--- a/source/_posts/11-社招/0-1-简历.docx
+++ b/source/_posts/11-社招/0-1-简历.docx
@@ -1,6 +1,6 @@
 
 <file path=word/document.xml><?xml version="1.0" encoding="utf-8"?>
-<w:document xmlns:wpc="http://schemas.microsoft.com/office/word/2010/wordprocessingCanvas" xmlns:cx="http://schemas.microsoft.com/office/drawing/2014/chartex" xmlns:cx1="http://schemas.microsoft.com/office/drawing/2015/9/8/chartex" xmlns:cx2="http://schemas.microsoft.com/office/drawing/2015/10/21/chartex" xmlns:cx3="http://schemas.microsoft.com/office/drawing/2016/5/9/chartex" xmlns:cx4="http://schemas.microsoft.com/office/drawing/2016/5/10/chartex" xmlns:cx5="http://schemas.microsoft.com/office/drawing/2016/5/11/chartex" xmlns:cx6="http://schemas.microsoft.com/office/drawing/2016/5/12/chartex" xmlns:cx7="http://schemas.microsoft.com/office/drawing/2016/5/13/chartex" xmlns:cx8="http://schemas.microsoft.com/office/drawing/2016/5/14/chartex" xmlns:mc="http://schemas.openxmlformats.org/markup-compatibility/2006" xmlns:aink="http://schemas.microsoft.com/office/drawing/2016/ink" xmlns:am3d="http://schemas.microsoft.com/office/drawing/2017/model3d" xmlns:o="urn:schemas-microsoft-com:office:office" xmlns:oel="http://schemas.microsoft.com/office/2019/extlst" xmlns:r="http://schemas.openxmlformats.org/officeDocument/2006/relationships" xmlns:m="http://schemas.openxmlformats.org/officeDocument/2006/math" xmlns:v="urn:schemas-microsoft-com:vml" xmlns:wp14="http://schemas.microsoft.com/office/word/2010/wordprocessingDrawing" xmlns:wp="http://schemas.openxmlformats.org/drawingml/2006/wordprocessingDrawing" xmlns:w10="urn:schemas-microsoft-com:office:word" xmlns:w="http://schemas.openxmlformats.org/wordprocessingml/2006/main" xmlns:w14="http://schemas.microsoft.com/office/word/2010/wordml" xmlns:w15="http://schemas.microsoft.com/office/word/2012/wordml" xmlns:w16cex="http://schemas.microsoft.com/office/word/2018/wordml/cex" xmlns:w16cid="http://schemas.microsoft.com/office/word/2016/wordml/cid" xmlns:w16="http://schemas.microsoft.com/office/word/2018/wordml" xmlns:w16du="http://schemas.microsoft.com/office/word/2023/wordml/word16du" xmlns:w16sdtdh="http://schemas.microsoft.com/office/word/2020/wordml/sdtdatahash" xmlns:w16se="http://schemas.microsoft.com/office/word/2015/wordml/symex" xmlns:wpg="http://schemas.microsoft.com/office/word/2010/wordprocessingGroup" xmlns:wpi="http://schemas.microsoft.com/office/word/2010/wordprocessingInk" xmlns:wne="http://schemas.microsoft.com/office/word/2006/wordml" xmlns:wps="http://schemas.microsoft.com/office/word/2010/wordprocessingShape" mc:Ignorable="w14 w15 w16se w16cid w16 w16cex w16sdtdh w16du wp14">
+<w:document xmlns:wpc="http://schemas.microsoft.com/office/word/2010/wordprocessingCanvas" xmlns:cx="http://schemas.microsoft.com/office/drawing/2014/chartex" xmlns:cx1="http://schemas.microsoft.com/office/drawing/2015/9/8/chartex" xmlns:cx2="http://schemas.microsoft.com/office/drawing/2015/10/21/chartex" xmlns:cx3="http://schemas.microsoft.com/office/drawing/2016/5/9/chartex" xmlns:cx4="http://schemas.microsoft.com/office/drawing/2016/5/10/chartex" xmlns:cx5="http://schemas.microsoft.com/office/drawing/2016/5/11/chartex" xmlns:cx6="http://schemas.microsoft.com/office/drawing/2016/5/12/chartex" xmlns:cx7="http://schemas.microsoft.com/office/drawing/2016/5/13/chartex" xmlns:cx8="http://schemas.microsoft.com/office/drawing/2016/5/14/chartex" xmlns:mc="http://schemas.openxmlformats.org/markup-compatibility/2006" xmlns:aink="http://schemas.microsoft.com/office/drawing/2016/ink" xmlns:am3d="http://schemas.microsoft.com/office/drawing/2017/model3d" xmlns:o="urn:schemas-microsoft-com:office:office" xmlns:oel="http://schemas.microsoft.com/office/2019/extlst" xmlns:r="http://schemas.openxmlformats.org/officeDocument/2006/relationships" xmlns:m="http://schemas.openxmlformats.org/officeDocument/2006/math" xmlns:v="urn:schemas-microsoft-com:vml" xmlns:wp14="http://schemas.microsoft.com/office/word/2010/wordprocessingDrawing" xmlns:wp="http://schemas.openxmlformats.org/drawingml/2006/wordprocessingDrawing" xmlns:w10="urn:schemas-microsoft-com:office:word" xmlns:w="http://schemas.openxmlformats.org/wordprocessingml/2006/main" xmlns:w14="http://schemas.microsoft.com/office/word/2010/wordml" xmlns:w15="http://schemas.microsoft.com/office/word/2012/wordml" xmlns:w16cex="http://schemas.microsoft.com/office/word/2018/wordml/cex" xmlns:w16cid="http://schemas.microsoft.com/office/word/2016/wordml/cid" xmlns:w16="http://schemas.microsoft.com/office/word/2018/wordml" xmlns:w16sdtdh="http://schemas.microsoft.com/office/word/2020/wordml/sdtdatahash" xmlns:w16se="http://schemas.microsoft.com/office/word/2015/wordml/symex" xmlns:wpg="http://schemas.microsoft.com/office/word/2010/wordprocessingGroup" xmlns:wpi="http://schemas.microsoft.com/office/word/2010/wordprocessingInk" xmlns:wne="http://schemas.microsoft.com/office/word/2006/wordml" xmlns:wps="http://schemas.microsoft.com/office/word/2010/wordprocessingShape" mc:Ignorable="w14 w15 w16se w16cid w16 w16cex w16sdtdh wp14">
   <w:body>
     <w:p>
       <w:pPr>
@@ -114,6 +114,7 @@
             <w:r>
               <w:rPr>
                 <w:rFonts w:ascii="宋体" w:eastAsia="宋体" w:hAnsi="宋体"/>
+                <w:color w:val="0070C0"/>
               </w:rPr>
               <w:t>182 1371 8616</w:t>
             </w:r>
@@ -121,7 +122,25 @@
               <w:rPr>
                 <w:rFonts w:ascii="宋体" w:eastAsia="宋体" w:hAnsi="宋体" w:hint="eastAsia"/>
               </w:rPr>
-              <w:t xml:space="preserve"> [同微信]</w:t>
+              <w:t xml:space="preserve"> </w:t>
+            </w:r>
+            <w:r>
+              <w:rPr>
+                <w:rFonts w:ascii="宋体" w:eastAsia="宋体" w:hAnsi="宋体"/>
+              </w:rPr>
+              <w:t>(</w:t>
+            </w:r>
+            <w:r>
+              <w:rPr>
+                <w:rFonts w:ascii="宋体" w:eastAsia="宋体" w:hAnsi="宋体" w:hint="eastAsia"/>
+              </w:rPr>
+              <w:t>微信</w:t>
+            </w:r>
+            <w:r>
+              <w:rPr>
+                <w:rFonts w:ascii="宋体" w:eastAsia="宋体" w:hAnsi="宋体" w:hint="eastAsia"/>
+              </w:rPr>
+              <w:t>同号)</w:t>
             </w:r>
           </w:p>
         </w:tc>
@@ -155,28 +174,27 @@
             <w:hyperlink r:id="rId7" w:history="1">
               <w:r>
                 <w:rPr>
-                  <w:rStyle w:val="a5"/>
+                  <w:rFonts w:ascii="宋体" w:eastAsia="宋体" w:hAnsi="宋体"/>
+                  <w:color w:val="0070C0"/>
                 </w:rPr>
                 <w:t>shenkun</w:t>
               </w:r>
               <w:r>
                 <w:rPr>
-                  <w:rStyle w:val="a5"/>
-                  <w:rFonts w:ascii="宋体" w:eastAsia="宋体" w:hAnsi="宋体"/>
+                  <w:color w:val="0070C0"/>
                 </w:rPr>
                 <w:t>@</w:t>
               </w:r>
               <w:r>
                 <w:rPr>
-                  <w:rStyle w:val="a5"/>
-                  <w:rFonts w:ascii="宋体" w:eastAsia="宋体" w:hAnsi="宋体" w:hint="eastAsia"/>
+                  <w:rFonts w:hint="eastAsia"/>
+                  <w:color w:val="0070C0"/>
                 </w:rPr>
                 <w:t>bupt</w:t>
               </w:r>
               <w:r>
                 <w:rPr>
-                  <w:rStyle w:val="a5"/>
-                  <w:rFonts w:ascii="宋体" w:eastAsia="宋体" w:hAnsi="宋体"/>
+                  <w:color w:val="0070C0"/>
                 </w:rPr>
                 <w:t>.cn</w:t>
               </w:r>
@@ -210,7 +228,13 @@
               <w:rPr>
                 <w:rFonts w:ascii="宋体" w:eastAsia="宋体" w:hAnsi="宋体" w:hint="eastAsia"/>
               </w:rPr>
-              <w:t>：数据库/后端/安全</w:t>
+              <w:t>：数据库/安全</w:t>
+            </w:r>
+            <w:r>
+              <w:rPr>
+                <w:rFonts w:ascii="宋体" w:eastAsia="宋体" w:hAnsi="宋体" w:hint="eastAsia"/>
+              </w:rPr>
+              <w:t>/后端</w:t>
             </w:r>
           </w:p>
         </w:tc>
@@ -236,7 +260,13 @@
               <w:rPr>
                 <w:rFonts w:ascii="宋体" w:eastAsia="宋体" w:hAnsi="宋体" w:hint="eastAsia"/>
               </w:rPr>
-              <w:t>：不限</w:t>
+              <w:t>：成都、北京</w:t>
+            </w:r>
+            <w:r>
+              <w:rPr>
+                <w:rFonts w:ascii="宋体" w:eastAsia="宋体" w:hAnsi="宋体" w:hint="eastAsia"/>
+              </w:rPr>
+              <w:t>、其他</w:t>
             </w:r>
           </w:p>
         </w:tc>
@@ -256,19 +286,21 @@
                 <w:b/>
                 <w:bCs/>
               </w:rPr>
-              <w:t>暂居</w:t>
-            </w:r>
-            <w:r>
-              <w:rPr>
-                <w:rFonts w:ascii="宋体" w:eastAsia="宋体" w:hAnsi="宋体" w:hint="eastAsia"/>
-              </w:rPr>
-              <w:t>：北京</w:t>
-            </w:r>
-            <w:r>
-              <w:rPr>
-                <w:rFonts w:ascii="宋体" w:eastAsia="宋体" w:hAnsi="宋体" w:hint="eastAsia"/>
-              </w:rPr>
-              <w:t>市、海淀区</w:t>
+              <w:t>年龄</w:t>
+            </w:r>
+            <w:r>
+              <w:rPr>
+                <w:rFonts w:ascii="宋体" w:eastAsia="宋体" w:hAnsi="宋体" w:hint="eastAsia"/>
+                <w:b/>
+                <w:bCs/>
+              </w:rPr>
+              <w:t>：</w:t>
+            </w:r>
+            <w:r>
+              <w:rPr>
+                <w:rFonts w:ascii="宋体" w:eastAsia="宋体" w:hAnsi="宋体"/>
+              </w:rPr>
+              <w:t>26 (1998.10)</w:t>
             </w:r>
           </w:p>
         </w:tc>
@@ -683,536 +715,6 @@
           <w:sz w:val="24"/>
           <w:szCs w:val="24"/>
         </w:rPr>
-        <w:t>能力</w:t>
-      </w:r>
-      <w:r>
-        <w:rPr>
-          <w:rFonts w:ascii="黑体" w:eastAsia="黑体" w:hAnsi="黑体" w:hint="eastAsia"/>
-          <w:b/>
-          <w:bCs/>
-          <w:sz w:val="24"/>
-          <w:szCs w:val="24"/>
-        </w:rPr>
-        <w:t>范围</w:t>
-      </w:r>
-    </w:p>
-    <w:tbl>
-      <w:tblPr>
-        <w:tblStyle w:val="a3"/>
-        <w:tblW w:w="10546" w:type="dxa"/>
-        <w:tblInd w:w="-108" w:type="dxa"/>
-        <w:tblBorders>
-          <w:top w:val="none" w:sz="0" w:space="0" w:color="auto"/>
-          <w:left w:val="none" w:sz="0" w:space="0" w:color="auto"/>
-          <w:bottom w:val="none" w:sz="0" w:space="0" w:color="auto"/>
-          <w:right w:val="none" w:sz="0" w:space="0" w:color="auto"/>
-          <w:insideH w:val="none" w:sz="0" w:space="0" w:color="auto"/>
-          <w:insideV w:val="none" w:sz="0" w:space="0" w:color="auto"/>
-        </w:tblBorders>
-        <w:tblLook w:val="04A0" w:firstRow="1" w:lastRow="0" w:firstColumn="1" w:lastColumn="0" w:noHBand="0" w:noVBand="1"/>
-      </w:tblPr>
-      <w:tblGrid>
-        <w:gridCol w:w="1526"/>
-        <w:gridCol w:w="9020"/>
-      </w:tblGrid>
-      <w:tr>
-        <w:tc>
-          <w:tcPr>
-            <w:tcW w:w="1526" w:type="dxa"/>
-            <w:tcBorders>
-              <w:top w:val="single" w:sz="4" w:space="0" w:color="auto"/>
-            </w:tcBorders>
-          </w:tcPr>
-          <w:p>
-            <w:pPr>
-              <w:spacing w:line="280" w:lineRule="exact"/>
-              <w:ind w:firstLineChars="100" w:firstLine="211"/>
-              <w:rPr>
-                <w:rFonts w:ascii="宋体" w:eastAsia="宋体" w:hAnsi="宋体"/>
-                <w:b/>
-                <w:bCs/>
-                <w:color w:val="767171" w:themeColor="background2" w:themeShade="80"/>
-              </w:rPr>
-            </w:pPr>
-            <w:r>
-              <w:rPr>
-                <w:rFonts w:ascii="宋体" w:eastAsia="宋体" w:hAnsi="宋体" w:hint="eastAsia"/>
-                <w:b/>
-                <w:bCs/>
-                <w:color w:val="767171" w:themeColor="background2" w:themeShade="80"/>
-              </w:rPr>
-              <w:t>操作系统</w:t>
-            </w:r>
-          </w:p>
-        </w:tc>
-        <w:tc>
-          <w:tcPr>
-            <w:tcW w:w="9020" w:type="dxa"/>
-            <w:tcBorders>
-              <w:top w:val="single" w:sz="4" w:space="0" w:color="auto"/>
-            </w:tcBorders>
-          </w:tcPr>
-          <w:p>
-            <w:pPr>
-              <w:spacing w:line="280" w:lineRule="exact"/>
-              <w:rPr>
-                <w:rFonts w:ascii="宋体" w:eastAsia="宋体" w:hAnsi="宋体"/>
-              </w:rPr>
-            </w:pPr>
-            <w:r>
-              <w:rPr>
-                <w:rFonts w:ascii="宋体" w:eastAsia="宋体" w:hAnsi="宋体" w:hint="eastAsia"/>
-              </w:rPr>
-              <w:t>熟悉CPU</w:t>
-            </w:r>
-            <w:r>
-              <w:rPr>
-                <w:rFonts w:ascii="宋体" w:eastAsia="宋体" w:hAnsi="宋体" w:hint="eastAsia"/>
-              </w:rPr>
-              <w:t>原理、</w:t>
-            </w:r>
-            <w:r>
-              <w:rPr>
-                <w:rFonts w:ascii="宋体" w:eastAsia="宋体" w:hAnsi="宋体" w:hint="eastAsia"/>
-              </w:rPr>
-              <w:t>内存管理、</w:t>
-            </w:r>
-            <w:r>
-              <w:rPr>
-                <w:rFonts w:ascii="宋体" w:eastAsia="宋体" w:hAnsi="宋体" w:hint="eastAsia"/>
-              </w:rPr>
-              <w:t>进程线程管理、</w:t>
-            </w:r>
-            <w:r>
-              <w:rPr>
-                <w:rFonts w:ascii="宋体" w:eastAsia="宋体" w:hAnsi="宋体" w:hint="eastAsia"/>
-              </w:rPr>
-              <w:t>文件</w:t>
-            </w:r>
-            <w:r>
-              <w:rPr>
-                <w:rFonts w:ascii="宋体" w:eastAsia="宋体" w:hAnsi="宋体" w:hint="eastAsia"/>
-              </w:rPr>
-              <w:t>管理</w:t>
-            </w:r>
-            <w:r>
-              <w:rPr>
-                <w:rFonts w:ascii="宋体" w:eastAsia="宋体" w:hAnsi="宋体" w:hint="eastAsia"/>
-              </w:rPr>
-              <w:t>、设备管理</w:t>
-            </w:r>
-            <w:r>
-              <w:rPr>
-                <w:rFonts w:ascii="宋体" w:eastAsia="宋体" w:hAnsi="宋体" w:hint="eastAsia"/>
-              </w:rPr>
-              <w:t>；熟悉l</w:t>
-            </w:r>
-            <w:r>
-              <w:rPr>
-                <w:rFonts w:ascii="宋体" w:eastAsia="宋体" w:hAnsi="宋体"/>
-              </w:rPr>
-              <w:t>inux</w:t>
-            </w:r>
-            <w:r>
-              <w:rPr>
-                <w:rFonts w:ascii="宋体" w:eastAsia="宋体" w:hAnsi="宋体" w:hint="eastAsia"/>
-              </w:rPr>
-              <w:t>编程</w:t>
-            </w:r>
-          </w:p>
-        </w:tc>
-      </w:tr>
-      <w:tr>
-        <w:tc>
-          <w:tcPr>
-            <w:tcW w:w="1526" w:type="dxa"/>
-          </w:tcPr>
-          <w:p>
-            <w:pPr>
-              <w:spacing w:line="280" w:lineRule="exact"/>
-              <w:ind w:firstLineChars="100" w:firstLine="211"/>
-              <w:rPr>
-                <w:rFonts w:ascii="宋体" w:eastAsia="宋体" w:hAnsi="宋体"/>
-                <w:b/>
-                <w:bCs/>
-                <w:color w:val="767171" w:themeColor="background2" w:themeShade="80"/>
-              </w:rPr>
-            </w:pPr>
-            <w:r>
-              <w:rPr>
-                <w:rFonts w:ascii="宋体" w:eastAsia="宋体" w:hAnsi="宋体" w:hint="eastAsia"/>
-                <w:b/>
-                <w:bCs/>
-                <w:color w:val="767171" w:themeColor="background2" w:themeShade="80"/>
-              </w:rPr>
-              <w:t>计算机网络</w:t>
-            </w:r>
-          </w:p>
-        </w:tc>
-        <w:tc>
-          <w:tcPr>
-            <w:tcW w:w="9020" w:type="dxa"/>
-          </w:tcPr>
-          <w:p>
-            <w:pPr>
-              <w:spacing w:line="280" w:lineRule="exact"/>
-              <w:rPr>
-                <w:rFonts w:ascii="宋体" w:eastAsia="宋体" w:hAnsi="宋体"/>
-              </w:rPr>
-            </w:pPr>
-            <w:r>
-              <w:rPr>
-                <w:rFonts w:ascii="宋体" w:eastAsia="宋体" w:hAnsi="宋体" w:hint="eastAsia"/>
-              </w:rPr>
-              <w:t>熟悉应用层、传输层、网络层、链路层</w:t>
-            </w:r>
-            <w:r>
-              <w:rPr>
-                <w:rFonts w:ascii="宋体" w:eastAsia="宋体" w:hAnsi="宋体" w:hint="eastAsia"/>
-              </w:rPr>
-              <w:t>等</w:t>
-            </w:r>
-            <w:r>
-              <w:rPr>
-                <w:rFonts w:ascii="宋体" w:eastAsia="宋体" w:hAnsi="宋体" w:hint="eastAsia"/>
-              </w:rPr>
-              <w:t>协议原理；熟悉s</w:t>
-            </w:r>
-            <w:r>
-              <w:rPr>
-                <w:rFonts w:ascii="宋体" w:eastAsia="宋体" w:hAnsi="宋体"/>
-              </w:rPr>
-              <w:t>ocket</w:t>
-            </w:r>
-            <w:r>
-              <w:rPr>
-                <w:rFonts w:ascii="宋体" w:eastAsia="宋体" w:hAnsi="宋体" w:hint="eastAsia"/>
-              </w:rPr>
-              <w:t>编程</w:t>
-            </w:r>
-          </w:p>
-        </w:tc>
-      </w:tr>
-      <w:tr>
-        <w:tc>
-          <w:tcPr>
-            <w:tcW w:w="1526" w:type="dxa"/>
-          </w:tcPr>
-          <w:p>
-            <w:pPr>
-              <w:spacing w:line="280" w:lineRule="exact"/>
-              <w:ind w:firstLineChars="100" w:firstLine="211"/>
-              <w:rPr>
-                <w:rFonts w:ascii="宋体" w:eastAsia="宋体" w:hAnsi="宋体"/>
-                <w:b/>
-                <w:bCs/>
-                <w:color w:val="767171" w:themeColor="background2" w:themeShade="80"/>
-              </w:rPr>
-            </w:pPr>
-            <w:r>
-              <w:rPr>
-                <w:rFonts w:ascii="宋体" w:eastAsia="宋体" w:hAnsi="宋体" w:hint="eastAsia"/>
-                <w:b/>
-                <w:bCs/>
-                <w:color w:val="767171" w:themeColor="background2" w:themeShade="80"/>
-              </w:rPr>
-              <w:t>编程</w:t>
-            </w:r>
-            <w:r>
-              <w:rPr>
-                <w:rFonts w:ascii="宋体" w:eastAsia="宋体" w:hAnsi="宋体" w:hint="eastAsia"/>
-                <w:b/>
-                <w:bCs/>
-                <w:color w:val="767171" w:themeColor="background2" w:themeShade="80"/>
-              </w:rPr>
-              <w:t>能力</w:t>
-            </w:r>
-          </w:p>
-        </w:tc>
-        <w:tc>
-          <w:tcPr>
-            <w:tcW w:w="9020" w:type="dxa"/>
-          </w:tcPr>
-          <w:p>
-            <w:pPr>
-              <w:spacing w:line="280" w:lineRule="exact"/>
-              <w:rPr>
-                <w:rFonts w:ascii="宋体" w:eastAsia="宋体" w:hAnsi="宋体"/>
-              </w:rPr>
-            </w:pPr>
-            <w:r>
-              <w:rPr>
-                <w:rFonts w:ascii="宋体" w:eastAsia="宋体" w:hAnsi="宋体" w:hint="eastAsia"/>
-              </w:rPr>
-              <w:t>熟悉</w:t>
-            </w:r>
-            <w:r>
-              <w:rPr>
-                <w:rFonts w:ascii="宋体" w:eastAsia="宋体" w:hAnsi="宋体" w:hint="eastAsia"/>
-              </w:rPr>
-              <w:t>C</w:t>
-            </w:r>
-            <w:r>
-              <w:rPr>
-                <w:rFonts w:ascii="宋体" w:eastAsia="宋体" w:hAnsi="宋体" w:hint="eastAsia"/>
-              </w:rPr>
-              <w:t>、P</w:t>
-            </w:r>
-            <w:r>
-              <w:rPr>
-                <w:rFonts w:ascii="宋体" w:eastAsia="宋体" w:hAnsi="宋体" w:hint="eastAsia"/>
-              </w:rPr>
-              <w:t>ython</w:t>
-            </w:r>
-            <w:r>
-              <w:rPr>
-                <w:rFonts w:ascii="宋体" w:eastAsia="宋体" w:hAnsi="宋体" w:hint="eastAsia"/>
-              </w:rPr>
-              <w:t>语言</w:t>
-            </w:r>
-            <w:r>
-              <w:rPr>
-                <w:rFonts w:ascii="宋体" w:eastAsia="宋体" w:hAnsi="宋体" w:hint="eastAsia"/>
-              </w:rPr>
-              <w:t>；</w:t>
-            </w:r>
-            <w:r>
-              <w:rPr>
-                <w:rFonts w:ascii="宋体" w:eastAsia="宋体" w:hAnsi="宋体" w:hint="eastAsia"/>
-              </w:rPr>
-              <w:t>熟悉常见数据结构、算法；</w:t>
-            </w:r>
-            <w:r>
-              <w:rPr>
-                <w:rFonts w:ascii="宋体" w:eastAsia="宋体" w:hAnsi="宋体" w:hint="eastAsia"/>
-              </w:rPr>
-              <w:t>了解汇编原理、编译</w:t>
-            </w:r>
-            <w:r>
-              <w:rPr>
-                <w:rFonts w:ascii="宋体" w:eastAsia="宋体" w:hAnsi="宋体" w:hint="eastAsia"/>
-              </w:rPr>
-              <w:t>原理;</w:t>
-            </w:r>
-            <w:r>
-              <w:rPr>
-                <w:rFonts w:ascii="宋体" w:eastAsia="宋体" w:hAnsi="宋体" w:hint="eastAsia"/>
-              </w:rPr>
-              <w:t>L</w:t>
-            </w:r>
-            <w:r>
-              <w:rPr>
-                <w:rFonts w:ascii="宋体" w:eastAsia="宋体" w:hAnsi="宋体" w:hint="eastAsia"/>
-              </w:rPr>
-              <w:t>eetcode 400+题</w:t>
-            </w:r>
-          </w:p>
-        </w:tc>
-      </w:tr>
-      <w:tr>
-        <w:tc>
-          <w:tcPr>
-            <w:tcW w:w="1526" w:type="dxa"/>
-          </w:tcPr>
-          <w:p>
-            <w:pPr>
-              <w:spacing w:line="280" w:lineRule="exact"/>
-              <w:ind w:firstLineChars="100" w:firstLine="211"/>
-              <w:rPr>
-                <w:rFonts w:ascii="宋体" w:eastAsia="宋体" w:hAnsi="宋体"/>
-                <w:b/>
-                <w:bCs/>
-                <w:color w:val="767171" w:themeColor="background2" w:themeShade="80"/>
-              </w:rPr>
-            </w:pPr>
-            <w:r>
-              <w:rPr>
-                <w:rFonts w:ascii="宋体" w:eastAsia="宋体" w:hAnsi="宋体" w:hint="eastAsia"/>
-                <w:b/>
-                <w:bCs/>
-                <w:color w:val="767171" w:themeColor="background2" w:themeShade="80"/>
-              </w:rPr>
-              <w:t>密码学</w:t>
-            </w:r>
-          </w:p>
-        </w:tc>
-        <w:tc>
-          <w:tcPr>
-            <w:tcW w:w="9020" w:type="dxa"/>
-          </w:tcPr>
-          <w:p>
-            <w:pPr>
-              <w:spacing w:line="280" w:lineRule="exact"/>
-              <w:rPr>
-                <w:rFonts w:ascii="宋体" w:eastAsia="宋体" w:hAnsi="宋体"/>
-              </w:rPr>
-            </w:pPr>
-            <w:r>
-              <w:rPr>
-                <w:rFonts w:ascii="宋体" w:eastAsia="宋体" w:hAnsi="宋体" w:hint="eastAsia"/>
-              </w:rPr>
-              <w:t>熟悉常见对称、非对称、哈希算法</w:t>
-            </w:r>
-            <w:r>
-              <w:rPr>
-                <w:rFonts w:ascii="宋体" w:eastAsia="宋体" w:hAnsi="宋体" w:hint="eastAsia"/>
-              </w:rPr>
-              <w:t>原理与</w:t>
-            </w:r>
-            <w:r>
-              <w:rPr>
-                <w:rFonts w:ascii="宋体" w:eastAsia="宋体" w:hAnsi="宋体" w:hint="eastAsia"/>
-              </w:rPr>
-              <w:t>应用</w:t>
-            </w:r>
-            <w:r>
-              <w:rPr>
-                <w:rFonts w:ascii="宋体" w:eastAsia="宋体" w:hAnsi="宋体" w:hint="eastAsia"/>
-              </w:rPr>
-              <w:t>；</w:t>
-            </w:r>
-            <w:r>
-              <w:rPr>
-                <w:rFonts w:ascii="宋体" w:eastAsia="宋体" w:hAnsi="宋体" w:hint="eastAsia"/>
-              </w:rPr>
-              <w:t>熟悉密钥</w:t>
-            </w:r>
-            <w:r>
-              <w:rPr>
-                <w:rFonts w:ascii="宋体" w:eastAsia="宋体" w:hAnsi="宋体" w:hint="eastAsia"/>
-              </w:rPr>
-              <w:t>全生命周期</w:t>
-            </w:r>
-            <w:r>
-              <w:rPr>
-                <w:rFonts w:ascii="宋体" w:eastAsia="宋体" w:hAnsi="宋体" w:hint="eastAsia"/>
-              </w:rPr>
-              <w:t>管理</w:t>
-            </w:r>
-            <w:r>
-              <w:rPr>
-                <w:rFonts w:ascii="宋体" w:eastAsia="宋体" w:hAnsi="宋体" w:hint="eastAsia"/>
-              </w:rPr>
-              <w:t>；熟悉</w:t>
-            </w:r>
-            <w:r>
-              <w:rPr>
-                <w:rFonts w:ascii="宋体" w:eastAsia="宋体" w:hAnsi="宋体" w:hint="eastAsia"/>
-              </w:rPr>
-              <w:t>PKI体系</w:t>
-            </w:r>
-          </w:p>
-        </w:tc>
-      </w:tr>
-      <w:tr>
-        <w:tc>
-          <w:tcPr>
-            <w:tcW w:w="1526" w:type="dxa"/>
-          </w:tcPr>
-          <w:p>
-            <w:pPr>
-              <w:spacing w:line="280" w:lineRule="exact"/>
-              <w:ind w:firstLineChars="100" w:firstLine="211"/>
-              <w:rPr>
-                <w:rFonts w:ascii="宋体" w:eastAsia="宋体" w:hAnsi="宋体"/>
-                <w:b/>
-                <w:bCs/>
-                <w:color w:val="767171" w:themeColor="background2" w:themeShade="80"/>
-              </w:rPr>
-            </w:pPr>
-            <w:r>
-              <w:rPr>
-                <w:rFonts w:ascii="宋体" w:eastAsia="宋体" w:hAnsi="宋体" w:hint="eastAsia"/>
-                <w:b/>
-                <w:bCs/>
-                <w:color w:val="767171" w:themeColor="background2" w:themeShade="80"/>
-              </w:rPr>
-              <w:t>网络安全</w:t>
-            </w:r>
-          </w:p>
-        </w:tc>
-        <w:tc>
-          <w:tcPr>
-            <w:tcW w:w="9020" w:type="dxa"/>
-          </w:tcPr>
-          <w:p>
-            <w:pPr>
-              <w:spacing w:line="280" w:lineRule="exact"/>
-              <w:rPr>
-                <w:rFonts w:ascii="宋体" w:eastAsia="宋体" w:hAnsi="宋体"/>
-              </w:rPr>
-            </w:pPr>
-            <w:r>
-              <w:rPr>
-                <w:rFonts w:ascii="宋体" w:eastAsia="宋体" w:hAnsi="宋体" w:hint="eastAsia"/>
-              </w:rPr>
-              <w:t>熟悉网络欺骗、信息搜集、拒绝服务等攻击</w:t>
-            </w:r>
-            <w:r>
-              <w:rPr>
-                <w:rFonts w:ascii="宋体" w:eastAsia="宋体" w:hAnsi="宋体" w:hint="eastAsia"/>
-              </w:rPr>
-              <w:t>原理，</w:t>
-            </w:r>
-            <w:r>
-              <w:rPr>
-                <w:rFonts w:ascii="宋体" w:eastAsia="宋体" w:hAnsi="宋体" w:hint="eastAsia"/>
-              </w:rPr>
-              <w:t>熟悉</w:t>
-            </w:r>
-            <w:r>
-              <w:rPr>
-                <w:rFonts w:ascii="宋体" w:eastAsia="宋体" w:hAnsi="宋体" w:hint="eastAsia"/>
-              </w:rPr>
-              <w:t>SSL等</w:t>
-            </w:r>
-            <w:r>
-              <w:rPr>
-                <w:rFonts w:ascii="宋体" w:eastAsia="宋体" w:hAnsi="宋体" w:hint="eastAsia"/>
-              </w:rPr>
-              <w:t>协议、</w:t>
-            </w:r>
-            <w:r>
-              <w:rPr>
-                <w:rFonts w:ascii="宋体" w:eastAsia="宋体" w:hAnsi="宋体" w:hint="eastAsia"/>
-              </w:rPr>
-              <w:t>熟悉</w:t>
-            </w:r>
-            <w:r>
-              <w:rPr>
-                <w:rFonts w:ascii="宋体" w:eastAsia="宋体" w:hAnsi="宋体" w:hint="eastAsia"/>
-              </w:rPr>
-              <w:t>防火墙等机制</w:t>
-            </w:r>
-            <w:r>
-              <w:rPr>
-                <w:rFonts w:ascii="宋体" w:eastAsia="宋体" w:hAnsi="宋体" w:hint="eastAsia"/>
-              </w:rPr>
-              <w:t>与实现</w:t>
-            </w:r>
-          </w:p>
-        </w:tc>
-      </w:tr>
-    </w:tbl>
-    <w:p>
-      <w:pPr>
-        <w:spacing w:line="500" w:lineRule="exact"/>
-        <w:rPr>
-          <w:rFonts w:ascii="黑体" w:eastAsia="黑体" w:hAnsi="黑体"/>
-          <w:b/>
-          <w:bCs/>
-          <w:sz w:val="24"/>
-          <w:szCs w:val="24"/>
-        </w:rPr>
-      </w:pPr>
-      <w:r>
-        <w:rPr>
-          <w:rFonts w:ascii="黑体" w:eastAsia="黑体" w:hAnsi="黑体" w:hint="eastAsia"/>
-          <w:b/>
-          <w:bCs/>
-          <w:sz w:val="24"/>
-          <w:szCs w:val="24"/>
-        </w:rPr>
         <w:t>工作经历</w:t>
       </w:r>
       <w:r>
@@ -1233,7 +735,27 @@
           <w:sz w:val="24"/>
           <w:szCs w:val="24"/>
         </w:rPr>
-        <w:t>4年</w:t>
+        <w:t>4</w:t>
+      </w:r>
+      <w:r>
+        <w:rPr>
+          <w:rFonts w:ascii="黑体" w:eastAsia="黑体" w:hAnsi="黑体"/>
+          <w:b/>
+          <w:bCs/>
+          <w:sz w:val="24"/>
+          <w:szCs w:val="24"/>
+        </w:rPr>
+        <w:t>.3</w:t>
+      </w:r>
+      <w:r>
+        <w:rPr>
+          <w:rFonts w:ascii="黑体" w:eastAsia="黑体" w:hAnsi="黑体" w:hint="eastAsia"/>
+          <w:b/>
+          <w:bCs/>
+          <w:sz w:val="24"/>
+          <w:szCs w:val="24"/>
+        </w:rPr>
+        <w:t>年</w:t>
       </w:r>
       <w:r>
         <w:rPr>
@@ -1333,16 +855,25 @@
                 <w:bCs/>
                 <w:color w:val="404040" w:themeColor="text1" w:themeTint="BF"/>
               </w:rPr>
-              <w:t xml:space="preserve">   </w:t>
-            </w:r>
-            <w:r>
-              <w:rPr>
-                <w:rFonts w:ascii="宋体" w:eastAsia="宋体" w:hAnsi="宋体" w:hint="eastAsia"/>
-                <w:b/>
-                <w:bCs/>
-                <w:color w:val="404040" w:themeColor="text1" w:themeTint="BF"/>
-              </w:rPr>
-              <w:t xml:space="preserve">数据库内核开发 </w:t>
+              <w:t xml:space="preserve">  </w:t>
+            </w:r>
+            <w:r>
+              <w:rPr>
+                <w:rFonts w:ascii="宋体" w:eastAsia="宋体" w:hAnsi="宋体"/>
+                <w:b/>
+                <w:bCs/>
+                <w:color w:val="404040" w:themeColor="text1" w:themeTint="BF"/>
+              </w:rPr>
+              <w:t xml:space="preserve"> </w:t>
+            </w:r>
+            <w:r>
+              <w:rPr>
+                <w:rFonts w:ascii="宋体" w:eastAsia="宋体" w:hAnsi="宋体" w:hint="eastAsia"/>
+                <w:b/>
+                <w:bCs/>
+                <w:color w:val="404040" w:themeColor="text1" w:themeTint="BF"/>
+              </w:rPr>
+              <w:t xml:space="preserve"> 数据库内核开发 </w:t>
             </w:r>
             <w:r>
               <w:rPr>
@@ -1391,6 +922,15 @@
             </w:r>
             <w:r>
               <w:rPr>
+                <w:rFonts w:ascii="宋体" w:eastAsia="宋体" w:hAnsi="宋体"/>
+                <w:b/>
+                <w:bCs/>
+                <w:color w:val="404040" w:themeColor="text1" w:themeTint="BF"/>
+              </w:rPr>
+              <w:t xml:space="preserve">  </w:t>
+            </w:r>
+            <w:r>
+              <w:rPr>
                 <w:rFonts w:ascii="宋体" w:eastAsia="宋体" w:hAnsi="宋体" w:hint="eastAsia"/>
                 <w:b/>
                 <w:bCs/>
@@ -1423,34 +963,16 @@
                 <w:bCs/>
                 <w:color w:val="404040" w:themeColor="text1" w:themeTint="BF"/>
               </w:rPr>
-              <w:t xml:space="preserve"> 202</w:t>
-            </w:r>
-            <w:r>
-              <w:rPr>
-                <w:rFonts w:ascii="宋体" w:eastAsia="宋体" w:hAnsi="宋体" w:hint="eastAsia"/>
-                <w:b/>
-                <w:bCs/>
-                <w:color w:val="404040" w:themeColor="text1" w:themeTint="BF"/>
-              </w:rPr>
-              <w:t>4</w:t>
-            </w:r>
-            <w:r>
-              <w:rPr>
-                <w:rFonts w:ascii="宋体" w:eastAsia="宋体" w:hAnsi="宋体"/>
-                <w:b/>
-                <w:bCs/>
-                <w:color w:val="404040" w:themeColor="text1" w:themeTint="BF"/>
-              </w:rPr>
-              <w:t>.0</w:t>
-            </w:r>
-            <w:r>
-              <w:rPr>
-                <w:rFonts w:ascii="宋体" w:eastAsia="宋体" w:hAnsi="宋体" w:hint="eastAsia"/>
-                <w:b/>
-                <w:bCs/>
-                <w:color w:val="404040" w:themeColor="text1" w:themeTint="BF"/>
-              </w:rPr>
-              <w:t>6</w:t>
+              <w:t xml:space="preserve"> </w:t>
+            </w:r>
+            <w:r>
+              <w:rPr>
+                <w:rFonts w:ascii="宋体" w:eastAsia="宋体" w:hAnsi="宋体" w:hint="eastAsia"/>
+                <w:b/>
+                <w:bCs/>
+                <w:color w:val="404040" w:themeColor="text1" w:themeTint="BF"/>
+              </w:rPr>
+              <w:t>至今</w:t>
             </w:r>
           </w:p>
         </w:tc>
@@ -1462,82 +984,260 @@
           </w:tcPr>
           <w:p>
             <w:pPr>
-              <w:spacing w:line="280" w:lineRule="exact"/>
-              <w:ind w:firstLineChars="100" w:firstLine="211"/>
-              <w:rPr>
-                <w:rFonts w:ascii="宋体" w:eastAsia="宋体" w:hAnsi="宋体"/>
+              <w:spacing w:beforeLines="20" w:before="62" w:line="280" w:lineRule="exact"/>
+              <w:ind w:leftChars="100" w:left="842" w:hangingChars="300" w:hanging="632"/>
+              <w:rPr>
+                <w:rFonts w:ascii="宋体" w:eastAsia="宋体" w:hAnsi="宋体"/>
+              </w:rPr>
+            </w:pPr>
+            <w:r>
+              <w:rPr>
+                <w:rFonts w:ascii="宋体" w:eastAsia="宋体" w:hAnsi="宋体" w:hint="eastAsia"/>
                 <w:b/>
                 <w:bCs/>
                 <w:color w:val="767171" w:themeColor="background2" w:themeShade="80"/>
               </w:rPr>
-            </w:pPr>
-            <w:r>
-              <w:rPr>
-                <w:rFonts w:ascii="宋体" w:eastAsia="宋体" w:hAnsi="宋体" w:hint="eastAsia"/>
-                <w:b/>
-                <w:bCs/>
-                <w:color w:val="767171" w:themeColor="background2" w:themeShade="80"/>
+              <w:t>职责</w:t>
+            </w:r>
+            <w:r>
+              <w:rPr>
+                <w:rFonts w:ascii="宋体" w:eastAsia="宋体" w:hAnsi="宋体" w:hint="eastAsia"/>
+              </w:rPr>
+              <w:t xml:space="preserve">  </w:t>
+            </w:r>
+            <w:r>
+              <w:rPr>
+                <w:rFonts w:ascii="宋体" w:eastAsia="宋体" w:hAnsi="宋体" w:hint="eastAsia"/>
+              </w:rPr>
+              <w:t>分布式</w:t>
+            </w:r>
+            <w:r>
+              <w:rPr>
+                <w:rFonts w:ascii="宋体" w:eastAsia="宋体" w:hAnsi="宋体"/>
+              </w:rPr>
+              <w:t>OLTP</w:t>
+            </w:r>
+            <w:r>
+              <w:rPr>
+                <w:rFonts w:ascii="宋体" w:eastAsia="宋体" w:hAnsi="宋体" w:hint="eastAsia"/>
+              </w:rPr>
+              <w:t>数据库</w:t>
+            </w:r>
+            <w:r>
+              <w:rPr>
+                <w:rFonts w:ascii="宋体" w:eastAsia="宋体" w:hAnsi="宋体" w:hint="eastAsia"/>
+                <w:b/>
+                <w:bCs/>
+              </w:rPr>
+              <w:t>G</w:t>
+            </w:r>
+            <w:r>
+              <w:rPr>
+                <w:rFonts w:ascii="宋体" w:eastAsia="宋体" w:hAnsi="宋体"/>
+                <w:b/>
+                <w:bCs/>
+              </w:rPr>
+              <w:t>aus</w:t>
+            </w:r>
+            <w:r>
+              <w:rPr>
+                <w:rFonts w:ascii="宋体" w:eastAsia="宋体" w:hAnsi="宋体" w:hint="eastAsia"/>
+                <w:b/>
+                <w:bCs/>
+              </w:rPr>
+              <w:t>s</w:t>
+            </w:r>
+            <w:r>
+              <w:rPr>
+                <w:rFonts w:ascii="宋体" w:eastAsia="宋体" w:hAnsi="宋体"/>
+                <w:b/>
+                <w:bCs/>
+              </w:rPr>
+              <w:t>DB</w:t>
+            </w:r>
+            <w:r>
+              <w:rPr>
+                <w:rFonts w:ascii="宋体" w:eastAsia="宋体" w:hAnsi="宋体" w:hint="eastAsia"/>
+              </w:rPr>
+              <w:t>、开源数据库</w:t>
+            </w:r>
+            <w:r>
+              <w:rPr>
+                <w:rFonts w:ascii="宋体" w:eastAsia="宋体" w:hAnsi="宋体" w:hint="eastAsia"/>
+                <w:b/>
+                <w:bCs/>
+              </w:rPr>
+              <w:t>o</w:t>
+            </w:r>
+            <w:r>
+              <w:rPr>
+                <w:rFonts w:ascii="宋体" w:eastAsia="宋体" w:hAnsi="宋体"/>
+                <w:b/>
+                <w:bCs/>
+              </w:rPr>
+              <w:t>penGauss</w:t>
+            </w:r>
+            <w:r>
+              <w:rPr>
+                <w:rFonts w:ascii="宋体" w:eastAsia="宋体" w:hAnsi="宋体" w:hint="eastAsia"/>
+              </w:rPr>
+              <w:t>中，作为</w:t>
+            </w:r>
+            <w:r>
+              <w:rPr>
+                <w:rFonts w:ascii="宋体" w:eastAsia="宋体" w:hAnsi="宋体" w:hint="eastAsia"/>
+              </w:rPr>
+              <w:t>多特性</w:t>
+            </w:r>
+            <w:r>
+              <w:rPr>
+                <w:rFonts w:ascii="宋体" w:eastAsia="宋体" w:hAnsi="宋体" w:hint="eastAsia"/>
+              </w:rPr>
+              <w:t>的</w:t>
+            </w:r>
+            <w:r>
+              <w:rPr>
+                <w:rFonts w:ascii="宋体" w:eastAsia="宋体" w:hAnsi="宋体" w:hint="eastAsia"/>
+              </w:rPr>
+              <w:t>独立或核心开发</w:t>
+            </w:r>
+            <w:r>
+              <w:rPr>
+                <w:rFonts w:ascii="宋体" w:eastAsia="宋体" w:hAnsi="宋体" w:hint="eastAsia"/>
+              </w:rPr>
+              <w:t>者</w:t>
+            </w:r>
+            <w:r>
+              <w:rPr>
+                <w:rFonts w:ascii="宋体" w:eastAsia="宋体" w:hAnsi="宋体" w:hint="eastAsia"/>
+              </w:rPr>
+              <w:t>，9</w:t>
+            </w:r>
+            <w:r>
+              <w:rPr>
+                <w:rFonts w:ascii="宋体" w:eastAsia="宋体" w:hAnsi="宋体"/>
+              </w:rPr>
+              <w:t>版本</w:t>
+            </w:r>
+            <w:r>
+              <w:rPr>
+                <w:rFonts w:ascii="宋体" w:eastAsia="宋体" w:hAnsi="宋体" w:hint="eastAsia"/>
+              </w:rPr>
+              <w:t>累计</w:t>
+            </w:r>
+            <w:r>
+              <w:rPr>
+                <w:rFonts w:ascii="宋体" w:eastAsia="宋体" w:hAnsi="宋体"/>
+              </w:rPr>
+              <w:t>设计交付</w:t>
+            </w:r>
+            <w:r>
+              <w:rPr>
+                <w:rFonts w:ascii="宋体" w:eastAsia="宋体" w:hAnsi="宋体" w:hint="eastAsia"/>
+                <w:b/>
+                <w:bCs/>
+              </w:rPr>
+              <w:t>1</w:t>
+            </w:r>
+            <w:r>
+              <w:rPr>
+                <w:rFonts w:ascii="宋体" w:eastAsia="宋体" w:hAnsi="宋体"/>
+                <w:b/>
+                <w:bCs/>
+              </w:rPr>
+              <w:t>0</w:t>
+            </w:r>
+            <w:r>
+              <w:rPr>
+                <w:rFonts w:ascii="宋体" w:eastAsia="宋体" w:hAnsi="宋体" w:hint="eastAsia"/>
+                <w:b/>
+                <w:bCs/>
+              </w:rPr>
+              <w:t>个需求</w:t>
+            </w:r>
+            <w:r>
+              <w:rPr>
+                <w:rFonts w:ascii="宋体" w:eastAsia="宋体" w:hAnsi="宋体" w:hint="eastAsia"/>
+              </w:rPr>
+              <w:t>，</w:t>
+            </w:r>
+            <w:r>
+              <w:rPr>
+                <w:rFonts w:ascii="宋体" w:eastAsia="宋体" w:hAnsi="宋体" w:hint="eastAsia"/>
+              </w:rPr>
+              <w:t>提交</w:t>
+            </w:r>
+            <w:r>
+              <w:rPr>
+                <w:rFonts w:ascii="宋体" w:eastAsia="宋体" w:hAnsi="宋体" w:hint="eastAsia"/>
+                <w:b/>
+                <w:bCs/>
+              </w:rPr>
+              <w:t>1w+行</w:t>
+            </w:r>
+            <w:r>
+              <w:rPr>
+                <w:rFonts w:ascii="宋体" w:eastAsia="宋体" w:hAnsi="宋体" w:hint="eastAsia"/>
+                <w:b/>
+                <w:bCs/>
+              </w:rPr>
+              <w:t>核心</w:t>
+            </w:r>
+            <w:r>
+              <w:rPr>
+                <w:rFonts w:ascii="宋体" w:eastAsia="宋体" w:hAnsi="宋体" w:hint="eastAsia"/>
+                <w:b/>
+                <w:bCs/>
+              </w:rPr>
+              <w:t>代码</w:t>
+            </w:r>
+            <w:r>
+              <w:rPr>
+                <w:rFonts w:ascii="宋体" w:eastAsia="宋体" w:hAnsi="宋体" w:hint="eastAsia"/>
+              </w:rPr>
+              <w:t>，</w:t>
+            </w:r>
+            <w:r>
+              <w:rPr>
+                <w:rFonts w:ascii="宋体" w:eastAsia="宋体" w:hAnsi="宋体" w:hint="eastAsia"/>
+              </w:rPr>
+              <w:t>其中</w:t>
+            </w:r>
+            <w:r>
+              <w:rPr>
+                <w:rFonts w:ascii="宋体" w:eastAsia="宋体" w:hAnsi="宋体" w:hint="eastAsia"/>
+              </w:rPr>
+              <w:t>7个需求已商用；</w:t>
+            </w:r>
+            <w:r>
+              <w:rPr>
+                <w:rFonts w:ascii="宋体" w:eastAsia="宋体" w:hAnsi="宋体"/>
+              </w:rPr>
+              <w:t>作为安全接口人</w:t>
+            </w:r>
+            <w:r>
+              <w:rPr>
+                <w:rFonts w:ascii="宋体" w:eastAsia="宋体" w:hAnsi="宋体" w:hint="eastAsia"/>
+              </w:rPr>
+              <w:t>,分发1</w:t>
+            </w:r>
+            <w:r>
+              <w:rPr>
+                <w:rFonts w:ascii="宋体" w:eastAsia="宋体" w:hAnsi="宋体"/>
+              </w:rPr>
+              <w:t>000+</w:t>
+            </w:r>
+            <w:r>
+              <w:rPr>
+                <w:rFonts w:ascii="宋体" w:eastAsia="宋体" w:hAnsi="宋体" w:hint="eastAsia"/>
               </w:rPr>
               <w:t>产品</w:t>
             </w:r>
             <w:r>
               <w:rPr>
-                <w:rFonts w:ascii="宋体" w:eastAsia="宋体" w:hAnsi="宋体" w:hint="eastAsia"/>
-                <w:b/>
-                <w:bCs/>
-                <w:color w:val="767171" w:themeColor="background2" w:themeShade="80"/>
-              </w:rPr>
-              <w:t xml:space="preserve">  </w:t>
-            </w:r>
-            <w:r>
-              <w:rPr>
-                <w:rFonts w:ascii="宋体" w:eastAsia="宋体" w:hAnsi="宋体" w:hint="eastAsia"/>
-              </w:rPr>
-              <w:t>分布式关系数据库</w:t>
-            </w:r>
-            <w:r>
-              <w:rPr>
-                <w:rFonts w:ascii="宋体" w:eastAsia="宋体" w:hAnsi="宋体" w:hint="eastAsia"/>
-                <w:b/>
-                <w:bCs/>
-              </w:rPr>
-              <w:t>G</w:t>
-            </w:r>
-            <w:r>
-              <w:rPr>
-                <w:rFonts w:ascii="宋体" w:eastAsia="宋体" w:hAnsi="宋体"/>
-                <w:b/>
-                <w:bCs/>
-              </w:rPr>
-              <w:t>aus</w:t>
-            </w:r>
-            <w:r>
-              <w:rPr>
-                <w:rFonts w:ascii="宋体" w:eastAsia="宋体" w:hAnsi="宋体" w:hint="eastAsia"/>
-                <w:b/>
-                <w:bCs/>
-              </w:rPr>
-              <w:t>s</w:t>
-            </w:r>
-            <w:r>
-              <w:rPr>
-                <w:rFonts w:ascii="宋体" w:eastAsia="宋体" w:hAnsi="宋体"/>
-                <w:b/>
-                <w:bCs/>
-              </w:rPr>
-              <w:t>DB</w:t>
-            </w:r>
-            <w:r>
-              <w:rPr>
-                <w:rFonts w:ascii="宋体" w:eastAsia="宋体" w:hAnsi="宋体" w:hint="eastAsia"/>
-              </w:rPr>
-              <w:t>、开源数据库o</w:t>
-            </w:r>
-            <w:r>
-              <w:rPr>
-                <w:rFonts w:ascii="宋体" w:eastAsia="宋体" w:hAnsi="宋体"/>
-              </w:rPr>
-              <w:t>penGauss</w:t>
+                <w:rFonts w:ascii="宋体" w:eastAsia="宋体" w:hAnsi="宋体"/>
+              </w:rPr>
+              <w:t>问题</w:t>
             </w:r>
           </w:p>
           <w:p>
@@ -1603,13 +1303,125 @@
                 <w:b/>
                 <w:bCs/>
               </w:rPr>
-              <w:t>个安全特性</w:t>
-            </w:r>
-            <w:r>
-              <w:rPr>
-                <w:rFonts w:ascii="宋体" w:eastAsia="宋体" w:hAnsi="宋体" w:hint="eastAsia"/>
-              </w:rPr>
-              <w:t>：开发透明加密、密态等值、机密计算；维护安全传输、加密函数；熟悉身份认证、访问控制、安全审计、数据发现</w:t>
+              <w:t>个</w:t>
+            </w:r>
+            <w:r>
+              <w:rPr>
+                <w:rFonts w:ascii="宋体" w:eastAsia="宋体" w:hAnsi="宋体" w:hint="eastAsia"/>
+                <w:b/>
+                <w:bCs/>
+              </w:rPr>
+              <w:t>关键</w:t>
+            </w:r>
+            <w:r>
+              <w:rPr>
+                <w:rFonts w:ascii="宋体" w:eastAsia="宋体" w:hAnsi="宋体" w:hint="eastAsia"/>
+                <w:b/>
+                <w:bCs/>
+              </w:rPr>
+              <w:t>安全特性</w:t>
+            </w:r>
+            <w:r>
+              <w:rPr>
+                <w:rFonts w:ascii="宋体" w:eastAsia="宋体" w:hAnsi="宋体" w:hint="eastAsia"/>
+              </w:rPr>
+              <w:t>：</w:t>
+            </w:r>
+            <w:r>
+              <w:rPr>
+                <w:rFonts w:ascii="宋体" w:eastAsia="宋体" w:hAnsi="宋体" w:hint="eastAsia"/>
+              </w:rPr>
+              <w:t>1</w:t>
+            </w:r>
+            <w:r>
+              <w:rPr>
+                <w:rFonts w:ascii="宋体" w:eastAsia="宋体" w:hAnsi="宋体"/>
+              </w:rPr>
+              <w:t>)</w:t>
+            </w:r>
+            <w:r>
+              <w:rPr>
+                <w:rFonts w:ascii="宋体" w:eastAsia="宋体" w:hAnsi="宋体" w:hint="eastAsia"/>
+              </w:rPr>
+              <w:t>开发</w:t>
+            </w:r>
+            <w:r>
+              <w:rPr>
+                <w:rFonts w:ascii="宋体" w:eastAsia="宋体" w:hAnsi="宋体" w:hint="eastAsia"/>
+              </w:rPr>
+              <w:t>：</w:t>
+            </w:r>
+            <w:r>
+              <w:rPr>
+                <w:rFonts w:ascii="宋体" w:eastAsia="宋体" w:hAnsi="宋体" w:hint="eastAsia"/>
+              </w:rPr>
+              <w:t>透明加密、密态等值</w:t>
+            </w:r>
+            <w:r>
+              <w:rPr>
+                <w:rFonts w:ascii="宋体" w:eastAsia="宋体" w:hAnsi="宋体" w:hint="eastAsia"/>
+              </w:rPr>
+              <w:t>查询</w:t>
+            </w:r>
+            <w:r>
+              <w:rPr>
+                <w:rFonts w:ascii="宋体" w:eastAsia="宋体" w:hAnsi="宋体" w:hint="eastAsia"/>
+              </w:rPr>
+              <w:t>、机密计算；</w:t>
+            </w:r>
+            <w:r>
+              <w:rPr>
+                <w:rFonts w:ascii="宋体" w:eastAsia="宋体" w:hAnsi="宋体" w:hint="eastAsia"/>
+              </w:rPr>
+              <w:t>2</w:t>
+            </w:r>
+            <w:r>
+              <w:rPr>
+                <w:rFonts w:ascii="宋体" w:eastAsia="宋体" w:hAnsi="宋体"/>
+              </w:rPr>
+              <w:t>)</w:t>
+            </w:r>
+            <w:r>
+              <w:rPr>
+                <w:rFonts w:ascii="宋体" w:eastAsia="宋体" w:hAnsi="宋体" w:hint="eastAsia"/>
+              </w:rPr>
+              <w:t>维护</w:t>
+            </w:r>
+            <w:r>
+              <w:rPr>
+                <w:rFonts w:ascii="宋体" w:eastAsia="宋体" w:hAnsi="宋体" w:hint="eastAsia"/>
+              </w:rPr>
+              <w:t>：</w:t>
+            </w:r>
+            <w:r>
+              <w:rPr>
+                <w:rFonts w:ascii="宋体" w:eastAsia="宋体" w:hAnsi="宋体" w:hint="eastAsia"/>
+              </w:rPr>
+              <w:t>安全传输、加密函数；</w:t>
+            </w:r>
+            <w:r>
+              <w:rPr>
+                <w:rFonts w:ascii="宋体" w:eastAsia="宋体" w:hAnsi="宋体" w:hint="eastAsia"/>
+              </w:rPr>
+              <w:t>3）</w:t>
+            </w:r>
+            <w:r>
+              <w:rPr>
+                <w:rFonts w:ascii="宋体" w:eastAsia="宋体" w:hAnsi="宋体" w:hint="eastAsia"/>
+              </w:rPr>
+              <w:t>熟悉</w:t>
+            </w:r>
+            <w:r>
+              <w:rPr>
+                <w:rFonts w:ascii="宋体" w:eastAsia="宋体" w:hAnsi="宋体" w:hint="eastAsia"/>
+              </w:rPr>
+              <w:t>：</w:t>
+            </w:r>
+            <w:r>
+              <w:rPr>
+                <w:rFonts w:ascii="宋体" w:eastAsia="宋体" w:hAnsi="宋体" w:hint="eastAsia"/>
+              </w:rPr>
+              <w:t>身份认证、访问控制、安全审计、数据发现</w:t>
             </w:r>
             <w:r>
               <w:rPr>
@@ -1622,192 +1434,6 @@
                 <w:rFonts w:ascii="宋体" w:eastAsia="宋体" w:hAnsi="宋体" w:hint="eastAsia"/>
               </w:rPr>
               <w:t>数据防篡改、数据脱敏</w:t>
-            </w:r>
-          </w:p>
-          <w:p>
-            <w:pPr>
-              <w:spacing w:beforeLines="20" w:before="62" w:line="280" w:lineRule="exact"/>
-              <w:ind w:leftChars="100" w:left="842" w:hangingChars="300" w:hanging="632"/>
-              <w:rPr>
-                <w:rFonts w:ascii="宋体" w:eastAsia="宋体" w:hAnsi="宋体"/>
-              </w:rPr>
-            </w:pPr>
-            <w:r>
-              <w:rPr>
-                <w:rFonts w:ascii="宋体" w:eastAsia="宋体" w:hAnsi="宋体" w:hint="eastAsia"/>
-                <w:b/>
-                <w:bCs/>
-                <w:color w:val="767171" w:themeColor="background2" w:themeShade="80"/>
-              </w:rPr>
-              <w:t>职责</w:t>
-            </w:r>
-            <w:r>
-              <w:rPr>
-                <w:rFonts w:ascii="宋体" w:eastAsia="宋体" w:hAnsi="宋体" w:hint="eastAsia"/>
-              </w:rPr>
-              <w:t xml:space="preserve">  作为内核多特性独立或核心开发</w:t>
-            </w:r>
-            <w:r>
-              <w:rPr>
-                <w:rFonts w:ascii="宋体" w:eastAsia="宋体" w:hAnsi="宋体" w:hint="eastAsia"/>
-              </w:rPr>
-              <w:t>，9</w:t>
-            </w:r>
-            <w:r>
-              <w:rPr>
-                <w:rFonts w:ascii="宋体" w:eastAsia="宋体" w:hAnsi="宋体"/>
-              </w:rPr>
-              <w:t>版本</w:t>
-            </w:r>
-            <w:r>
-              <w:rPr>
-                <w:rFonts w:ascii="宋体" w:eastAsia="宋体" w:hAnsi="宋体" w:hint="eastAsia"/>
-              </w:rPr>
-              <w:t>累计</w:t>
-            </w:r>
-            <w:r>
-              <w:rPr>
-                <w:rFonts w:ascii="宋体" w:eastAsia="宋体" w:hAnsi="宋体"/>
-              </w:rPr>
-              <w:t>设计</w:t>
-            </w:r>
-            <w:r>
-              <w:rPr>
-                <w:rFonts w:ascii="宋体" w:eastAsia="宋体" w:hAnsi="宋体" w:hint="eastAsia"/>
-              </w:rPr>
-              <w:t>与</w:t>
-            </w:r>
-            <w:r>
-              <w:rPr>
-                <w:rFonts w:ascii="宋体" w:eastAsia="宋体" w:hAnsi="宋体"/>
-              </w:rPr>
-              <w:t>交付</w:t>
-            </w:r>
-            <w:r>
-              <w:rPr>
-                <w:rFonts w:ascii="宋体" w:eastAsia="宋体" w:hAnsi="宋体" w:hint="eastAsia"/>
-                <w:b/>
-                <w:bCs/>
-              </w:rPr>
-              <w:t>1</w:t>
-            </w:r>
-            <w:r>
-              <w:rPr>
-                <w:rFonts w:ascii="宋体" w:eastAsia="宋体" w:hAnsi="宋体"/>
-                <w:b/>
-                <w:bCs/>
-              </w:rPr>
-              <w:t>0</w:t>
-            </w:r>
-            <w:r>
-              <w:rPr>
-                <w:rFonts w:ascii="宋体" w:eastAsia="宋体" w:hAnsi="宋体" w:hint="eastAsia"/>
-                <w:b/>
-                <w:bCs/>
-              </w:rPr>
-              <w:t>个需求</w:t>
-            </w:r>
-            <w:r>
-              <w:rPr>
-                <w:rFonts w:ascii="宋体" w:eastAsia="宋体" w:hAnsi="宋体" w:hint="eastAsia"/>
-              </w:rPr>
-              <w:t>，</w:t>
-            </w:r>
-            <w:r>
-              <w:rPr>
-                <w:rFonts w:ascii="宋体" w:eastAsia="宋体" w:hAnsi="宋体" w:hint="eastAsia"/>
-              </w:rPr>
-              <w:t>提交</w:t>
-            </w:r>
-            <w:r>
-              <w:rPr>
-                <w:rFonts w:ascii="宋体" w:eastAsia="宋体" w:hAnsi="宋体" w:hint="eastAsia"/>
-                <w:b/>
-                <w:bCs/>
-              </w:rPr>
-              <w:t>1w+行</w:t>
-            </w:r>
-            <w:r>
-              <w:rPr>
-                <w:rFonts w:ascii="宋体" w:eastAsia="宋体" w:hAnsi="宋体" w:hint="eastAsia"/>
-                <w:b/>
-                <w:bCs/>
-              </w:rPr>
-              <w:t>核心</w:t>
-            </w:r>
-            <w:r>
-              <w:rPr>
-                <w:rFonts w:ascii="宋体" w:eastAsia="宋体" w:hAnsi="宋体" w:hint="eastAsia"/>
-                <w:b/>
-                <w:bCs/>
-              </w:rPr>
-              <w:t>代码</w:t>
-            </w:r>
-            <w:r>
-              <w:rPr>
-                <w:rFonts w:ascii="宋体" w:eastAsia="宋体" w:hAnsi="宋体" w:hint="eastAsia"/>
-              </w:rPr>
-              <w:t>，</w:t>
-            </w:r>
-            <w:r>
-              <w:rPr>
-                <w:rFonts w:ascii="宋体" w:eastAsia="宋体" w:hAnsi="宋体" w:hint="eastAsia"/>
-              </w:rPr>
-              <w:t>7个需求已商用；</w:t>
-            </w:r>
-            <w:r>
-              <w:rPr>
-                <w:rFonts w:ascii="宋体" w:eastAsia="宋体" w:hAnsi="宋体"/>
-              </w:rPr>
-              <w:t>作为安全接口人</w:t>
-            </w:r>
-            <w:r>
-              <w:rPr>
-                <w:rFonts w:ascii="宋体" w:eastAsia="宋体" w:hAnsi="宋体" w:hint="eastAsia"/>
-              </w:rPr>
-              <w:t>,分发1</w:t>
-            </w:r>
-            <w:r>
-              <w:rPr>
-                <w:rFonts w:ascii="宋体" w:eastAsia="宋体" w:hAnsi="宋体"/>
-              </w:rPr>
-              <w:t>000+</w:t>
-            </w:r>
-            <w:r>
-              <w:rPr>
-                <w:rFonts w:ascii="宋体" w:eastAsia="宋体" w:hAnsi="宋体" w:hint="eastAsia"/>
-              </w:rPr>
-              <w:t>产品</w:t>
-            </w:r>
-            <w:r>
-              <w:rPr>
-                <w:rFonts w:ascii="宋体" w:eastAsia="宋体" w:hAnsi="宋体"/>
-              </w:rPr>
-              <w:t>问题</w:t>
-            </w:r>
-            <w:r>
-              <w:rPr>
-                <w:rFonts w:ascii="宋体" w:eastAsia="宋体" w:hAnsi="宋体" w:hint="eastAsia"/>
-              </w:rPr>
-              <w:t>；构建产品8</w:t>
-            </w:r>
-            <w:r>
-              <w:rPr>
-                <w:rFonts w:ascii="宋体" w:eastAsia="宋体" w:hAnsi="宋体" w:hint="eastAsia"/>
-              </w:rPr>
-              <w:t>阶</w:t>
-            </w:r>
-            <w:r>
-              <w:rPr>
-                <w:rFonts w:ascii="宋体" w:eastAsia="宋体" w:hAnsi="宋体" w:hint="eastAsia"/>
-              </w:rPr>
-              <w:t>漏洞管理能力；参与</w:t>
-            </w:r>
-            <w:r>
-              <w:rPr>
-                <w:rFonts w:ascii="宋体" w:eastAsia="宋体" w:hAnsi="宋体" w:hint="eastAsia"/>
-              </w:rPr>
-              <w:t>多项数据库标准认证</w:t>
             </w:r>
           </w:p>
           <w:p>
@@ -1831,7 +1457,7 @@
               <w:rPr>
                 <w:rFonts w:ascii="宋体" w:eastAsia="宋体" w:hAnsi="宋体" w:hint="eastAsia"/>
               </w:rPr>
-              <w:t xml:space="preserve">  熟悉数据库内核开发流程，熟悉PostgreSQL与GaussDB执行、存储、驱动等</w:t>
+              <w:t xml:space="preserve">  熟悉PostgreSQL与GaussDB执行、存储、驱动等</w:t>
             </w:r>
             <w:r>
               <w:rPr>
@@ -1845,7 +1471,13 @@
               <w:rPr>
                 <w:rFonts w:ascii="宋体" w:eastAsia="宋体" w:hAnsi="宋体" w:hint="eastAsia"/>
               </w:rPr>
-              <w:t>的原理与实现</w:t>
+              <w:t>的</w:t>
+            </w:r>
+            <w:r>
+              <w:rPr>
+                <w:rFonts w:ascii="宋体" w:eastAsia="宋体" w:hAnsi="宋体" w:hint="eastAsia"/>
+              </w:rPr>
+              <w:t>设计、源码、调试等</w:t>
             </w:r>
             <w:r>
               <w:rPr>
@@ -1940,7 +1572,7 @@
                 <w:bCs/>
                 <w:color w:val="404040" w:themeColor="text1" w:themeTint="BF"/>
               </w:rPr>
-              <w:t xml:space="preserve">      </w:t>
+              <w:t xml:space="preserve">     </w:t>
             </w:r>
             <w:r>
               <w:rPr>
@@ -2052,6 +1684,15 @@
             </w:r>
             <w:r>
               <w:rPr>
+                <w:rFonts w:ascii="宋体" w:eastAsia="宋体" w:hAnsi="宋体"/>
+                <w:b/>
+                <w:bCs/>
+                <w:color w:val="404040" w:themeColor="text1" w:themeTint="BF"/>
+              </w:rPr>
+              <w:t xml:space="preserve"> </w:t>
+            </w:r>
+            <w:r>
+              <w:rPr>
                 <w:rFonts w:ascii="宋体" w:eastAsia="宋体" w:hAnsi="宋体" w:hint="eastAsia"/>
                 <w:b/>
                 <w:bCs/>
@@ -2088,290 +1729,436 @@
             </w:r>
             <w:r>
               <w:rPr>
-                <w:rFonts w:ascii="宋体" w:eastAsia="宋体" w:hAnsi="宋体" w:hint="eastAsia"/>
-                <w:b/>
-                <w:bCs/>
-                <w:color w:val="404040" w:themeColor="text1" w:themeTint="BF"/>
-              </w:rPr>
-              <w:t>6</w:t>
+                <w:rFonts w:ascii="宋体" w:eastAsia="宋体" w:hAnsi="宋体"/>
+                <w:b/>
+                <w:bCs/>
+                <w:color w:val="404040" w:themeColor="text1" w:themeTint="BF"/>
+              </w:rPr>
+              <w:t>9</w:t>
             </w:r>
           </w:p>
-        </w:tc>
-      </w:tr>
-      <w:tr>
-        <w:trPr>
-          <w:trHeight w:val="889"/>
-        </w:trPr>
-        <w:tc>
-          <w:tcPr>
-            <w:tcW w:w="10644" w:type="dxa"/>
-          </w:tcPr>
+          <w:tbl>
+            <w:tblPr>
+              <w:tblStyle w:val="a3"/>
+              <w:tblW w:w="0" w:type="auto"/>
+              <w:tblBorders>
+                <w:top w:val="none" w:sz="0" w:space="0" w:color="auto"/>
+                <w:left w:val="none" w:sz="0" w:space="0" w:color="auto"/>
+                <w:bottom w:val="none" w:sz="0" w:space="0" w:color="auto"/>
+                <w:right w:val="none" w:sz="0" w:space="0" w:color="auto"/>
+                <w:insideH w:val="none" w:sz="0" w:space="0" w:color="auto"/>
+                <w:insideV w:val="none" w:sz="0" w:space="0" w:color="auto"/>
+              </w:tblBorders>
+              <w:tblLook w:val="04A0" w:firstRow="1" w:lastRow="0" w:firstColumn="1" w:lastColumn="0" w:noHBand="0" w:noVBand="1"/>
+            </w:tblPr>
+            <w:tblGrid>
+              <w:gridCol w:w="680"/>
+              <w:gridCol w:w="9733"/>
+            </w:tblGrid>
+            <w:tr>
+              <w:tc>
+                <w:tcPr>
+                  <w:tcW w:w="680" w:type="dxa"/>
+                </w:tcPr>
+                <w:p>
+                  <w:pPr>
+                    <w:spacing w:line="280" w:lineRule="exact"/>
+                    <w:jc w:val="right"/>
+                    <w:rPr>
+                      <w:rFonts w:ascii="宋体" w:eastAsia="宋体" w:hAnsi="宋体"/>
+                      <w:b/>
+                      <w:bCs/>
+                      <w:color w:val="404040" w:themeColor="text1" w:themeTint="BF"/>
+                    </w:rPr>
+                  </w:pPr>
+                  <w:r>
+                    <w:rPr>
+                      <w:rFonts w:ascii="宋体" w:eastAsia="宋体" w:hAnsi="宋体" w:hint="eastAsia"/>
+                      <w:b/>
+                      <w:bCs/>
+                      <w:color w:val="767171" w:themeColor="background2" w:themeShade="80"/>
+                    </w:rPr>
+                    <w:t>原理</w:t>
+                  </w:r>
+                </w:p>
+              </w:tc>
+              <w:tc>
+                <w:tcPr>
+                  <w:tcW w:w="9733" w:type="dxa"/>
+                </w:tcPr>
+                <w:p>
+                  <w:pPr>
+                    <w:spacing w:line="280" w:lineRule="exact"/>
+                    <w:rPr>
+                      <w:rFonts w:ascii="宋体" w:eastAsia="宋体" w:hAnsi="宋体"/>
+                      <w:b/>
+                      <w:bCs/>
+                      <w:color w:val="404040" w:themeColor="text1" w:themeTint="BF"/>
+                    </w:rPr>
+                  </w:pPr>
+                  <w:r>
+                    <w:rPr>
+                      <w:rFonts w:ascii="宋体" w:eastAsia="宋体" w:hAnsi="宋体" w:hint="eastAsia"/>
+                    </w:rPr>
+                    <w:t>在</w:t>
+                  </w:r>
+                  <w:r>
+                    <w:rPr>
+                      <w:rFonts w:ascii="宋体" w:eastAsia="宋体" w:hAnsi="宋体" w:hint="eastAsia"/>
+                    </w:rPr>
+                    <w:t>存储模块，落盘数据时，自动加密数据</w:t>
+                  </w:r>
+                  <w:r>
+                    <w:rPr>
+                      <w:rFonts w:ascii="宋体" w:eastAsia="宋体" w:hAnsi="宋体" w:hint="eastAsia"/>
+                    </w:rPr>
+                    <w:t>，</w:t>
+                  </w:r>
+                  <w:r>
+                    <w:rPr>
+                      <w:rFonts w:ascii="宋体" w:eastAsia="宋体" w:hAnsi="宋体" w:hint="eastAsia"/>
+                    </w:rPr>
+                    <w:t>读取数据时，自动解密数据</w:t>
+                  </w:r>
+                  <w:r>
+                    <w:rPr>
+                      <w:rFonts w:ascii="宋体" w:eastAsia="宋体" w:hAnsi="宋体" w:hint="eastAsia"/>
+                    </w:rPr>
+                    <w:t>，</w:t>
+                  </w:r>
+                  <w:r>
+                    <w:rPr>
+                      <w:rFonts w:ascii="宋体" w:eastAsia="宋体" w:hAnsi="宋体" w:hint="eastAsia"/>
+                    </w:rPr>
+                    <w:t>自动管理密钥</w:t>
+                  </w:r>
+                  <w:r>
+                    <w:rPr>
+                      <w:rFonts w:ascii="宋体" w:eastAsia="宋体" w:hAnsi="宋体" w:hint="eastAsia"/>
+                    </w:rPr>
+                    <w:t>，实现存储安全</w:t>
+                  </w:r>
+                </w:p>
+              </w:tc>
+            </w:tr>
+            <w:tr>
+              <w:tc>
+                <w:tcPr>
+                  <w:tcW w:w="680" w:type="dxa"/>
+                </w:tcPr>
+                <w:p>
+                  <w:pPr>
+                    <w:spacing w:line="280" w:lineRule="exact"/>
+                    <w:jc w:val="right"/>
+                    <w:rPr>
+                      <w:rFonts w:ascii="宋体" w:eastAsia="宋体" w:hAnsi="宋体"/>
+                      <w:b/>
+                      <w:bCs/>
+                      <w:color w:val="767171" w:themeColor="background2" w:themeShade="80"/>
+                    </w:rPr>
+                  </w:pPr>
+                  <w:r>
+                    <w:rPr>
+                      <w:rFonts w:ascii="宋体" w:eastAsia="宋体" w:hAnsi="宋体" w:hint="eastAsia"/>
+                      <w:b/>
+                      <w:bCs/>
+                      <w:color w:val="767171" w:themeColor="background2" w:themeShade="80"/>
+                    </w:rPr>
+                    <w:t>功能</w:t>
+                  </w:r>
+                </w:p>
+              </w:tc>
+              <w:tc>
+                <w:tcPr>
+                  <w:tcW w:w="9733" w:type="dxa"/>
+                </w:tcPr>
+                <w:p>
+                  <w:pPr>
+                    <w:spacing w:line="280" w:lineRule="exact"/>
+                    <w:rPr>
+                      <w:rFonts w:ascii="宋体" w:eastAsia="宋体" w:hAnsi="宋体"/>
+                    </w:rPr>
+                  </w:pPr>
+                  <w:r>
+                    <w:rPr>
+                      <w:rFonts w:ascii="宋体" w:eastAsia="宋体" w:hAnsi="宋体" w:hint="eastAsia"/>
+                    </w:rPr>
+                    <w:t>1)加密对象：9</w:t>
+                  </w:r>
+                  <w:r>
+                    <w:rPr>
+                      <w:rFonts w:ascii="宋体" w:eastAsia="宋体" w:hAnsi="宋体" w:hint="eastAsia"/>
+                    </w:rPr>
+                    <w:t>种表</w:t>
+                  </w:r>
+                  <w:r>
+                    <w:rPr>
+                      <w:rFonts w:ascii="宋体" w:eastAsia="宋体" w:hAnsi="宋体" w:hint="eastAsia"/>
+                    </w:rPr>
+                    <w:t>、</w:t>
+                  </w:r>
+                  <w:r>
+                    <w:rPr>
+                      <w:rFonts w:ascii="宋体" w:eastAsia="宋体" w:hAnsi="宋体" w:hint="eastAsia"/>
+                    </w:rPr>
+                    <w:t>2种索引</w:t>
+                  </w:r>
+                  <w:r>
+                    <w:rPr>
+                      <w:rFonts w:ascii="宋体" w:eastAsia="宋体" w:hAnsi="宋体" w:hint="eastAsia"/>
+                    </w:rPr>
+                    <w:t>；2</w:t>
+                  </w:r>
+                  <w:r>
+                    <w:rPr>
+                      <w:rFonts w:ascii="宋体" w:eastAsia="宋体" w:hAnsi="宋体"/>
+                    </w:rPr>
+                    <w:t>)</w:t>
+                  </w:r>
+                  <w:r>
+                    <w:rPr>
+                      <w:rFonts w:ascii="宋体" w:eastAsia="宋体" w:hAnsi="宋体" w:hint="eastAsia"/>
+                    </w:rPr>
+                    <w:t>加密范围：堆表文件、</w:t>
+                  </w:r>
+                  <w:r>
+                    <w:rPr>
+                      <w:rFonts w:ascii="宋体" w:eastAsia="宋体" w:hAnsi="宋体" w:hint="eastAsia"/>
+                    </w:rPr>
+                    <w:t>redo</w:t>
+                  </w:r>
+                  <w:r>
+                    <w:rPr>
+                      <w:rFonts w:ascii="宋体" w:eastAsia="宋体" w:hAnsi="宋体" w:hint="eastAsia"/>
+                    </w:rPr>
+                    <w:t>-log</w:t>
+                  </w:r>
+                  <w:r>
+                    <w:rPr>
+                      <w:rFonts w:ascii="宋体" w:eastAsia="宋体" w:hAnsi="宋体" w:hint="eastAsia"/>
+                    </w:rPr>
+                    <w:t>、undo</w:t>
+                  </w:r>
+                  <w:r>
+                    <w:rPr>
+                      <w:rFonts w:ascii="宋体" w:eastAsia="宋体" w:hAnsi="宋体" w:hint="eastAsia"/>
+                    </w:rPr>
+                    <w:t>-log、双写数据；3)间接加密范围：主备复制流、物理备份集</w:t>
+                  </w:r>
+                  <w:r>
+                    <w:rPr>
+                      <w:rFonts w:ascii="宋体" w:eastAsia="宋体" w:hAnsi="宋体" w:hint="eastAsia"/>
+                    </w:rPr>
+                    <w:t>等</w:t>
+                  </w:r>
+                  <w:r>
+                    <w:rPr>
+                      <w:rFonts w:ascii="宋体" w:eastAsia="宋体" w:hAnsi="宋体" w:hint="eastAsia"/>
+                    </w:rPr>
+                    <w:t>；4</w:t>
+                  </w:r>
+                  <w:r>
+                    <w:rPr>
+                      <w:rFonts w:ascii="宋体" w:eastAsia="宋体" w:hAnsi="宋体"/>
+                    </w:rPr>
+                    <w:t>)</w:t>
+                  </w:r>
+                  <w:r>
+                    <w:rPr>
+                      <w:rFonts w:ascii="宋体" w:eastAsia="宋体" w:hAnsi="宋体" w:hint="eastAsia"/>
+                    </w:rPr>
+                    <w:t>加密</w:t>
+                  </w:r>
+                  <w:r>
+                    <w:rPr>
+                      <w:rFonts w:ascii="宋体" w:eastAsia="宋体" w:hAnsi="宋体" w:hint="eastAsia"/>
+                    </w:rPr>
+                    <w:t>管理：</w:t>
+                  </w:r>
+                  <w:r>
+                    <w:rPr>
+                      <w:rFonts w:ascii="宋体" w:eastAsia="宋体" w:hAnsi="宋体" w:hint="eastAsia"/>
+                    </w:rPr>
+                    <w:t>采用3</w:t>
+                  </w:r>
+                  <w:r>
+                    <w:rPr>
+                      <w:rFonts w:ascii="宋体" w:eastAsia="宋体" w:hAnsi="宋体" w:hint="eastAsia"/>
+                    </w:rPr>
+                    <w:t>级加密模型</w:t>
+                  </w:r>
+                  <w:r>
+                    <w:rPr>
+                      <w:rFonts w:ascii="宋体" w:eastAsia="宋体" w:hAnsi="宋体" w:hint="eastAsia"/>
+                    </w:rPr>
+                    <w:t>，对接3种密钥服务，实现表级密钥独立，支持</w:t>
+                  </w:r>
+                  <w:r>
+                    <w:rPr>
+                      <w:rFonts w:ascii="宋体" w:eastAsia="宋体" w:hAnsi="宋体" w:hint="eastAsia"/>
+                    </w:rPr>
+                    <w:t>多种5加密算法，支持</w:t>
+                  </w:r>
+                  <w:r>
+                    <w:rPr>
+                      <w:rFonts w:ascii="宋体" w:eastAsia="宋体" w:hAnsi="宋体" w:hint="eastAsia"/>
+                    </w:rPr>
+                    <w:t>密钥轮转</w:t>
+                  </w:r>
+                  <w:r>
+                    <w:rPr>
+                      <w:rFonts w:ascii="宋体" w:eastAsia="宋体" w:hAnsi="宋体" w:hint="eastAsia"/>
+                    </w:rPr>
+                    <w:t>；</w:t>
+                  </w:r>
+                  <w:r>
+                    <w:rPr>
+                      <w:rFonts w:ascii="宋体" w:eastAsia="宋体" w:hAnsi="宋体"/>
+                    </w:rPr>
+                    <w:t>5)</w:t>
+                  </w:r>
+                  <w:r>
+                    <w:rPr>
+                      <w:rFonts w:ascii="宋体" w:eastAsia="宋体" w:hAnsi="宋体" w:hint="eastAsia"/>
+                    </w:rPr>
+                    <w:t>安全</w:t>
+                  </w:r>
+                  <w:r>
+                    <w:rPr>
+                      <w:rFonts w:ascii="宋体" w:eastAsia="宋体" w:hAnsi="宋体" w:hint="eastAsia"/>
+                    </w:rPr>
+                    <w:t>合规：</w:t>
+                  </w:r>
+                  <w:r>
+                    <w:rPr>
+                      <w:rFonts w:ascii="宋体" w:eastAsia="宋体" w:hAnsi="宋体" w:hint="eastAsia"/>
+                    </w:rPr>
+                    <w:t>基于GM</w:t>
+                  </w:r>
+                  <w:r>
+                    <w:rPr>
+                      <w:rFonts w:ascii="宋体" w:eastAsia="宋体" w:hAnsi="宋体"/>
+                    </w:rPr>
+                    <w:t>T-0018</w:t>
+                  </w:r>
+                  <w:r>
+                    <w:rPr>
+                      <w:rFonts w:ascii="宋体" w:eastAsia="宋体" w:hAnsi="宋体" w:hint="eastAsia"/>
+                    </w:rPr>
+                    <w:t>接口对接第三方加密机</w:t>
+                  </w:r>
+                </w:p>
+              </w:tc>
+            </w:tr>
+            <w:tr>
+              <w:tc>
+                <w:tcPr>
+                  <w:tcW w:w="680" w:type="dxa"/>
+                </w:tcPr>
+                <w:p>
+                  <w:pPr>
+                    <w:spacing w:line="280" w:lineRule="exact"/>
+                    <w:jc w:val="right"/>
+                    <w:rPr>
+                      <w:rFonts w:ascii="宋体" w:eastAsia="宋体" w:hAnsi="宋体"/>
+                      <w:b/>
+                      <w:bCs/>
+                      <w:color w:val="404040" w:themeColor="text1" w:themeTint="BF"/>
+                    </w:rPr>
+                  </w:pPr>
+                  <w:r>
+                    <w:rPr>
+                      <w:rFonts w:ascii="宋体" w:eastAsia="宋体" w:hAnsi="宋体" w:hint="eastAsia"/>
+                      <w:b/>
+                      <w:bCs/>
+                      <w:color w:val="767171" w:themeColor="background2" w:themeShade="80"/>
+                    </w:rPr>
+                    <w:t>性能</w:t>
+                  </w:r>
+                </w:p>
+              </w:tc>
+              <w:tc>
+                <w:tcPr>
+                  <w:tcW w:w="9733" w:type="dxa"/>
+                </w:tcPr>
+                <w:p>
+                  <w:pPr>
+                    <w:spacing w:line="280" w:lineRule="exact"/>
+                    <w:rPr>
+                      <w:rFonts w:ascii="宋体" w:eastAsia="宋体" w:hAnsi="宋体"/>
+                      <w:b/>
+                      <w:bCs/>
+                      <w:color w:val="404040" w:themeColor="text1" w:themeTint="BF"/>
+                    </w:rPr>
+                  </w:pPr>
+                  <w:r>
+                    <w:rPr>
+                      <w:rFonts w:ascii="宋体" w:eastAsia="宋体" w:hAnsi="宋体" w:hint="eastAsia"/>
+                    </w:rPr>
+                    <w:t>实现</w:t>
+                  </w:r>
+                  <w:r>
+                    <w:rPr>
+                      <w:rFonts w:ascii="宋体" w:eastAsia="宋体" w:hAnsi="宋体" w:hint="eastAsia"/>
+                    </w:rPr>
+                    <w:t>6</w:t>
+                  </w:r>
+                  <w:r>
+                    <w:rPr>
+                      <w:rFonts w:ascii="宋体" w:eastAsia="宋体" w:hAnsi="宋体" w:hint="eastAsia"/>
+                    </w:rPr>
+                    <w:t>个高性能设计，TPCC</w:t>
+                  </w:r>
+                  <w:r>
+                    <w:rPr>
+                      <w:rFonts w:ascii="宋体" w:eastAsia="宋体" w:hAnsi="宋体" w:hint="eastAsia"/>
+                    </w:rPr>
+                    <w:t>测试</w:t>
+                  </w:r>
+                  <w:r>
+                    <w:rPr>
+                      <w:rFonts w:ascii="宋体" w:eastAsia="宋体" w:hAnsi="宋体" w:hint="eastAsia"/>
+                    </w:rPr>
+                    <w:t>中，加密全部表、索引、redo、undo日志，</w:t>
+                  </w:r>
+                  <w:r>
+                    <w:rPr>
+                      <w:rFonts w:ascii="宋体" w:eastAsia="宋体" w:hAnsi="宋体" w:hint="eastAsia"/>
+                    </w:rPr>
+                    <w:t>主备场景性能</w:t>
+                  </w:r>
+                  <w:r>
+                    <w:rPr>
+                      <w:rFonts w:ascii="宋体" w:eastAsia="宋体" w:hAnsi="宋体" w:hint="eastAsia"/>
+                    </w:rPr>
+                    <w:t>劣化在</w:t>
+                  </w:r>
+                  <w:r>
+                    <w:rPr>
+                      <w:rFonts w:ascii="宋体" w:eastAsia="宋体" w:hAnsi="宋体" w:hint="eastAsia"/>
+                    </w:rPr>
+                    <w:t>1</w:t>
+                  </w:r>
+                  <w:r>
+                    <w:rPr>
+                      <w:rFonts w:ascii="宋体" w:eastAsia="宋体" w:hAnsi="宋体" w:hint="eastAsia"/>
+                    </w:rPr>
+                    <w:t>%内</w:t>
+                  </w:r>
+                </w:p>
+              </w:tc>
+            </w:tr>
+          </w:tbl>
           <w:p>
             <w:pPr>
               <w:spacing w:line="280" w:lineRule="exact"/>
-              <w:ind w:firstLineChars="100" w:firstLine="211"/>
-              <w:rPr>
-                <w:rFonts w:ascii="宋体" w:eastAsia="宋体" w:hAnsi="宋体"/>
-                <w:b/>
-                <w:bCs/>
-                <w:color w:val="767171" w:themeColor="background2" w:themeShade="80"/>
+              <w:rPr>
+                <w:rFonts w:ascii="宋体" w:eastAsia="宋体" w:hAnsi="宋体"/>
+                <w:b/>
+                <w:bCs/>
+                <w:color w:val="404040" w:themeColor="text1" w:themeTint="BF"/>
               </w:rPr>
             </w:pPr>
-            <w:r>
-              <w:rPr>
-                <w:rFonts w:ascii="宋体" w:eastAsia="宋体" w:hAnsi="宋体" w:hint="eastAsia"/>
-                <w:b/>
-                <w:bCs/>
-                <w:color w:val="767171" w:themeColor="background2" w:themeShade="80"/>
-              </w:rPr>
-              <w:t>原理</w:t>
-            </w:r>
-            <w:r>
-              <w:rPr>
-                <w:rFonts w:ascii="宋体" w:eastAsia="宋体" w:hAnsi="宋体" w:hint="eastAsia"/>
-                <w:b/>
-                <w:bCs/>
-                <w:color w:val="767171" w:themeColor="background2" w:themeShade="80"/>
-              </w:rPr>
-              <w:t xml:space="preserve">  </w:t>
-            </w:r>
-            <w:r>
-              <w:rPr>
-                <w:rFonts w:ascii="宋体" w:eastAsia="宋体" w:hAnsi="宋体" w:hint="eastAsia"/>
-              </w:rPr>
-              <w:t>在存储模块，以表为粒度，自动加密、解密数据，并管理密钥</w:t>
-            </w:r>
-          </w:p>
-          <w:p>
-            <w:pPr>
-              <w:spacing w:line="280" w:lineRule="exact"/>
-              <w:ind w:firstLineChars="100" w:firstLine="211"/>
-              <w:rPr>
-                <w:rFonts w:ascii="宋体" w:eastAsia="宋体" w:hAnsi="宋体"/>
-              </w:rPr>
-            </w:pPr>
-            <w:r>
-              <w:rPr>
-                <w:rFonts w:ascii="宋体" w:eastAsia="宋体" w:hAnsi="宋体" w:hint="eastAsia"/>
-                <w:b/>
-                <w:bCs/>
-                <w:color w:val="767171" w:themeColor="background2" w:themeShade="80"/>
-              </w:rPr>
-              <w:t>功能</w:t>
-            </w:r>
-            <w:r>
-              <w:rPr>
-                <w:rFonts w:ascii="宋体" w:eastAsia="宋体" w:hAnsi="宋体" w:hint="eastAsia"/>
-                <w:b/>
-                <w:bCs/>
-                <w:color w:val="767171" w:themeColor="background2" w:themeShade="80"/>
-              </w:rPr>
-              <w:t xml:space="preserve">  </w:t>
-            </w:r>
-            <w:r>
-              <w:rPr>
-                <w:rFonts w:ascii="宋体" w:eastAsia="宋体" w:hAnsi="宋体" w:hint="eastAsia"/>
-              </w:rPr>
-              <w:t>支持加密</w:t>
-            </w:r>
-            <w:r>
-              <w:rPr>
-                <w:rFonts w:ascii="宋体" w:eastAsia="宋体" w:hAnsi="宋体" w:hint="eastAsia"/>
-              </w:rPr>
-              <w:t>9</w:t>
-            </w:r>
-            <w:r>
-              <w:rPr>
-                <w:rFonts w:ascii="宋体" w:eastAsia="宋体" w:hAnsi="宋体" w:hint="eastAsia"/>
-              </w:rPr>
-              <w:t>种表</w:t>
-            </w:r>
-            <w:r>
-              <w:rPr>
-                <w:rFonts w:ascii="宋体" w:eastAsia="宋体" w:hAnsi="宋体" w:hint="eastAsia"/>
-              </w:rPr>
-              <w:t>、</w:t>
-            </w:r>
-            <w:r>
-              <w:rPr>
-                <w:rFonts w:ascii="宋体" w:eastAsia="宋体" w:hAnsi="宋体" w:hint="eastAsia"/>
-              </w:rPr>
-              <w:t>2种索引</w:t>
-            </w:r>
-            <w:r>
-              <w:rPr>
-                <w:rFonts w:ascii="宋体" w:eastAsia="宋体" w:hAnsi="宋体" w:hint="eastAsia"/>
-              </w:rPr>
-              <w:t>、</w:t>
-            </w:r>
-            <w:r>
-              <w:rPr>
-                <w:rFonts w:ascii="宋体" w:eastAsia="宋体" w:hAnsi="宋体" w:hint="eastAsia"/>
-              </w:rPr>
-              <w:t>redo</w:t>
-            </w:r>
-            <w:r>
-              <w:rPr>
-                <w:rFonts w:ascii="宋体" w:eastAsia="宋体" w:hAnsi="宋体" w:hint="eastAsia"/>
-              </w:rPr>
-              <w:t>-log</w:t>
-            </w:r>
-            <w:r>
-              <w:rPr>
-                <w:rFonts w:ascii="宋体" w:eastAsia="宋体" w:hAnsi="宋体" w:hint="eastAsia"/>
-              </w:rPr>
-              <w:t>、undo</w:t>
-            </w:r>
-            <w:r>
-              <w:rPr>
-                <w:rFonts w:ascii="宋体" w:eastAsia="宋体" w:hAnsi="宋体" w:hint="eastAsia"/>
-              </w:rPr>
-              <w:t>-log、</w:t>
-            </w:r>
-            <w:r>
-              <w:rPr>
-                <w:rFonts w:ascii="宋体" w:eastAsia="宋体" w:hAnsi="宋体" w:hint="eastAsia"/>
-              </w:rPr>
-              <w:t>双写文件</w:t>
-            </w:r>
-            <w:r>
-              <w:rPr>
-                <w:rFonts w:ascii="宋体" w:eastAsia="宋体" w:hAnsi="宋体" w:hint="eastAsia"/>
-              </w:rPr>
-              <w:t>、主备节点、备份数据</w:t>
-            </w:r>
-          </w:p>
-          <w:p>
-            <w:pPr>
-              <w:spacing w:line="280" w:lineRule="exact"/>
-              <w:ind w:firstLineChars="100" w:firstLine="211"/>
-              <w:rPr>
-                <w:rFonts w:ascii="宋体" w:eastAsia="宋体" w:hAnsi="宋体"/>
-              </w:rPr>
-            </w:pPr>
-            <w:r>
-              <w:rPr>
-                <w:rFonts w:ascii="宋体" w:eastAsia="宋体" w:hAnsi="宋体" w:hint="eastAsia"/>
-                <w:b/>
-                <w:bCs/>
-                <w:color w:val="767171" w:themeColor="background2" w:themeShade="80"/>
-              </w:rPr>
-              <w:t>安全</w:t>
-            </w:r>
-            <w:r>
-              <w:rPr>
-                <w:rFonts w:ascii="宋体" w:eastAsia="宋体" w:hAnsi="宋体" w:hint="eastAsia"/>
-                <w:b/>
-                <w:bCs/>
-                <w:color w:val="767171" w:themeColor="background2" w:themeShade="80"/>
-              </w:rPr>
-              <w:t xml:space="preserve">  </w:t>
-            </w:r>
-            <w:r>
-              <w:rPr>
-                <w:rFonts w:ascii="宋体" w:eastAsia="宋体" w:hAnsi="宋体" w:hint="eastAsia"/>
-              </w:rPr>
-              <w:t>采用3</w:t>
-            </w:r>
-            <w:r>
-              <w:rPr>
-                <w:rFonts w:ascii="宋体" w:eastAsia="宋体" w:hAnsi="宋体" w:hint="eastAsia"/>
-              </w:rPr>
-              <w:t>级</w:t>
-            </w:r>
-            <w:r>
-              <w:rPr>
-                <w:rFonts w:ascii="宋体" w:eastAsia="宋体" w:hAnsi="宋体" w:hint="eastAsia"/>
-              </w:rPr>
-              <w:t>加密模型</w:t>
-            </w:r>
-            <w:r>
-              <w:rPr>
-                <w:rFonts w:ascii="宋体" w:eastAsia="宋体" w:hAnsi="宋体" w:hint="eastAsia"/>
-              </w:rPr>
-              <w:t>，对接3种密钥服务，实现表级密钥独立，支持密钥轮转，发布第三方加密机的API</w:t>
-            </w:r>
-          </w:p>
-          <w:p>
-            <w:pPr>
-              <w:spacing w:line="280" w:lineRule="exact"/>
-              <w:ind w:firstLineChars="100" w:firstLine="211"/>
-              <w:rPr>
-                <w:rFonts w:ascii="宋体" w:eastAsia="宋体" w:hAnsi="宋体"/>
-              </w:rPr>
-            </w:pPr>
-            <w:r>
-              <w:rPr>
-                <w:rFonts w:ascii="宋体" w:eastAsia="宋体" w:hAnsi="宋体" w:hint="eastAsia"/>
-                <w:b/>
-                <w:bCs/>
-                <w:color w:val="767171" w:themeColor="background2" w:themeShade="80"/>
-              </w:rPr>
-              <w:t>性能</w:t>
-            </w:r>
-            <w:r>
-              <w:rPr>
-                <w:rFonts w:ascii="宋体" w:eastAsia="宋体" w:hAnsi="宋体" w:hint="eastAsia"/>
-                <w:b/>
-                <w:bCs/>
-                <w:color w:val="767171" w:themeColor="background2" w:themeShade="80"/>
-              </w:rPr>
-              <w:t xml:space="preserve">  </w:t>
-            </w:r>
-            <w:r>
-              <w:rPr>
-                <w:rFonts w:ascii="宋体" w:eastAsia="宋体" w:hAnsi="宋体" w:hint="eastAsia"/>
-              </w:rPr>
-              <w:t>实现</w:t>
-            </w:r>
-            <w:r>
-              <w:rPr>
-                <w:rFonts w:ascii="宋体" w:eastAsia="宋体" w:hAnsi="宋体" w:hint="eastAsia"/>
-              </w:rPr>
-              <w:t>6</w:t>
-            </w:r>
-            <w:r>
-              <w:rPr>
-                <w:rFonts w:ascii="宋体" w:eastAsia="宋体" w:hAnsi="宋体" w:hint="eastAsia"/>
-              </w:rPr>
-              <w:t>个高性能设计，TPCC</w:t>
-            </w:r>
-            <w:r>
-              <w:rPr>
-                <w:rFonts w:ascii="宋体" w:eastAsia="宋体" w:hAnsi="宋体" w:hint="eastAsia"/>
-              </w:rPr>
-              <w:t>测试</w:t>
-            </w:r>
-            <w:r>
-              <w:rPr>
-                <w:rFonts w:ascii="宋体" w:eastAsia="宋体" w:hAnsi="宋体" w:hint="eastAsia"/>
-              </w:rPr>
-              <w:t>中，加密全部表、索引、redo、undo日志，</w:t>
-            </w:r>
-            <w:r>
-              <w:rPr>
-                <w:rFonts w:ascii="宋体" w:eastAsia="宋体" w:hAnsi="宋体" w:hint="eastAsia"/>
-              </w:rPr>
-              <w:t>主备场景性能</w:t>
-            </w:r>
-            <w:r>
-              <w:rPr>
-                <w:rFonts w:ascii="宋体" w:eastAsia="宋体" w:hAnsi="宋体" w:hint="eastAsia"/>
-              </w:rPr>
-              <w:t>劣化在</w:t>
-            </w:r>
-            <w:r>
-              <w:rPr>
-                <w:rFonts w:ascii="宋体" w:eastAsia="宋体" w:hAnsi="宋体" w:hint="eastAsia"/>
-              </w:rPr>
-              <w:t>1</w:t>
-            </w:r>
-            <w:r>
-              <w:rPr>
-                <w:rFonts w:ascii="宋体" w:eastAsia="宋体" w:hAnsi="宋体" w:hint="eastAsia"/>
-              </w:rPr>
-              <w:t>%内</w:t>
-            </w:r>
           </w:p>
         </w:tc>
       </w:tr>
@@ -2415,6 +2202,105 @@
                 <w:bCs/>
                 <w:color w:val="404040" w:themeColor="text1" w:themeTint="BF"/>
               </w:rPr>
+              <w:t xml:space="preserve">      </w:t>
+            </w:r>
+            <w:r>
+              <w:rPr>
+                <w:rFonts w:ascii="宋体" w:eastAsia="宋体" w:hAnsi="宋体" w:hint="eastAsia"/>
+                <w:b/>
+                <w:bCs/>
+                <w:color w:val="404040" w:themeColor="text1" w:themeTint="BF"/>
+              </w:rPr>
+              <w:t>G</w:t>
+            </w:r>
+            <w:r>
+              <w:rPr>
+                <w:rFonts w:ascii="宋体" w:eastAsia="宋体" w:hAnsi="宋体"/>
+                <w:b/>
+                <w:bCs/>
+                <w:color w:val="404040" w:themeColor="text1" w:themeTint="BF"/>
+              </w:rPr>
+              <w:t>aussDB</w:t>
+            </w:r>
+            <w:r>
+              <w:rPr>
+                <w:rFonts w:ascii="宋体" w:eastAsia="宋体" w:hAnsi="宋体" w:hint="eastAsia"/>
+                <w:b/>
+                <w:bCs/>
+                <w:color w:val="404040" w:themeColor="text1" w:themeTint="BF"/>
+              </w:rPr>
+              <w:t xml:space="preserve">密态数据库特性 </w:t>
+            </w:r>
+            <w:r>
+              <w:rPr>
+                <w:rFonts w:ascii="宋体" w:eastAsia="宋体" w:hAnsi="宋体"/>
+                <w:b/>
+                <w:bCs/>
+                <w:color w:val="404040" w:themeColor="text1" w:themeTint="BF"/>
+              </w:rPr>
+              <w:t xml:space="preserve">      </w:t>
+            </w:r>
+            <w:r>
+              <w:rPr>
+                <w:rFonts w:ascii="宋体" w:eastAsia="宋体" w:hAnsi="宋体"/>
+                <w:b/>
+                <w:bCs/>
+                <w:color w:val="404040" w:themeColor="text1" w:themeTint="BF"/>
+              </w:rPr>
+              <w:t xml:space="preserve"> </w:t>
+            </w:r>
+            <w:r>
+              <w:rPr>
+                <w:rFonts w:ascii="宋体" w:eastAsia="宋体" w:hAnsi="宋体" w:hint="eastAsia"/>
+                <w:b/>
+                <w:bCs/>
+                <w:color w:val="404040" w:themeColor="text1" w:themeTint="BF"/>
+              </w:rPr>
+              <w:t>华为ERP系统</w:t>
+            </w:r>
+            <w:r>
+              <w:rPr>
+                <w:rFonts w:ascii="宋体" w:eastAsia="宋体" w:hAnsi="宋体" w:hint="eastAsia"/>
+                <w:b/>
+                <w:bCs/>
+                <w:color w:val="404040" w:themeColor="text1" w:themeTint="BF"/>
+              </w:rPr>
+              <w:t>已商用</w:t>
+            </w:r>
+            <w:r>
+              <w:rPr>
+                <w:rFonts w:ascii="宋体" w:eastAsia="宋体" w:hAnsi="宋体" w:hint="eastAsia"/>
+                <w:b/>
+                <w:bCs/>
+                <w:color w:val="404040" w:themeColor="text1" w:themeTint="BF"/>
+              </w:rPr>
+              <w:t xml:space="preserve"> </w:t>
+            </w:r>
+            <w:r>
+              <w:rPr>
+                <w:rFonts w:ascii="宋体" w:eastAsia="宋体" w:hAnsi="宋体"/>
+                <w:b/>
+                <w:bCs/>
+                <w:color w:val="404040" w:themeColor="text1" w:themeTint="BF"/>
+              </w:rPr>
+              <w:t xml:space="preserve">     </w:t>
+            </w:r>
+            <w:r>
+              <w:rPr>
+                <w:rFonts w:ascii="宋体" w:eastAsia="宋体" w:hAnsi="宋体" w:hint="eastAsia"/>
+                <w:b/>
+                <w:bCs/>
+                <w:color w:val="404040" w:themeColor="text1" w:themeTint="BF"/>
+              </w:rPr>
+              <w:t xml:space="preserve"> </w:t>
+            </w:r>
+            <w:r>
+              <w:rPr>
+                <w:rFonts w:ascii="宋体" w:eastAsia="宋体" w:hAnsi="宋体"/>
+                <w:b/>
+                <w:bCs/>
+                <w:color w:val="404040" w:themeColor="text1" w:themeTint="BF"/>
+              </w:rPr>
               <w:t xml:space="preserve">       </w:t>
             </w:r>
             <w:r>
@@ -2424,38 +2310,11 @@
                 <w:bCs/>
                 <w:color w:val="404040" w:themeColor="text1" w:themeTint="BF"/>
               </w:rPr>
-              <w:t>G</w:t>
-            </w:r>
-            <w:r>
-              <w:rPr>
-                <w:rFonts w:ascii="宋体" w:eastAsia="宋体" w:hAnsi="宋体"/>
-                <w:b/>
-                <w:bCs/>
-                <w:color w:val="404040" w:themeColor="text1" w:themeTint="BF"/>
-              </w:rPr>
-              <w:t>aussDB</w:t>
-            </w:r>
-            <w:r>
-              <w:rPr>
-                <w:rFonts w:ascii="宋体" w:eastAsia="宋体" w:hAnsi="宋体" w:hint="eastAsia"/>
-                <w:b/>
-                <w:bCs/>
-                <w:color w:val="404040" w:themeColor="text1" w:themeTint="BF"/>
-              </w:rPr>
-              <w:t xml:space="preserve">密态数据库特性 </w:t>
-            </w:r>
-            <w:r>
-              <w:rPr>
-                <w:rFonts w:ascii="宋体" w:eastAsia="宋体" w:hAnsi="宋体"/>
-                <w:b/>
-                <w:bCs/>
-                <w:color w:val="404040" w:themeColor="text1" w:themeTint="BF"/>
-              </w:rPr>
-              <w:t xml:space="preserve">      </w:t>
-            </w:r>
-            <w:r>
-              <w:rPr>
-                <w:rFonts w:ascii="宋体" w:eastAsia="宋体" w:hAnsi="宋体"/>
+              <w:t xml:space="preserve">    </w:t>
+            </w:r>
+            <w:r>
+              <w:rPr>
+                <w:rFonts w:ascii="宋体" w:eastAsia="宋体" w:hAnsi="宋体" w:hint="eastAsia"/>
                 <w:b/>
                 <w:bCs/>
                 <w:color w:val="404040" w:themeColor="text1" w:themeTint="BF"/>
@@ -2469,24 +2328,6 @@
                 <w:bCs/>
                 <w:color w:val="404040" w:themeColor="text1" w:themeTint="BF"/>
               </w:rPr>
-              <w:t>华为ERP系统</w:t>
-            </w:r>
-            <w:r>
-              <w:rPr>
-                <w:rFonts w:ascii="宋体" w:eastAsia="宋体" w:hAnsi="宋体" w:hint="eastAsia"/>
-                <w:b/>
-                <w:bCs/>
-                <w:color w:val="404040" w:themeColor="text1" w:themeTint="BF"/>
-              </w:rPr>
-              <w:t>已商用</w:t>
-            </w:r>
-            <w:r>
-              <w:rPr>
-                <w:rFonts w:ascii="宋体" w:eastAsia="宋体" w:hAnsi="宋体" w:hint="eastAsia"/>
-                <w:b/>
-                <w:bCs/>
-                <w:color w:val="404040" w:themeColor="text1" w:themeTint="BF"/>
-              </w:rPr>
               <w:t xml:space="preserve"> </w:t>
             </w:r>
             <w:r>
@@ -2496,15 +2337,6 @@
                 <w:bCs/>
                 <w:color w:val="404040" w:themeColor="text1" w:themeTint="BF"/>
               </w:rPr>
-              <w:t xml:space="preserve">     </w:t>
-            </w:r>
-            <w:r>
-              <w:rPr>
-                <w:rFonts w:ascii="宋体" w:eastAsia="宋体" w:hAnsi="宋体" w:hint="eastAsia"/>
-                <w:b/>
-                <w:bCs/>
-                <w:color w:val="404040" w:themeColor="text1" w:themeTint="BF"/>
-              </w:rPr>
               <w:t xml:space="preserve"> </w:t>
             </w:r>
             <w:r>
@@ -2514,44 +2346,377 @@
                 <w:bCs/>
                 <w:color w:val="404040" w:themeColor="text1" w:themeTint="BF"/>
               </w:rPr>
-              <w:t xml:space="preserve">       </w:t>
-            </w:r>
-            <w:r>
-              <w:rPr>
-                <w:rFonts w:ascii="宋体" w:eastAsia="宋体" w:hAnsi="宋体" w:hint="eastAsia"/>
-                <w:b/>
-                <w:bCs/>
-                <w:color w:val="404040" w:themeColor="text1" w:themeTint="BF"/>
-              </w:rPr>
-              <w:t xml:space="preserve">    </w:t>
-            </w:r>
-            <w:r>
-              <w:rPr>
-                <w:rFonts w:ascii="宋体" w:eastAsia="宋体" w:hAnsi="宋体" w:hint="eastAsia"/>
-                <w:b/>
-                <w:bCs/>
-                <w:color w:val="404040" w:themeColor="text1" w:themeTint="BF"/>
-              </w:rPr>
-              <w:t xml:space="preserve"> </w:t>
-            </w:r>
-            <w:r>
-              <w:rPr>
-                <w:rFonts w:ascii="宋体" w:eastAsia="宋体" w:hAnsi="宋体" w:hint="eastAsia"/>
-                <w:b/>
-                <w:bCs/>
-                <w:color w:val="404040" w:themeColor="text1" w:themeTint="BF"/>
-              </w:rPr>
-              <w:t xml:space="preserve"> </w:t>
-            </w:r>
-            <w:r>
-              <w:rPr>
-                <w:rFonts w:ascii="宋体" w:eastAsia="宋体" w:hAnsi="宋体"/>
-                <w:b/>
-                <w:bCs/>
-                <w:color w:val="404040" w:themeColor="text1" w:themeTint="BF"/>
-              </w:rPr>
               <w:t>2020.07 - 2022.11</w:t>
             </w:r>
+          </w:p>
+        </w:tc>
+      </w:tr>
+      <w:tr>
+        <w:tc>
+          <w:tcPr>
+            <w:tcW w:w="10644" w:type="dxa"/>
+          </w:tcPr>
+          <w:tbl>
+            <w:tblPr>
+              <w:tblStyle w:val="a3"/>
+              <w:tblW w:w="0" w:type="auto"/>
+              <w:tblBorders>
+                <w:top w:val="none" w:sz="0" w:space="0" w:color="auto"/>
+                <w:left w:val="none" w:sz="0" w:space="0" w:color="auto"/>
+                <w:bottom w:val="none" w:sz="0" w:space="0" w:color="auto"/>
+                <w:right w:val="none" w:sz="0" w:space="0" w:color="auto"/>
+                <w:insideH w:val="none" w:sz="0" w:space="0" w:color="auto"/>
+                <w:insideV w:val="none" w:sz="0" w:space="0" w:color="auto"/>
+              </w:tblBorders>
+              <w:tblLook w:val="04A0" w:firstRow="1" w:lastRow="0" w:firstColumn="1" w:lastColumn="0" w:noHBand="0" w:noVBand="1"/>
+            </w:tblPr>
+            <w:tblGrid>
+              <w:gridCol w:w="680"/>
+              <w:gridCol w:w="9733"/>
+            </w:tblGrid>
+            <w:tr>
+              <w:tc>
+                <w:tcPr>
+                  <w:tcW w:w="680" w:type="dxa"/>
+                </w:tcPr>
+                <w:p>
+                  <w:pPr>
+                    <w:spacing w:line="280" w:lineRule="exact"/>
+                    <w:jc w:val="right"/>
+                    <w:rPr>
+                      <w:rFonts w:ascii="宋体" w:eastAsia="宋体" w:hAnsi="宋体"/>
+                      <w:b/>
+                      <w:bCs/>
+                      <w:color w:val="404040" w:themeColor="text1" w:themeTint="BF"/>
+                    </w:rPr>
+                  </w:pPr>
+                  <w:r>
+                    <w:rPr>
+                      <w:rFonts w:ascii="宋体" w:eastAsia="宋体" w:hAnsi="宋体" w:hint="eastAsia"/>
+                      <w:b/>
+                      <w:bCs/>
+                      <w:color w:val="767171" w:themeColor="background2" w:themeShade="80"/>
+                    </w:rPr>
+                    <w:t>原理</w:t>
+                  </w:r>
+                </w:p>
+              </w:tc>
+              <w:tc>
+                <w:tcPr>
+                  <w:tcW w:w="9733" w:type="dxa"/>
+                </w:tcPr>
+                <w:p>
+                  <w:pPr>
+                    <w:rPr>
+                      <w:rFonts w:ascii="宋体" w:eastAsia="宋体" w:hAnsi="宋体"/>
+                      <w:b/>
+                      <w:bCs/>
+                      <w:color w:val="404040" w:themeColor="text1" w:themeTint="BF"/>
+                    </w:rPr>
+                  </w:pPr>
+                  <w:r>
+                    <w:rPr>
+                      <w:rFonts w:ascii="宋体" w:eastAsia="宋体" w:hAnsi="宋体" w:hint="eastAsia"/>
+                    </w:rPr>
+                    <w:t>在数据库驱动，以列为粒度，自动加密</w:t>
+                  </w:r>
+                  <w:r>
+                    <w:rPr>
+                      <w:rFonts w:ascii="宋体" w:eastAsia="宋体" w:hAnsi="宋体" w:hint="eastAsia"/>
+                    </w:rPr>
+                    <w:t>SQL中的数据，自动解密查询结果中的数据</w:t>
+                  </w:r>
+                  <w:r>
+                    <w:rPr>
+                      <w:rFonts w:ascii="宋体" w:eastAsia="宋体" w:hAnsi="宋体" w:hint="eastAsia"/>
+                    </w:rPr>
+                    <w:t>，</w:t>
+                  </w:r>
+                  <w:r>
+                    <w:rPr>
+                      <w:rFonts w:ascii="宋体" w:eastAsia="宋体" w:hAnsi="宋体" w:hint="eastAsia"/>
+                    </w:rPr>
+                    <w:t>自动</w:t>
+                  </w:r>
+                  <w:r>
+                    <w:rPr>
+                      <w:rFonts w:ascii="宋体" w:eastAsia="宋体" w:hAnsi="宋体" w:hint="eastAsia"/>
+                    </w:rPr>
+                    <w:t>管理密钥；在执行模块中，</w:t>
+                  </w:r>
+                  <w:r>
+                    <w:rPr>
+                      <w:rFonts w:ascii="宋体" w:eastAsia="宋体" w:hAnsi="宋体" w:hint="eastAsia"/>
+                    </w:rPr>
+                    <w:t>基于机密计算框架</w:t>
+                  </w:r>
+                  <w:r>
+                    <w:rPr>
+                      <w:rFonts w:ascii="宋体" w:eastAsia="宋体" w:hAnsi="宋体" w:hint="eastAsia"/>
+                    </w:rPr>
+                    <w:t>，解决</w:t>
+                  </w:r>
+                  <w:r>
+                    <w:rPr>
+                      <w:rFonts w:ascii="宋体" w:eastAsia="宋体" w:hAnsi="宋体" w:hint="eastAsia"/>
+                    </w:rPr>
+                    <w:t>密文</w:t>
+                  </w:r>
+                  <w:r>
+                    <w:rPr>
+                      <w:rFonts w:ascii="宋体" w:eastAsia="宋体" w:hAnsi="宋体" w:hint="eastAsia"/>
+                    </w:rPr>
+                    <w:t>安全</w:t>
+                  </w:r>
+                  <w:r>
+                    <w:rPr>
+                      <w:rFonts w:ascii="宋体" w:eastAsia="宋体" w:hAnsi="宋体" w:hint="eastAsia"/>
+                    </w:rPr>
+                    <w:t>运算；实现数据传输、计算、存储安全</w:t>
+                  </w:r>
+                </w:p>
+              </w:tc>
+            </w:tr>
+            <w:tr>
+              <w:tc>
+                <w:tcPr>
+                  <w:tcW w:w="680" w:type="dxa"/>
+                </w:tcPr>
+                <w:p>
+                  <w:pPr>
+                    <w:spacing w:line="280" w:lineRule="exact"/>
+                    <w:jc w:val="right"/>
+                    <w:rPr>
+                      <w:rFonts w:ascii="宋体" w:eastAsia="宋体" w:hAnsi="宋体"/>
+                      <w:b/>
+                      <w:bCs/>
+                      <w:color w:val="767171" w:themeColor="background2" w:themeShade="80"/>
+                    </w:rPr>
+                  </w:pPr>
+                  <w:r>
+                    <w:rPr>
+                      <w:rFonts w:ascii="宋体" w:eastAsia="宋体" w:hAnsi="宋体" w:hint="eastAsia"/>
+                      <w:b/>
+                      <w:bCs/>
+                      <w:color w:val="767171" w:themeColor="background2" w:themeShade="80"/>
+                    </w:rPr>
+                    <w:t>功能</w:t>
+                  </w:r>
+                </w:p>
+              </w:tc>
+              <w:tc>
+                <w:tcPr>
+                  <w:tcW w:w="9733" w:type="dxa"/>
+                </w:tcPr>
+                <w:p>
+                  <w:pPr>
+                    <w:rPr>
+                      <w:rFonts w:ascii="宋体" w:eastAsia="宋体" w:hAnsi="宋体"/>
+                    </w:rPr>
+                  </w:pPr>
+                  <w:r>
+                    <w:rPr>
+                      <w:rFonts w:ascii="宋体" w:eastAsia="宋体" w:hAnsi="宋体" w:hint="eastAsia"/>
+                    </w:rPr>
+                    <w:t>支持在密文上进行等值查询、</w:t>
+                  </w:r>
+                  <w:r>
+                    <w:rPr>
+                      <w:rFonts w:ascii="宋体" w:eastAsia="宋体" w:hAnsi="宋体" w:hint="eastAsia"/>
+                    </w:rPr>
+                    <w:t>范围查询、模糊查询、内置函数</w:t>
+                  </w:r>
+                  <w:r>
+                    <w:rPr>
+                      <w:rFonts w:ascii="宋体" w:eastAsia="宋体" w:hAnsi="宋体" w:hint="eastAsia"/>
+                    </w:rPr>
+                    <w:t>计算、排序</w:t>
+                  </w:r>
+                  <w:r>
+                    <w:rPr>
+                      <w:rFonts w:ascii="宋体" w:eastAsia="宋体" w:hAnsi="宋体" w:hint="eastAsia"/>
+                    </w:rPr>
+                    <w:t>等</w:t>
+                  </w:r>
+                  <w:r>
+                    <w:rPr>
+                      <w:rFonts w:ascii="宋体" w:eastAsia="宋体" w:hAnsi="宋体" w:hint="eastAsia"/>
+                    </w:rPr>
+                    <w:t>操作，</w:t>
+                  </w:r>
+                  <w:r>
+                    <w:rPr>
+                      <w:rFonts w:ascii="宋体" w:eastAsia="宋体" w:hAnsi="宋体" w:hint="eastAsia"/>
+                    </w:rPr>
+                    <w:t>采用3</w:t>
+                  </w:r>
+                  <w:r>
+                    <w:rPr>
+                      <w:rFonts w:ascii="宋体" w:eastAsia="宋体" w:hAnsi="宋体" w:hint="eastAsia"/>
+                    </w:rPr>
+                    <w:t>级加密模型</w:t>
+                  </w:r>
+                  <w:r>
+                    <w:rPr>
+                      <w:rFonts w:ascii="宋体" w:eastAsia="宋体" w:hAnsi="宋体" w:hint="eastAsia"/>
+                    </w:rPr>
+                    <w:t>，对接3种密钥服务，</w:t>
+                  </w:r>
+                  <w:r>
+                    <w:rPr>
+                      <w:rFonts w:ascii="宋体" w:eastAsia="宋体" w:hAnsi="宋体" w:hint="eastAsia"/>
+                    </w:rPr>
+                    <w:t>基于</w:t>
+                  </w:r>
+                  <w:r>
+                    <w:rPr>
+                      <w:rFonts w:ascii="宋体" w:eastAsia="宋体" w:hAnsi="宋体" w:hint="eastAsia"/>
+                    </w:rPr>
+                    <w:t>机密计算框架，</w:t>
+                  </w:r>
+                  <w:r>
+                    <w:rPr>
+                      <w:rFonts w:ascii="宋体" w:eastAsia="宋体" w:hAnsi="宋体" w:hint="eastAsia"/>
+                    </w:rPr>
+                    <w:t>在</w:t>
+                  </w:r>
+                  <w:r>
+                    <w:rPr>
+                      <w:rFonts w:ascii="宋体" w:eastAsia="宋体" w:hAnsi="宋体" w:hint="eastAsia"/>
+                    </w:rPr>
+                    <w:t>数据库内存无明文</w:t>
+                  </w:r>
+                  <w:r>
+                    <w:rPr>
+                      <w:rFonts w:ascii="宋体" w:eastAsia="宋体" w:hAnsi="宋体" w:hint="eastAsia"/>
+                    </w:rPr>
+                    <w:t>的约束下，实现常见DML操作</w:t>
+                  </w:r>
+                </w:p>
+              </w:tc>
+            </w:tr>
+            <w:tr>
+              <w:tc>
+                <w:tcPr>
+                  <w:tcW w:w="680" w:type="dxa"/>
+                </w:tcPr>
+                <w:p>
+                  <w:pPr>
+                    <w:spacing w:line="280" w:lineRule="exact"/>
+                    <w:jc w:val="right"/>
+                    <w:rPr>
+                      <w:rFonts w:ascii="宋体" w:eastAsia="宋体" w:hAnsi="宋体"/>
+                      <w:b/>
+                      <w:bCs/>
+                      <w:color w:val="404040" w:themeColor="text1" w:themeTint="BF"/>
+                    </w:rPr>
+                  </w:pPr>
+                  <w:r>
+                    <w:rPr>
+                      <w:rFonts w:ascii="宋体" w:eastAsia="宋体" w:hAnsi="宋体" w:hint="eastAsia"/>
+                      <w:b/>
+                      <w:bCs/>
+                      <w:color w:val="767171" w:themeColor="background2" w:themeShade="80"/>
+                    </w:rPr>
+                    <w:t>性能</w:t>
+                  </w:r>
+                </w:p>
+              </w:tc>
+              <w:tc>
+                <w:tcPr>
+                  <w:tcW w:w="9733" w:type="dxa"/>
+                </w:tcPr>
+                <w:p>
+                  <w:pPr>
+                    <w:spacing w:line="280" w:lineRule="exact"/>
+                    <w:rPr>
+                      <w:rFonts w:ascii="宋体" w:eastAsia="宋体" w:hAnsi="宋体"/>
+                    </w:rPr>
+                  </w:pPr>
+                  <w:r>
+                    <w:rPr>
+                      <w:rFonts w:ascii="宋体" w:eastAsia="宋体" w:hAnsi="宋体" w:hint="eastAsia"/>
+                    </w:rPr>
+                    <w:t>实现4个高性能设计，在TPCC</w:t>
+                  </w:r>
+                  <w:r>
+                    <w:rPr>
+                      <w:rFonts w:ascii="宋体" w:eastAsia="宋体" w:hAnsi="宋体" w:hint="eastAsia"/>
+                    </w:rPr>
+                    <w:t>测试</w:t>
+                  </w:r>
+                  <w:r>
+                    <w:rPr>
+                      <w:rFonts w:ascii="宋体" w:eastAsia="宋体" w:hAnsi="宋体" w:hint="eastAsia"/>
+                    </w:rPr>
+                    <w:t>中，加密1个表，性能劣化在30</w:t>
+                  </w:r>
+                  <w:r>
+                    <w:rPr>
+                      <w:rFonts w:ascii="宋体" w:eastAsia="宋体" w:hAnsi="宋体"/>
+                    </w:rPr>
+                    <w:t>%</w:t>
+                  </w:r>
+                  <w:r>
+                    <w:rPr>
+                      <w:rFonts w:ascii="宋体" w:eastAsia="宋体" w:hAnsi="宋体" w:hint="eastAsia"/>
+                    </w:rPr>
+                    <w:t>内，</w:t>
+                  </w:r>
+                  <w:r>
+                    <w:rPr>
+                      <w:rFonts w:ascii="宋体" w:eastAsia="宋体" w:hAnsi="宋体" w:hint="eastAsia"/>
+                    </w:rPr>
+                    <w:t>高于同场景</w:t>
+                  </w:r>
+                  <w:r>
+                    <w:rPr>
+                      <w:rFonts w:ascii="宋体" w:eastAsia="宋体" w:hAnsi="宋体" w:hint="eastAsia"/>
+                    </w:rPr>
+                    <w:t>A</w:t>
+                  </w:r>
+                  <w:r>
+                    <w:rPr>
+                      <w:rFonts w:ascii="宋体" w:eastAsia="宋体" w:hAnsi="宋体"/>
+                    </w:rPr>
+                    <w:t>zure</w:t>
+                  </w:r>
+                  <w:r>
+                    <w:rPr>
+                      <w:rFonts w:ascii="宋体" w:eastAsia="宋体" w:hAnsi="宋体" w:hint="eastAsia"/>
+                    </w:rPr>
+                    <w:t>的5</w:t>
+                  </w:r>
+                  <w:r>
+                    <w:rPr>
+                      <w:rFonts w:ascii="宋体" w:eastAsia="宋体" w:hAnsi="宋体"/>
+                    </w:rPr>
+                    <w:t>0%</w:t>
+                  </w:r>
+                  <w:r>
+                    <w:rPr>
+                      <w:rFonts w:ascii="宋体" w:eastAsia="宋体" w:hAnsi="宋体" w:hint="eastAsia"/>
+                    </w:rPr>
+                    <w:t>劣</w:t>
+                  </w:r>
+                  <w:r>
+                    <w:rPr>
+                      <w:rFonts w:ascii="宋体" w:eastAsia="宋体" w:hAnsi="宋体" w:hint="eastAsia"/>
+                    </w:rPr>
+                    <w:t>化</w:t>
+                  </w:r>
+                </w:p>
+              </w:tc>
+            </w:tr>
+          </w:tbl>
+          <w:p>
+            <w:pPr>
+              <w:spacing w:line="280" w:lineRule="exact"/>
+              <w:ind w:firstLineChars="100" w:firstLine="210"/>
+              <w:rPr>
+                <w:rFonts w:ascii="宋体" w:eastAsia="宋体" w:hAnsi="宋体" w:hint="eastAsia"/>
+              </w:rPr>
+            </w:pPr>
           </w:p>
         </w:tc>
       </w:tr>
@@ -2563,238 +2728,180 @@
           <w:p>
             <w:pPr>
               <w:spacing w:line="280" w:lineRule="exact"/>
-              <w:ind w:firstLineChars="100" w:firstLine="211"/>
-              <w:rPr>
-                <w:rFonts w:ascii="宋体" w:eastAsia="宋体" w:hAnsi="宋体"/>
+              <w:rPr>
+                <w:rFonts w:ascii="宋体" w:eastAsia="宋体" w:hAnsi="宋体" w:hint="eastAsia"/>
               </w:rPr>
             </w:pPr>
             <w:r>
               <w:rPr>
-                <w:rFonts w:ascii="宋体" w:eastAsia="宋体" w:hAnsi="宋体" w:hint="eastAsia"/>
-                <w:b/>
-                <w:bCs/>
-                <w:color w:val="767171" w:themeColor="background2" w:themeShade="80"/>
-              </w:rPr>
-              <w:t>原理</w:t>
-            </w:r>
-            <w:r>
-              <w:rPr>
-                <w:rFonts w:ascii="宋体" w:eastAsia="宋体" w:hAnsi="宋体" w:hint="eastAsia"/>
-                <w:b/>
-                <w:bCs/>
-                <w:color w:val="767171" w:themeColor="background2" w:themeShade="80"/>
-              </w:rPr>
-              <w:t xml:space="preserve">  </w:t>
-            </w:r>
-            <w:r>
-              <w:rPr>
-                <w:rFonts w:ascii="宋体" w:eastAsia="宋体" w:hAnsi="宋体" w:hint="eastAsia"/>
-              </w:rPr>
-              <w:t>在数据库驱动，以列为粒度，</w:t>
-            </w:r>
-            <w:r>
-              <w:rPr>
-                <w:rFonts w:ascii="宋体" w:eastAsia="宋体" w:hAnsi="宋体" w:hint="eastAsia"/>
-              </w:rPr>
-              <w:t>自动加密、解密数据，并管理密钥。在执行模块，处理密文上的运算</w:t>
-            </w:r>
-          </w:p>
-          <w:p>
-            <w:pPr>
-              <w:spacing w:line="280" w:lineRule="exact"/>
-              <w:ind w:firstLineChars="100" w:firstLine="211"/>
-              <w:rPr>
-                <w:rFonts w:ascii="宋体" w:eastAsia="宋体" w:hAnsi="宋体"/>
-              </w:rPr>
-            </w:pPr>
-            <w:r>
-              <w:rPr>
-                <w:rFonts w:ascii="宋体" w:eastAsia="宋体" w:hAnsi="宋体" w:hint="eastAsia"/>
-                <w:b/>
-                <w:bCs/>
-                <w:color w:val="767171" w:themeColor="background2" w:themeShade="80"/>
-              </w:rPr>
-              <w:t>功能</w:t>
-            </w:r>
-            <w:r>
-              <w:rPr>
-                <w:rFonts w:ascii="宋体" w:eastAsia="宋体" w:hAnsi="宋体" w:hint="eastAsia"/>
-                <w:b/>
-                <w:bCs/>
-                <w:color w:val="767171" w:themeColor="background2" w:themeShade="80"/>
-              </w:rPr>
-              <w:t xml:space="preserve">  </w:t>
-            </w:r>
-            <w:r>
-              <w:rPr>
-                <w:rFonts w:ascii="宋体" w:eastAsia="宋体" w:hAnsi="宋体" w:hint="eastAsia"/>
-              </w:rPr>
-              <w:t>支持在密文上进行等值查询、</w:t>
-            </w:r>
-            <w:r>
-              <w:rPr>
-                <w:rFonts w:ascii="宋体" w:eastAsia="宋体" w:hAnsi="宋体" w:hint="eastAsia"/>
-              </w:rPr>
-              <w:t>范围查询、模糊查询、内置函数</w:t>
-            </w:r>
-            <w:r>
-              <w:rPr>
-                <w:rFonts w:ascii="宋体" w:eastAsia="宋体" w:hAnsi="宋体" w:hint="eastAsia"/>
-              </w:rPr>
-              <w:t>计算、排序</w:t>
-            </w:r>
-            <w:r>
-              <w:rPr>
-                <w:rFonts w:ascii="宋体" w:eastAsia="宋体" w:hAnsi="宋体" w:hint="eastAsia"/>
-              </w:rPr>
-              <w:t>等</w:t>
-            </w:r>
-            <w:r>
-              <w:rPr>
-                <w:rFonts w:ascii="宋体" w:eastAsia="宋体" w:hAnsi="宋体" w:hint="eastAsia"/>
-              </w:rPr>
-              <w:t>操作</w:t>
-            </w:r>
-          </w:p>
-          <w:p>
-            <w:pPr>
-              <w:spacing w:line="280" w:lineRule="exact"/>
-              <w:ind w:firstLineChars="100" w:firstLine="211"/>
-              <w:rPr>
-                <w:rFonts w:ascii="宋体" w:eastAsia="宋体" w:hAnsi="宋体"/>
-              </w:rPr>
-            </w:pPr>
-            <w:r>
-              <w:rPr>
-                <w:rFonts w:ascii="宋体" w:eastAsia="宋体" w:hAnsi="宋体" w:hint="eastAsia"/>
-                <w:b/>
-                <w:bCs/>
-                <w:color w:val="767171" w:themeColor="background2" w:themeShade="80"/>
-              </w:rPr>
-              <w:t>安全</w:t>
-            </w:r>
-            <w:r>
-              <w:rPr>
-                <w:rFonts w:ascii="宋体" w:eastAsia="宋体" w:hAnsi="宋体" w:hint="eastAsia"/>
-                <w:b/>
-                <w:bCs/>
-                <w:color w:val="767171" w:themeColor="background2" w:themeShade="80"/>
-              </w:rPr>
-              <w:t xml:space="preserve">  </w:t>
-            </w:r>
-            <w:r>
-              <w:rPr>
-                <w:rFonts w:ascii="宋体" w:eastAsia="宋体" w:hAnsi="宋体" w:hint="eastAsia"/>
-              </w:rPr>
-              <w:t>采用3</w:t>
-            </w:r>
-            <w:r>
-              <w:rPr>
-                <w:rFonts w:ascii="宋体" w:eastAsia="宋体" w:hAnsi="宋体" w:hint="eastAsia"/>
-              </w:rPr>
-              <w:t>级加密模型</w:t>
-            </w:r>
-            <w:r>
-              <w:rPr>
-                <w:rFonts w:ascii="宋体" w:eastAsia="宋体" w:hAnsi="宋体" w:hint="eastAsia"/>
-              </w:rPr>
-              <w:t>，对接3种密钥服务，</w:t>
-            </w:r>
-            <w:r>
-              <w:rPr>
-                <w:rFonts w:ascii="宋体" w:eastAsia="宋体" w:hAnsi="宋体" w:hint="eastAsia"/>
-              </w:rPr>
-              <w:t>基于</w:t>
-            </w:r>
-            <w:r>
-              <w:rPr>
-                <w:rFonts w:ascii="宋体" w:eastAsia="宋体" w:hAnsi="宋体" w:hint="eastAsia"/>
-              </w:rPr>
-              <w:t>机密计算框架，实现数据库内存无明文</w:t>
-            </w:r>
-          </w:p>
-          <w:p>
-            <w:pPr>
-              <w:spacing w:line="280" w:lineRule="exact"/>
-              <w:ind w:firstLineChars="100" w:firstLine="211"/>
-              <w:rPr>
-                <w:rFonts w:ascii="宋体" w:eastAsia="宋体" w:hAnsi="宋体"/>
-                <w:b/>
-                <w:bCs/>
-                <w:color w:val="767171" w:themeColor="background2" w:themeShade="80"/>
-              </w:rPr>
-            </w:pPr>
-            <w:r>
-              <w:rPr>
-                <w:rFonts w:ascii="宋体" w:eastAsia="宋体" w:hAnsi="宋体" w:hint="eastAsia"/>
-                <w:b/>
-                <w:bCs/>
-                <w:color w:val="767171" w:themeColor="background2" w:themeShade="80"/>
-              </w:rPr>
-              <w:t>性能</w:t>
-            </w:r>
-            <w:r>
-              <w:rPr>
-                <w:rFonts w:ascii="宋体" w:eastAsia="宋体" w:hAnsi="宋体" w:hint="eastAsia"/>
-                <w:b/>
-                <w:bCs/>
-                <w:color w:val="767171" w:themeColor="background2" w:themeShade="80"/>
-              </w:rPr>
-              <w:t xml:space="preserve">  </w:t>
-            </w:r>
-            <w:r>
-              <w:rPr>
-                <w:rFonts w:ascii="宋体" w:eastAsia="宋体" w:hAnsi="宋体" w:hint="eastAsia"/>
-              </w:rPr>
-              <w:t>实现4个高性能设计，在TPCC</w:t>
-            </w:r>
-            <w:r>
-              <w:rPr>
-                <w:rFonts w:ascii="宋体" w:eastAsia="宋体" w:hAnsi="宋体" w:hint="eastAsia"/>
-              </w:rPr>
-              <w:t>测试</w:t>
-            </w:r>
-            <w:r>
-              <w:rPr>
-                <w:rFonts w:ascii="宋体" w:eastAsia="宋体" w:hAnsi="宋体" w:hint="eastAsia"/>
-              </w:rPr>
-              <w:t>中，加密1个表，性能劣化在30</w:t>
-            </w:r>
-            <w:r>
-              <w:rPr>
-                <w:rFonts w:ascii="宋体" w:eastAsia="宋体" w:hAnsi="宋体"/>
-              </w:rPr>
-              <w:t>%</w:t>
-            </w:r>
-            <w:r>
-              <w:rPr>
-                <w:rFonts w:ascii="宋体" w:eastAsia="宋体" w:hAnsi="宋体" w:hint="eastAsia"/>
-              </w:rPr>
-              <w:t>内，高于A</w:t>
-            </w:r>
-            <w:r>
-              <w:rPr>
-                <w:rFonts w:ascii="宋体" w:eastAsia="宋体" w:hAnsi="宋体"/>
-              </w:rPr>
-              <w:t>zure</w:t>
-            </w:r>
-            <w:r>
-              <w:rPr>
-                <w:rFonts w:ascii="宋体" w:eastAsia="宋体" w:hAnsi="宋体" w:hint="eastAsia"/>
-              </w:rPr>
-              <w:t>的5</w:t>
-            </w:r>
-            <w:r>
-              <w:rPr>
-                <w:rFonts w:ascii="宋体" w:eastAsia="宋体" w:hAnsi="宋体"/>
-              </w:rPr>
-              <w:t>0%</w:t>
-            </w:r>
-            <w:r>
-              <w:rPr>
-                <w:rFonts w:ascii="宋体" w:eastAsia="宋体" w:hAnsi="宋体" w:hint="eastAsia"/>
-              </w:rPr>
-              <w:t>劣化</w:t>
+                <w:rFonts w:ascii="宋体" w:eastAsia="宋体" w:hAnsi="宋体"/>
+                <w:b/>
+                <w:bCs/>
+                <w:color w:val="404040" w:themeColor="text1" w:themeTint="BF"/>
+              </w:rPr>
+              <w:t>3</w:t>
+            </w:r>
+            <w:r>
+              <w:rPr>
+                <w:rFonts w:ascii="宋体" w:eastAsia="宋体" w:hAnsi="宋体" w:hint="eastAsia"/>
+                <w:b/>
+                <w:bCs/>
+                <w:color w:val="404040" w:themeColor="text1" w:themeTint="BF"/>
+              </w:rPr>
+              <w:t xml:space="preserve"> 个人</w:t>
+            </w:r>
+            <w:r>
+              <w:rPr>
+                <w:rFonts w:ascii="宋体" w:eastAsia="宋体" w:hAnsi="宋体" w:hint="eastAsia"/>
+                <w:b/>
+                <w:bCs/>
+                <w:color w:val="404040" w:themeColor="text1" w:themeTint="BF"/>
+              </w:rPr>
+              <w:t xml:space="preserve"> </w:t>
+            </w:r>
+            <w:r>
+              <w:rPr>
+                <w:rFonts w:ascii="宋体" w:eastAsia="宋体" w:hAnsi="宋体"/>
+                <w:b/>
+                <w:bCs/>
+                <w:color w:val="404040" w:themeColor="text1" w:themeTint="BF"/>
+              </w:rPr>
+              <w:t xml:space="preserve">     </w:t>
+            </w:r>
+            <w:r>
+              <w:rPr>
+                <w:rFonts w:ascii="宋体" w:eastAsia="宋体" w:hAnsi="宋体"/>
+                <w:b/>
+                <w:bCs/>
+                <w:color w:val="404040" w:themeColor="text1" w:themeTint="BF"/>
+              </w:rPr>
+              <w:t xml:space="preserve"> </w:t>
+            </w:r>
+            <w:r>
+              <w:rPr>
+                <w:rFonts w:ascii="宋体" w:eastAsia="宋体" w:hAnsi="宋体" w:hint="eastAsia"/>
+                <w:b/>
+                <w:bCs/>
+                <w:color w:val="404040" w:themeColor="text1" w:themeTint="BF"/>
+              </w:rPr>
+              <w:t>独立OLAP数据库小项目kkdb</w:t>
+            </w:r>
+            <w:r>
+              <w:rPr>
+                <w:rFonts w:ascii="宋体" w:eastAsia="宋体" w:hAnsi="宋体" w:hint="eastAsia"/>
+                <w:b/>
+                <w:bCs/>
+                <w:color w:val="404040" w:themeColor="text1" w:themeTint="BF"/>
+              </w:rPr>
+              <w:t xml:space="preserve">     </w:t>
+            </w:r>
+            <w:r>
+              <w:rPr>
+                <w:rFonts w:ascii="宋体" w:eastAsia="宋体" w:hAnsi="宋体"/>
+                <w:b/>
+                <w:bCs/>
+                <w:color w:val="404040" w:themeColor="text1" w:themeTint="BF"/>
+              </w:rPr>
+              <w:t>https://gitee.com/lorand/kkdb</w:t>
+            </w:r>
+            <w:r>
+              <w:rPr>
+                <w:rFonts w:ascii="宋体" w:eastAsia="宋体" w:hAnsi="宋体"/>
+                <w:b/>
+                <w:bCs/>
+                <w:color w:val="404040" w:themeColor="text1" w:themeTint="BF"/>
+              </w:rPr>
+              <w:t xml:space="preserve">    </w:t>
+            </w:r>
+            <w:r>
+              <w:rPr>
+                <w:rFonts w:ascii="宋体" w:eastAsia="宋体" w:hAnsi="宋体" w:hint="eastAsia"/>
+                <w:b/>
+                <w:bCs/>
+                <w:color w:val="404040" w:themeColor="text1" w:themeTint="BF"/>
+              </w:rPr>
+              <w:t xml:space="preserve"> </w:t>
+            </w:r>
+            <w:r>
+              <w:rPr>
+                <w:rFonts w:ascii="宋体" w:eastAsia="宋体" w:hAnsi="宋体"/>
+                <w:b/>
+                <w:bCs/>
+                <w:color w:val="404040" w:themeColor="text1" w:themeTint="BF"/>
+              </w:rPr>
+              <w:t xml:space="preserve">    </w:t>
+            </w:r>
+            <w:r>
+              <w:rPr>
+                <w:rFonts w:ascii="宋体" w:eastAsia="宋体" w:hAnsi="宋体"/>
+                <w:b/>
+                <w:bCs/>
+                <w:color w:val="404040" w:themeColor="text1" w:themeTint="BF"/>
+              </w:rPr>
+              <w:t>20</w:t>
+            </w:r>
+            <w:r>
+              <w:rPr>
+                <w:rFonts w:ascii="宋体" w:eastAsia="宋体" w:hAnsi="宋体" w:hint="eastAsia"/>
+                <w:b/>
+                <w:bCs/>
+                <w:color w:val="404040" w:themeColor="text1" w:themeTint="BF"/>
+              </w:rPr>
+              <w:t>23</w:t>
+            </w:r>
+            <w:r>
+              <w:rPr>
+                <w:rFonts w:ascii="宋体" w:eastAsia="宋体" w:hAnsi="宋体"/>
+                <w:b/>
+                <w:bCs/>
+                <w:color w:val="404040" w:themeColor="text1" w:themeTint="BF"/>
+              </w:rPr>
+              <w:t>.0</w:t>
+            </w:r>
+            <w:r>
+              <w:rPr>
+                <w:rFonts w:ascii="宋体" w:eastAsia="宋体" w:hAnsi="宋体" w:hint="eastAsia"/>
+                <w:b/>
+                <w:bCs/>
+                <w:color w:val="404040" w:themeColor="text1" w:themeTint="BF"/>
+              </w:rPr>
+              <w:t>9</w:t>
+            </w:r>
+            <w:r>
+              <w:rPr>
+                <w:rFonts w:ascii="宋体" w:eastAsia="宋体" w:hAnsi="宋体"/>
+                <w:b/>
+                <w:bCs/>
+                <w:color w:val="404040" w:themeColor="text1" w:themeTint="BF"/>
+              </w:rPr>
+              <w:t xml:space="preserve"> - 20</w:t>
+            </w:r>
+            <w:r>
+              <w:rPr>
+                <w:rFonts w:ascii="宋体" w:eastAsia="宋体" w:hAnsi="宋体" w:hint="eastAsia"/>
+                <w:b/>
+                <w:bCs/>
+                <w:color w:val="404040" w:themeColor="text1" w:themeTint="BF"/>
+              </w:rPr>
+              <w:t>24</w:t>
+            </w:r>
+            <w:r>
+              <w:rPr>
+                <w:rFonts w:ascii="宋体" w:eastAsia="宋体" w:hAnsi="宋体"/>
+                <w:b/>
+                <w:bCs/>
+                <w:color w:val="404040" w:themeColor="text1" w:themeTint="BF"/>
+              </w:rPr>
+              <w:t>.0</w:t>
+            </w:r>
+            <w:r>
+              <w:rPr>
+                <w:rFonts w:ascii="宋体" w:eastAsia="宋体" w:hAnsi="宋体" w:hint="eastAsia"/>
+                <w:b/>
+                <w:bCs/>
+                <w:color w:val="404040" w:themeColor="text1" w:themeTint="BF"/>
+              </w:rPr>
+              <w:t>5</w:t>
             </w:r>
           </w:p>
         </w:tc>
@@ -2808,7 +2915,7 @@
             <w:pPr>
               <w:spacing w:beforeLines="20" w:before="62" w:line="280" w:lineRule="exact"/>
               <w:rPr>
-                <w:rFonts w:ascii="宋体" w:eastAsia="宋体" w:hAnsi="宋体"/>
+                <w:rFonts w:ascii="宋体" w:eastAsia="宋体" w:hAnsi="宋体" w:hint="eastAsia"/>
                 <w:b/>
                 <w:bCs/>
                 <w:color w:val="404040" w:themeColor="text1" w:themeTint="BF"/>
@@ -2819,9 +2926,120 @@
                 <w:rFonts w:ascii="宋体" w:eastAsia="宋体" w:hAnsi="宋体" w:hint="eastAsia"/>
                 <w:b/>
                 <w:bCs/>
-                <w:color w:val="404040" w:themeColor="text1" w:themeTint="BF"/>
-              </w:rPr>
-              <w:t xml:space="preserve">3 </w:t>
+                <w:color w:val="767171" w:themeColor="background2" w:themeShade="80"/>
+              </w:rPr>
+              <w:t xml:space="preserve"> </w:t>
+            </w:r>
+            <w:r>
+              <w:rPr>
+                <w:rFonts w:ascii="宋体" w:eastAsia="宋体" w:hAnsi="宋体"/>
+                <w:b/>
+                <w:bCs/>
+                <w:color w:val="767171" w:themeColor="background2" w:themeShade="80"/>
+              </w:rPr>
+              <w:t xml:space="preserve"> </w:t>
+            </w:r>
+            <w:r>
+              <w:rPr>
+                <w:rFonts w:ascii="宋体" w:eastAsia="宋体" w:hAnsi="宋体" w:hint="eastAsia"/>
+                <w:b/>
+                <w:bCs/>
+                <w:color w:val="767171" w:themeColor="background2" w:themeShade="80"/>
+              </w:rPr>
+              <w:t>功能</w:t>
+            </w:r>
+            <w:r>
+              <w:rPr>
+                <w:rFonts w:ascii="宋体" w:eastAsia="宋体" w:hAnsi="宋体" w:hint="eastAsia"/>
+                <w:b/>
+                <w:bCs/>
+                <w:color w:val="767171" w:themeColor="background2" w:themeShade="80"/>
+              </w:rPr>
+              <w:t xml:space="preserve">  </w:t>
+            </w:r>
+            <w:r>
+              <w:rPr>
+                <w:rFonts w:ascii="宋体" w:eastAsia="宋体" w:hAnsi="宋体" w:hint="eastAsia"/>
+              </w:rPr>
+              <w:t>支持简单</w:t>
+            </w:r>
+            <w:r>
+              <w:rPr>
+                <w:rFonts w:ascii="宋体" w:eastAsia="宋体" w:hAnsi="宋体" w:hint="eastAsia"/>
+              </w:rPr>
+              <w:t>DDL</w:t>
+            </w:r>
+            <w:r>
+              <w:rPr>
+                <w:rFonts w:ascii="宋体" w:eastAsia="宋体" w:hAnsi="宋体" w:hint="eastAsia"/>
+              </w:rPr>
+              <w:t>与</w:t>
+            </w:r>
+            <w:r>
+              <w:rPr>
+                <w:rFonts w:ascii="宋体" w:eastAsia="宋体" w:hAnsi="宋体" w:hint="eastAsia"/>
+              </w:rPr>
+              <w:t>DML</w:t>
+            </w:r>
+            <w:r>
+              <w:rPr>
+                <w:rFonts w:ascii="宋体" w:eastAsia="宋体" w:hAnsi="宋体" w:hint="eastAsia"/>
+              </w:rPr>
+              <w:t>语法</w:t>
+            </w:r>
+            <w:r>
+              <w:rPr>
+                <w:rFonts w:ascii="宋体" w:eastAsia="宋体" w:hAnsi="宋体" w:hint="eastAsia"/>
+              </w:rPr>
+              <w:t>，</w:t>
+            </w:r>
+            <w:r>
+              <w:rPr>
+                <w:rFonts w:ascii="宋体" w:eastAsia="宋体" w:hAnsi="宋体" w:hint="eastAsia"/>
+              </w:rPr>
+              <w:t>实现语法解析、语义分析、缓存区、事务、数据组织等多模块</w:t>
+            </w:r>
+            <w:r>
+              <w:rPr>
+                <w:rFonts w:ascii="宋体" w:eastAsia="宋体" w:hAnsi="宋体" w:hint="eastAsia"/>
+              </w:rPr>
+              <w:t>，支持高并发</w:t>
+            </w:r>
+          </w:p>
+        </w:tc>
+      </w:tr>
+      <w:tr>
+        <w:tc>
+          <w:tcPr>
+            <w:tcW w:w="10644" w:type="dxa"/>
+          </w:tcPr>
+          <w:p>
+            <w:pPr>
+              <w:spacing w:beforeLines="20" w:before="62" w:line="280" w:lineRule="exact"/>
+              <w:rPr>
+                <w:rFonts w:ascii="宋体" w:eastAsia="宋体" w:hAnsi="宋体"/>
+                <w:b/>
+                <w:bCs/>
+                <w:color w:val="404040" w:themeColor="text1" w:themeTint="BF"/>
+              </w:rPr>
+            </w:pPr>
+            <w:r>
+              <w:rPr>
+                <w:rFonts w:ascii="宋体" w:eastAsia="宋体" w:hAnsi="宋体"/>
+                <w:b/>
+                <w:bCs/>
+                <w:color w:val="404040" w:themeColor="text1" w:themeTint="BF"/>
+              </w:rPr>
+              <w:t>4</w:t>
+            </w:r>
+            <w:r>
+              <w:rPr>
+                <w:rFonts w:ascii="宋体" w:eastAsia="宋体" w:hAnsi="宋体" w:hint="eastAsia"/>
+                <w:b/>
+                <w:bCs/>
+                <w:color w:val="404040" w:themeColor="text1" w:themeTint="BF"/>
+              </w:rPr>
+              <w:t xml:space="preserve"> </w:t>
             </w:r>
             <w:r>
               <w:rPr>
@@ -2839,7 +3057,16 @@
                 <w:bCs/>
                 <w:color w:val="404040" w:themeColor="text1" w:themeTint="BF"/>
               </w:rPr>
-              <w:t xml:space="preserve">      </w:t>
+              <w:t xml:space="preserve">     </w:t>
+            </w:r>
+            <w:r>
+              <w:rPr>
+                <w:rFonts w:ascii="宋体" w:eastAsia="宋体" w:hAnsi="宋体"/>
+                <w:b/>
+                <w:bCs/>
+                <w:color w:val="404040" w:themeColor="text1" w:themeTint="BF"/>
+              </w:rPr>
+              <w:t xml:space="preserve"> </w:t>
             </w:r>
             <w:r>
               <w:rPr>
@@ -3030,12 +3257,21 @@
             </w:pPr>
             <w:r>
               <w:rPr>
-                <w:rFonts w:ascii="宋体" w:eastAsia="宋体" w:hAnsi="宋体" w:hint="eastAsia"/>
-                <w:b/>
-                <w:bCs/>
-                <w:color w:val="404040" w:themeColor="text1" w:themeTint="BF"/>
-              </w:rPr>
-              <w:t xml:space="preserve">4 </w:t>
+                <w:rFonts w:ascii="宋体" w:eastAsia="宋体" w:hAnsi="宋体"/>
+                <w:b/>
+                <w:bCs/>
+                <w:color w:val="404040" w:themeColor="text1" w:themeTint="BF"/>
+              </w:rPr>
+              <w:t>5</w:t>
+            </w:r>
+            <w:r>
+              <w:rPr>
+                <w:rFonts w:ascii="宋体" w:eastAsia="宋体" w:hAnsi="宋体" w:hint="eastAsia"/>
+                <w:b/>
+                <w:bCs/>
+                <w:color w:val="404040" w:themeColor="text1" w:themeTint="BF"/>
+              </w:rPr>
+              <w:t xml:space="preserve"> </w:t>
             </w:r>
             <w:r>
               <w:rPr>
@@ -3192,7 +3428,7 @@
               <w:rPr>
                 <w:rFonts w:ascii="宋体" w:eastAsia="宋体" w:hAnsi="宋体" w:hint="eastAsia"/>
               </w:rPr>
-              <w:t>支持</w:t>
+              <w:t>实现</w:t>
             </w:r>
             <w:r>
               <w:rPr>
@@ -3263,187 +3499,55 @@
           </w:p>
         </w:tc>
       </w:tr>
+    </w:tbl>
+    <w:p>
+      <w:pPr>
+        <w:spacing w:line="500" w:lineRule="exact"/>
+        <w:rPr>
+          <w:rFonts w:ascii="黑体" w:eastAsia="黑体" w:hAnsi="黑体"/>
+          <w:b/>
+          <w:bCs/>
+          <w:sz w:val="24"/>
+          <w:szCs w:val="24"/>
+        </w:rPr>
+      </w:pPr>
+      <w:r>
+        <w:rPr>
+          <w:rFonts w:ascii="黑体" w:eastAsia="黑体" w:hAnsi="黑体" w:hint="eastAsia"/>
+          <w:b/>
+          <w:bCs/>
+          <w:sz w:val="24"/>
+          <w:szCs w:val="24"/>
+        </w:rPr>
+        <w:t>能力范围</w:t>
+      </w:r>
+    </w:p>
+    <w:tbl>
+      <w:tblPr>
+        <w:tblStyle w:val="a3"/>
+        <w:tblW w:w="10546" w:type="dxa"/>
+        <w:tblInd w:w="-108" w:type="dxa"/>
+        <w:tblBorders>
+          <w:top w:val="none" w:sz="0" w:space="0" w:color="auto"/>
+          <w:left w:val="none" w:sz="0" w:space="0" w:color="auto"/>
+          <w:bottom w:val="none" w:sz="0" w:space="0" w:color="auto"/>
+          <w:right w:val="none" w:sz="0" w:space="0" w:color="auto"/>
+          <w:insideH w:val="none" w:sz="0" w:space="0" w:color="auto"/>
+          <w:insideV w:val="none" w:sz="0" w:space="0" w:color="auto"/>
+        </w:tblBorders>
+        <w:tblLook w:val="04A0" w:firstRow="1" w:lastRow="0" w:firstColumn="1" w:lastColumn="0" w:noHBand="0" w:noVBand="1"/>
+      </w:tblPr>
+      <w:tblGrid>
+        <w:gridCol w:w="1526"/>
+        <w:gridCol w:w="9020"/>
+      </w:tblGrid>
       <w:tr>
-        <w:trPr>
-          <w:trHeight w:val="80"/>
-        </w:trPr>
         <w:tc>
           <w:tcPr>
-            <w:tcW w:w="10644" w:type="dxa"/>
-          </w:tcPr>
-          <w:p>
-            <w:pPr>
-              <w:spacing w:beforeLines="20" w:before="62" w:line="280" w:lineRule="exact"/>
-              <w:rPr>
-                <w:rFonts w:ascii="宋体" w:eastAsia="宋体" w:hAnsi="宋体"/>
-                <w:b/>
-                <w:bCs/>
-                <w:color w:val="404040" w:themeColor="text1" w:themeTint="BF"/>
-              </w:rPr>
-            </w:pPr>
-            <w:r>
-              <w:rPr>
-                <w:rFonts w:ascii="宋体" w:eastAsia="宋体" w:hAnsi="宋体" w:hint="eastAsia"/>
-                <w:b/>
-                <w:bCs/>
-                <w:color w:val="404040" w:themeColor="text1" w:themeTint="BF"/>
-              </w:rPr>
-              <w:t xml:space="preserve">5 </w:t>
-            </w:r>
-            <w:r>
-              <w:rPr>
-                <w:rFonts w:ascii="宋体" w:eastAsia="宋体" w:hAnsi="宋体" w:hint="eastAsia"/>
-                <w:b/>
-                <w:bCs/>
-                <w:color w:val="404040" w:themeColor="text1" w:themeTint="BF"/>
-              </w:rPr>
-              <w:t>个人</w:t>
-            </w:r>
-            <w:r>
-              <w:rPr>
-                <w:rFonts w:ascii="宋体" w:eastAsia="宋体" w:hAnsi="宋体" w:hint="eastAsia"/>
-                <w:b/>
-                <w:bCs/>
-                <w:color w:val="404040" w:themeColor="text1" w:themeTint="BF"/>
-              </w:rPr>
-              <w:t xml:space="preserve"> </w:t>
-            </w:r>
-            <w:r>
-              <w:rPr>
-                <w:rFonts w:ascii="宋体" w:eastAsia="宋体" w:hAnsi="宋体"/>
-                <w:b/>
-                <w:bCs/>
-                <w:color w:val="404040" w:themeColor="text1" w:themeTint="BF"/>
-              </w:rPr>
-              <w:t xml:space="preserve">     </w:t>
-            </w:r>
-            <w:r>
-              <w:rPr>
-                <w:rFonts w:ascii="宋体" w:eastAsia="宋体" w:hAnsi="宋体" w:hint="eastAsia"/>
-                <w:b/>
-                <w:bCs/>
-                <w:color w:val="404040" w:themeColor="text1" w:themeTint="BF"/>
-              </w:rPr>
-              <w:t>独立OLAP数据库小项目kkdb</w:t>
-            </w:r>
-            <w:r>
-              <w:rPr>
-                <w:rFonts w:ascii="宋体" w:eastAsia="宋体" w:hAnsi="宋体" w:hint="eastAsia"/>
-                <w:b/>
-                <w:bCs/>
-                <w:color w:val="404040" w:themeColor="text1" w:themeTint="BF"/>
-              </w:rPr>
-              <w:t xml:space="preserve">      </w:t>
-            </w:r>
-            <w:r>
-              <w:rPr>
-                <w:rFonts w:ascii="宋体" w:eastAsia="宋体" w:hAnsi="宋体"/>
-                <w:b/>
-                <w:bCs/>
-                <w:color w:val="404040" w:themeColor="text1" w:themeTint="BF"/>
-              </w:rPr>
-              <w:t>https://gitee.com/lorand/kkdb</w:t>
-            </w:r>
-            <w:r>
-              <w:rPr>
-                <w:rFonts w:ascii="宋体" w:eastAsia="宋体" w:hAnsi="宋体"/>
-                <w:b/>
-                <w:bCs/>
-                <w:color w:val="404040" w:themeColor="text1" w:themeTint="BF"/>
-              </w:rPr>
-              <w:t xml:space="preserve">       </w:t>
-            </w:r>
-            <w:r>
-              <w:rPr>
-                <w:rFonts w:ascii="宋体" w:eastAsia="宋体" w:hAnsi="宋体" w:hint="eastAsia"/>
-                <w:b/>
-                <w:bCs/>
-                <w:color w:val="404040" w:themeColor="text1" w:themeTint="BF"/>
-              </w:rPr>
-              <w:t xml:space="preserve"> </w:t>
-            </w:r>
-            <w:r>
-              <w:rPr>
-                <w:rFonts w:ascii="宋体" w:eastAsia="宋体" w:hAnsi="宋体"/>
-                <w:b/>
-                <w:bCs/>
-                <w:color w:val="404040" w:themeColor="text1" w:themeTint="BF"/>
-              </w:rPr>
-              <w:t>20</w:t>
-            </w:r>
-            <w:r>
-              <w:rPr>
-                <w:rFonts w:ascii="宋体" w:eastAsia="宋体" w:hAnsi="宋体" w:hint="eastAsia"/>
-                <w:b/>
-                <w:bCs/>
-                <w:color w:val="404040" w:themeColor="text1" w:themeTint="BF"/>
-              </w:rPr>
-              <w:t>23</w:t>
-            </w:r>
-            <w:r>
-              <w:rPr>
-                <w:rFonts w:ascii="宋体" w:eastAsia="宋体" w:hAnsi="宋体"/>
-                <w:b/>
-                <w:bCs/>
-                <w:color w:val="404040" w:themeColor="text1" w:themeTint="BF"/>
-              </w:rPr>
-              <w:t>.0</w:t>
-            </w:r>
-            <w:r>
-              <w:rPr>
-                <w:rFonts w:ascii="宋体" w:eastAsia="宋体" w:hAnsi="宋体" w:hint="eastAsia"/>
-                <w:b/>
-                <w:bCs/>
-                <w:color w:val="404040" w:themeColor="text1" w:themeTint="BF"/>
-              </w:rPr>
-              <w:t>9</w:t>
-            </w:r>
-            <w:r>
-              <w:rPr>
-                <w:rFonts w:ascii="宋体" w:eastAsia="宋体" w:hAnsi="宋体"/>
-                <w:b/>
-                <w:bCs/>
-                <w:color w:val="404040" w:themeColor="text1" w:themeTint="BF"/>
-              </w:rPr>
-              <w:t xml:space="preserve"> - 20</w:t>
-            </w:r>
-            <w:r>
-              <w:rPr>
-                <w:rFonts w:ascii="宋体" w:eastAsia="宋体" w:hAnsi="宋体" w:hint="eastAsia"/>
-                <w:b/>
-                <w:bCs/>
-                <w:color w:val="404040" w:themeColor="text1" w:themeTint="BF"/>
-              </w:rPr>
-              <w:t>24</w:t>
-            </w:r>
-            <w:r>
-              <w:rPr>
-                <w:rFonts w:ascii="宋体" w:eastAsia="宋体" w:hAnsi="宋体"/>
-                <w:b/>
-                <w:bCs/>
-                <w:color w:val="404040" w:themeColor="text1" w:themeTint="BF"/>
-              </w:rPr>
-              <w:t>.0</w:t>
-            </w:r>
-            <w:r>
-              <w:rPr>
-                <w:rFonts w:ascii="宋体" w:eastAsia="宋体" w:hAnsi="宋体" w:hint="eastAsia"/>
-                <w:b/>
-                <w:bCs/>
-                <w:color w:val="404040" w:themeColor="text1" w:themeTint="BF"/>
-              </w:rPr>
-              <w:t>5</w:t>
-            </w:r>
-          </w:p>
-        </w:tc>
-      </w:tr>
-      <w:tr>
-        <w:trPr>
-          <w:trHeight w:val="80"/>
-        </w:trPr>
-        <w:tc>
-          <w:tcPr>
-            <w:tcW w:w="10644" w:type="dxa"/>
+            <w:tcW w:w="1526" w:type="dxa"/>
+            <w:tcBorders>
+              <w:top w:val="single" w:sz="4" w:space="0" w:color="auto"/>
+            </w:tcBorders>
           </w:tcPr>
           <w:p>
             <w:pPr>
@@ -3453,7 +3557,7 @@
                 <w:rFonts w:ascii="宋体" w:eastAsia="宋体" w:hAnsi="宋体"/>
                 <w:b/>
                 <w:bCs/>
-                <w:color w:val="404040" w:themeColor="text1" w:themeTint="BF"/>
+                <w:color w:val="767171" w:themeColor="background2" w:themeShade="80"/>
               </w:rPr>
             </w:pPr>
             <w:r>
@@ -3463,28 +3567,352 @@
                 <w:bCs/>
                 <w:color w:val="767171" w:themeColor="background2" w:themeShade="80"/>
               </w:rPr>
-              <w:t>功能</w:t>
-            </w:r>
-            <w:r>
-              <w:rPr>
-                <w:rFonts w:ascii="宋体" w:eastAsia="宋体" w:hAnsi="宋体" w:hint="eastAsia"/>
+              <w:t>操作系统</w:t>
+            </w:r>
+          </w:p>
+        </w:tc>
+        <w:tc>
+          <w:tcPr>
+            <w:tcW w:w="9020" w:type="dxa"/>
+            <w:tcBorders>
+              <w:top w:val="single" w:sz="4" w:space="0" w:color="auto"/>
+            </w:tcBorders>
+          </w:tcPr>
+          <w:p>
+            <w:pPr>
+              <w:spacing w:line="280" w:lineRule="exact"/>
+              <w:rPr>
+                <w:rFonts w:ascii="宋体" w:eastAsia="宋体" w:hAnsi="宋体"/>
+              </w:rPr>
+            </w:pPr>
+            <w:r>
+              <w:rPr>
+                <w:rFonts w:ascii="宋体" w:eastAsia="宋体" w:hAnsi="宋体" w:hint="eastAsia"/>
+              </w:rPr>
+              <w:t>熟悉CPU</w:t>
+            </w:r>
+            <w:r>
+              <w:rPr>
+                <w:rFonts w:ascii="宋体" w:eastAsia="宋体" w:hAnsi="宋体" w:hint="eastAsia"/>
+              </w:rPr>
+              <w:t>原理、</w:t>
+            </w:r>
+            <w:r>
+              <w:rPr>
+                <w:rFonts w:ascii="宋体" w:eastAsia="宋体" w:hAnsi="宋体" w:hint="eastAsia"/>
+              </w:rPr>
+              <w:t>内存管理、进程线程管理、</w:t>
+            </w:r>
+            <w:r>
+              <w:rPr>
+                <w:rFonts w:ascii="宋体" w:eastAsia="宋体" w:hAnsi="宋体" w:hint="eastAsia"/>
+              </w:rPr>
+              <w:t>文件</w:t>
+            </w:r>
+            <w:r>
+              <w:rPr>
+                <w:rFonts w:ascii="宋体" w:eastAsia="宋体" w:hAnsi="宋体" w:hint="eastAsia"/>
+              </w:rPr>
+              <w:t>管理</w:t>
+            </w:r>
+            <w:r>
+              <w:rPr>
+                <w:rFonts w:ascii="宋体" w:eastAsia="宋体" w:hAnsi="宋体" w:hint="eastAsia"/>
+              </w:rPr>
+              <w:t>、设备管理</w:t>
+            </w:r>
+            <w:r>
+              <w:rPr>
+                <w:rFonts w:ascii="宋体" w:eastAsia="宋体" w:hAnsi="宋体" w:hint="eastAsia"/>
+              </w:rPr>
+              <w:t>；熟悉l</w:t>
+            </w:r>
+            <w:r>
+              <w:rPr>
+                <w:rFonts w:ascii="宋体" w:eastAsia="宋体" w:hAnsi="宋体"/>
+              </w:rPr>
+              <w:t>inux</w:t>
+            </w:r>
+            <w:r>
+              <w:rPr>
+                <w:rFonts w:ascii="宋体" w:eastAsia="宋体" w:hAnsi="宋体" w:hint="eastAsia"/>
+              </w:rPr>
+              <w:t>编程</w:t>
+            </w:r>
+          </w:p>
+        </w:tc>
+      </w:tr>
+      <w:tr>
+        <w:tc>
+          <w:tcPr>
+            <w:tcW w:w="1526" w:type="dxa"/>
+          </w:tcPr>
+          <w:p>
+            <w:pPr>
+              <w:spacing w:line="280" w:lineRule="exact"/>
+              <w:ind w:firstLineChars="100" w:firstLine="211"/>
+              <w:rPr>
+                <w:rFonts w:ascii="宋体" w:eastAsia="宋体" w:hAnsi="宋体"/>
                 <w:b/>
                 <w:bCs/>
                 <w:color w:val="767171" w:themeColor="background2" w:themeShade="80"/>
               </w:rPr>
-              <w:t xml:space="preserve">  </w:t>
-            </w:r>
-            <w:r>
-              <w:rPr>
-                <w:rFonts w:ascii="宋体" w:eastAsia="宋体" w:hAnsi="宋体" w:hint="eastAsia"/>
-              </w:rPr>
-              <w:t>已支持</w:t>
-            </w:r>
-            <w:r>
-              <w:rPr>
-                <w:rFonts w:ascii="宋体" w:eastAsia="宋体" w:hAnsi="宋体" w:hint="eastAsia"/>
-              </w:rPr>
-              <w:t>简单DDL、DML，支持并发访问</w:t>
+            </w:pPr>
+            <w:r>
+              <w:rPr>
+                <w:rFonts w:ascii="宋体" w:eastAsia="宋体" w:hAnsi="宋体" w:hint="eastAsia"/>
+                <w:b/>
+                <w:bCs/>
+                <w:color w:val="767171" w:themeColor="background2" w:themeShade="80"/>
+              </w:rPr>
+              <w:t>计算机网络</w:t>
+            </w:r>
+          </w:p>
+        </w:tc>
+        <w:tc>
+          <w:tcPr>
+            <w:tcW w:w="9020" w:type="dxa"/>
+          </w:tcPr>
+          <w:p>
+            <w:pPr>
+              <w:spacing w:line="280" w:lineRule="exact"/>
+              <w:rPr>
+                <w:rFonts w:ascii="宋体" w:eastAsia="宋体" w:hAnsi="宋体"/>
+              </w:rPr>
+            </w:pPr>
+            <w:r>
+              <w:rPr>
+                <w:rFonts w:ascii="宋体" w:eastAsia="宋体" w:hAnsi="宋体" w:hint="eastAsia"/>
+              </w:rPr>
+              <w:t>熟悉应用层、传输层、网络层、链路层</w:t>
+            </w:r>
+            <w:r>
+              <w:rPr>
+                <w:rFonts w:ascii="宋体" w:eastAsia="宋体" w:hAnsi="宋体" w:hint="eastAsia"/>
+              </w:rPr>
+              <w:t>等</w:t>
+            </w:r>
+            <w:r>
+              <w:rPr>
+                <w:rFonts w:ascii="宋体" w:eastAsia="宋体" w:hAnsi="宋体" w:hint="eastAsia"/>
+              </w:rPr>
+              <w:t>协议原理；熟悉s</w:t>
+            </w:r>
+            <w:r>
+              <w:rPr>
+                <w:rFonts w:ascii="宋体" w:eastAsia="宋体" w:hAnsi="宋体"/>
+              </w:rPr>
+              <w:t>ocket</w:t>
+            </w:r>
+            <w:r>
+              <w:rPr>
+                <w:rFonts w:ascii="宋体" w:eastAsia="宋体" w:hAnsi="宋体" w:hint="eastAsia"/>
+              </w:rPr>
+              <w:t>编程</w:t>
+            </w:r>
+          </w:p>
+        </w:tc>
+      </w:tr>
+      <w:tr>
+        <w:tc>
+          <w:tcPr>
+            <w:tcW w:w="1526" w:type="dxa"/>
+          </w:tcPr>
+          <w:p>
+            <w:pPr>
+              <w:spacing w:line="280" w:lineRule="exact"/>
+              <w:ind w:firstLineChars="100" w:firstLine="211"/>
+              <w:rPr>
+                <w:rFonts w:ascii="宋体" w:eastAsia="宋体" w:hAnsi="宋体"/>
+                <w:b/>
+                <w:bCs/>
+                <w:color w:val="767171" w:themeColor="background2" w:themeShade="80"/>
+              </w:rPr>
+            </w:pPr>
+            <w:r>
+              <w:rPr>
+                <w:rFonts w:ascii="宋体" w:eastAsia="宋体" w:hAnsi="宋体" w:hint="eastAsia"/>
+                <w:b/>
+                <w:bCs/>
+                <w:color w:val="767171" w:themeColor="background2" w:themeShade="80"/>
+              </w:rPr>
+              <w:t>编程</w:t>
+            </w:r>
+            <w:r>
+              <w:rPr>
+                <w:rFonts w:ascii="宋体" w:eastAsia="宋体" w:hAnsi="宋体" w:hint="eastAsia"/>
+                <w:b/>
+                <w:bCs/>
+                <w:color w:val="767171" w:themeColor="background2" w:themeShade="80"/>
+              </w:rPr>
+              <w:t>能力</w:t>
+            </w:r>
+          </w:p>
+        </w:tc>
+        <w:tc>
+          <w:tcPr>
+            <w:tcW w:w="9020" w:type="dxa"/>
+          </w:tcPr>
+          <w:p>
+            <w:pPr>
+              <w:spacing w:line="280" w:lineRule="exact"/>
+              <w:rPr>
+                <w:rFonts w:ascii="宋体" w:eastAsia="宋体" w:hAnsi="宋体"/>
+              </w:rPr>
+            </w:pPr>
+            <w:r>
+              <w:rPr>
+                <w:rFonts w:ascii="宋体" w:eastAsia="宋体" w:hAnsi="宋体" w:hint="eastAsia"/>
+              </w:rPr>
+              <w:t>熟悉C</w:t>
+            </w:r>
+            <w:r>
+              <w:rPr>
+                <w:rFonts w:ascii="宋体" w:eastAsia="宋体" w:hAnsi="宋体" w:hint="eastAsia"/>
+              </w:rPr>
+              <w:t>、P</w:t>
+            </w:r>
+            <w:r>
+              <w:rPr>
+                <w:rFonts w:ascii="宋体" w:eastAsia="宋体" w:hAnsi="宋体" w:hint="eastAsia"/>
+              </w:rPr>
+              <w:t>ython</w:t>
+            </w:r>
+            <w:r>
+              <w:rPr>
+                <w:rFonts w:ascii="宋体" w:eastAsia="宋体" w:hAnsi="宋体" w:hint="eastAsia"/>
+              </w:rPr>
+              <w:t>语言</w:t>
+            </w:r>
+            <w:r>
+              <w:rPr>
+                <w:rFonts w:ascii="宋体" w:eastAsia="宋体" w:hAnsi="宋体" w:hint="eastAsia"/>
+              </w:rPr>
+              <w:t>；</w:t>
+            </w:r>
+            <w:r>
+              <w:rPr>
+                <w:rFonts w:ascii="宋体" w:eastAsia="宋体" w:hAnsi="宋体" w:hint="eastAsia"/>
+              </w:rPr>
+              <w:t>熟悉常见数据结构、算法；</w:t>
+            </w:r>
+            <w:r>
+              <w:rPr>
+                <w:rFonts w:ascii="宋体" w:eastAsia="宋体" w:hAnsi="宋体" w:hint="eastAsia"/>
+              </w:rPr>
+              <w:t>了解汇编原理、编译</w:t>
+            </w:r>
+            <w:r>
+              <w:rPr>
+                <w:rFonts w:ascii="宋体" w:eastAsia="宋体" w:hAnsi="宋体" w:hint="eastAsia"/>
+              </w:rPr>
+              <w:t>原理;Leetcode 400+题</w:t>
+            </w:r>
+          </w:p>
+        </w:tc>
+      </w:tr>
+      <w:tr>
+        <w:tc>
+          <w:tcPr>
+            <w:tcW w:w="1526" w:type="dxa"/>
+          </w:tcPr>
+          <w:p>
+            <w:pPr>
+              <w:spacing w:line="280" w:lineRule="exact"/>
+              <w:ind w:firstLineChars="100" w:firstLine="211"/>
+              <w:rPr>
+                <w:rFonts w:ascii="宋体" w:eastAsia="宋体" w:hAnsi="宋体"/>
+                <w:b/>
+                <w:bCs/>
+                <w:color w:val="767171" w:themeColor="background2" w:themeShade="80"/>
+              </w:rPr>
+            </w:pPr>
+            <w:r>
+              <w:rPr>
+                <w:rFonts w:ascii="宋体" w:eastAsia="宋体" w:hAnsi="宋体" w:hint="eastAsia"/>
+                <w:b/>
+                <w:bCs/>
+                <w:color w:val="767171" w:themeColor="background2" w:themeShade="80"/>
+              </w:rPr>
+              <w:t>密码学</w:t>
+            </w:r>
+          </w:p>
+        </w:tc>
+        <w:tc>
+          <w:tcPr>
+            <w:tcW w:w="9020" w:type="dxa"/>
+          </w:tcPr>
+          <w:p>
+            <w:pPr>
+              <w:spacing w:line="280" w:lineRule="exact"/>
+              <w:rPr>
+                <w:rFonts w:ascii="宋体" w:eastAsia="宋体" w:hAnsi="宋体"/>
+              </w:rPr>
+            </w:pPr>
+            <w:r>
+              <w:rPr>
+                <w:rFonts w:ascii="宋体" w:eastAsia="宋体" w:hAnsi="宋体" w:hint="eastAsia"/>
+              </w:rPr>
+              <w:t>熟悉常见对称、非对称、哈希算法原理与应用；熟悉密钥全生命周期管理；熟悉PKI体系</w:t>
+            </w:r>
+          </w:p>
+        </w:tc>
+      </w:tr>
+      <w:tr>
+        <w:tc>
+          <w:tcPr>
+            <w:tcW w:w="1526" w:type="dxa"/>
+          </w:tcPr>
+          <w:p>
+            <w:pPr>
+              <w:spacing w:line="280" w:lineRule="exact"/>
+              <w:ind w:firstLineChars="100" w:firstLine="211"/>
+              <w:rPr>
+                <w:rFonts w:ascii="宋体" w:eastAsia="宋体" w:hAnsi="宋体"/>
+                <w:b/>
+                <w:bCs/>
+                <w:color w:val="767171" w:themeColor="background2" w:themeShade="80"/>
+              </w:rPr>
+            </w:pPr>
+            <w:r>
+              <w:rPr>
+                <w:rFonts w:ascii="宋体" w:eastAsia="宋体" w:hAnsi="宋体" w:hint="eastAsia"/>
+                <w:b/>
+                <w:bCs/>
+                <w:color w:val="767171" w:themeColor="background2" w:themeShade="80"/>
+              </w:rPr>
+              <w:t>网络安全</w:t>
+            </w:r>
+          </w:p>
+        </w:tc>
+        <w:tc>
+          <w:tcPr>
+            <w:tcW w:w="9020" w:type="dxa"/>
+          </w:tcPr>
+          <w:p>
+            <w:pPr>
+              <w:spacing w:line="280" w:lineRule="exact"/>
+              <w:rPr>
+                <w:rFonts w:ascii="宋体" w:eastAsia="宋体" w:hAnsi="宋体"/>
+              </w:rPr>
+            </w:pPr>
+            <w:r>
+              <w:rPr>
+                <w:rFonts w:ascii="宋体" w:eastAsia="宋体" w:hAnsi="宋体" w:hint="eastAsia"/>
+              </w:rPr>
+              <w:t>熟悉网络欺骗、信息搜集、拒绝服务等攻击原理，熟悉SSL等协议、</w:t>
+            </w:r>
+            <w:r>
+              <w:rPr>
+                <w:rFonts w:ascii="宋体" w:eastAsia="宋体" w:hAnsi="宋体" w:hint="eastAsia"/>
+              </w:rPr>
+              <w:t>熟悉</w:t>
+            </w:r>
+            <w:r>
+              <w:rPr>
+                <w:rFonts w:ascii="宋体" w:eastAsia="宋体" w:hAnsi="宋体" w:hint="eastAsia"/>
+              </w:rPr>
+              <w:t>防火墙等机制与实现</w:t>
             </w:r>
           </w:p>
         </w:tc>
@@ -3848,17 +4276,32 @@
               <w:rPr>
                 <w:rFonts w:ascii="宋体" w:eastAsia="宋体" w:hAnsi="宋体" w:hint="eastAsia"/>
               </w:rPr>
-              <w:t>，公网博客：</w:t>
-            </w:r>
-            <w:hyperlink r:id="rId8" w:history="1">
-              <w:r>
-                <w:rPr>
-                  <w:rStyle w:val="a5"/>
-                  <w:rFonts w:ascii="宋体" w:eastAsia="宋体" w:hAnsi="宋体"/>
-                </w:rPr>
-                <w:t>http://39.104.203.90/</w:t>
-              </w:r>
-            </w:hyperlink>
+              <w:t>，累计帮助2</w:t>
+            </w:r>
+            <w:r>
+              <w:rPr>
+                <w:rFonts w:ascii="宋体" w:eastAsia="宋体" w:hAnsi="宋体"/>
+              </w:rPr>
+              <w:t>0+</w:t>
+            </w:r>
+            <w:r>
+              <w:rPr>
+                <w:rFonts w:ascii="宋体" w:eastAsia="宋体" w:hAnsi="宋体" w:hint="eastAsia"/>
+              </w:rPr>
+              <w:t>部门同事，2</w:t>
+            </w:r>
+            <w:r>
+              <w:rPr>
+                <w:rFonts w:ascii="宋体" w:eastAsia="宋体" w:hAnsi="宋体"/>
+              </w:rPr>
+              <w:t>0+</w:t>
+            </w:r>
+            <w:r>
+              <w:rPr>
+                <w:rFonts w:ascii="宋体" w:eastAsia="宋体" w:hAnsi="宋体" w:hint="eastAsia"/>
+              </w:rPr>
+              <w:t>一线</w:t>
+            </w:r>
             <w:r>
               <w:rPr>
                 <w:rFonts w:ascii="宋体" w:eastAsia="宋体" w:hAnsi="宋体" w:hint="eastAsia"/>
@@ -4053,7 +4496,7 @@
               <w:rPr>
                 <w:rFonts w:ascii="宋体" w:eastAsia="宋体" w:hAnsi="宋体" w:hint="eastAsia"/>
               </w:rPr>
-              <w:t>参考</w:t>
+              <w:t>对照</w:t>
             </w:r>
             <w:r>
               <w:rPr>
@@ -4117,7 +4560,7 @@
                 <w:bCs/>
                 <w:color w:val="767171" w:themeColor="background2" w:themeShade="80"/>
               </w:rPr>
-              <w:t>英语</w:t>
+              <w:t>其他</w:t>
             </w:r>
           </w:p>
         </w:tc>
@@ -4130,16 +4573,25 @@
               <w:spacing w:line="280" w:lineRule="exact"/>
               <w:rPr>
                 <w:rFonts w:ascii="宋体" w:eastAsia="宋体" w:hAnsi="宋体"/>
-                <w:b/>
-                <w:bCs/>
-                <w:color w:val="767171" w:themeColor="background2" w:themeShade="80"/>
               </w:rPr>
             </w:pPr>
             <w:r>
               <w:rPr>
                 <w:rFonts w:ascii="宋体" w:eastAsia="宋体" w:hAnsi="宋体" w:hint="eastAsia"/>
               </w:rPr>
-              <w:t>良好的英语阅读能力，一般的口语能力。四级5</w:t>
+              <w:t>良好的英语阅读能力，一般的口语能力</w:t>
+            </w:r>
+            <w:r>
+              <w:rPr>
+                <w:rFonts w:ascii="宋体" w:eastAsia="宋体" w:hAnsi="宋体" w:hint="eastAsia"/>
+              </w:rPr>
+              <w:t>，</w:t>
+            </w:r>
+            <w:r>
+              <w:rPr>
+                <w:rFonts w:ascii="宋体" w:eastAsia="宋体" w:hAnsi="宋体" w:hint="eastAsia"/>
+              </w:rPr>
+              <w:t>四级5</w:t>
             </w:r>
             <w:r>
               <w:rPr>
@@ -4147,50 +4599,12 @@
               </w:rPr>
               <w:t>25</w:t>
             </w:r>
-          </w:p>
-        </w:tc>
-      </w:tr>
-      <w:tr>
-        <w:tc>
-          <w:tcPr>
-            <w:tcW w:w="851" w:type="dxa"/>
-          </w:tcPr>
-          <w:p>
-            <w:pPr>
-              <w:spacing w:line="280" w:lineRule="exact"/>
-              <w:ind w:firstLineChars="100" w:firstLine="211"/>
-              <w:rPr>
-                <w:rFonts w:ascii="宋体" w:eastAsia="宋体" w:hAnsi="宋体"/>
-                <w:b/>
-                <w:bCs/>
-                <w:color w:val="767171" w:themeColor="background2" w:themeShade="80"/>
-              </w:rPr>
-            </w:pPr>
-            <w:r>
-              <w:rPr>
-                <w:rFonts w:ascii="宋体" w:eastAsia="宋体" w:hAnsi="宋体" w:hint="eastAsia"/>
-                <w:b/>
-                <w:bCs/>
-                <w:color w:val="767171" w:themeColor="background2" w:themeShade="80"/>
-              </w:rPr>
-              <w:t>办公</w:t>
-            </w:r>
-          </w:p>
-        </w:tc>
-        <w:tc>
-          <w:tcPr>
-            <w:tcW w:w="9747" w:type="dxa"/>
-          </w:tcPr>
-          <w:p>
-            <w:pPr>
-              <w:spacing w:line="280" w:lineRule="exact"/>
-              <w:rPr>
-                <w:rFonts w:ascii="宋体" w:eastAsia="宋体" w:hAnsi="宋体"/>
-                <w:b/>
-                <w:bCs/>
-                <w:color w:val="767171" w:themeColor="background2" w:themeShade="80"/>
-              </w:rPr>
-            </w:pPr>
+            <w:r>
+              <w:rPr>
+                <w:rFonts w:ascii="宋体" w:eastAsia="宋体" w:hAnsi="宋体" w:hint="eastAsia"/>
+              </w:rPr>
+              <w:t>。</w:t>
+            </w:r>
             <w:r>
               <w:rPr>
                 <w:rFonts w:ascii="宋体" w:eastAsia="宋体" w:hAnsi="宋体" w:hint="eastAsia"/>
@@ -4201,7 +4615,7 @@
               <w:rPr>
                 <w:rFonts w:ascii="宋体" w:eastAsia="宋体" w:hAnsi="宋体"/>
               </w:rPr>
-              <w:t>PPT制作能力，熟悉部分adobe工具</w:t>
+              <w:t>PPT制作能力</w:t>
             </w:r>
           </w:p>
         </w:tc>
@@ -4216,30 +4630,6 @@
           <w:szCs w:val="15"/>
         </w:rPr>
       </w:pPr>
-      <w:r>
-        <w:rPr>
-          <w:rFonts w:ascii="宋体" w:eastAsia="宋体" w:hAnsi="宋体"/>
-          <w:sz w:val="15"/>
-          <w:szCs w:val="15"/>
-        </w:rPr>
-        <w:t>2023.0</w:t>
-      </w:r>
-      <w:r>
-        <w:rPr>
-          <w:rFonts w:ascii="宋体" w:eastAsia="宋体" w:hAnsi="宋体" w:hint="eastAsia"/>
-          <w:sz w:val="15"/>
-          <w:szCs w:val="15"/>
-        </w:rPr>
-        <w:t>8</w:t>
-      </w:r>
-      <w:r>
-        <w:rPr>
-          <w:rFonts w:ascii="宋体" w:eastAsia="宋体" w:hAnsi="宋体"/>
-          <w:sz w:val="15"/>
-          <w:szCs w:val="15"/>
-        </w:rPr>
-        <w:t>.17</w:t>
-      </w:r>
     </w:p>
     <w:sectPr>
       <w:pgSz w:w="11906" w:h="16838"/>
@@ -4252,7 +4642,7 @@
 </file>
 
 <file path=word/endnotes.xml><?xml version="1.0" encoding="utf-8"?>
-<w:endnotes xmlns:wpc="http://schemas.microsoft.com/office/word/2010/wordprocessingCanvas" xmlns:cx="http://schemas.microsoft.com/office/drawing/2014/chartex" xmlns:cx1="http://schemas.microsoft.com/office/drawing/2015/9/8/chartex" xmlns:cx2="http://schemas.microsoft.com/office/drawing/2015/10/21/chartex" xmlns:cx3="http://schemas.microsoft.com/office/drawing/2016/5/9/chartex" xmlns:cx4="http://schemas.microsoft.com/office/drawing/2016/5/10/chartex" xmlns:cx5="http://schemas.microsoft.com/office/drawing/2016/5/11/chartex" xmlns:cx6="http://schemas.microsoft.com/office/drawing/2016/5/12/chartex" xmlns:cx7="http://schemas.microsoft.com/office/drawing/2016/5/13/chartex" xmlns:cx8="http://schemas.microsoft.com/office/drawing/2016/5/14/chartex" xmlns:mc="http://schemas.openxmlformats.org/markup-compatibility/2006" xmlns:aink="http://schemas.microsoft.com/office/drawing/2016/ink" xmlns:am3d="http://schemas.microsoft.com/office/drawing/2017/model3d" xmlns:o="urn:schemas-microsoft-com:office:office" xmlns:oel="http://schemas.microsoft.com/office/2019/extlst" xmlns:r="http://schemas.openxmlformats.org/officeDocument/2006/relationships" xmlns:m="http://schemas.openxmlformats.org/officeDocument/2006/math" xmlns:v="urn:schemas-microsoft-com:vml" xmlns:wp14="http://schemas.microsoft.com/office/word/2010/wordprocessingDrawing" xmlns:wp="http://schemas.openxmlformats.org/drawingml/2006/wordprocessingDrawing" xmlns:w10="urn:schemas-microsoft-com:office:word" xmlns:w="http://schemas.openxmlformats.org/wordprocessingml/2006/main" xmlns:w14="http://schemas.microsoft.com/office/word/2010/wordml" xmlns:w15="http://schemas.microsoft.com/office/word/2012/wordml" xmlns:w16cex="http://schemas.microsoft.com/office/word/2018/wordml/cex" xmlns:w16cid="http://schemas.microsoft.com/office/word/2016/wordml/cid" xmlns:w16="http://schemas.microsoft.com/office/word/2018/wordml" xmlns:w16du="http://schemas.microsoft.com/office/word/2023/wordml/word16du" xmlns:w16sdtdh="http://schemas.microsoft.com/office/word/2020/wordml/sdtdatahash" xmlns:w16se="http://schemas.microsoft.com/office/word/2015/wordml/symex" xmlns:wpg="http://schemas.microsoft.com/office/word/2010/wordprocessingGroup" xmlns:wpi="http://schemas.microsoft.com/office/word/2010/wordprocessingInk" xmlns:wne="http://schemas.microsoft.com/office/word/2006/wordml" xmlns:wps="http://schemas.microsoft.com/office/word/2010/wordprocessingShape" mc:Ignorable="w14 w15 w16se w16cid w16 w16cex w16sdtdh w16du wp14">
+<w:endnotes xmlns:wpc="http://schemas.microsoft.com/office/word/2010/wordprocessingCanvas" xmlns:cx="http://schemas.microsoft.com/office/drawing/2014/chartex" xmlns:cx1="http://schemas.microsoft.com/office/drawing/2015/9/8/chartex" xmlns:cx2="http://schemas.microsoft.com/office/drawing/2015/10/21/chartex" xmlns:cx3="http://schemas.microsoft.com/office/drawing/2016/5/9/chartex" xmlns:cx4="http://schemas.microsoft.com/office/drawing/2016/5/10/chartex" xmlns:cx5="http://schemas.microsoft.com/office/drawing/2016/5/11/chartex" xmlns:cx6="http://schemas.microsoft.com/office/drawing/2016/5/12/chartex" xmlns:cx7="http://schemas.microsoft.com/office/drawing/2016/5/13/chartex" xmlns:cx8="http://schemas.microsoft.com/office/drawing/2016/5/14/chartex" xmlns:mc="http://schemas.openxmlformats.org/markup-compatibility/2006" xmlns:aink="http://schemas.microsoft.com/office/drawing/2016/ink" xmlns:am3d="http://schemas.microsoft.com/office/drawing/2017/model3d" xmlns:o="urn:schemas-microsoft-com:office:office" xmlns:oel="http://schemas.microsoft.com/office/2019/extlst" xmlns:r="http://schemas.openxmlformats.org/officeDocument/2006/relationships" xmlns:m="http://schemas.openxmlformats.org/officeDocument/2006/math" xmlns:v="urn:schemas-microsoft-com:vml" xmlns:wp14="http://schemas.microsoft.com/office/word/2010/wordprocessingDrawing" xmlns:wp="http://schemas.openxmlformats.org/drawingml/2006/wordprocessingDrawing" xmlns:w10="urn:schemas-microsoft-com:office:word" xmlns:w="http://schemas.openxmlformats.org/wordprocessingml/2006/main" xmlns:w14="http://schemas.microsoft.com/office/word/2010/wordml" xmlns:w15="http://schemas.microsoft.com/office/word/2012/wordml" xmlns:w16cex="http://schemas.microsoft.com/office/word/2018/wordml/cex" xmlns:w16cid="http://schemas.microsoft.com/office/word/2016/wordml/cid" xmlns:w16="http://schemas.microsoft.com/office/word/2018/wordml" xmlns:w16sdtdh="http://schemas.microsoft.com/office/word/2020/wordml/sdtdatahash" xmlns:w16se="http://schemas.microsoft.com/office/word/2015/wordml/symex" xmlns:wpg="http://schemas.microsoft.com/office/word/2010/wordprocessingGroup" xmlns:wpi="http://schemas.microsoft.com/office/word/2010/wordprocessingInk" xmlns:wne="http://schemas.microsoft.com/office/word/2006/wordml" xmlns:wps="http://schemas.microsoft.com/office/word/2010/wordprocessingShape" mc:Ignorable="w14 w15 w16se w16cid w16 w16cex w16sdtdh wp14">
   <w:endnote w:type="separator" w:id="-1">
     <w:p>
       <w:r>
@@ -4271,7 +4661,7 @@
 </file>
 
 <file path=word/footnotes.xml><?xml version="1.0" encoding="utf-8"?>
-<w:footnotes xmlns:wpc="http://schemas.microsoft.com/office/word/2010/wordprocessingCanvas" xmlns:cx="http://schemas.microsoft.com/office/drawing/2014/chartex" xmlns:cx1="http://schemas.microsoft.com/office/drawing/2015/9/8/chartex" xmlns:cx2="http://schemas.microsoft.com/office/drawing/2015/10/21/chartex" xmlns:cx3="http://schemas.microsoft.com/office/drawing/2016/5/9/chartex" xmlns:cx4="http://schemas.microsoft.com/office/drawing/2016/5/10/chartex" xmlns:cx5="http://schemas.microsoft.com/office/drawing/2016/5/11/chartex" xmlns:cx6="http://schemas.microsoft.com/office/drawing/2016/5/12/chartex" xmlns:cx7="http://schemas.microsoft.com/office/drawing/2016/5/13/chartex" xmlns:cx8="http://schemas.microsoft.com/office/drawing/2016/5/14/chartex" xmlns:mc="http://schemas.openxmlformats.org/markup-compatibility/2006" xmlns:aink="http://schemas.microsoft.com/office/drawing/2016/ink" xmlns:am3d="http://schemas.microsoft.com/office/drawing/2017/model3d" xmlns:o="urn:schemas-microsoft-com:office:office" xmlns:oel="http://schemas.microsoft.com/office/2019/extlst" xmlns:r="http://schemas.openxmlformats.org/officeDocument/2006/relationships" xmlns:m="http://schemas.openxmlformats.org/officeDocument/2006/math" xmlns:v="urn:schemas-microsoft-com:vml" xmlns:wp14="http://schemas.microsoft.com/office/word/2010/wordprocessingDrawing" xmlns:wp="http://schemas.openxmlformats.org/drawingml/2006/wordprocessingDrawing" xmlns:w10="urn:schemas-microsoft-com:office:word" xmlns:w="http://schemas.openxmlformats.org/wordprocessingml/2006/main" xmlns:w14="http://schemas.microsoft.com/office/word/2010/wordml" xmlns:w15="http://schemas.microsoft.com/office/word/2012/wordml" xmlns:w16cex="http://schemas.microsoft.com/office/word/2018/wordml/cex" xmlns:w16cid="http://schemas.microsoft.com/office/word/2016/wordml/cid" xmlns:w16="http://schemas.microsoft.com/office/word/2018/wordml" xmlns:w16du="http://schemas.microsoft.com/office/word/2023/wordml/word16du" xmlns:w16sdtdh="http://schemas.microsoft.com/office/word/2020/wordml/sdtdatahash" xmlns:w16se="http://schemas.microsoft.com/office/word/2015/wordml/symex" xmlns:wpg="http://schemas.microsoft.com/office/word/2010/wordprocessingGroup" xmlns:wpi="http://schemas.microsoft.com/office/word/2010/wordprocessingInk" xmlns:wne="http://schemas.microsoft.com/office/word/2006/wordml" xmlns:wps="http://schemas.microsoft.com/office/word/2010/wordprocessingShape" mc:Ignorable="w14 w15 w16se w16cid w16 w16cex w16sdtdh w16du wp14">
+<w:footnotes xmlns:wpc="http://schemas.microsoft.com/office/word/2010/wordprocessingCanvas" xmlns:cx="http://schemas.microsoft.com/office/drawing/2014/chartex" xmlns:cx1="http://schemas.microsoft.com/office/drawing/2015/9/8/chartex" xmlns:cx2="http://schemas.microsoft.com/office/drawing/2015/10/21/chartex" xmlns:cx3="http://schemas.microsoft.com/office/drawing/2016/5/9/chartex" xmlns:cx4="http://schemas.microsoft.com/office/drawing/2016/5/10/chartex" xmlns:cx5="http://schemas.microsoft.com/office/drawing/2016/5/11/chartex" xmlns:cx6="http://schemas.microsoft.com/office/drawing/2016/5/12/chartex" xmlns:cx7="http://schemas.microsoft.com/office/drawing/2016/5/13/chartex" xmlns:cx8="http://schemas.microsoft.com/office/drawing/2016/5/14/chartex" xmlns:mc="http://schemas.openxmlformats.org/markup-compatibility/2006" xmlns:aink="http://schemas.microsoft.com/office/drawing/2016/ink" xmlns:am3d="http://schemas.microsoft.com/office/drawing/2017/model3d" xmlns:o="urn:schemas-microsoft-com:office:office" xmlns:oel="http://schemas.microsoft.com/office/2019/extlst" xmlns:r="http://schemas.openxmlformats.org/officeDocument/2006/relationships" xmlns:m="http://schemas.openxmlformats.org/officeDocument/2006/math" xmlns:v="urn:schemas-microsoft-com:vml" xmlns:wp14="http://schemas.microsoft.com/office/word/2010/wordprocessingDrawing" xmlns:wp="http://schemas.openxmlformats.org/drawingml/2006/wordprocessingDrawing" xmlns:w10="urn:schemas-microsoft-com:office:word" xmlns:w="http://schemas.openxmlformats.org/wordprocessingml/2006/main" xmlns:w14="http://schemas.microsoft.com/office/word/2010/wordml" xmlns:w15="http://schemas.microsoft.com/office/word/2012/wordml" xmlns:w16cex="http://schemas.microsoft.com/office/word/2018/wordml/cex" xmlns:w16cid="http://schemas.microsoft.com/office/word/2016/wordml/cid" xmlns:w16="http://schemas.microsoft.com/office/word/2018/wordml" xmlns:w16sdtdh="http://schemas.microsoft.com/office/word/2020/wordml/sdtdatahash" xmlns:w16se="http://schemas.microsoft.com/office/word/2015/wordml/symex" xmlns:wpg="http://schemas.microsoft.com/office/word/2010/wordprocessingGroup" xmlns:wpi="http://schemas.microsoft.com/office/word/2010/wordprocessingInk" xmlns:wne="http://schemas.microsoft.com/office/word/2006/wordml" xmlns:wps="http://schemas.microsoft.com/office/word/2010/wordprocessingShape" mc:Ignorable="w14 w15 w16se w16cid w16 w16cex w16sdtdh wp14">
   <w:footnote w:type="separator" w:id="-1">
     <w:p>
       <w:r>
@@ -4290,7 +4680,7 @@
 </file>
 
 <file path=word/numbering.xml><?xml version="1.0" encoding="utf-8"?>
-<w:numbering xmlns:wpc="http://schemas.microsoft.com/office/word/2010/wordprocessingCanvas" xmlns:cx="http://schemas.microsoft.com/office/drawing/2014/chartex" xmlns:cx1="http://schemas.microsoft.com/office/drawing/2015/9/8/chartex" xmlns:cx2="http://schemas.microsoft.com/office/drawing/2015/10/21/chartex" xmlns:cx3="http://schemas.microsoft.com/office/drawing/2016/5/9/chartex" xmlns:cx4="http://schemas.microsoft.com/office/drawing/2016/5/10/chartex" xmlns:cx5="http://schemas.microsoft.com/office/drawing/2016/5/11/chartex" xmlns:cx6="http://schemas.microsoft.com/office/drawing/2016/5/12/chartex" xmlns:cx7="http://schemas.microsoft.com/office/drawing/2016/5/13/chartex" xmlns:cx8="http://schemas.microsoft.com/office/drawing/2016/5/14/chartex" xmlns:mc="http://schemas.openxmlformats.org/markup-compatibility/2006" xmlns:aink="http://schemas.microsoft.com/office/drawing/2016/ink" xmlns:am3d="http://schemas.microsoft.com/office/drawing/2017/model3d" xmlns:o="urn:schemas-microsoft-com:office:office" xmlns:oel="http://schemas.microsoft.com/office/2019/extlst" xmlns:r="http://schemas.openxmlformats.org/officeDocument/2006/relationships" xmlns:m="http://schemas.openxmlformats.org/officeDocument/2006/math" xmlns:v="urn:schemas-microsoft-com:vml" xmlns:wp14="http://schemas.microsoft.com/office/word/2010/wordprocessingDrawing" xmlns:wp="http://schemas.openxmlformats.org/drawingml/2006/wordprocessingDrawing" xmlns:w10="urn:schemas-microsoft-com:office:word" xmlns:w="http://schemas.openxmlformats.org/wordprocessingml/2006/main" xmlns:w14="http://schemas.microsoft.com/office/word/2010/wordml" xmlns:w15="http://schemas.microsoft.com/office/word/2012/wordml" xmlns:w16cex="http://schemas.microsoft.com/office/word/2018/wordml/cex" xmlns:w16cid="http://schemas.microsoft.com/office/word/2016/wordml/cid" xmlns:w16="http://schemas.microsoft.com/office/word/2018/wordml" xmlns:w16du="http://schemas.microsoft.com/office/word/2023/wordml/word16du" xmlns:w16sdtdh="http://schemas.microsoft.com/office/word/2020/wordml/sdtdatahash" xmlns:w16se="http://schemas.microsoft.com/office/word/2015/wordml/symex" xmlns:wpg="http://schemas.microsoft.com/office/word/2010/wordprocessingGroup" xmlns:wpi="http://schemas.microsoft.com/office/word/2010/wordprocessingInk" xmlns:wne="http://schemas.microsoft.com/office/word/2006/wordml" xmlns:wps="http://schemas.microsoft.com/office/word/2010/wordprocessingShape" mc:Ignorable="w14 w15 w16se w16cid w16 w16cex w16sdtdh w16du wp14">
+<w:numbering xmlns:wpc="http://schemas.microsoft.com/office/word/2010/wordprocessingCanvas" xmlns:cx="http://schemas.microsoft.com/office/drawing/2014/chartex" xmlns:cx1="http://schemas.microsoft.com/office/drawing/2015/9/8/chartex" xmlns:cx2="http://schemas.microsoft.com/office/drawing/2015/10/21/chartex" xmlns:cx3="http://schemas.microsoft.com/office/drawing/2016/5/9/chartex" xmlns:cx4="http://schemas.microsoft.com/office/drawing/2016/5/10/chartex" xmlns:cx5="http://schemas.microsoft.com/office/drawing/2016/5/11/chartex" xmlns:cx6="http://schemas.microsoft.com/office/drawing/2016/5/12/chartex" xmlns:cx7="http://schemas.microsoft.com/office/drawing/2016/5/13/chartex" xmlns:cx8="http://schemas.microsoft.com/office/drawing/2016/5/14/chartex" xmlns:mc="http://schemas.openxmlformats.org/markup-compatibility/2006" xmlns:aink="http://schemas.microsoft.com/office/drawing/2016/ink" xmlns:am3d="http://schemas.microsoft.com/office/drawing/2017/model3d" xmlns:o="urn:schemas-microsoft-com:office:office" xmlns:oel="http://schemas.microsoft.com/office/2019/extlst" xmlns:r="http://schemas.openxmlformats.org/officeDocument/2006/relationships" xmlns:m="http://schemas.openxmlformats.org/officeDocument/2006/math" xmlns:v="urn:schemas-microsoft-com:vml" xmlns:wp14="http://schemas.microsoft.com/office/word/2010/wordprocessingDrawing" xmlns:wp="http://schemas.openxmlformats.org/drawingml/2006/wordprocessingDrawing" xmlns:w10="urn:schemas-microsoft-com:office:word" xmlns:w="http://schemas.openxmlformats.org/wordprocessingml/2006/main" xmlns:w14="http://schemas.microsoft.com/office/word/2010/wordml" xmlns:w15="http://schemas.microsoft.com/office/word/2012/wordml" xmlns:w16cex="http://schemas.microsoft.com/office/word/2018/wordml/cex" xmlns:w16cid="http://schemas.microsoft.com/office/word/2016/wordml/cid" xmlns:w16="http://schemas.microsoft.com/office/word/2018/wordml" xmlns:w16sdtdh="http://schemas.microsoft.com/office/word/2020/wordml/sdtdatahash" xmlns:w16se="http://schemas.microsoft.com/office/word/2015/wordml/symex" xmlns:wpg="http://schemas.microsoft.com/office/word/2010/wordprocessingGroup" xmlns:wpi="http://schemas.microsoft.com/office/word/2010/wordprocessingInk" xmlns:wne="http://schemas.microsoft.com/office/word/2006/wordml" xmlns:wps="http://schemas.microsoft.com/office/word/2010/wordprocessingShape" mc:Ignorable="w14 w15 w16se w16cid w16 w16cex w16sdtdh wp14">
   <w:abstractNum w:abstractNumId="0" w15:restartNumberingAfterBreak="0">
     <w:nsid w:val="0050227E"/>
     <w:multiLevelType w:val="hybridMultilevel"/>
@@ -5894,7 +6284,7 @@
 </file>
 
 <file path=word/styles.xml><?xml version="1.0" encoding="utf-8"?>
-<w:styles xmlns:mc="http://schemas.openxmlformats.org/markup-compatibility/2006" xmlns:r="http://schemas.openxmlformats.org/officeDocument/2006/relationships" xmlns:w="http://schemas.openxmlformats.org/wordprocessingml/2006/main" xmlns:w14="http://schemas.microsoft.com/office/word/2010/wordml" xmlns:w15="http://schemas.microsoft.com/office/word/2012/wordml" xmlns:w16cex="http://schemas.microsoft.com/office/word/2018/wordml/cex" xmlns:w16cid="http://schemas.microsoft.com/office/word/2016/wordml/cid" xmlns:w16="http://schemas.microsoft.com/office/word/2018/wordml" xmlns:w16du="http://schemas.microsoft.com/office/word/2023/wordml/word16du" xmlns:w16sdtdh="http://schemas.microsoft.com/office/word/2020/wordml/sdtdatahash" xmlns:w16se="http://schemas.microsoft.com/office/word/2015/wordml/symex" mc:Ignorable="w14 w15 w16se w16cid w16 w16cex w16sdtdh w16du">
+<w:styles xmlns:mc="http://schemas.openxmlformats.org/markup-compatibility/2006" xmlns:r="http://schemas.openxmlformats.org/officeDocument/2006/relationships" xmlns:w="http://schemas.openxmlformats.org/wordprocessingml/2006/main" xmlns:w14="http://schemas.microsoft.com/office/word/2010/wordml" xmlns:w15="http://schemas.microsoft.com/office/word/2012/wordml" xmlns:w16cex="http://schemas.microsoft.com/office/word/2018/wordml/cex" xmlns:w16cid="http://schemas.microsoft.com/office/word/2016/wordml/cid" xmlns:w16="http://schemas.microsoft.com/office/word/2018/wordml" xmlns:w16sdtdh="http://schemas.microsoft.com/office/word/2020/wordml/sdtdatahash" xmlns:w16se="http://schemas.microsoft.com/office/word/2015/wordml/symex" mc:Ignorable="w14 w15 w16se w16cid w16 w16cex w16sdtdh">
   <w:docDefaults>
     <w:rPrDefault>
       <w:rPr>

--- a/source/_posts/11-社招/0-1-简历.docx
+++ b/source/_posts/11-社招/0-1-简历.docx
@@ -1,11 +1,11 @@
 
 <file path=word/document.xml><?xml version="1.0" encoding="utf-8"?>
-<w:document xmlns:wpc="http://schemas.microsoft.com/office/word/2010/wordprocessingCanvas" xmlns:cx="http://schemas.microsoft.com/office/drawing/2014/chartex" xmlns:cx1="http://schemas.microsoft.com/office/drawing/2015/9/8/chartex" xmlns:cx2="http://schemas.microsoft.com/office/drawing/2015/10/21/chartex" xmlns:cx3="http://schemas.microsoft.com/office/drawing/2016/5/9/chartex" xmlns:cx4="http://schemas.microsoft.com/office/drawing/2016/5/10/chartex" xmlns:cx5="http://schemas.microsoft.com/office/drawing/2016/5/11/chartex" xmlns:cx6="http://schemas.microsoft.com/office/drawing/2016/5/12/chartex" xmlns:cx7="http://schemas.microsoft.com/office/drawing/2016/5/13/chartex" xmlns:cx8="http://schemas.microsoft.com/office/drawing/2016/5/14/chartex" xmlns:mc="http://schemas.openxmlformats.org/markup-compatibility/2006" xmlns:aink="http://schemas.microsoft.com/office/drawing/2016/ink" xmlns:am3d="http://schemas.microsoft.com/office/drawing/2017/model3d" xmlns:o="urn:schemas-microsoft-com:office:office" xmlns:oel="http://schemas.microsoft.com/office/2019/extlst" xmlns:r="http://schemas.openxmlformats.org/officeDocument/2006/relationships" xmlns:m="http://schemas.openxmlformats.org/officeDocument/2006/math" xmlns:v="urn:schemas-microsoft-com:vml" xmlns:wp14="http://schemas.microsoft.com/office/word/2010/wordprocessingDrawing" xmlns:wp="http://schemas.openxmlformats.org/drawingml/2006/wordprocessingDrawing" xmlns:w10="urn:schemas-microsoft-com:office:word" xmlns:w="http://schemas.openxmlformats.org/wordprocessingml/2006/main" xmlns:w14="http://schemas.microsoft.com/office/word/2010/wordml" xmlns:w15="http://schemas.microsoft.com/office/word/2012/wordml" xmlns:w16cex="http://schemas.microsoft.com/office/word/2018/wordml/cex" xmlns:w16cid="http://schemas.microsoft.com/office/word/2016/wordml/cid" xmlns:w16="http://schemas.microsoft.com/office/word/2018/wordml" xmlns:w16sdtdh="http://schemas.microsoft.com/office/word/2020/wordml/sdtdatahash" xmlns:w16se="http://schemas.microsoft.com/office/word/2015/wordml/symex" xmlns:wpg="http://schemas.microsoft.com/office/word/2010/wordprocessingGroup" xmlns:wpi="http://schemas.microsoft.com/office/word/2010/wordprocessingInk" xmlns:wne="http://schemas.microsoft.com/office/word/2006/wordml" xmlns:wps="http://schemas.microsoft.com/office/word/2010/wordprocessingShape" mc:Ignorable="w14 w15 w16se w16cid w16 w16cex w16sdtdh wp14">
+<w:document xmlns:wpc="http://schemas.microsoft.com/office/word/2010/wordprocessingCanvas" xmlns:cx="http://schemas.microsoft.com/office/drawing/2014/chartex" xmlns:cx1="http://schemas.microsoft.com/office/drawing/2015/9/8/chartex" xmlns:cx2="http://schemas.microsoft.com/office/drawing/2015/10/21/chartex" xmlns:cx3="http://schemas.microsoft.com/office/drawing/2016/5/9/chartex" xmlns:cx4="http://schemas.microsoft.com/office/drawing/2016/5/10/chartex" xmlns:cx5="http://schemas.microsoft.com/office/drawing/2016/5/11/chartex" xmlns:cx6="http://schemas.microsoft.com/office/drawing/2016/5/12/chartex" xmlns:cx7="http://schemas.microsoft.com/office/drawing/2016/5/13/chartex" xmlns:cx8="http://schemas.microsoft.com/office/drawing/2016/5/14/chartex" xmlns:mc="http://schemas.openxmlformats.org/markup-compatibility/2006" xmlns:aink="http://schemas.microsoft.com/office/drawing/2016/ink" xmlns:am3d="http://schemas.microsoft.com/office/drawing/2017/model3d" xmlns:o="urn:schemas-microsoft-com:office:office" xmlns:oel="http://schemas.microsoft.com/office/2019/extlst" xmlns:r="http://schemas.openxmlformats.org/officeDocument/2006/relationships" xmlns:m="http://schemas.openxmlformats.org/officeDocument/2006/math" xmlns:v="urn:schemas-microsoft-com:vml" xmlns:wp14="http://schemas.microsoft.com/office/word/2010/wordprocessingDrawing" xmlns:wp="http://schemas.openxmlformats.org/drawingml/2006/wordprocessingDrawing" xmlns:w10="urn:schemas-microsoft-com:office:word" xmlns:w="http://schemas.openxmlformats.org/wordprocessingml/2006/main" xmlns:w14="http://schemas.microsoft.com/office/word/2010/wordml" xmlns:w15="http://schemas.microsoft.com/office/word/2012/wordml" xmlns:w16cex="http://schemas.microsoft.com/office/word/2018/wordml/cex" xmlns:w16cid="http://schemas.microsoft.com/office/word/2016/wordml/cid" xmlns:w16="http://schemas.microsoft.com/office/word/2018/wordml" xmlns:w16du="http://schemas.microsoft.com/office/word/2023/wordml/word16du" xmlns:w16sdtdh="http://schemas.microsoft.com/office/word/2020/wordml/sdtdatahash" xmlns:w16se="http://schemas.microsoft.com/office/word/2015/wordml/symex" xmlns:wpg="http://schemas.microsoft.com/office/word/2010/wordprocessingGroup" xmlns:wpi="http://schemas.microsoft.com/office/word/2010/wordprocessingInk" xmlns:wne="http://schemas.microsoft.com/office/word/2006/wordml" xmlns:wps="http://schemas.microsoft.com/office/word/2010/wordprocessingShape" mc:Ignorable="w14 w15 w16se w16cid w16 w16cex w16sdtdh w16du wp14">
   <w:body>
     <w:p>
       <w:pPr>
         <w:rPr>
-          <w:rFonts w:ascii="黑体" w:eastAsia="黑体" w:hAnsi="黑体"/>
+          <w:rFonts w:ascii="黑体" w:eastAsia="黑体" w:hAnsi="黑体" w:hint="eastAsia"/>
           <w:b/>
           <w:bCs/>
           <w:sz w:val="24"/>
@@ -57,7 +57,7 @@
           <w:p>
             <w:pPr>
               <w:rPr>
-                <w:rFonts w:ascii="宋体" w:eastAsia="宋体" w:hAnsi="宋体"/>
+                <w:rFonts w:ascii="宋体" w:eastAsia="宋体" w:hAnsi="宋体" w:hint="eastAsia"/>
               </w:rPr>
             </w:pPr>
             <w:r>
@@ -94,7 +94,7 @@
           <w:p>
             <w:pPr>
               <w:rPr>
-                <w:rFonts w:ascii="宋体" w:eastAsia="宋体" w:hAnsi="宋体"/>
+                <w:rFonts w:ascii="宋体" w:eastAsia="宋体" w:hAnsi="宋体" w:hint="eastAsia"/>
               </w:rPr>
             </w:pPr>
             <w:r>
@@ -154,7 +154,7 @@
           <w:p>
             <w:pPr>
               <w:rPr>
-                <w:rFonts w:ascii="宋体" w:eastAsia="宋体" w:hAnsi="宋体"/>
+                <w:rFonts w:ascii="宋体" w:eastAsia="宋体" w:hAnsi="宋体" w:hint="eastAsia"/>
               </w:rPr>
             </w:pPr>
             <w:r>
@@ -213,7 +213,7 @@
           <w:p>
             <w:pPr>
               <w:rPr>
-                <w:rFonts w:ascii="宋体" w:eastAsia="宋体" w:hAnsi="宋体"/>
+                <w:rFonts w:ascii="宋体" w:eastAsia="宋体" w:hAnsi="宋体" w:hint="eastAsia"/>
               </w:rPr>
             </w:pPr>
             <w:r>
@@ -245,7 +245,7 @@
           <w:p>
             <w:pPr>
               <w:rPr>
-                <w:rFonts w:ascii="宋体" w:eastAsia="宋体" w:hAnsi="宋体"/>
+                <w:rFonts w:ascii="宋体" w:eastAsia="宋体" w:hAnsi="宋体" w:hint="eastAsia"/>
               </w:rPr>
             </w:pPr>
             <w:r>
@@ -277,7 +277,7 @@
           <w:p>
             <w:pPr>
               <w:rPr>
-                <w:rFonts w:ascii="宋体" w:eastAsia="宋体" w:hAnsi="宋体"/>
+                <w:rFonts w:ascii="宋体" w:eastAsia="宋体" w:hAnsi="宋体" w:hint="eastAsia"/>
               </w:rPr>
             </w:pPr>
             <w:r>
@@ -310,7 +310,7 @@
       <w:pPr>
         <w:spacing w:line="500" w:lineRule="exact"/>
         <w:rPr>
-          <w:rFonts w:ascii="黑体" w:eastAsia="黑体" w:hAnsi="黑体"/>
+          <w:rFonts w:ascii="黑体" w:eastAsia="黑体" w:hAnsi="黑体" w:hint="eastAsia"/>
           <w:b/>
           <w:bCs/>
           <w:sz w:val="24"/>
@@ -355,7 +355,7 @@
           <w:p>
             <w:pPr>
               <w:rPr>
-                <w:rFonts w:ascii="宋体" w:eastAsia="宋体" w:hAnsi="宋体"/>
+                <w:rFonts w:ascii="宋体" w:eastAsia="宋体" w:hAnsi="宋体" w:hint="eastAsia"/>
                 <w:b/>
                 <w:bCs/>
                 <w:color w:val="404040" w:themeColor="text1" w:themeTint="BF"/>
@@ -545,7 +545,7 @@
               <w:spacing w:line="280" w:lineRule="exact"/>
               <w:ind w:firstLineChars="100" w:firstLine="211"/>
               <w:rPr>
-                <w:rFonts w:ascii="宋体" w:eastAsia="宋体" w:hAnsi="宋体"/>
+                <w:rFonts w:ascii="宋体" w:eastAsia="宋体" w:hAnsi="宋体" w:hint="eastAsia"/>
                 <w:b/>
                 <w:bCs/>
                 <w:color w:val="767171" w:themeColor="background2" w:themeShade="80"/>
@@ -570,7 +570,7 @@
             <w:pPr>
               <w:spacing w:line="280" w:lineRule="exact"/>
               <w:rPr>
-                <w:rFonts w:ascii="宋体" w:eastAsia="宋体" w:hAnsi="宋体"/>
+                <w:rFonts w:ascii="宋体" w:eastAsia="宋体" w:hAnsi="宋体" w:hint="eastAsia"/>
               </w:rPr>
             </w:pPr>
             <w:r>
@@ -658,7 +658,7 @@
               <w:spacing w:line="280" w:lineRule="exact"/>
               <w:ind w:firstLineChars="100" w:firstLine="211"/>
               <w:rPr>
-                <w:rFonts w:ascii="宋体" w:eastAsia="宋体" w:hAnsi="宋体"/>
+                <w:rFonts w:ascii="宋体" w:eastAsia="宋体" w:hAnsi="宋体" w:hint="eastAsia"/>
                 <w:b/>
                 <w:bCs/>
                 <w:color w:val="767171" w:themeColor="background2" w:themeShade="80"/>
@@ -683,7 +683,7 @@
             <w:pPr>
               <w:spacing w:line="280" w:lineRule="exact"/>
               <w:rPr>
-                <w:rFonts w:ascii="宋体" w:eastAsia="宋体" w:hAnsi="宋体"/>
+                <w:rFonts w:ascii="宋体" w:eastAsia="宋体" w:hAnsi="宋体" w:hint="eastAsia"/>
               </w:rPr>
             </w:pPr>
             <w:r>
@@ -700,7 +700,7 @@
       <w:pPr>
         <w:spacing w:line="500" w:lineRule="exact"/>
         <w:rPr>
-          <w:rFonts w:ascii="黑体" w:eastAsia="黑体" w:hAnsi="黑体"/>
+          <w:rFonts w:ascii="黑体" w:eastAsia="黑体" w:hAnsi="黑体" w:hint="eastAsia"/>
           <w:b/>
           <w:bCs/>
           <w:sz w:val="24"/>
@@ -797,7 +797,7 @@
           <w:p>
             <w:pPr>
               <w:rPr>
-                <w:rFonts w:ascii="宋体" w:eastAsia="宋体" w:hAnsi="宋体"/>
+                <w:rFonts w:ascii="宋体" w:eastAsia="宋体" w:hAnsi="宋体" w:hint="eastAsia"/>
                 <w:b/>
                 <w:bCs/>
                 <w:color w:val="404040" w:themeColor="text1" w:themeTint="BF"/>
@@ -987,7 +987,7 @@
               <w:spacing w:beforeLines="20" w:before="62" w:line="280" w:lineRule="exact"/>
               <w:ind w:leftChars="100" w:left="842" w:hangingChars="300" w:hanging="632"/>
               <w:rPr>
-                <w:rFonts w:ascii="宋体" w:eastAsia="宋体" w:hAnsi="宋体"/>
+                <w:rFonts w:ascii="宋体" w:eastAsia="宋体" w:hAnsi="宋体" w:hint="eastAsia"/>
               </w:rPr>
             </w:pPr>
             <w:r>
@@ -1245,7 +1245,7 @@
               <w:spacing w:beforeLines="20" w:before="62" w:line="280" w:lineRule="exact"/>
               <w:ind w:leftChars="100" w:left="842" w:hangingChars="300" w:hanging="632"/>
               <w:rPr>
-                <w:rFonts w:ascii="宋体" w:eastAsia="宋体" w:hAnsi="宋体"/>
+                <w:rFonts w:ascii="宋体" w:eastAsia="宋体" w:hAnsi="宋体" w:hint="eastAsia"/>
               </w:rPr>
             </w:pPr>
             <w:r>
@@ -1441,7 +1441,7 @@
               <w:spacing w:beforeLines="20" w:before="62" w:line="280" w:lineRule="exact"/>
               <w:ind w:firstLineChars="100" w:firstLine="211"/>
               <w:rPr>
-                <w:rFonts w:ascii="宋体" w:eastAsia="宋体" w:hAnsi="宋体"/>
+                <w:rFonts w:ascii="宋体" w:eastAsia="宋体" w:hAnsi="宋体" w:hint="eastAsia"/>
               </w:rPr>
             </w:pPr>
             <w:r>
@@ -1457,7 +1457,21 @@
               <w:rPr>
                 <w:rFonts w:ascii="宋体" w:eastAsia="宋体" w:hAnsi="宋体" w:hint="eastAsia"/>
               </w:rPr>
-              <w:t xml:space="preserve">  熟悉PostgreSQL与GaussDB执行、存储、驱动等</w:t>
+              <w:t xml:space="preserve">  熟悉PostgreSQL与GaussDB执行、</w:t>
+            </w:r>
+            <w:r>
+              <w:rPr>
+                <w:rFonts w:ascii="宋体" w:eastAsia="宋体" w:hAnsi="宋体" w:hint="eastAsia"/>
+                <w:b/>
+                <w:bCs/>
+              </w:rPr>
+              <w:t>存储</w:t>
+            </w:r>
+            <w:r>
+              <w:rPr>
+                <w:rFonts w:ascii="宋体" w:eastAsia="宋体" w:hAnsi="宋体" w:hint="eastAsia"/>
+              </w:rPr>
+              <w:t>、驱动等</w:t>
             </w:r>
             <w:r>
               <w:rPr>
@@ -1493,7 +1507,7 @@
       <w:pPr>
         <w:spacing w:line="500" w:lineRule="exact"/>
         <w:rPr>
-          <w:rFonts w:ascii="黑体" w:eastAsia="黑体" w:hAnsi="黑体"/>
+          <w:rFonts w:ascii="黑体" w:eastAsia="黑体" w:hAnsi="黑体" w:hint="eastAsia"/>
           <w:b/>
           <w:bCs/>
           <w:sz w:val="24"/>
@@ -1541,7 +1555,7 @@
             <w:pPr>
               <w:spacing w:line="280" w:lineRule="exact"/>
               <w:rPr>
-                <w:rFonts w:ascii="宋体" w:eastAsia="宋体" w:hAnsi="宋体"/>
+                <w:rFonts w:ascii="宋体" w:eastAsia="宋体" w:hAnsi="宋体" w:hint="eastAsia"/>
                 <w:b/>
                 <w:bCs/>
                 <w:color w:val="404040" w:themeColor="text1" w:themeTint="BF"/>
@@ -1765,7 +1779,7 @@
                     <w:spacing w:line="280" w:lineRule="exact"/>
                     <w:jc w:val="right"/>
                     <w:rPr>
-                      <w:rFonts w:ascii="宋体" w:eastAsia="宋体" w:hAnsi="宋体"/>
+                      <w:rFonts w:ascii="宋体" w:eastAsia="宋体" w:hAnsi="宋体" w:hint="eastAsia"/>
                       <w:b/>
                       <w:bCs/>
                       <w:color w:val="404040" w:themeColor="text1" w:themeTint="BF"/>
@@ -1790,7 +1804,7 @@
                   <w:pPr>
                     <w:spacing w:line="280" w:lineRule="exact"/>
                     <w:rPr>
-                      <w:rFonts w:ascii="宋体" w:eastAsia="宋体" w:hAnsi="宋体"/>
+                      <w:rFonts w:ascii="宋体" w:eastAsia="宋体" w:hAnsi="宋体" w:hint="eastAsia"/>
                       <w:b/>
                       <w:bCs/>
                       <w:color w:val="404040" w:themeColor="text1" w:themeTint="BF"/>
@@ -1851,7 +1865,7 @@
                     <w:spacing w:line="280" w:lineRule="exact"/>
                     <w:jc w:val="right"/>
                     <w:rPr>
-                      <w:rFonts w:ascii="宋体" w:eastAsia="宋体" w:hAnsi="宋体"/>
+                      <w:rFonts w:ascii="宋体" w:eastAsia="宋体" w:hAnsi="宋体" w:hint="eastAsia"/>
                       <w:b/>
                       <w:bCs/>
                       <w:color w:val="767171" w:themeColor="background2" w:themeShade="80"/>
@@ -1876,7 +1890,7 @@
                   <w:pPr>
                     <w:spacing w:line="280" w:lineRule="exact"/>
                     <w:rPr>
-                      <w:rFonts w:ascii="宋体" w:eastAsia="宋体" w:hAnsi="宋体"/>
+                      <w:rFonts w:ascii="宋体" w:eastAsia="宋体" w:hAnsi="宋体" w:hint="eastAsia"/>
                     </w:rPr>
                   </w:pPr>
                   <w:r>
@@ -2060,7 +2074,7 @@
                     <w:spacing w:line="280" w:lineRule="exact"/>
                     <w:jc w:val="right"/>
                     <w:rPr>
-                      <w:rFonts w:ascii="宋体" w:eastAsia="宋体" w:hAnsi="宋体"/>
+                      <w:rFonts w:ascii="宋体" w:eastAsia="宋体" w:hAnsi="宋体" w:hint="eastAsia"/>
                       <w:b/>
                       <w:bCs/>
                       <w:color w:val="404040" w:themeColor="text1" w:themeTint="BF"/>
@@ -2085,7 +2099,7 @@
                   <w:pPr>
                     <w:spacing w:line="280" w:lineRule="exact"/>
                     <w:rPr>
-                      <w:rFonts w:ascii="宋体" w:eastAsia="宋体" w:hAnsi="宋体"/>
+                      <w:rFonts w:ascii="宋体" w:eastAsia="宋体" w:hAnsi="宋体" w:hint="eastAsia"/>
                       <w:b/>
                       <w:bCs/>
                       <w:color w:val="404040" w:themeColor="text1" w:themeTint="BF"/>
@@ -2153,7 +2167,7 @@
             <w:pPr>
               <w:spacing w:line="280" w:lineRule="exact"/>
               <w:rPr>
-                <w:rFonts w:ascii="宋体" w:eastAsia="宋体" w:hAnsi="宋体"/>
+                <w:rFonts w:ascii="宋体" w:eastAsia="宋体" w:hAnsi="宋体" w:hint="eastAsia"/>
                 <w:b/>
                 <w:bCs/>
                 <w:color w:val="404040" w:themeColor="text1" w:themeTint="BF"/>
@@ -2171,7 +2185,7 @@
             <w:pPr>
               <w:spacing w:beforeLines="20" w:before="62" w:line="280" w:lineRule="exact"/>
               <w:rPr>
-                <w:rFonts w:ascii="宋体" w:eastAsia="宋体" w:hAnsi="宋体"/>
+                <w:rFonts w:ascii="宋体" w:eastAsia="宋体" w:hAnsi="宋体" w:hint="eastAsia"/>
                 <w:b/>
                 <w:bCs/>
                 <w:color w:val="404040" w:themeColor="text1" w:themeTint="BF"/>
@@ -2384,7 +2398,7 @@
                     <w:spacing w:line="280" w:lineRule="exact"/>
                     <w:jc w:val="right"/>
                     <w:rPr>
-                      <w:rFonts w:ascii="宋体" w:eastAsia="宋体" w:hAnsi="宋体"/>
+                      <w:rFonts w:ascii="宋体" w:eastAsia="宋体" w:hAnsi="宋体" w:hint="eastAsia"/>
                       <w:b/>
                       <w:bCs/>
                       <w:color w:val="404040" w:themeColor="text1" w:themeTint="BF"/>
@@ -2408,7 +2422,7 @@
                 <w:p>
                   <w:pPr>
                     <w:rPr>
-                      <w:rFonts w:ascii="宋体" w:eastAsia="宋体" w:hAnsi="宋体"/>
+                      <w:rFonts w:ascii="宋体" w:eastAsia="宋体" w:hAnsi="宋体" w:hint="eastAsia"/>
                       <w:b/>
                       <w:bCs/>
                       <w:color w:val="404040" w:themeColor="text1" w:themeTint="BF"/>
@@ -2454,7 +2468,13 @@
                     <w:rPr>
                       <w:rFonts w:ascii="宋体" w:eastAsia="宋体" w:hAnsi="宋体" w:hint="eastAsia"/>
                     </w:rPr>
-                    <w:t>，解决</w:t>
+                    <w:t>，</w:t>
+                  </w:r>
+                  <w:r>
+                    <w:rPr>
+                      <w:rFonts w:ascii="宋体" w:eastAsia="宋体" w:hAnsi="宋体" w:hint="eastAsia"/>
+                    </w:rPr>
+                    <w:t>实现</w:t>
                   </w:r>
                   <w:r>
                     <w:rPr>
@@ -2472,7 +2492,25 @@
                     <w:rPr>
                       <w:rFonts w:ascii="宋体" w:eastAsia="宋体" w:hAnsi="宋体" w:hint="eastAsia"/>
                     </w:rPr>
-                    <w:t>运算；实现数据传输、计算、存储安全</w:t>
+                    <w:t>运算；</w:t>
+                  </w:r>
+                  <w:r>
+                    <w:rPr>
+                      <w:rFonts w:ascii="宋体" w:eastAsia="宋体" w:hAnsi="宋体" w:hint="eastAsia"/>
+                    </w:rPr>
+                    <w:t>解决</w:t>
+                  </w:r>
+                  <w:r>
+                    <w:rPr>
+                      <w:rFonts w:ascii="宋体" w:eastAsia="宋体" w:hAnsi="宋体" w:hint="eastAsia"/>
+                    </w:rPr>
+                    <w:t>数据传输、计算、存储安全</w:t>
+                  </w:r>
+                  <w:r>
+                    <w:rPr>
+                      <w:rFonts w:ascii="宋体" w:eastAsia="宋体" w:hAnsi="宋体" w:hint="eastAsia"/>
+                    </w:rPr>
+                    <w:t>问题</w:t>
                   </w:r>
                 </w:p>
               </w:tc>
@@ -2487,7 +2525,7 @@
                     <w:spacing w:line="280" w:lineRule="exact"/>
                     <w:jc w:val="right"/>
                     <w:rPr>
-                      <w:rFonts w:ascii="宋体" w:eastAsia="宋体" w:hAnsi="宋体"/>
+                      <w:rFonts w:ascii="宋体" w:eastAsia="宋体" w:hAnsi="宋体" w:hint="eastAsia"/>
                       <w:b/>
                       <w:bCs/>
                       <w:color w:val="767171" w:themeColor="background2" w:themeShade="80"/>
@@ -2511,7 +2549,7 @@
                 <w:p>
                   <w:pPr>
                     <w:rPr>
-                      <w:rFonts w:ascii="宋体" w:eastAsia="宋体" w:hAnsi="宋体"/>
+                      <w:rFonts w:ascii="宋体" w:eastAsia="宋体" w:hAnsi="宋体" w:hint="eastAsia"/>
                     </w:rPr>
                   </w:pPr>
                   <w:r>
@@ -2605,7 +2643,7 @@
                     <w:spacing w:line="280" w:lineRule="exact"/>
                     <w:jc w:val="right"/>
                     <w:rPr>
-                      <w:rFonts w:ascii="宋体" w:eastAsia="宋体" w:hAnsi="宋体"/>
+                      <w:rFonts w:ascii="宋体" w:eastAsia="宋体" w:hAnsi="宋体" w:hint="eastAsia"/>
                       <w:b/>
                       <w:bCs/>
                       <w:color w:val="404040" w:themeColor="text1" w:themeTint="BF"/>
@@ -2630,7 +2668,7 @@
                   <w:pPr>
                     <w:spacing w:line="280" w:lineRule="exact"/>
                     <w:rPr>
-                      <w:rFonts w:ascii="宋体" w:eastAsia="宋体" w:hAnsi="宋体"/>
+                      <w:rFonts w:ascii="宋体" w:eastAsia="宋体" w:hAnsi="宋体" w:hint="eastAsia"/>
                     </w:rPr>
                   </w:pPr>
                   <w:r>
@@ -2961,13 +2999,7 @@
               <w:rPr>
                 <w:rFonts w:ascii="宋体" w:eastAsia="宋体" w:hAnsi="宋体" w:hint="eastAsia"/>
               </w:rPr>
-              <w:t>支持简单</w:t>
-            </w:r>
-            <w:r>
-              <w:rPr>
-                <w:rFonts w:ascii="宋体" w:eastAsia="宋体" w:hAnsi="宋体" w:hint="eastAsia"/>
-              </w:rPr>
-              <w:t>DDL</w:t>
+              <w:t>支持简单DDL</w:t>
             </w:r>
             <w:r>
               <w:rPr>
@@ -2979,25 +3011,7 @@
               <w:rPr>
                 <w:rFonts w:ascii="宋体" w:eastAsia="宋体" w:hAnsi="宋体" w:hint="eastAsia"/>
               </w:rPr>
-              <w:t>DML</w:t>
-            </w:r>
-            <w:r>
-              <w:rPr>
-                <w:rFonts w:ascii="宋体" w:eastAsia="宋体" w:hAnsi="宋体" w:hint="eastAsia"/>
-              </w:rPr>
-              <w:t>语法</w:t>
-            </w:r>
-            <w:r>
-              <w:rPr>
-                <w:rFonts w:ascii="宋体" w:eastAsia="宋体" w:hAnsi="宋体" w:hint="eastAsia"/>
-              </w:rPr>
-              <w:t>，</w:t>
-            </w:r>
-            <w:r>
-              <w:rPr>
-                <w:rFonts w:ascii="宋体" w:eastAsia="宋体" w:hAnsi="宋体" w:hint="eastAsia"/>
-              </w:rPr>
-              <w:t>实现语法解析、语义分析、缓存区、事务、数据组织等多模块</w:t>
+              <w:t>DML语法，实现语法解析、语义分析、缓存区、事务、数据组织等多模块</w:t>
             </w:r>
             <w:r>
               <w:rPr>
@@ -3017,7 +3031,7 @@
             <w:pPr>
               <w:spacing w:beforeLines="20" w:before="62" w:line="280" w:lineRule="exact"/>
               <w:rPr>
-                <w:rFonts w:ascii="宋体" w:eastAsia="宋体" w:hAnsi="宋体"/>
+                <w:rFonts w:ascii="宋体" w:eastAsia="宋体" w:hAnsi="宋体" w:hint="eastAsia"/>
                 <w:b/>
                 <w:bCs/>
                 <w:color w:val="404040" w:themeColor="text1" w:themeTint="BF"/>
@@ -3153,7 +3167,7 @@
               <w:spacing w:line="280" w:lineRule="exact"/>
               <w:ind w:leftChars="100" w:left="842" w:hangingChars="300" w:hanging="632"/>
               <w:rPr>
-                <w:rFonts w:ascii="宋体" w:eastAsia="宋体" w:hAnsi="宋体"/>
+                <w:rFonts w:ascii="宋体" w:eastAsia="宋体" w:hAnsi="宋体" w:hint="eastAsia"/>
               </w:rPr>
             </w:pPr>
             <w:r>
@@ -3249,7 +3263,7 @@
             <w:pPr>
               <w:spacing w:beforeLines="20" w:before="62" w:line="280" w:lineRule="exact"/>
               <w:rPr>
-                <w:rFonts w:ascii="宋体" w:eastAsia="宋体" w:hAnsi="宋体"/>
+                <w:rFonts w:ascii="宋体" w:eastAsia="宋体" w:hAnsi="宋体" w:hint="eastAsia"/>
                 <w:b/>
                 <w:bCs/>
                 <w:color w:val="404040" w:themeColor="text1" w:themeTint="BF"/>
@@ -3376,7 +3390,7 @@
               <w:spacing w:line="280" w:lineRule="exact"/>
               <w:ind w:leftChars="100" w:left="842" w:hangingChars="300" w:hanging="632"/>
               <w:rPr>
-                <w:rFonts w:ascii="宋体" w:eastAsia="宋体" w:hAnsi="宋体"/>
+                <w:rFonts w:ascii="宋体" w:eastAsia="宋体" w:hAnsi="宋体" w:hint="eastAsia"/>
                 <w:b/>
                 <w:bCs/>
                 <w:color w:val="767171" w:themeColor="background2" w:themeShade="80"/>
@@ -3504,7 +3518,7 @@
       <w:pPr>
         <w:spacing w:line="500" w:lineRule="exact"/>
         <w:rPr>
-          <w:rFonts w:ascii="黑体" w:eastAsia="黑体" w:hAnsi="黑体"/>
+          <w:rFonts w:ascii="黑体" w:eastAsia="黑体" w:hAnsi="黑体" w:hint="eastAsia"/>
           <w:b/>
           <w:bCs/>
           <w:sz w:val="24"/>
@@ -3554,7 +3568,7 @@
               <w:spacing w:line="280" w:lineRule="exact"/>
               <w:ind w:firstLineChars="100" w:firstLine="211"/>
               <w:rPr>
-                <w:rFonts w:ascii="宋体" w:eastAsia="宋体" w:hAnsi="宋体"/>
+                <w:rFonts w:ascii="宋体" w:eastAsia="宋体" w:hAnsi="宋体" w:hint="eastAsia"/>
                 <w:b/>
                 <w:bCs/>
                 <w:color w:val="767171" w:themeColor="background2" w:themeShade="80"/>
@@ -3582,7 +3596,7 @@
             <w:pPr>
               <w:spacing w:line="280" w:lineRule="exact"/>
               <w:rPr>
-                <w:rFonts w:ascii="宋体" w:eastAsia="宋体" w:hAnsi="宋体"/>
+                <w:rFonts w:ascii="宋体" w:eastAsia="宋体" w:hAnsi="宋体" w:hint="eastAsia"/>
               </w:rPr>
             </w:pPr>
             <w:r>
@@ -3652,7 +3666,7 @@
               <w:spacing w:line="280" w:lineRule="exact"/>
               <w:ind w:firstLineChars="100" w:firstLine="211"/>
               <w:rPr>
-                <w:rFonts w:ascii="宋体" w:eastAsia="宋体" w:hAnsi="宋体"/>
+                <w:rFonts w:ascii="宋体" w:eastAsia="宋体" w:hAnsi="宋体" w:hint="eastAsia"/>
                 <w:b/>
                 <w:bCs/>
                 <w:color w:val="767171" w:themeColor="background2" w:themeShade="80"/>
@@ -3677,7 +3691,7 @@
             <w:pPr>
               <w:spacing w:line="280" w:lineRule="exact"/>
               <w:rPr>
-                <w:rFonts w:ascii="宋体" w:eastAsia="宋体" w:hAnsi="宋体"/>
+                <w:rFonts w:ascii="宋体" w:eastAsia="宋体" w:hAnsi="宋体" w:hint="eastAsia"/>
               </w:rPr>
             </w:pPr>
             <w:r>
@@ -3723,7 +3737,7 @@
               <w:spacing w:line="280" w:lineRule="exact"/>
               <w:ind w:firstLineChars="100" w:firstLine="211"/>
               <w:rPr>
-                <w:rFonts w:ascii="宋体" w:eastAsia="宋体" w:hAnsi="宋体"/>
+                <w:rFonts w:ascii="宋体" w:eastAsia="宋体" w:hAnsi="宋体" w:hint="eastAsia"/>
                 <w:b/>
                 <w:bCs/>
                 <w:color w:val="767171" w:themeColor="background2" w:themeShade="80"/>
@@ -3757,7 +3771,7 @@
             <w:pPr>
               <w:spacing w:line="280" w:lineRule="exact"/>
               <w:rPr>
-                <w:rFonts w:ascii="宋体" w:eastAsia="宋体" w:hAnsi="宋体"/>
+                <w:rFonts w:ascii="宋体" w:eastAsia="宋体" w:hAnsi="宋体" w:hint="eastAsia"/>
               </w:rPr>
             </w:pPr>
             <w:r>
@@ -3821,7 +3835,7 @@
               <w:spacing w:line="280" w:lineRule="exact"/>
               <w:ind w:firstLineChars="100" w:firstLine="211"/>
               <w:rPr>
-                <w:rFonts w:ascii="宋体" w:eastAsia="宋体" w:hAnsi="宋体"/>
+                <w:rFonts w:ascii="宋体" w:eastAsia="宋体" w:hAnsi="宋体" w:hint="eastAsia"/>
                 <w:b/>
                 <w:bCs/>
                 <w:color w:val="767171" w:themeColor="background2" w:themeShade="80"/>
@@ -3846,7 +3860,7 @@
             <w:pPr>
               <w:spacing w:line="280" w:lineRule="exact"/>
               <w:rPr>
-                <w:rFonts w:ascii="宋体" w:eastAsia="宋体" w:hAnsi="宋体"/>
+                <w:rFonts w:ascii="宋体" w:eastAsia="宋体" w:hAnsi="宋体" w:hint="eastAsia"/>
               </w:rPr>
             </w:pPr>
             <w:r>
@@ -3868,7 +3882,7 @@
               <w:spacing w:line="280" w:lineRule="exact"/>
               <w:ind w:firstLineChars="100" w:firstLine="211"/>
               <w:rPr>
-                <w:rFonts w:ascii="宋体" w:eastAsia="宋体" w:hAnsi="宋体"/>
+                <w:rFonts w:ascii="宋体" w:eastAsia="宋体" w:hAnsi="宋体" w:hint="eastAsia"/>
                 <w:b/>
                 <w:bCs/>
                 <w:color w:val="767171" w:themeColor="background2" w:themeShade="80"/>
@@ -3893,7 +3907,7 @@
             <w:pPr>
               <w:spacing w:line="280" w:lineRule="exact"/>
               <w:rPr>
-                <w:rFonts w:ascii="宋体" w:eastAsia="宋体" w:hAnsi="宋体"/>
+                <w:rFonts w:ascii="宋体" w:eastAsia="宋体" w:hAnsi="宋体" w:hint="eastAsia"/>
               </w:rPr>
             </w:pPr>
             <w:r>
@@ -3922,7 +3936,7 @@
       <w:pPr>
         <w:spacing w:line="500" w:lineRule="exact"/>
         <w:rPr>
-          <w:rFonts w:ascii="黑体" w:eastAsia="黑体" w:hAnsi="黑体"/>
+          <w:rFonts w:ascii="黑体" w:eastAsia="黑体" w:hAnsi="黑体" w:hint="eastAsia"/>
           <w:b/>
           <w:bCs/>
           <w:sz w:val="24"/>
@@ -3969,7 +3983,7 @@
           <w:p>
             <w:pPr>
               <w:rPr>
-                <w:rFonts w:ascii="宋体" w:eastAsia="宋体" w:hAnsi="宋体"/>
+                <w:rFonts w:ascii="宋体" w:eastAsia="宋体" w:hAnsi="宋体" w:hint="eastAsia"/>
                 <w:b/>
                 <w:bCs/>
               </w:rPr>
@@ -4066,7 +4080,7 @@
             <w:pPr>
               <w:ind w:firstLineChars="100" w:firstLine="211"/>
               <w:rPr>
-                <w:rFonts w:ascii="宋体" w:eastAsia="宋体" w:hAnsi="宋体"/>
+                <w:rFonts w:ascii="宋体" w:eastAsia="宋体" w:hAnsi="宋体" w:hint="eastAsia"/>
               </w:rPr>
             </w:pPr>
             <w:r>
@@ -4161,7 +4175,7 @@
       <w:pPr>
         <w:spacing w:line="500" w:lineRule="exact"/>
         <w:rPr>
-          <w:rFonts w:ascii="黑体" w:eastAsia="黑体" w:hAnsi="黑体"/>
+          <w:rFonts w:ascii="黑体" w:eastAsia="黑体" w:hAnsi="黑体" w:hint="eastAsia"/>
           <w:b/>
           <w:bCs/>
           <w:sz w:val="24"/>
@@ -4211,7 +4225,7 @@
               <w:spacing w:line="280" w:lineRule="exact"/>
               <w:ind w:firstLineChars="100" w:firstLine="211"/>
               <w:rPr>
-                <w:rFonts w:ascii="宋体" w:eastAsia="宋体" w:hAnsi="宋体"/>
+                <w:rFonts w:ascii="宋体" w:eastAsia="宋体" w:hAnsi="宋体" w:hint="eastAsia"/>
                 <w:b/>
                 <w:bCs/>
                 <w:color w:val="767171" w:themeColor="background2" w:themeShade="80"/>
@@ -4239,7 +4253,7 @@
             <w:pPr>
               <w:spacing w:line="280" w:lineRule="exact"/>
               <w:rPr>
-                <w:rFonts w:ascii="宋体" w:eastAsia="宋体" w:hAnsi="宋体"/>
+                <w:rFonts w:ascii="宋体" w:eastAsia="宋体" w:hAnsi="宋体" w:hint="eastAsia"/>
               </w:rPr>
             </w:pPr>
             <w:r>
@@ -4321,7 +4335,7 @@
               <w:spacing w:line="280" w:lineRule="exact"/>
               <w:ind w:firstLineChars="100" w:firstLine="211"/>
               <w:rPr>
-                <w:rFonts w:ascii="宋体" w:eastAsia="宋体" w:hAnsi="宋体"/>
+                <w:rFonts w:ascii="宋体" w:eastAsia="宋体" w:hAnsi="宋体" w:hint="eastAsia"/>
                 <w:b/>
                 <w:bCs/>
                 <w:color w:val="767171" w:themeColor="background2" w:themeShade="80"/>
@@ -4346,7 +4360,7 @@
             <w:pPr>
               <w:spacing w:line="280" w:lineRule="exact"/>
               <w:rPr>
-                <w:rFonts w:ascii="宋体" w:eastAsia="宋体" w:hAnsi="宋体"/>
+                <w:rFonts w:ascii="宋体" w:eastAsia="宋体" w:hAnsi="宋体" w:hint="eastAsia"/>
                 <w:b/>
                 <w:bCs/>
                 <w:color w:val="767171" w:themeColor="background2" w:themeShade="80"/>
@@ -4461,7 +4475,7 @@
               <w:spacing w:line="280" w:lineRule="exact"/>
               <w:ind w:firstLineChars="100" w:firstLine="211"/>
               <w:rPr>
-                <w:rFonts w:ascii="宋体" w:eastAsia="宋体" w:hAnsi="宋体"/>
+                <w:rFonts w:ascii="宋体" w:eastAsia="宋体" w:hAnsi="宋体" w:hint="eastAsia"/>
                 <w:b/>
                 <w:bCs/>
                 <w:color w:val="767171" w:themeColor="background2" w:themeShade="80"/>
@@ -4486,7 +4500,7 @@
             <w:pPr>
               <w:spacing w:line="280" w:lineRule="exact"/>
               <w:rPr>
-                <w:rFonts w:ascii="宋体" w:eastAsia="宋体" w:hAnsi="宋体"/>
+                <w:rFonts w:ascii="宋体" w:eastAsia="宋体" w:hAnsi="宋体" w:hint="eastAsia"/>
                 <w:b/>
                 <w:bCs/>
                 <w:color w:val="767171" w:themeColor="background2" w:themeShade="80"/>
@@ -4547,7 +4561,7 @@
               <w:spacing w:line="280" w:lineRule="exact"/>
               <w:ind w:firstLineChars="100" w:firstLine="211"/>
               <w:rPr>
-                <w:rFonts w:ascii="宋体" w:eastAsia="宋体" w:hAnsi="宋体"/>
+                <w:rFonts w:ascii="宋体" w:eastAsia="宋体" w:hAnsi="宋体" w:hint="eastAsia"/>
                 <w:b/>
                 <w:bCs/>
                 <w:color w:val="767171" w:themeColor="background2" w:themeShade="80"/>
@@ -4572,7 +4586,7 @@
             <w:pPr>
               <w:spacing w:line="280" w:lineRule="exact"/>
               <w:rPr>
-                <w:rFonts w:ascii="宋体" w:eastAsia="宋体" w:hAnsi="宋体"/>
+                <w:rFonts w:ascii="宋体" w:eastAsia="宋体" w:hAnsi="宋体" w:hint="eastAsia"/>
               </w:rPr>
             </w:pPr>
             <w:r>
@@ -4625,7 +4639,7 @@
       <w:pPr>
         <w:jc w:val="right"/>
         <w:rPr>
-          <w:rFonts w:ascii="宋体" w:eastAsia="宋体" w:hAnsi="宋体"/>
+          <w:rFonts w:ascii="宋体" w:eastAsia="宋体" w:hAnsi="宋体" w:hint="eastAsia"/>
           <w:sz w:val="15"/>
           <w:szCs w:val="15"/>
         </w:rPr>
@@ -4642,9 +4656,14 @@
 </file>
 
 <file path=word/endnotes.xml><?xml version="1.0" encoding="utf-8"?>
-<w:endnotes xmlns:wpc="http://schemas.microsoft.com/office/word/2010/wordprocessingCanvas" xmlns:cx="http://schemas.microsoft.com/office/drawing/2014/chartex" xmlns:cx1="http://schemas.microsoft.com/office/drawing/2015/9/8/chartex" xmlns:cx2="http://schemas.microsoft.com/office/drawing/2015/10/21/chartex" xmlns:cx3="http://schemas.microsoft.com/office/drawing/2016/5/9/chartex" xmlns:cx4="http://schemas.microsoft.com/office/drawing/2016/5/10/chartex" xmlns:cx5="http://schemas.microsoft.com/office/drawing/2016/5/11/chartex" xmlns:cx6="http://schemas.microsoft.com/office/drawing/2016/5/12/chartex" xmlns:cx7="http://schemas.microsoft.com/office/drawing/2016/5/13/chartex" xmlns:cx8="http://schemas.microsoft.com/office/drawing/2016/5/14/chartex" xmlns:mc="http://schemas.openxmlformats.org/markup-compatibility/2006" xmlns:aink="http://schemas.microsoft.com/office/drawing/2016/ink" xmlns:am3d="http://schemas.microsoft.com/office/drawing/2017/model3d" xmlns:o="urn:schemas-microsoft-com:office:office" xmlns:oel="http://schemas.microsoft.com/office/2019/extlst" xmlns:r="http://schemas.openxmlformats.org/officeDocument/2006/relationships" xmlns:m="http://schemas.openxmlformats.org/officeDocument/2006/math" xmlns:v="urn:schemas-microsoft-com:vml" xmlns:wp14="http://schemas.microsoft.com/office/word/2010/wordprocessingDrawing" xmlns:wp="http://schemas.openxmlformats.org/drawingml/2006/wordprocessingDrawing" xmlns:w10="urn:schemas-microsoft-com:office:word" xmlns:w="http://schemas.openxmlformats.org/wordprocessingml/2006/main" xmlns:w14="http://schemas.microsoft.com/office/word/2010/wordml" xmlns:w15="http://schemas.microsoft.com/office/word/2012/wordml" xmlns:w16cex="http://schemas.microsoft.com/office/word/2018/wordml/cex" xmlns:w16cid="http://schemas.microsoft.com/office/word/2016/wordml/cid" xmlns:w16="http://schemas.microsoft.com/office/word/2018/wordml" xmlns:w16sdtdh="http://schemas.microsoft.com/office/word/2020/wordml/sdtdatahash" xmlns:w16se="http://schemas.microsoft.com/office/word/2015/wordml/symex" xmlns:wpg="http://schemas.microsoft.com/office/word/2010/wordprocessingGroup" xmlns:wpi="http://schemas.microsoft.com/office/word/2010/wordprocessingInk" xmlns:wne="http://schemas.microsoft.com/office/word/2006/wordml" xmlns:wps="http://schemas.microsoft.com/office/word/2010/wordprocessingShape" mc:Ignorable="w14 w15 w16se w16cid w16 w16cex w16sdtdh wp14">
+<w:endnotes xmlns:wpc="http://schemas.microsoft.com/office/word/2010/wordprocessingCanvas" xmlns:cx="http://schemas.microsoft.com/office/drawing/2014/chartex" xmlns:cx1="http://schemas.microsoft.com/office/drawing/2015/9/8/chartex" xmlns:cx2="http://schemas.microsoft.com/office/drawing/2015/10/21/chartex" xmlns:cx3="http://schemas.microsoft.com/office/drawing/2016/5/9/chartex" xmlns:cx4="http://schemas.microsoft.com/office/drawing/2016/5/10/chartex" xmlns:cx5="http://schemas.microsoft.com/office/drawing/2016/5/11/chartex" xmlns:cx6="http://schemas.microsoft.com/office/drawing/2016/5/12/chartex" xmlns:cx7="http://schemas.microsoft.com/office/drawing/2016/5/13/chartex" xmlns:cx8="http://schemas.microsoft.com/office/drawing/2016/5/14/chartex" xmlns:mc="http://schemas.openxmlformats.org/markup-compatibility/2006" xmlns:aink="http://schemas.microsoft.com/office/drawing/2016/ink" xmlns:am3d="http://schemas.microsoft.com/office/drawing/2017/model3d" xmlns:o="urn:schemas-microsoft-com:office:office" xmlns:oel="http://schemas.microsoft.com/office/2019/extlst" xmlns:r="http://schemas.openxmlformats.org/officeDocument/2006/relationships" xmlns:m="http://schemas.openxmlformats.org/officeDocument/2006/math" xmlns:v="urn:schemas-microsoft-com:vml" xmlns:wp14="http://schemas.microsoft.com/office/word/2010/wordprocessingDrawing" xmlns:wp="http://schemas.openxmlformats.org/drawingml/2006/wordprocessingDrawing" xmlns:w10="urn:schemas-microsoft-com:office:word" xmlns:w="http://schemas.openxmlformats.org/wordprocessingml/2006/main" xmlns:w14="http://schemas.microsoft.com/office/word/2010/wordml" xmlns:w15="http://schemas.microsoft.com/office/word/2012/wordml" xmlns:w16cex="http://schemas.microsoft.com/office/word/2018/wordml/cex" xmlns:w16cid="http://schemas.microsoft.com/office/word/2016/wordml/cid" xmlns:w16="http://schemas.microsoft.com/office/word/2018/wordml" xmlns:w16du="http://schemas.microsoft.com/office/word/2023/wordml/word16du" xmlns:w16sdtdh="http://schemas.microsoft.com/office/word/2020/wordml/sdtdatahash" xmlns:w16se="http://schemas.microsoft.com/office/word/2015/wordml/symex" xmlns:wpg="http://schemas.microsoft.com/office/word/2010/wordprocessingGroup" xmlns:wpi="http://schemas.microsoft.com/office/word/2010/wordprocessingInk" xmlns:wne="http://schemas.microsoft.com/office/word/2006/wordml" xmlns:wps="http://schemas.microsoft.com/office/word/2010/wordprocessingShape" mc:Ignorable="w14 w15 w16se w16cid w16 w16cex w16sdtdh w16du wp14">
   <w:endnote w:type="separator" w:id="-1">
     <w:p>
+      <w:pPr>
+        <w:rPr>
+          <w:rFonts w:hint="eastAsia"/>
+        </w:rPr>
+      </w:pPr>
       <w:r>
         <w:separator/>
       </w:r>
@@ -4652,6 +4671,11 @@
   </w:endnote>
   <w:endnote w:type="continuationSeparator" w:id="0">
     <w:p>
+      <w:pPr>
+        <w:rPr>
+          <w:rFonts w:hint="eastAsia"/>
+        </w:rPr>
+      </w:pPr>
       <w:r>
         <w:continuationSeparator/>
       </w:r>
@@ -4661,9 +4685,14 @@
 </file>
 
 <file path=word/footnotes.xml><?xml version="1.0" encoding="utf-8"?>
-<w:footnotes xmlns:wpc="http://schemas.microsoft.com/office/word/2010/wordprocessingCanvas" xmlns:cx="http://schemas.microsoft.com/office/drawing/2014/chartex" xmlns:cx1="http://schemas.microsoft.com/office/drawing/2015/9/8/chartex" xmlns:cx2="http://schemas.microsoft.com/office/drawing/2015/10/21/chartex" xmlns:cx3="http://schemas.microsoft.com/office/drawing/2016/5/9/chartex" xmlns:cx4="http://schemas.microsoft.com/office/drawing/2016/5/10/chartex" xmlns:cx5="http://schemas.microsoft.com/office/drawing/2016/5/11/chartex" xmlns:cx6="http://schemas.microsoft.com/office/drawing/2016/5/12/chartex" xmlns:cx7="http://schemas.microsoft.com/office/drawing/2016/5/13/chartex" xmlns:cx8="http://schemas.microsoft.com/office/drawing/2016/5/14/chartex" xmlns:mc="http://schemas.openxmlformats.org/markup-compatibility/2006" xmlns:aink="http://schemas.microsoft.com/office/drawing/2016/ink" xmlns:am3d="http://schemas.microsoft.com/office/drawing/2017/model3d" xmlns:o="urn:schemas-microsoft-com:office:office" xmlns:oel="http://schemas.microsoft.com/office/2019/extlst" xmlns:r="http://schemas.openxmlformats.org/officeDocument/2006/relationships" xmlns:m="http://schemas.openxmlformats.org/officeDocument/2006/math" xmlns:v="urn:schemas-microsoft-com:vml" xmlns:wp14="http://schemas.microsoft.com/office/word/2010/wordprocessingDrawing" xmlns:wp="http://schemas.openxmlformats.org/drawingml/2006/wordprocessingDrawing" xmlns:w10="urn:schemas-microsoft-com:office:word" xmlns:w="http://schemas.openxmlformats.org/wordprocessingml/2006/main" xmlns:w14="http://schemas.microsoft.com/office/word/2010/wordml" xmlns:w15="http://schemas.microsoft.com/office/word/2012/wordml" xmlns:w16cex="http://schemas.microsoft.com/office/word/2018/wordml/cex" xmlns:w16cid="http://schemas.microsoft.com/office/word/2016/wordml/cid" xmlns:w16="http://schemas.microsoft.com/office/word/2018/wordml" xmlns:w16sdtdh="http://schemas.microsoft.com/office/word/2020/wordml/sdtdatahash" xmlns:w16se="http://schemas.microsoft.com/office/word/2015/wordml/symex" xmlns:wpg="http://schemas.microsoft.com/office/word/2010/wordprocessingGroup" xmlns:wpi="http://schemas.microsoft.com/office/word/2010/wordprocessingInk" xmlns:wne="http://schemas.microsoft.com/office/word/2006/wordml" xmlns:wps="http://schemas.microsoft.com/office/word/2010/wordprocessingShape" mc:Ignorable="w14 w15 w16se w16cid w16 w16cex w16sdtdh wp14">
+<w:footnotes xmlns:wpc="http://schemas.microsoft.com/office/word/2010/wordprocessingCanvas" xmlns:cx="http://schemas.microsoft.com/office/drawing/2014/chartex" xmlns:cx1="http://schemas.microsoft.com/office/drawing/2015/9/8/chartex" xmlns:cx2="http://schemas.microsoft.com/office/drawing/2015/10/21/chartex" xmlns:cx3="http://schemas.microsoft.com/office/drawing/2016/5/9/chartex" xmlns:cx4="http://schemas.microsoft.com/office/drawing/2016/5/10/chartex" xmlns:cx5="http://schemas.microsoft.com/office/drawing/2016/5/11/chartex" xmlns:cx6="http://schemas.microsoft.com/office/drawing/2016/5/12/chartex" xmlns:cx7="http://schemas.microsoft.com/office/drawing/2016/5/13/chartex" xmlns:cx8="http://schemas.microsoft.com/office/drawing/2016/5/14/chartex" xmlns:mc="http://schemas.openxmlformats.org/markup-compatibility/2006" xmlns:aink="http://schemas.microsoft.com/office/drawing/2016/ink" xmlns:am3d="http://schemas.microsoft.com/office/drawing/2017/model3d" xmlns:o="urn:schemas-microsoft-com:office:office" xmlns:oel="http://schemas.microsoft.com/office/2019/extlst" xmlns:r="http://schemas.openxmlformats.org/officeDocument/2006/relationships" xmlns:m="http://schemas.openxmlformats.org/officeDocument/2006/math" xmlns:v="urn:schemas-microsoft-com:vml" xmlns:wp14="http://schemas.microsoft.com/office/word/2010/wordprocessingDrawing" xmlns:wp="http://schemas.openxmlformats.org/drawingml/2006/wordprocessingDrawing" xmlns:w10="urn:schemas-microsoft-com:office:word" xmlns:w="http://schemas.openxmlformats.org/wordprocessingml/2006/main" xmlns:w14="http://schemas.microsoft.com/office/word/2010/wordml" xmlns:w15="http://schemas.microsoft.com/office/word/2012/wordml" xmlns:w16cex="http://schemas.microsoft.com/office/word/2018/wordml/cex" xmlns:w16cid="http://schemas.microsoft.com/office/word/2016/wordml/cid" xmlns:w16="http://schemas.microsoft.com/office/word/2018/wordml" xmlns:w16du="http://schemas.microsoft.com/office/word/2023/wordml/word16du" xmlns:w16sdtdh="http://schemas.microsoft.com/office/word/2020/wordml/sdtdatahash" xmlns:w16se="http://schemas.microsoft.com/office/word/2015/wordml/symex" xmlns:wpg="http://schemas.microsoft.com/office/word/2010/wordprocessingGroup" xmlns:wpi="http://schemas.microsoft.com/office/word/2010/wordprocessingInk" xmlns:wne="http://schemas.microsoft.com/office/word/2006/wordml" xmlns:wps="http://schemas.microsoft.com/office/word/2010/wordprocessingShape" mc:Ignorable="w14 w15 w16se w16cid w16 w16cex w16sdtdh w16du wp14">
   <w:footnote w:type="separator" w:id="-1">
     <w:p>
+      <w:pPr>
+        <w:rPr>
+          <w:rFonts w:hint="eastAsia"/>
+        </w:rPr>
+      </w:pPr>
       <w:r>
         <w:separator/>
       </w:r>
@@ -4671,6 +4700,11 @@
   </w:footnote>
   <w:footnote w:type="continuationSeparator" w:id="0">
     <w:p>
+      <w:pPr>
+        <w:rPr>
+          <w:rFonts w:hint="eastAsia"/>
+        </w:rPr>
+      </w:pPr>
       <w:r>
         <w:continuationSeparator/>
       </w:r>
@@ -4680,7 +4714,7 @@
 </file>
 
 <file path=word/numbering.xml><?xml version="1.0" encoding="utf-8"?>
-<w:numbering xmlns:wpc="http://schemas.microsoft.com/office/word/2010/wordprocessingCanvas" xmlns:cx="http://schemas.microsoft.com/office/drawing/2014/chartex" xmlns:cx1="http://schemas.microsoft.com/office/drawing/2015/9/8/chartex" xmlns:cx2="http://schemas.microsoft.com/office/drawing/2015/10/21/chartex" xmlns:cx3="http://schemas.microsoft.com/office/drawing/2016/5/9/chartex" xmlns:cx4="http://schemas.microsoft.com/office/drawing/2016/5/10/chartex" xmlns:cx5="http://schemas.microsoft.com/office/drawing/2016/5/11/chartex" xmlns:cx6="http://schemas.microsoft.com/office/drawing/2016/5/12/chartex" xmlns:cx7="http://schemas.microsoft.com/office/drawing/2016/5/13/chartex" xmlns:cx8="http://schemas.microsoft.com/office/drawing/2016/5/14/chartex" xmlns:mc="http://schemas.openxmlformats.org/markup-compatibility/2006" xmlns:aink="http://schemas.microsoft.com/office/drawing/2016/ink" xmlns:am3d="http://schemas.microsoft.com/office/drawing/2017/model3d" xmlns:o="urn:schemas-microsoft-com:office:office" xmlns:oel="http://schemas.microsoft.com/office/2019/extlst" xmlns:r="http://schemas.openxmlformats.org/officeDocument/2006/relationships" xmlns:m="http://schemas.openxmlformats.org/officeDocument/2006/math" xmlns:v="urn:schemas-microsoft-com:vml" xmlns:wp14="http://schemas.microsoft.com/office/word/2010/wordprocessingDrawing" xmlns:wp="http://schemas.openxmlformats.org/drawingml/2006/wordprocessingDrawing" xmlns:w10="urn:schemas-microsoft-com:office:word" xmlns:w="http://schemas.openxmlformats.org/wordprocessingml/2006/main" xmlns:w14="http://schemas.microsoft.com/office/word/2010/wordml" xmlns:w15="http://schemas.microsoft.com/office/word/2012/wordml" xmlns:w16cex="http://schemas.microsoft.com/office/word/2018/wordml/cex" xmlns:w16cid="http://schemas.microsoft.com/office/word/2016/wordml/cid" xmlns:w16="http://schemas.microsoft.com/office/word/2018/wordml" xmlns:w16sdtdh="http://schemas.microsoft.com/office/word/2020/wordml/sdtdatahash" xmlns:w16se="http://schemas.microsoft.com/office/word/2015/wordml/symex" xmlns:wpg="http://schemas.microsoft.com/office/word/2010/wordprocessingGroup" xmlns:wpi="http://schemas.microsoft.com/office/word/2010/wordprocessingInk" xmlns:wne="http://schemas.microsoft.com/office/word/2006/wordml" xmlns:wps="http://schemas.microsoft.com/office/word/2010/wordprocessingShape" mc:Ignorable="w14 w15 w16se w16cid w16 w16cex w16sdtdh wp14">
+<w:numbering xmlns:wpc="http://schemas.microsoft.com/office/word/2010/wordprocessingCanvas" xmlns:cx="http://schemas.microsoft.com/office/drawing/2014/chartex" xmlns:cx1="http://schemas.microsoft.com/office/drawing/2015/9/8/chartex" xmlns:cx2="http://schemas.microsoft.com/office/drawing/2015/10/21/chartex" xmlns:cx3="http://schemas.microsoft.com/office/drawing/2016/5/9/chartex" xmlns:cx4="http://schemas.microsoft.com/office/drawing/2016/5/10/chartex" xmlns:cx5="http://schemas.microsoft.com/office/drawing/2016/5/11/chartex" xmlns:cx6="http://schemas.microsoft.com/office/drawing/2016/5/12/chartex" xmlns:cx7="http://schemas.microsoft.com/office/drawing/2016/5/13/chartex" xmlns:cx8="http://schemas.microsoft.com/office/drawing/2016/5/14/chartex" xmlns:mc="http://schemas.openxmlformats.org/markup-compatibility/2006" xmlns:aink="http://schemas.microsoft.com/office/drawing/2016/ink" xmlns:am3d="http://schemas.microsoft.com/office/drawing/2017/model3d" xmlns:o="urn:schemas-microsoft-com:office:office" xmlns:oel="http://schemas.microsoft.com/office/2019/extlst" xmlns:r="http://schemas.openxmlformats.org/officeDocument/2006/relationships" xmlns:m="http://schemas.openxmlformats.org/officeDocument/2006/math" xmlns:v="urn:schemas-microsoft-com:vml" xmlns:wp14="http://schemas.microsoft.com/office/word/2010/wordprocessingDrawing" xmlns:wp="http://schemas.openxmlformats.org/drawingml/2006/wordprocessingDrawing" xmlns:w10="urn:schemas-microsoft-com:office:word" xmlns:w="http://schemas.openxmlformats.org/wordprocessingml/2006/main" xmlns:w14="http://schemas.microsoft.com/office/word/2010/wordml" xmlns:w15="http://schemas.microsoft.com/office/word/2012/wordml" xmlns:w16cex="http://schemas.microsoft.com/office/word/2018/wordml/cex" xmlns:w16cid="http://schemas.microsoft.com/office/word/2016/wordml/cid" xmlns:w16="http://schemas.microsoft.com/office/word/2018/wordml" xmlns:w16du="http://schemas.microsoft.com/office/word/2023/wordml/word16du" xmlns:w16sdtdh="http://schemas.microsoft.com/office/word/2020/wordml/sdtdatahash" xmlns:w16se="http://schemas.microsoft.com/office/word/2015/wordml/symex" xmlns:wpg="http://schemas.microsoft.com/office/word/2010/wordprocessingGroup" xmlns:wpi="http://schemas.microsoft.com/office/word/2010/wordprocessingInk" xmlns:wne="http://schemas.microsoft.com/office/word/2006/wordml" xmlns:wps="http://schemas.microsoft.com/office/word/2010/wordprocessingShape" mc:Ignorable="w14 w15 w16se w16cid w16 w16cex w16sdtdh w16du wp14">
   <w:abstractNum w:abstractNumId="0" w15:restartNumberingAfterBreak="0">
     <w:nsid w:val="0050227E"/>
     <w:multiLevelType w:val="hybridMultilevel"/>
@@ -6284,7 +6318,7 @@
 </file>
 
 <file path=word/styles.xml><?xml version="1.0" encoding="utf-8"?>
-<w:styles xmlns:mc="http://schemas.openxmlformats.org/markup-compatibility/2006" xmlns:r="http://schemas.openxmlformats.org/officeDocument/2006/relationships" xmlns:w="http://schemas.openxmlformats.org/wordprocessingml/2006/main" xmlns:w14="http://schemas.microsoft.com/office/word/2010/wordml" xmlns:w15="http://schemas.microsoft.com/office/word/2012/wordml" xmlns:w16cex="http://schemas.microsoft.com/office/word/2018/wordml/cex" xmlns:w16cid="http://schemas.microsoft.com/office/word/2016/wordml/cid" xmlns:w16="http://schemas.microsoft.com/office/word/2018/wordml" xmlns:w16sdtdh="http://schemas.microsoft.com/office/word/2020/wordml/sdtdatahash" xmlns:w16se="http://schemas.microsoft.com/office/word/2015/wordml/symex" mc:Ignorable="w14 w15 w16se w16cid w16 w16cex w16sdtdh">
+<w:styles xmlns:mc="http://schemas.openxmlformats.org/markup-compatibility/2006" xmlns:r="http://schemas.openxmlformats.org/officeDocument/2006/relationships" xmlns:w="http://schemas.openxmlformats.org/wordprocessingml/2006/main" xmlns:w14="http://schemas.microsoft.com/office/word/2010/wordml" xmlns:w15="http://schemas.microsoft.com/office/word/2012/wordml" xmlns:w16cex="http://schemas.microsoft.com/office/word/2018/wordml/cex" xmlns:w16cid="http://schemas.microsoft.com/office/word/2016/wordml/cid" xmlns:w16="http://schemas.microsoft.com/office/word/2018/wordml" xmlns:w16du="http://schemas.microsoft.com/office/word/2023/wordml/word16du" xmlns:w16sdtdh="http://schemas.microsoft.com/office/word/2020/wordml/sdtdatahash" xmlns:w16se="http://schemas.microsoft.com/office/word/2015/wordml/symex" mc:Ignorable="w14 w15 w16se w16cid w16 w16cex w16sdtdh w16du">
   <w:docDefaults>
     <w:rPrDefault>
       <w:rPr>

--- a/source/_posts/11-社招/0-1-简历.docx
+++ b/source/_posts/11-社招/0-1-简历.docx
@@ -1,11 +1,11 @@
 
 <file path=word/document.xml><?xml version="1.0" encoding="utf-8"?>
-<w:document xmlns:wpc="http://schemas.microsoft.com/office/word/2010/wordprocessingCanvas" xmlns:cx="http://schemas.microsoft.com/office/drawing/2014/chartex" xmlns:cx1="http://schemas.microsoft.com/office/drawing/2015/9/8/chartex" xmlns:cx2="http://schemas.microsoft.com/office/drawing/2015/10/21/chartex" xmlns:cx3="http://schemas.microsoft.com/office/drawing/2016/5/9/chartex" xmlns:cx4="http://schemas.microsoft.com/office/drawing/2016/5/10/chartex" xmlns:cx5="http://schemas.microsoft.com/office/drawing/2016/5/11/chartex" xmlns:cx6="http://schemas.microsoft.com/office/drawing/2016/5/12/chartex" xmlns:cx7="http://schemas.microsoft.com/office/drawing/2016/5/13/chartex" xmlns:cx8="http://schemas.microsoft.com/office/drawing/2016/5/14/chartex" xmlns:mc="http://schemas.openxmlformats.org/markup-compatibility/2006" xmlns:aink="http://schemas.microsoft.com/office/drawing/2016/ink" xmlns:am3d="http://schemas.microsoft.com/office/drawing/2017/model3d" xmlns:o="urn:schemas-microsoft-com:office:office" xmlns:oel="http://schemas.microsoft.com/office/2019/extlst" xmlns:r="http://schemas.openxmlformats.org/officeDocument/2006/relationships" xmlns:m="http://schemas.openxmlformats.org/officeDocument/2006/math" xmlns:v="urn:schemas-microsoft-com:vml" xmlns:wp14="http://schemas.microsoft.com/office/word/2010/wordprocessingDrawing" xmlns:wp="http://schemas.openxmlformats.org/drawingml/2006/wordprocessingDrawing" xmlns:w10="urn:schemas-microsoft-com:office:word" xmlns:w="http://schemas.openxmlformats.org/wordprocessingml/2006/main" xmlns:w14="http://schemas.microsoft.com/office/word/2010/wordml" xmlns:w15="http://schemas.microsoft.com/office/word/2012/wordml" xmlns:w16cex="http://schemas.microsoft.com/office/word/2018/wordml/cex" xmlns:w16cid="http://schemas.microsoft.com/office/word/2016/wordml/cid" xmlns:w16="http://schemas.microsoft.com/office/word/2018/wordml" xmlns:w16du="http://schemas.microsoft.com/office/word/2023/wordml/word16du" xmlns:w16sdtdh="http://schemas.microsoft.com/office/word/2020/wordml/sdtdatahash" xmlns:w16se="http://schemas.microsoft.com/office/word/2015/wordml/symex" xmlns:wpg="http://schemas.microsoft.com/office/word/2010/wordprocessingGroup" xmlns:wpi="http://schemas.microsoft.com/office/word/2010/wordprocessingInk" xmlns:wne="http://schemas.microsoft.com/office/word/2006/wordml" xmlns:wps="http://schemas.microsoft.com/office/word/2010/wordprocessingShape" mc:Ignorable="w14 w15 w16se w16cid w16 w16cex w16sdtdh w16du wp14">
+<w:document xmlns:wpc="http://schemas.microsoft.com/office/word/2010/wordprocessingCanvas" xmlns:cx="http://schemas.microsoft.com/office/drawing/2014/chartex" xmlns:cx1="http://schemas.microsoft.com/office/drawing/2015/9/8/chartex" xmlns:cx2="http://schemas.microsoft.com/office/drawing/2015/10/21/chartex" xmlns:cx3="http://schemas.microsoft.com/office/drawing/2016/5/9/chartex" xmlns:cx4="http://schemas.microsoft.com/office/drawing/2016/5/10/chartex" xmlns:cx5="http://schemas.microsoft.com/office/drawing/2016/5/11/chartex" xmlns:cx6="http://schemas.microsoft.com/office/drawing/2016/5/12/chartex" xmlns:cx7="http://schemas.microsoft.com/office/drawing/2016/5/13/chartex" xmlns:cx8="http://schemas.microsoft.com/office/drawing/2016/5/14/chartex" xmlns:mc="http://schemas.openxmlformats.org/markup-compatibility/2006" xmlns:aink="http://schemas.microsoft.com/office/drawing/2016/ink" xmlns:am3d="http://schemas.microsoft.com/office/drawing/2017/model3d" xmlns:o="urn:schemas-microsoft-com:office:office" xmlns:oel="http://schemas.microsoft.com/office/2019/extlst" xmlns:r="http://schemas.openxmlformats.org/officeDocument/2006/relationships" xmlns:m="http://schemas.openxmlformats.org/officeDocument/2006/math" xmlns:v="urn:schemas-microsoft-com:vml" xmlns:wp14="http://schemas.microsoft.com/office/word/2010/wordprocessingDrawing" xmlns:wp="http://schemas.openxmlformats.org/drawingml/2006/wordprocessingDrawing" xmlns:w10="urn:schemas-microsoft-com:office:word" xmlns:w="http://schemas.openxmlformats.org/wordprocessingml/2006/main" xmlns:w14="http://schemas.microsoft.com/office/word/2010/wordml" xmlns:w15="http://schemas.microsoft.com/office/word/2012/wordml" xmlns:w16cex="http://schemas.microsoft.com/office/word/2018/wordml/cex" xmlns:w16cid="http://schemas.microsoft.com/office/word/2016/wordml/cid" xmlns:w16="http://schemas.microsoft.com/office/word/2018/wordml" xmlns:w16sdtdh="http://schemas.microsoft.com/office/word/2020/wordml/sdtdatahash" xmlns:w16se="http://schemas.microsoft.com/office/word/2015/wordml/symex" xmlns:wpg="http://schemas.microsoft.com/office/word/2010/wordprocessingGroup" xmlns:wpi="http://schemas.microsoft.com/office/word/2010/wordprocessingInk" xmlns:wne="http://schemas.microsoft.com/office/word/2006/wordml" xmlns:wps="http://schemas.microsoft.com/office/word/2010/wordprocessingShape" mc:Ignorable="w14 w15 w16se w16cid w16 w16cex w16sdtdh wp14">
   <w:body>
     <w:p>
       <w:pPr>
         <w:rPr>
-          <w:rFonts w:ascii="黑体" w:eastAsia="黑体" w:hAnsi="黑体" w:hint="eastAsia"/>
+          <w:rFonts w:ascii="黑体" w:eastAsia="黑体" w:hAnsi="黑体"/>
           <w:b/>
           <w:bCs/>
           <w:sz w:val="24"/>
@@ -39,9 +39,9 @@
         <w:tblLook w:val="04A0" w:firstRow="1" w:lastRow="0" w:firstColumn="1" w:lastColumn="0" w:noHBand="0" w:noVBand="1"/>
       </w:tblPr>
       <w:tblGrid>
-        <w:gridCol w:w="3051"/>
-        <w:gridCol w:w="4111"/>
-        <w:gridCol w:w="3708"/>
+        <w:gridCol w:w="3477"/>
+        <w:gridCol w:w="3969"/>
+        <w:gridCol w:w="3424"/>
       </w:tblGrid>
       <w:tr>
         <w:trPr>
@@ -49,7 +49,7 @@
         </w:trPr>
         <w:tc>
           <w:tcPr>
-            <w:tcW w:w="3051" w:type="dxa"/>
+            <w:tcW w:w="3477" w:type="dxa"/>
             <w:tcBorders>
               <w:top w:val="single" w:sz="4" w:space="0" w:color="auto"/>
             </w:tcBorders>
@@ -57,7 +57,7 @@
           <w:p>
             <w:pPr>
               <w:rPr>
-                <w:rFonts w:ascii="宋体" w:eastAsia="宋体" w:hAnsi="宋体" w:hint="eastAsia"/>
+                <w:rFonts w:ascii="宋体" w:eastAsia="宋体" w:hAnsi="宋体"/>
               </w:rPr>
             </w:pPr>
             <w:r>
@@ -86,7 +86,7 @@
         </w:tc>
         <w:tc>
           <w:tcPr>
-            <w:tcW w:w="4111" w:type="dxa"/>
+            <w:tcW w:w="3969" w:type="dxa"/>
             <w:tcBorders>
               <w:top w:val="single" w:sz="4" w:space="0" w:color="auto"/>
             </w:tcBorders>
@@ -94,7 +94,7 @@
           <w:p>
             <w:pPr>
               <w:rPr>
-                <w:rFonts w:ascii="宋体" w:eastAsia="宋体" w:hAnsi="宋体" w:hint="eastAsia"/>
+                <w:rFonts w:ascii="宋体" w:eastAsia="宋体" w:hAnsi="宋体"/>
               </w:rPr>
             </w:pPr>
             <w:r>
@@ -146,7 +146,7 @@
         </w:tc>
         <w:tc>
           <w:tcPr>
-            <w:tcW w:w="3708" w:type="dxa"/>
+            <w:tcW w:w="3424" w:type="dxa"/>
             <w:tcBorders>
               <w:top w:val="single" w:sz="4" w:space="0" w:color="auto"/>
             </w:tcBorders>
@@ -154,7 +154,7 @@
           <w:p>
             <w:pPr>
               <w:rPr>
-                <w:rFonts w:ascii="宋体" w:eastAsia="宋体" w:hAnsi="宋体" w:hint="eastAsia"/>
+                <w:rFonts w:ascii="宋体" w:eastAsia="宋体" w:hAnsi="宋体"/>
               </w:rPr>
             </w:pPr>
             <w:r>
@@ -208,12 +208,12 @@
         </w:trPr>
         <w:tc>
           <w:tcPr>
-            <w:tcW w:w="3051" w:type="dxa"/>
+            <w:tcW w:w="3477" w:type="dxa"/>
           </w:tcPr>
           <w:p>
             <w:pPr>
               <w:rPr>
-                <w:rFonts w:ascii="宋体" w:eastAsia="宋体" w:hAnsi="宋体" w:hint="eastAsia"/>
+                <w:rFonts w:ascii="宋体" w:eastAsia="宋体" w:hAnsi="宋体"/>
               </w:rPr>
             </w:pPr>
             <w:r>
@@ -228,7 +228,19 @@
               <w:rPr>
                 <w:rFonts w:ascii="宋体" w:eastAsia="宋体" w:hAnsi="宋体" w:hint="eastAsia"/>
               </w:rPr>
-              <w:t>：数据库/安全</w:t>
+              <w:t>：数据库/</w:t>
+            </w:r>
+            <w:r>
+              <w:rPr>
+                <w:rFonts w:ascii="宋体" w:eastAsia="宋体" w:hAnsi="宋体" w:hint="eastAsia"/>
+              </w:rPr>
+              <w:t>存储/</w:t>
+            </w:r>
+            <w:r>
+              <w:rPr>
+                <w:rFonts w:ascii="宋体" w:eastAsia="宋体" w:hAnsi="宋体" w:hint="eastAsia"/>
+              </w:rPr>
+              <w:t>安全</w:t>
             </w:r>
             <w:r>
               <w:rPr>
@@ -240,12 +252,12 @@
         </w:tc>
         <w:tc>
           <w:tcPr>
-            <w:tcW w:w="4111" w:type="dxa"/>
+            <w:tcW w:w="3969" w:type="dxa"/>
           </w:tcPr>
           <w:p>
             <w:pPr>
               <w:rPr>
-                <w:rFonts w:ascii="宋体" w:eastAsia="宋体" w:hAnsi="宋体" w:hint="eastAsia"/>
+                <w:rFonts w:ascii="宋体" w:eastAsia="宋体" w:hAnsi="宋体"/>
               </w:rPr>
             </w:pPr>
             <w:r>
@@ -272,12 +284,12 @@
         </w:tc>
         <w:tc>
           <w:tcPr>
-            <w:tcW w:w="3708" w:type="dxa"/>
+            <w:tcW w:w="3424" w:type="dxa"/>
           </w:tcPr>
           <w:p>
             <w:pPr>
               <w:rPr>
-                <w:rFonts w:ascii="宋体" w:eastAsia="宋体" w:hAnsi="宋体" w:hint="eastAsia"/>
+                <w:rFonts w:ascii="宋体" w:eastAsia="宋体" w:hAnsi="宋体"/>
               </w:rPr>
             </w:pPr>
             <w:r>
@@ -310,7 +322,7 @@
       <w:pPr>
         <w:spacing w:line="500" w:lineRule="exact"/>
         <w:rPr>
-          <w:rFonts w:ascii="黑体" w:eastAsia="黑体" w:hAnsi="黑体" w:hint="eastAsia"/>
+          <w:rFonts w:ascii="黑体" w:eastAsia="黑体" w:hAnsi="黑体"/>
           <w:b/>
           <w:bCs/>
           <w:sz w:val="24"/>
@@ -355,7 +367,7 @@
           <w:p>
             <w:pPr>
               <w:rPr>
-                <w:rFonts w:ascii="宋体" w:eastAsia="宋体" w:hAnsi="宋体" w:hint="eastAsia"/>
+                <w:rFonts w:ascii="宋体" w:eastAsia="宋体" w:hAnsi="宋体"/>
                 <w:b/>
                 <w:bCs/>
                 <w:color w:val="404040" w:themeColor="text1" w:themeTint="BF"/>
@@ -545,7 +557,7 @@
               <w:spacing w:line="280" w:lineRule="exact"/>
               <w:ind w:firstLineChars="100" w:firstLine="211"/>
               <w:rPr>
-                <w:rFonts w:ascii="宋体" w:eastAsia="宋体" w:hAnsi="宋体" w:hint="eastAsia"/>
+                <w:rFonts w:ascii="宋体" w:eastAsia="宋体" w:hAnsi="宋体"/>
                 <w:b/>
                 <w:bCs/>
                 <w:color w:val="767171" w:themeColor="background2" w:themeShade="80"/>
@@ -570,7 +582,7 @@
             <w:pPr>
               <w:spacing w:line="280" w:lineRule="exact"/>
               <w:rPr>
-                <w:rFonts w:ascii="宋体" w:eastAsia="宋体" w:hAnsi="宋体" w:hint="eastAsia"/>
+                <w:rFonts w:ascii="宋体" w:eastAsia="宋体" w:hAnsi="宋体"/>
               </w:rPr>
             </w:pPr>
             <w:r>
@@ -658,7 +670,7 @@
               <w:spacing w:line="280" w:lineRule="exact"/>
               <w:ind w:firstLineChars="100" w:firstLine="211"/>
               <w:rPr>
-                <w:rFonts w:ascii="宋体" w:eastAsia="宋体" w:hAnsi="宋体" w:hint="eastAsia"/>
+                <w:rFonts w:ascii="宋体" w:eastAsia="宋体" w:hAnsi="宋体"/>
                 <w:b/>
                 <w:bCs/>
                 <w:color w:val="767171" w:themeColor="background2" w:themeShade="80"/>
@@ -683,7 +695,7 @@
             <w:pPr>
               <w:spacing w:line="280" w:lineRule="exact"/>
               <w:rPr>
-                <w:rFonts w:ascii="宋体" w:eastAsia="宋体" w:hAnsi="宋体" w:hint="eastAsia"/>
+                <w:rFonts w:ascii="宋体" w:eastAsia="宋体" w:hAnsi="宋体"/>
               </w:rPr>
             </w:pPr>
             <w:r>
@@ -700,7 +712,7 @@
       <w:pPr>
         <w:spacing w:line="500" w:lineRule="exact"/>
         <w:rPr>
-          <w:rFonts w:ascii="黑体" w:eastAsia="黑体" w:hAnsi="黑体" w:hint="eastAsia"/>
+          <w:rFonts w:ascii="黑体" w:eastAsia="黑体" w:hAnsi="黑体"/>
           <w:b/>
           <w:bCs/>
           <w:sz w:val="24"/>
@@ -797,7 +809,7 @@
           <w:p>
             <w:pPr>
               <w:rPr>
-                <w:rFonts w:ascii="宋体" w:eastAsia="宋体" w:hAnsi="宋体" w:hint="eastAsia"/>
+                <w:rFonts w:ascii="宋体" w:eastAsia="宋体" w:hAnsi="宋体"/>
                 <w:b/>
                 <w:bCs/>
                 <w:color w:val="404040" w:themeColor="text1" w:themeTint="BF"/>
@@ -987,7 +999,7 @@
               <w:spacing w:beforeLines="20" w:before="62" w:line="280" w:lineRule="exact"/>
               <w:ind w:leftChars="100" w:left="842" w:hangingChars="300" w:hanging="632"/>
               <w:rPr>
-                <w:rFonts w:ascii="宋体" w:eastAsia="宋体" w:hAnsi="宋体" w:hint="eastAsia"/>
+                <w:rFonts w:ascii="宋体" w:eastAsia="宋体" w:hAnsi="宋体"/>
               </w:rPr>
             </w:pPr>
             <w:r>
@@ -1245,7 +1257,7 @@
               <w:spacing w:beforeLines="20" w:before="62" w:line="280" w:lineRule="exact"/>
               <w:ind w:leftChars="100" w:left="842" w:hangingChars="300" w:hanging="632"/>
               <w:rPr>
-                <w:rFonts w:ascii="宋体" w:eastAsia="宋体" w:hAnsi="宋体" w:hint="eastAsia"/>
+                <w:rFonts w:ascii="宋体" w:eastAsia="宋体" w:hAnsi="宋体"/>
               </w:rPr>
             </w:pPr>
             <w:r>
@@ -1441,7 +1453,7 @@
               <w:spacing w:beforeLines="20" w:before="62" w:line="280" w:lineRule="exact"/>
               <w:ind w:firstLineChars="100" w:firstLine="211"/>
               <w:rPr>
-                <w:rFonts w:ascii="宋体" w:eastAsia="宋体" w:hAnsi="宋体" w:hint="eastAsia"/>
+                <w:rFonts w:ascii="宋体" w:eastAsia="宋体" w:hAnsi="宋体"/>
               </w:rPr>
             </w:pPr>
             <w:r>
@@ -1507,7 +1519,7 @@
       <w:pPr>
         <w:spacing w:line="500" w:lineRule="exact"/>
         <w:rPr>
-          <w:rFonts w:ascii="黑体" w:eastAsia="黑体" w:hAnsi="黑体" w:hint="eastAsia"/>
+          <w:rFonts w:ascii="黑体" w:eastAsia="黑体" w:hAnsi="黑体"/>
           <w:b/>
           <w:bCs/>
           <w:sz w:val="24"/>
@@ -1555,7 +1567,7 @@
             <w:pPr>
               <w:spacing w:line="280" w:lineRule="exact"/>
               <w:rPr>
-                <w:rFonts w:ascii="宋体" w:eastAsia="宋体" w:hAnsi="宋体" w:hint="eastAsia"/>
+                <w:rFonts w:ascii="宋体" w:eastAsia="宋体" w:hAnsi="宋体"/>
                 <w:b/>
                 <w:bCs/>
                 <w:color w:val="404040" w:themeColor="text1" w:themeTint="BF"/>
@@ -1613,16 +1625,25 @@
                 <w:bCs/>
                 <w:color w:val="404040" w:themeColor="text1" w:themeTint="BF"/>
               </w:rPr>
-              <w:t xml:space="preserve">表级透明加密特性 </w:t>
-            </w:r>
-            <w:r>
-              <w:rPr>
-                <w:rFonts w:ascii="宋体" w:eastAsia="宋体" w:hAnsi="宋体"/>
-                <w:b/>
-                <w:bCs/>
-                <w:color w:val="404040" w:themeColor="text1" w:themeTint="BF"/>
-              </w:rPr>
-              <w:t xml:space="preserve">       </w:t>
+              <w:t>表级透明加密特性</w:t>
+            </w:r>
+            <w:r>
+              <w:rPr>
+                <w:rFonts w:ascii="宋体" w:eastAsia="宋体" w:hAnsi="宋体" w:hint="eastAsia"/>
+                <w:b/>
+                <w:bCs/>
+                <w:color w:val="404040" w:themeColor="text1" w:themeTint="BF"/>
+              </w:rPr>
+              <w:t xml:space="preserve"> </w:t>
+            </w:r>
+            <w:r>
+              <w:rPr>
+                <w:rFonts w:ascii="宋体" w:eastAsia="宋体" w:hAnsi="宋体"/>
+                <w:b/>
+                <w:bCs/>
+                <w:color w:val="404040" w:themeColor="text1" w:themeTint="BF"/>
+              </w:rPr>
+              <w:t xml:space="preserve">     </w:t>
             </w:r>
             <w:r>
               <w:rPr>
@@ -1644,66 +1665,48 @@
             </w:r>
             <w:r>
               <w:rPr>
-                <w:rFonts w:ascii="宋体" w:eastAsia="宋体" w:hAnsi="宋体"/>
-                <w:b/>
-                <w:bCs/>
-                <w:color w:val="404040" w:themeColor="text1" w:themeTint="BF"/>
-              </w:rPr>
-              <w:t xml:space="preserve">        </w:t>
-            </w:r>
-            <w:r>
-              <w:rPr>
-                <w:rFonts w:ascii="宋体" w:eastAsia="宋体" w:hAnsi="宋体" w:hint="eastAsia"/>
-                <w:b/>
-                <w:bCs/>
-                <w:color w:val="404040" w:themeColor="text1" w:themeTint="BF"/>
-              </w:rPr>
-              <w:t xml:space="preserve"> </w:t>
-            </w:r>
-            <w:r>
-              <w:rPr>
-                <w:rFonts w:ascii="宋体" w:eastAsia="宋体" w:hAnsi="宋体" w:hint="eastAsia"/>
-                <w:b/>
-                <w:bCs/>
-                <w:color w:val="404040" w:themeColor="text1" w:themeTint="BF"/>
-              </w:rPr>
-              <w:t xml:space="preserve">       </w:t>
-            </w:r>
-            <w:r>
-              <w:rPr>
-                <w:rFonts w:ascii="宋体" w:eastAsia="宋体" w:hAnsi="宋体" w:hint="eastAsia"/>
-                <w:b/>
-                <w:bCs/>
-                <w:color w:val="404040" w:themeColor="text1" w:themeTint="BF"/>
-              </w:rPr>
-              <w:t xml:space="preserve">  </w:t>
-            </w:r>
-            <w:r>
-              <w:rPr>
-                <w:rFonts w:ascii="宋体" w:eastAsia="宋体" w:hAnsi="宋体"/>
-                <w:b/>
-                <w:bCs/>
-                <w:color w:val="404040" w:themeColor="text1" w:themeTint="BF"/>
-              </w:rPr>
-              <w:t xml:space="preserve"> </w:t>
-            </w:r>
-            <w:r>
-              <w:rPr>
-                <w:rFonts w:ascii="宋体" w:eastAsia="宋体" w:hAnsi="宋体" w:hint="eastAsia"/>
-                <w:b/>
-                <w:bCs/>
-                <w:color w:val="404040" w:themeColor="text1" w:themeTint="BF"/>
-              </w:rPr>
-              <w:t xml:space="preserve"> </w:t>
-            </w:r>
-            <w:r>
-              <w:rPr>
-                <w:rFonts w:ascii="宋体" w:eastAsia="宋体" w:hAnsi="宋体"/>
-                <w:b/>
-                <w:bCs/>
-                <w:color w:val="404040" w:themeColor="text1" w:themeTint="BF"/>
-              </w:rPr>
-              <w:t xml:space="preserve"> </w:t>
+                <w:rFonts w:ascii="宋体" w:eastAsia="宋体" w:hAnsi="宋体" w:hint="eastAsia"/>
+                <w:b/>
+                <w:bCs/>
+                <w:color w:val="404040" w:themeColor="text1" w:themeTint="BF"/>
+              </w:rPr>
+              <w:t>，1</w:t>
+            </w:r>
+            <w:r>
+              <w:rPr>
+                <w:rFonts w:ascii="宋体" w:eastAsia="宋体" w:hAnsi="宋体"/>
+                <w:b/>
+                <w:bCs/>
+                <w:color w:val="404040" w:themeColor="text1" w:themeTint="BF"/>
+              </w:rPr>
+              <w:t>0+</w:t>
+            </w:r>
+            <w:r>
+              <w:rPr>
+                <w:rFonts w:ascii="宋体" w:eastAsia="宋体" w:hAnsi="宋体" w:hint="eastAsia"/>
+                <w:b/>
+                <w:bCs/>
+                <w:color w:val="404040" w:themeColor="text1" w:themeTint="BF"/>
+              </w:rPr>
+              <w:t>客户POC</w:t>
+            </w:r>
+            <w:r>
+              <w:rPr>
+                <w:rFonts w:ascii="宋体" w:eastAsia="宋体" w:hAnsi="宋体"/>
+                <w:b/>
+                <w:bCs/>
+                <w:color w:val="404040" w:themeColor="text1" w:themeTint="BF"/>
+              </w:rPr>
+              <w:t xml:space="preserve">     </w:t>
+            </w:r>
+            <w:r>
+              <w:rPr>
+                <w:rFonts w:ascii="宋体" w:eastAsia="宋体" w:hAnsi="宋体"/>
+                <w:b/>
+                <w:bCs/>
+                <w:color w:val="404040" w:themeColor="text1" w:themeTint="BF"/>
+              </w:rPr>
+              <w:t xml:space="preserve">      </w:t>
             </w:r>
             <w:r>
               <w:rPr>
@@ -1739,16 +1742,16 @@
                 <w:bCs/>
                 <w:color w:val="404040" w:themeColor="text1" w:themeTint="BF"/>
               </w:rPr>
-              <w:t>.0</w:t>
-            </w:r>
-            <w:r>
-              <w:rPr>
-                <w:rFonts w:ascii="宋体" w:eastAsia="宋体" w:hAnsi="宋体"/>
-                <w:b/>
-                <w:bCs/>
-                <w:color w:val="404040" w:themeColor="text1" w:themeTint="BF"/>
-              </w:rPr>
-              <w:t>9</w:t>
+              <w:t>.</w:t>
+            </w:r>
+            <w:r>
+              <w:rPr>
+                <w:rFonts w:ascii="宋体" w:eastAsia="宋体" w:hAnsi="宋体"/>
+                <w:b/>
+                <w:bCs/>
+                <w:color w:val="404040" w:themeColor="text1" w:themeTint="BF"/>
+              </w:rPr>
+              <w:t>10</w:t>
             </w:r>
           </w:p>
           <w:tbl>
@@ -1779,7 +1782,7 @@
                     <w:spacing w:line="280" w:lineRule="exact"/>
                     <w:jc w:val="right"/>
                     <w:rPr>
-                      <w:rFonts w:ascii="宋体" w:eastAsia="宋体" w:hAnsi="宋体" w:hint="eastAsia"/>
+                      <w:rFonts w:ascii="宋体" w:eastAsia="宋体" w:hAnsi="宋体"/>
                       <w:b/>
                       <w:bCs/>
                       <w:color w:val="404040" w:themeColor="text1" w:themeTint="BF"/>
@@ -1804,7 +1807,7 @@
                   <w:pPr>
                     <w:spacing w:line="280" w:lineRule="exact"/>
                     <w:rPr>
-                      <w:rFonts w:ascii="宋体" w:eastAsia="宋体" w:hAnsi="宋体" w:hint="eastAsia"/>
+                      <w:rFonts w:ascii="宋体" w:eastAsia="宋体" w:hAnsi="宋体"/>
                       <w:b/>
                       <w:bCs/>
                       <w:color w:val="404040" w:themeColor="text1" w:themeTint="BF"/>
@@ -1865,7 +1868,7 @@
                     <w:spacing w:line="280" w:lineRule="exact"/>
                     <w:jc w:val="right"/>
                     <w:rPr>
-                      <w:rFonts w:ascii="宋体" w:eastAsia="宋体" w:hAnsi="宋体" w:hint="eastAsia"/>
+                      <w:rFonts w:ascii="宋体" w:eastAsia="宋体" w:hAnsi="宋体"/>
                       <w:b/>
                       <w:bCs/>
                       <w:color w:val="767171" w:themeColor="background2" w:themeShade="80"/>
@@ -1890,7 +1893,7 @@
                   <w:pPr>
                     <w:spacing w:line="280" w:lineRule="exact"/>
                     <w:rPr>
-                      <w:rFonts w:ascii="宋体" w:eastAsia="宋体" w:hAnsi="宋体" w:hint="eastAsia"/>
+                      <w:rFonts w:ascii="宋体" w:eastAsia="宋体" w:hAnsi="宋体"/>
                     </w:rPr>
                   </w:pPr>
                   <w:r>
@@ -2074,7 +2077,7 @@
                     <w:spacing w:line="280" w:lineRule="exact"/>
                     <w:jc w:val="right"/>
                     <w:rPr>
-                      <w:rFonts w:ascii="宋体" w:eastAsia="宋体" w:hAnsi="宋体" w:hint="eastAsia"/>
+                      <w:rFonts w:ascii="宋体" w:eastAsia="宋体" w:hAnsi="宋体"/>
                       <w:b/>
                       <w:bCs/>
                       <w:color w:val="404040" w:themeColor="text1" w:themeTint="BF"/>
@@ -2099,7 +2102,7 @@
                   <w:pPr>
                     <w:spacing w:line="280" w:lineRule="exact"/>
                     <w:rPr>
-                      <w:rFonts w:ascii="宋体" w:eastAsia="宋体" w:hAnsi="宋体" w:hint="eastAsia"/>
+                      <w:rFonts w:ascii="宋体" w:eastAsia="宋体" w:hAnsi="宋体"/>
                       <w:b/>
                       <w:bCs/>
                       <w:color w:val="404040" w:themeColor="text1" w:themeTint="BF"/>
@@ -2167,7 +2170,7 @@
             <w:pPr>
               <w:spacing w:line="280" w:lineRule="exact"/>
               <w:rPr>
-                <w:rFonts w:ascii="宋体" w:eastAsia="宋体" w:hAnsi="宋体" w:hint="eastAsia"/>
+                <w:rFonts w:ascii="宋体" w:eastAsia="宋体" w:hAnsi="宋体"/>
                 <w:b/>
                 <w:bCs/>
                 <w:color w:val="404040" w:themeColor="text1" w:themeTint="BF"/>
@@ -2185,7 +2188,7 @@
             <w:pPr>
               <w:spacing w:beforeLines="20" w:before="62" w:line="280" w:lineRule="exact"/>
               <w:rPr>
-                <w:rFonts w:ascii="宋体" w:eastAsia="宋体" w:hAnsi="宋体" w:hint="eastAsia"/>
+                <w:rFonts w:ascii="宋体" w:eastAsia="宋体" w:hAnsi="宋体"/>
                 <w:b/>
                 <w:bCs/>
                 <w:color w:val="404040" w:themeColor="text1" w:themeTint="BF"/>
@@ -2216,7 +2219,7 @@
                 <w:bCs/>
                 <w:color w:val="404040" w:themeColor="text1" w:themeTint="BF"/>
               </w:rPr>
-              <w:t xml:space="preserve">      </w:t>
+              <w:t xml:space="preserve">     </w:t>
             </w:r>
             <w:r>
               <w:rPr>
@@ -2243,6 +2246,15 @@
                 <w:bCs/>
                 <w:color w:val="404040" w:themeColor="text1" w:themeTint="BF"/>
               </w:rPr>
+              <w:t>全</w:t>
+            </w:r>
+            <w:r>
+              <w:rPr>
+                <w:rFonts w:ascii="宋体" w:eastAsia="宋体" w:hAnsi="宋体" w:hint="eastAsia"/>
+                <w:b/>
+                <w:bCs/>
+                <w:color w:val="404040" w:themeColor="text1" w:themeTint="BF"/>
+              </w:rPr>
               <w:t xml:space="preserve">密态数据库特性 </w:t>
             </w:r>
             <w:r>
@@ -2252,16 +2264,16 @@
                 <w:bCs/>
                 <w:color w:val="404040" w:themeColor="text1" w:themeTint="BF"/>
               </w:rPr>
-              <w:t xml:space="preserve">      </w:t>
-            </w:r>
-            <w:r>
-              <w:rPr>
-                <w:rFonts w:ascii="宋体" w:eastAsia="宋体" w:hAnsi="宋体"/>
-                <w:b/>
-                <w:bCs/>
-                <w:color w:val="404040" w:themeColor="text1" w:themeTint="BF"/>
-              </w:rPr>
-              <w:t xml:space="preserve"> </w:t>
+              <w:t xml:space="preserve">    </w:t>
+            </w:r>
+            <w:r>
+              <w:rPr>
+                <w:rFonts w:ascii="宋体" w:eastAsia="宋体" w:hAnsi="宋体"/>
+                <w:b/>
+                <w:bCs/>
+                <w:color w:val="404040" w:themeColor="text1" w:themeTint="BF"/>
+              </w:rPr>
+              <w:t xml:space="preserve">  </w:t>
             </w:r>
             <w:r>
               <w:rPr>
@@ -2398,7 +2410,7 @@
                     <w:spacing w:line="280" w:lineRule="exact"/>
                     <w:jc w:val="right"/>
                     <w:rPr>
-                      <w:rFonts w:ascii="宋体" w:eastAsia="宋体" w:hAnsi="宋体" w:hint="eastAsia"/>
+                      <w:rFonts w:ascii="宋体" w:eastAsia="宋体" w:hAnsi="宋体"/>
                       <w:b/>
                       <w:bCs/>
                       <w:color w:val="404040" w:themeColor="text1" w:themeTint="BF"/>
@@ -2422,7 +2434,7 @@
                 <w:p>
                   <w:pPr>
                     <w:rPr>
-                      <w:rFonts w:ascii="宋体" w:eastAsia="宋体" w:hAnsi="宋体" w:hint="eastAsia"/>
+                      <w:rFonts w:ascii="宋体" w:eastAsia="宋体" w:hAnsi="宋体"/>
                       <w:b/>
                       <w:bCs/>
                       <w:color w:val="404040" w:themeColor="text1" w:themeTint="BF"/>
@@ -2525,7 +2537,7 @@
                     <w:spacing w:line="280" w:lineRule="exact"/>
                     <w:jc w:val="right"/>
                     <w:rPr>
-                      <w:rFonts w:ascii="宋体" w:eastAsia="宋体" w:hAnsi="宋体" w:hint="eastAsia"/>
+                      <w:rFonts w:ascii="宋体" w:eastAsia="宋体" w:hAnsi="宋体"/>
                       <w:b/>
                       <w:bCs/>
                       <w:color w:val="767171" w:themeColor="background2" w:themeShade="80"/>
@@ -2549,7 +2561,7 @@
                 <w:p>
                   <w:pPr>
                     <w:rPr>
-                      <w:rFonts w:ascii="宋体" w:eastAsia="宋体" w:hAnsi="宋体" w:hint="eastAsia"/>
+                      <w:rFonts w:ascii="宋体" w:eastAsia="宋体" w:hAnsi="宋体"/>
                     </w:rPr>
                   </w:pPr>
                   <w:r>
@@ -2643,7 +2655,7 @@
                     <w:spacing w:line="280" w:lineRule="exact"/>
                     <w:jc w:val="right"/>
                     <w:rPr>
-                      <w:rFonts w:ascii="宋体" w:eastAsia="宋体" w:hAnsi="宋体" w:hint="eastAsia"/>
+                      <w:rFonts w:ascii="宋体" w:eastAsia="宋体" w:hAnsi="宋体"/>
                       <w:b/>
                       <w:bCs/>
                       <w:color w:val="404040" w:themeColor="text1" w:themeTint="BF"/>
@@ -2668,7 +2680,7 @@
                   <w:pPr>
                     <w:spacing w:line="280" w:lineRule="exact"/>
                     <w:rPr>
-                      <w:rFonts w:ascii="宋体" w:eastAsia="宋体" w:hAnsi="宋体" w:hint="eastAsia"/>
+                      <w:rFonts w:ascii="宋体" w:eastAsia="宋体" w:hAnsi="宋体"/>
                     </w:rPr>
                   </w:pPr>
                   <w:r>
@@ -2752,7 +2764,7 @@
               <w:spacing w:line="280" w:lineRule="exact"/>
               <w:ind w:firstLineChars="100" w:firstLine="210"/>
               <w:rPr>
-                <w:rFonts w:ascii="宋体" w:eastAsia="宋体" w:hAnsi="宋体" w:hint="eastAsia"/>
+                <w:rFonts w:ascii="宋体" w:eastAsia="宋体" w:hAnsi="宋体"/>
               </w:rPr>
             </w:pPr>
           </w:p>
@@ -2767,7 +2779,7 @@
             <w:pPr>
               <w:spacing w:line="280" w:lineRule="exact"/>
               <w:rPr>
-                <w:rFonts w:ascii="宋体" w:eastAsia="宋体" w:hAnsi="宋体" w:hint="eastAsia"/>
+                <w:rFonts w:ascii="宋体" w:eastAsia="宋体" w:hAnsi="宋体"/>
               </w:rPr>
             </w:pPr>
             <w:r>
@@ -2953,7 +2965,7 @@
             <w:pPr>
               <w:spacing w:beforeLines="20" w:before="62" w:line="280" w:lineRule="exact"/>
               <w:rPr>
-                <w:rFonts w:ascii="宋体" w:eastAsia="宋体" w:hAnsi="宋体" w:hint="eastAsia"/>
+                <w:rFonts w:ascii="宋体" w:eastAsia="宋体" w:hAnsi="宋体"/>
                 <w:b/>
                 <w:bCs/>
                 <w:color w:val="404040" w:themeColor="text1" w:themeTint="BF"/>
@@ -3031,7 +3043,7 @@
             <w:pPr>
               <w:spacing w:beforeLines="20" w:before="62" w:line="280" w:lineRule="exact"/>
               <w:rPr>
-                <w:rFonts w:ascii="宋体" w:eastAsia="宋体" w:hAnsi="宋体" w:hint="eastAsia"/>
+                <w:rFonts w:ascii="宋体" w:eastAsia="宋体" w:hAnsi="宋体"/>
                 <w:b/>
                 <w:bCs/>
                 <w:color w:val="404040" w:themeColor="text1" w:themeTint="BF"/>
@@ -3167,7 +3179,7 @@
               <w:spacing w:line="280" w:lineRule="exact"/>
               <w:ind w:leftChars="100" w:left="842" w:hangingChars="300" w:hanging="632"/>
               <w:rPr>
-                <w:rFonts w:ascii="宋体" w:eastAsia="宋体" w:hAnsi="宋体" w:hint="eastAsia"/>
+                <w:rFonts w:ascii="宋体" w:eastAsia="宋体" w:hAnsi="宋体"/>
               </w:rPr>
             </w:pPr>
             <w:r>
@@ -3232,9 +3244,21 @@
             </w:r>
             <w:r>
               <w:rPr>
-                <w:rFonts w:ascii="宋体" w:eastAsia="宋体" w:hAnsi="宋体"/>
-              </w:rPr>
-              <w:t>3+3+5种信息采集</w:t>
+                <w:rFonts w:ascii="宋体" w:eastAsia="宋体" w:hAnsi="宋体" w:hint="eastAsia"/>
+              </w:rPr>
+              <w:t>1</w:t>
+            </w:r>
+            <w:r>
+              <w:rPr>
+                <w:rFonts w:ascii="宋体" w:eastAsia="宋体" w:hAnsi="宋体"/>
+              </w:rPr>
+              <w:t>1</w:t>
+            </w:r>
+            <w:r>
+              <w:rPr>
+                <w:rFonts w:ascii="宋体" w:eastAsia="宋体" w:hAnsi="宋体"/>
+              </w:rPr>
+              <w:t>种信息采集</w:t>
             </w:r>
             <w:r>
               <w:rPr>
@@ -3263,7 +3287,7 @@
             <w:pPr>
               <w:spacing w:beforeLines="20" w:before="62" w:line="280" w:lineRule="exact"/>
               <w:rPr>
-                <w:rFonts w:ascii="宋体" w:eastAsia="宋体" w:hAnsi="宋体" w:hint="eastAsia"/>
+                <w:rFonts w:ascii="宋体" w:eastAsia="宋体" w:hAnsi="宋体"/>
                 <w:b/>
                 <w:bCs/>
                 <w:color w:val="404040" w:themeColor="text1" w:themeTint="BF"/>
@@ -3390,7 +3414,7 @@
               <w:spacing w:line="280" w:lineRule="exact"/>
               <w:ind w:leftChars="100" w:left="842" w:hangingChars="300" w:hanging="632"/>
               <w:rPr>
-                <w:rFonts w:ascii="宋体" w:eastAsia="宋体" w:hAnsi="宋体" w:hint="eastAsia"/>
+                <w:rFonts w:ascii="宋体" w:eastAsia="宋体" w:hAnsi="宋体"/>
                 <w:b/>
                 <w:bCs/>
                 <w:color w:val="767171" w:themeColor="background2" w:themeShade="80"/>
@@ -3518,7 +3542,7 @@
       <w:pPr>
         <w:spacing w:line="500" w:lineRule="exact"/>
         <w:rPr>
-          <w:rFonts w:ascii="黑体" w:eastAsia="黑体" w:hAnsi="黑体" w:hint="eastAsia"/>
+          <w:rFonts w:ascii="黑体" w:eastAsia="黑体" w:hAnsi="黑体"/>
           <w:b/>
           <w:bCs/>
           <w:sz w:val="24"/>
@@ -3568,7 +3592,7 @@
               <w:spacing w:line="280" w:lineRule="exact"/>
               <w:ind w:firstLineChars="100" w:firstLine="211"/>
               <w:rPr>
-                <w:rFonts w:ascii="宋体" w:eastAsia="宋体" w:hAnsi="宋体" w:hint="eastAsia"/>
+                <w:rFonts w:ascii="宋体" w:eastAsia="宋体" w:hAnsi="宋体"/>
                 <w:b/>
                 <w:bCs/>
                 <w:color w:val="767171" w:themeColor="background2" w:themeShade="80"/>
@@ -3596,7 +3620,7 @@
             <w:pPr>
               <w:spacing w:line="280" w:lineRule="exact"/>
               <w:rPr>
-                <w:rFonts w:ascii="宋体" w:eastAsia="宋体" w:hAnsi="宋体" w:hint="eastAsia"/>
+                <w:rFonts w:ascii="宋体" w:eastAsia="宋体" w:hAnsi="宋体"/>
               </w:rPr>
             </w:pPr>
             <w:r>
@@ -3666,7 +3690,7 @@
               <w:spacing w:line="280" w:lineRule="exact"/>
               <w:ind w:firstLineChars="100" w:firstLine="211"/>
               <w:rPr>
-                <w:rFonts w:ascii="宋体" w:eastAsia="宋体" w:hAnsi="宋体" w:hint="eastAsia"/>
+                <w:rFonts w:ascii="宋体" w:eastAsia="宋体" w:hAnsi="宋体"/>
                 <w:b/>
                 <w:bCs/>
                 <w:color w:val="767171" w:themeColor="background2" w:themeShade="80"/>
@@ -3691,7 +3715,7 @@
             <w:pPr>
               <w:spacing w:line="280" w:lineRule="exact"/>
               <w:rPr>
-                <w:rFonts w:ascii="宋体" w:eastAsia="宋体" w:hAnsi="宋体" w:hint="eastAsia"/>
+                <w:rFonts w:ascii="宋体" w:eastAsia="宋体" w:hAnsi="宋体"/>
               </w:rPr>
             </w:pPr>
             <w:r>
@@ -3737,7 +3761,7 @@
               <w:spacing w:line="280" w:lineRule="exact"/>
               <w:ind w:firstLineChars="100" w:firstLine="211"/>
               <w:rPr>
-                <w:rFonts w:ascii="宋体" w:eastAsia="宋体" w:hAnsi="宋体" w:hint="eastAsia"/>
+                <w:rFonts w:ascii="宋体" w:eastAsia="宋体" w:hAnsi="宋体"/>
                 <w:b/>
                 <w:bCs/>
                 <w:color w:val="767171" w:themeColor="background2" w:themeShade="80"/>
@@ -3771,7 +3795,7 @@
             <w:pPr>
               <w:spacing w:line="280" w:lineRule="exact"/>
               <w:rPr>
-                <w:rFonts w:ascii="宋体" w:eastAsia="宋体" w:hAnsi="宋体" w:hint="eastAsia"/>
+                <w:rFonts w:ascii="宋体" w:eastAsia="宋体" w:hAnsi="宋体"/>
               </w:rPr>
             </w:pPr>
             <w:r>
@@ -3835,7 +3859,7 @@
               <w:spacing w:line="280" w:lineRule="exact"/>
               <w:ind w:firstLineChars="100" w:firstLine="211"/>
               <w:rPr>
-                <w:rFonts w:ascii="宋体" w:eastAsia="宋体" w:hAnsi="宋体" w:hint="eastAsia"/>
+                <w:rFonts w:ascii="宋体" w:eastAsia="宋体" w:hAnsi="宋体"/>
                 <w:b/>
                 <w:bCs/>
                 <w:color w:val="767171" w:themeColor="background2" w:themeShade="80"/>
@@ -3860,7 +3884,7 @@
             <w:pPr>
               <w:spacing w:line="280" w:lineRule="exact"/>
               <w:rPr>
-                <w:rFonts w:ascii="宋体" w:eastAsia="宋体" w:hAnsi="宋体" w:hint="eastAsia"/>
+                <w:rFonts w:ascii="宋体" w:eastAsia="宋体" w:hAnsi="宋体"/>
               </w:rPr>
             </w:pPr>
             <w:r>
@@ -3882,7 +3906,7 @@
               <w:spacing w:line="280" w:lineRule="exact"/>
               <w:ind w:firstLineChars="100" w:firstLine="211"/>
               <w:rPr>
-                <w:rFonts w:ascii="宋体" w:eastAsia="宋体" w:hAnsi="宋体" w:hint="eastAsia"/>
+                <w:rFonts w:ascii="宋体" w:eastAsia="宋体" w:hAnsi="宋体"/>
                 <w:b/>
                 <w:bCs/>
                 <w:color w:val="767171" w:themeColor="background2" w:themeShade="80"/>
@@ -3907,7 +3931,7 @@
             <w:pPr>
               <w:spacing w:line="280" w:lineRule="exact"/>
               <w:rPr>
-                <w:rFonts w:ascii="宋体" w:eastAsia="宋体" w:hAnsi="宋体" w:hint="eastAsia"/>
+                <w:rFonts w:ascii="宋体" w:eastAsia="宋体" w:hAnsi="宋体"/>
               </w:rPr>
             </w:pPr>
             <w:r>
@@ -3936,7 +3960,7 @@
       <w:pPr>
         <w:spacing w:line="500" w:lineRule="exact"/>
         <w:rPr>
-          <w:rFonts w:ascii="黑体" w:eastAsia="黑体" w:hAnsi="黑体" w:hint="eastAsia"/>
+          <w:rFonts w:ascii="黑体" w:eastAsia="黑体" w:hAnsi="黑体"/>
           <w:b/>
           <w:bCs/>
           <w:sz w:val="24"/>
@@ -3983,9 +4007,10 @@
           <w:p>
             <w:pPr>
               <w:rPr>
-                <w:rFonts w:ascii="宋体" w:eastAsia="宋体" w:hAnsi="宋体" w:hint="eastAsia"/>
-                <w:b/>
-                <w:bCs/>
+                <w:rFonts w:ascii="宋体" w:eastAsia="宋体" w:hAnsi="宋体"/>
+                <w:b/>
+                <w:bCs/>
+                <w:color w:val="404040" w:themeColor="text1" w:themeTint="BF"/>
               </w:rPr>
             </w:pPr>
             <w:r>
@@ -3993,6 +4018,7 @@
                 <w:rFonts w:ascii="宋体" w:eastAsia="宋体" w:hAnsi="宋体" w:hint="eastAsia"/>
                 <w:b/>
                 <w:bCs/>
+                <w:color w:val="404040" w:themeColor="text1" w:themeTint="BF"/>
               </w:rPr>
               <w:t xml:space="preserve">经纬恒润 </w:t>
             </w:r>
@@ -4001,6 +4027,7 @@
                 <w:rFonts w:ascii="宋体" w:eastAsia="宋体" w:hAnsi="宋体"/>
                 <w:b/>
                 <w:bCs/>
+                <w:color w:val="404040" w:themeColor="text1" w:themeTint="BF"/>
               </w:rPr>
               <w:t xml:space="preserve">     </w:t>
             </w:r>
@@ -4009,6 +4036,7 @@
                 <w:rFonts w:ascii="宋体" w:eastAsia="宋体" w:hAnsi="宋体" w:hint="eastAsia"/>
                 <w:b/>
                 <w:bCs/>
+                <w:color w:val="404040" w:themeColor="text1" w:themeTint="BF"/>
               </w:rPr>
               <w:t xml:space="preserve"> </w:t>
             </w:r>
@@ -4017,6 +4045,7 @@
                 <w:rFonts w:ascii="宋体" w:eastAsia="宋体" w:hAnsi="宋体" w:hint="eastAsia"/>
                 <w:b/>
                 <w:bCs/>
+                <w:color w:val="404040" w:themeColor="text1" w:themeTint="BF"/>
               </w:rPr>
               <w:t xml:space="preserve">整车安全部 </w:t>
             </w:r>
@@ -4025,6 +4054,7 @@
                 <w:rFonts w:ascii="宋体" w:eastAsia="宋体" w:hAnsi="宋体"/>
                 <w:b/>
                 <w:bCs/>
+                <w:color w:val="404040" w:themeColor="text1" w:themeTint="BF"/>
               </w:rPr>
               <w:t xml:space="preserve">         </w:t>
             </w:r>
@@ -4033,6 +4063,7 @@
                 <w:rFonts w:ascii="宋体" w:eastAsia="宋体" w:hAnsi="宋体" w:hint="eastAsia"/>
                 <w:b/>
                 <w:bCs/>
+                <w:color w:val="404040" w:themeColor="text1" w:themeTint="BF"/>
               </w:rPr>
               <w:t xml:space="preserve">              </w:t>
             </w:r>
@@ -4041,6 +4072,7 @@
                 <w:rFonts w:ascii="宋体" w:eastAsia="宋体" w:hAnsi="宋体" w:hint="eastAsia"/>
                 <w:b/>
                 <w:bCs/>
+                <w:color w:val="404040" w:themeColor="text1" w:themeTint="BF"/>
               </w:rPr>
               <w:t xml:space="preserve">信息安全实习生 </w:t>
             </w:r>
@@ -4049,6 +4081,7 @@
                 <w:rFonts w:ascii="宋体" w:eastAsia="宋体" w:hAnsi="宋体"/>
                 <w:b/>
                 <w:bCs/>
+                <w:color w:val="404040" w:themeColor="text1" w:themeTint="BF"/>
               </w:rPr>
               <w:t xml:space="preserve">               </w:t>
             </w:r>
@@ -4057,6 +4090,7 @@
                 <w:rFonts w:ascii="宋体" w:eastAsia="宋体" w:hAnsi="宋体" w:hint="eastAsia"/>
                 <w:b/>
                 <w:bCs/>
+                <w:color w:val="404040" w:themeColor="text1" w:themeTint="BF"/>
               </w:rPr>
               <w:t xml:space="preserve"> </w:t>
             </w:r>
@@ -4065,6 +4099,7 @@
                 <w:rFonts w:ascii="宋体" w:eastAsia="宋体" w:hAnsi="宋体"/>
                 <w:b/>
                 <w:bCs/>
+                <w:color w:val="404040" w:themeColor="text1" w:themeTint="BF"/>
               </w:rPr>
               <w:t>2019.02  - 2019.08</w:t>
             </w:r>
@@ -4080,7 +4115,7 @@
             <w:pPr>
               <w:ind w:firstLineChars="100" w:firstLine="211"/>
               <w:rPr>
-                <w:rFonts w:ascii="宋体" w:eastAsia="宋体" w:hAnsi="宋体" w:hint="eastAsia"/>
+                <w:rFonts w:ascii="宋体" w:eastAsia="宋体" w:hAnsi="宋体"/>
               </w:rPr>
             </w:pPr>
             <w:r>
@@ -4175,7 +4210,7 @@
       <w:pPr>
         <w:spacing w:line="500" w:lineRule="exact"/>
         <w:rPr>
-          <w:rFonts w:ascii="黑体" w:eastAsia="黑体" w:hAnsi="黑体" w:hint="eastAsia"/>
+          <w:rFonts w:ascii="黑体" w:eastAsia="黑体" w:hAnsi="黑体"/>
           <w:b/>
           <w:bCs/>
           <w:sz w:val="24"/>
@@ -4225,7 +4260,7 @@
               <w:spacing w:line="280" w:lineRule="exact"/>
               <w:ind w:firstLineChars="100" w:firstLine="211"/>
               <w:rPr>
-                <w:rFonts w:ascii="宋体" w:eastAsia="宋体" w:hAnsi="宋体" w:hint="eastAsia"/>
+                <w:rFonts w:ascii="宋体" w:eastAsia="宋体" w:hAnsi="宋体"/>
                 <w:b/>
                 <w:bCs/>
                 <w:color w:val="767171" w:themeColor="background2" w:themeShade="80"/>
@@ -4253,7 +4288,7 @@
             <w:pPr>
               <w:spacing w:line="280" w:lineRule="exact"/>
               <w:rPr>
-                <w:rFonts w:ascii="宋体" w:eastAsia="宋体" w:hAnsi="宋体" w:hint="eastAsia"/>
+                <w:rFonts w:ascii="宋体" w:eastAsia="宋体" w:hAnsi="宋体"/>
               </w:rPr>
             </w:pPr>
             <w:r>
@@ -4290,7 +4325,31 @@
               <w:rPr>
                 <w:rFonts w:ascii="宋体" w:eastAsia="宋体" w:hAnsi="宋体" w:hint="eastAsia"/>
               </w:rPr>
-              <w:t>，累计帮助2</w:t>
+              <w:t>，</w:t>
+            </w:r>
+            <w:r>
+              <w:rPr>
+                <w:rFonts w:ascii="宋体" w:eastAsia="宋体" w:hAnsi="宋体" w:hint="eastAsia"/>
+              </w:rPr>
+              <w:t>阅读量2</w:t>
+            </w:r>
+            <w:r>
+              <w:rPr>
+                <w:rFonts w:ascii="宋体" w:eastAsia="宋体" w:hAnsi="宋体"/>
+              </w:rPr>
+              <w:t>000+</w:t>
+            </w:r>
+            <w:r>
+              <w:rPr>
+                <w:rFonts w:ascii="宋体" w:eastAsia="宋体" w:hAnsi="宋体" w:hint="eastAsia"/>
+              </w:rPr>
+              <w:t>，</w:t>
+            </w:r>
+            <w:r>
+              <w:rPr>
+                <w:rFonts w:ascii="宋体" w:eastAsia="宋体" w:hAnsi="宋体" w:hint="eastAsia"/>
+              </w:rPr>
+              <w:t>累计帮助2</w:t>
             </w:r>
             <w:r>
               <w:rPr>
@@ -4335,7 +4394,7 @@
               <w:spacing w:line="280" w:lineRule="exact"/>
               <w:ind w:firstLineChars="100" w:firstLine="211"/>
               <w:rPr>
-                <w:rFonts w:ascii="宋体" w:eastAsia="宋体" w:hAnsi="宋体" w:hint="eastAsia"/>
+                <w:rFonts w:ascii="宋体" w:eastAsia="宋体" w:hAnsi="宋体"/>
                 <w:b/>
                 <w:bCs/>
                 <w:color w:val="767171" w:themeColor="background2" w:themeShade="80"/>
@@ -4360,7 +4419,7 @@
             <w:pPr>
               <w:spacing w:line="280" w:lineRule="exact"/>
               <w:rPr>
-                <w:rFonts w:ascii="宋体" w:eastAsia="宋体" w:hAnsi="宋体" w:hint="eastAsia"/>
+                <w:rFonts w:ascii="宋体" w:eastAsia="宋体" w:hAnsi="宋体"/>
                 <w:b/>
                 <w:bCs/>
                 <w:color w:val="767171" w:themeColor="background2" w:themeShade="80"/>
@@ -4475,7 +4534,7 @@
               <w:spacing w:line="280" w:lineRule="exact"/>
               <w:ind w:firstLineChars="100" w:firstLine="211"/>
               <w:rPr>
-                <w:rFonts w:ascii="宋体" w:eastAsia="宋体" w:hAnsi="宋体" w:hint="eastAsia"/>
+                <w:rFonts w:ascii="宋体" w:eastAsia="宋体" w:hAnsi="宋体"/>
                 <w:b/>
                 <w:bCs/>
                 <w:color w:val="767171" w:themeColor="background2" w:themeShade="80"/>
@@ -4500,7 +4559,7 @@
             <w:pPr>
               <w:spacing w:line="280" w:lineRule="exact"/>
               <w:rPr>
-                <w:rFonts w:ascii="宋体" w:eastAsia="宋体" w:hAnsi="宋体" w:hint="eastAsia"/>
+                <w:rFonts w:ascii="宋体" w:eastAsia="宋体" w:hAnsi="宋体"/>
                 <w:b/>
                 <w:bCs/>
                 <w:color w:val="767171" w:themeColor="background2" w:themeShade="80"/>
@@ -4561,7 +4620,7 @@
               <w:spacing w:line="280" w:lineRule="exact"/>
               <w:ind w:firstLineChars="100" w:firstLine="211"/>
               <w:rPr>
-                <w:rFonts w:ascii="宋体" w:eastAsia="宋体" w:hAnsi="宋体" w:hint="eastAsia"/>
+                <w:rFonts w:ascii="宋体" w:eastAsia="宋体" w:hAnsi="宋体"/>
                 <w:b/>
                 <w:bCs/>
                 <w:color w:val="767171" w:themeColor="background2" w:themeShade="80"/>
@@ -4586,7 +4645,7 @@
             <w:pPr>
               <w:spacing w:line="280" w:lineRule="exact"/>
               <w:rPr>
-                <w:rFonts w:ascii="宋体" w:eastAsia="宋体" w:hAnsi="宋体" w:hint="eastAsia"/>
+                <w:rFonts w:ascii="宋体" w:eastAsia="宋体" w:hAnsi="宋体"/>
               </w:rPr>
             </w:pPr>
             <w:r>
@@ -4639,7 +4698,7 @@
       <w:pPr>
         <w:jc w:val="right"/>
         <w:rPr>
-          <w:rFonts w:ascii="宋体" w:eastAsia="宋体" w:hAnsi="宋体" w:hint="eastAsia"/>
+          <w:rFonts w:ascii="宋体" w:eastAsia="宋体" w:hAnsi="宋体"/>
           <w:sz w:val="15"/>
           <w:szCs w:val="15"/>
         </w:rPr>
@@ -4656,14 +4715,9 @@
 </file>
 
 <file path=word/endnotes.xml><?xml version="1.0" encoding="utf-8"?>
-<w:endnotes xmlns:wpc="http://schemas.microsoft.com/office/word/2010/wordprocessingCanvas" xmlns:cx="http://schemas.microsoft.com/office/drawing/2014/chartex" xmlns:cx1="http://schemas.microsoft.com/office/drawing/2015/9/8/chartex" xmlns:cx2="http://schemas.microsoft.com/office/drawing/2015/10/21/chartex" xmlns:cx3="http://schemas.microsoft.com/office/drawing/2016/5/9/chartex" xmlns:cx4="http://schemas.microsoft.com/office/drawing/2016/5/10/chartex" xmlns:cx5="http://schemas.microsoft.com/office/drawing/2016/5/11/chartex" xmlns:cx6="http://schemas.microsoft.com/office/drawing/2016/5/12/chartex" xmlns:cx7="http://schemas.microsoft.com/office/drawing/2016/5/13/chartex" xmlns:cx8="http://schemas.microsoft.com/office/drawing/2016/5/14/chartex" xmlns:mc="http://schemas.openxmlformats.org/markup-compatibility/2006" xmlns:aink="http://schemas.microsoft.com/office/drawing/2016/ink" xmlns:am3d="http://schemas.microsoft.com/office/drawing/2017/model3d" xmlns:o="urn:schemas-microsoft-com:office:office" xmlns:oel="http://schemas.microsoft.com/office/2019/extlst" xmlns:r="http://schemas.openxmlformats.org/officeDocument/2006/relationships" xmlns:m="http://schemas.openxmlformats.org/officeDocument/2006/math" xmlns:v="urn:schemas-microsoft-com:vml" xmlns:wp14="http://schemas.microsoft.com/office/word/2010/wordprocessingDrawing" xmlns:wp="http://schemas.openxmlformats.org/drawingml/2006/wordprocessingDrawing" xmlns:w10="urn:schemas-microsoft-com:office:word" xmlns:w="http://schemas.openxmlformats.org/wordprocessingml/2006/main" xmlns:w14="http://schemas.microsoft.com/office/word/2010/wordml" xmlns:w15="http://schemas.microsoft.com/office/word/2012/wordml" xmlns:w16cex="http://schemas.microsoft.com/office/word/2018/wordml/cex" xmlns:w16cid="http://schemas.microsoft.com/office/word/2016/wordml/cid" xmlns:w16="http://schemas.microsoft.com/office/word/2018/wordml" xmlns:w16du="http://schemas.microsoft.com/office/word/2023/wordml/word16du" xmlns:w16sdtdh="http://schemas.microsoft.com/office/word/2020/wordml/sdtdatahash" xmlns:w16se="http://schemas.microsoft.com/office/word/2015/wordml/symex" xmlns:wpg="http://schemas.microsoft.com/office/word/2010/wordprocessingGroup" xmlns:wpi="http://schemas.microsoft.com/office/word/2010/wordprocessingInk" xmlns:wne="http://schemas.microsoft.com/office/word/2006/wordml" xmlns:wps="http://schemas.microsoft.com/office/word/2010/wordprocessingShape" mc:Ignorable="w14 w15 w16se w16cid w16 w16cex w16sdtdh w16du wp14">
+<w:endnotes xmlns:wpc="http://schemas.microsoft.com/office/word/2010/wordprocessingCanvas" xmlns:cx="http://schemas.microsoft.com/office/drawing/2014/chartex" xmlns:cx1="http://schemas.microsoft.com/office/drawing/2015/9/8/chartex" xmlns:cx2="http://schemas.microsoft.com/office/drawing/2015/10/21/chartex" xmlns:cx3="http://schemas.microsoft.com/office/drawing/2016/5/9/chartex" xmlns:cx4="http://schemas.microsoft.com/office/drawing/2016/5/10/chartex" xmlns:cx5="http://schemas.microsoft.com/office/drawing/2016/5/11/chartex" xmlns:cx6="http://schemas.microsoft.com/office/drawing/2016/5/12/chartex" xmlns:cx7="http://schemas.microsoft.com/office/drawing/2016/5/13/chartex" xmlns:cx8="http://schemas.microsoft.com/office/drawing/2016/5/14/chartex" xmlns:mc="http://schemas.openxmlformats.org/markup-compatibility/2006" xmlns:aink="http://schemas.microsoft.com/office/drawing/2016/ink" xmlns:am3d="http://schemas.microsoft.com/office/drawing/2017/model3d" xmlns:o="urn:schemas-microsoft-com:office:office" xmlns:oel="http://schemas.microsoft.com/office/2019/extlst" xmlns:r="http://schemas.openxmlformats.org/officeDocument/2006/relationships" xmlns:m="http://schemas.openxmlformats.org/officeDocument/2006/math" xmlns:v="urn:schemas-microsoft-com:vml" xmlns:wp14="http://schemas.microsoft.com/office/word/2010/wordprocessingDrawing" xmlns:wp="http://schemas.openxmlformats.org/drawingml/2006/wordprocessingDrawing" xmlns:w10="urn:schemas-microsoft-com:office:word" xmlns:w="http://schemas.openxmlformats.org/wordprocessingml/2006/main" xmlns:w14="http://schemas.microsoft.com/office/word/2010/wordml" xmlns:w15="http://schemas.microsoft.com/office/word/2012/wordml" xmlns:w16cex="http://schemas.microsoft.com/office/word/2018/wordml/cex" xmlns:w16cid="http://schemas.microsoft.com/office/word/2016/wordml/cid" xmlns:w16="http://schemas.microsoft.com/office/word/2018/wordml" xmlns:w16sdtdh="http://schemas.microsoft.com/office/word/2020/wordml/sdtdatahash" xmlns:w16se="http://schemas.microsoft.com/office/word/2015/wordml/symex" xmlns:wpg="http://schemas.microsoft.com/office/word/2010/wordprocessingGroup" xmlns:wpi="http://schemas.microsoft.com/office/word/2010/wordprocessingInk" xmlns:wne="http://schemas.microsoft.com/office/word/2006/wordml" xmlns:wps="http://schemas.microsoft.com/office/word/2010/wordprocessingShape" mc:Ignorable="w14 w15 w16se w16cid w16 w16cex w16sdtdh wp14">
   <w:endnote w:type="separator" w:id="-1">
     <w:p>
-      <w:pPr>
-        <w:rPr>
-          <w:rFonts w:hint="eastAsia"/>
-        </w:rPr>
-      </w:pPr>
       <w:r>
         <w:separator/>
       </w:r>
@@ -4671,11 +4725,6 @@
   </w:endnote>
   <w:endnote w:type="continuationSeparator" w:id="0">
     <w:p>
-      <w:pPr>
-        <w:rPr>
-          <w:rFonts w:hint="eastAsia"/>
-        </w:rPr>
-      </w:pPr>
       <w:r>
         <w:continuationSeparator/>
       </w:r>
@@ -4685,14 +4734,9 @@
 </file>
 
 <file path=word/footnotes.xml><?xml version="1.0" encoding="utf-8"?>
-<w:footnotes xmlns:wpc="http://schemas.microsoft.com/office/word/2010/wordprocessingCanvas" xmlns:cx="http://schemas.microsoft.com/office/drawing/2014/chartex" xmlns:cx1="http://schemas.microsoft.com/office/drawing/2015/9/8/chartex" xmlns:cx2="http://schemas.microsoft.com/office/drawing/2015/10/21/chartex" xmlns:cx3="http://schemas.microsoft.com/office/drawing/2016/5/9/chartex" xmlns:cx4="http://schemas.microsoft.com/office/drawing/2016/5/10/chartex" xmlns:cx5="http://schemas.microsoft.com/office/drawing/2016/5/11/chartex" xmlns:cx6="http://schemas.microsoft.com/office/drawing/2016/5/12/chartex" xmlns:cx7="http://schemas.microsoft.com/office/drawing/2016/5/13/chartex" xmlns:cx8="http://schemas.microsoft.com/office/drawing/2016/5/14/chartex" xmlns:mc="http://schemas.openxmlformats.org/markup-compatibility/2006" xmlns:aink="http://schemas.microsoft.com/office/drawing/2016/ink" xmlns:am3d="http://schemas.microsoft.com/office/drawing/2017/model3d" xmlns:o="urn:schemas-microsoft-com:office:office" xmlns:oel="http://schemas.microsoft.com/office/2019/extlst" xmlns:r="http://schemas.openxmlformats.org/officeDocument/2006/relationships" xmlns:m="http://schemas.openxmlformats.org/officeDocument/2006/math" xmlns:v="urn:schemas-microsoft-com:vml" xmlns:wp14="http://schemas.microsoft.com/office/word/2010/wordprocessingDrawing" xmlns:wp="http://schemas.openxmlformats.org/drawingml/2006/wordprocessingDrawing" xmlns:w10="urn:schemas-microsoft-com:office:word" xmlns:w="http://schemas.openxmlformats.org/wordprocessingml/2006/main" xmlns:w14="http://schemas.microsoft.com/office/word/2010/wordml" xmlns:w15="http://schemas.microsoft.com/office/word/2012/wordml" xmlns:w16cex="http://schemas.microsoft.com/office/word/2018/wordml/cex" xmlns:w16cid="http://schemas.microsoft.com/office/word/2016/wordml/cid" xmlns:w16="http://schemas.microsoft.com/office/word/2018/wordml" xmlns:w16du="http://schemas.microsoft.com/office/word/2023/wordml/word16du" xmlns:w16sdtdh="http://schemas.microsoft.com/office/word/2020/wordml/sdtdatahash" xmlns:w16se="http://schemas.microsoft.com/office/word/2015/wordml/symex" xmlns:wpg="http://schemas.microsoft.com/office/word/2010/wordprocessingGroup" xmlns:wpi="http://schemas.microsoft.com/office/word/2010/wordprocessingInk" xmlns:wne="http://schemas.microsoft.com/office/word/2006/wordml" xmlns:wps="http://schemas.microsoft.com/office/word/2010/wordprocessingShape" mc:Ignorable="w14 w15 w16se w16cid w16 w16cex w16sdtdh w16du wp14">
+<w:footnotes xmlns:wpc="http://schemas.microsoft.com/office/word/2010/wordprocessingCanvas" xmlns:cx="http://schemas.microsoft.com/office/drawing/2014/chartex" xmlns:cx1="http://schemas.microsoft.com/office/drawing/2015/9/8/chartex" xmlns:cx2="http://schemas.microsoft.com/office/drawing/2015/10/21/chartex" xmlns:cx3="http://schemas.microsoft.com/office/drawing/2016/5/9/chartex" xmlns:cx4="http://schemas.microsoft.com/office/drawing/2016/5/10/chartex" xmlns:cx5="http://schemas.microsoft.com/office/drawing/2016/5/11/chartex" xmlns:cx6="http://schemas.microsoft.com/office/drawing/2016/5/12/chartex" xmlns:cx7="http://schemas.microsoft.com/office/drawing/2016/5/13/chartex" xmlns:cx8="http://schemas.microsoft.com/office/drawing/2016/5/14/chartex" xmlns:mc="http://schemas.openxmlformats.org/markup-compatibility/2006" xmlns:aink="http://schemas.microsoft.com/office/drawing/2016/ink" xmlns:am3d="http://schemas.microsoft.com/office/drawing/2017/model3d" xmlns:o="urn:schemas-microsoft-com:office:office" xmlns:oel="http://schemas.microsoft.com/office/2019/extlst" xmlns:r="http://schemas.openxmlformats.org/officeDocument/2006/relationships" xmlns:m="http://schemas.openxmlformats.org/officeDocument/2006/math" xmlns:v="urn:schemas-microsoft-com:vml" xmlns:wp14="http://schemas.microsoft.com/office/word/2010/wordprocessingDrawing" xmlns:wp="http://schemas.openxmlformats.org/drawingml/2006/wordprocessingDrawing" xmlns:w10="urn:schemas-microsoft-com:office:word" xmlns:w="http://schemas.openxmlformats.org/wordprocessingml/2006/main" xmlns:w14="http://schemas.microsoft.com/office/word/2010/wordml" xmlns:w15="http://schemas.microsoft.com/office/word/2012/wordml" xmlns:w16cex="http://schemas.microsoft.com/office/word/2018/wordml/cex" xmlns:w16cid="http://schemas.microsoft.com/office/word/2016/wordml/cid" xmlns:w16="http://schemas.microsoft.com/office/word/2018/wordml" xmlns:w16sdtdh="http://schemas.microsoft.com/office/word/2020/wordml/sdtdatahash" xmlns:w16se="http://schemas.microsoft.com/office/word/2015/wordml/symex" xmlns:wpg="http://schemas.microsoft.com/office/word/2010/wordprocessingGroup" xmlns:wpi="http://schemas.microsoft.com/office/word/2010/wordprocessingInk" xmlns:wne="http://schemas.microsoft.com/office/word/2006/wordml" xmlns:wps="http://schemas.microsoft.com/office/word/2010/wordprocessingShape" mc:Ignorable="w14 w15 w16se w16cid w16 w16cex w16sdtdh wp14">
   <w:footnote w:type="separator" w:id="-1">
     <w:p>
-      <w:pPr>
-        <w:rPr>
-          <w:rFonts w:hint="eastAsia"/>
-        </w:rPr>
-      </w:pPr>
       <w:r>
         <w:separator/>
       </w:r>
@@ -4700,11 +4744,6 @@
   </w:footnote>
   <w:footnote w:type="continuationSeparator" w:id="0">
     <w:p>
-      <w:pPr>
-        <w:rPr>
-          <w:rFonts w:hint="eastAsia"/>
-        </w:rPr>
-      </w:pPr>
       <w:r>
         <w:continuationSeparator/>
       </w:r>
@@ -4714,7 +4753,7 @@
 </file>
 
 <file path=word/numbering.xml><?xml version="1.0" encoding="utf-8"?>
-<w:numbering xmlns:wpc="http://schemas.microsoft.com/office/word/2010/wordprocessingCanvas" xmlns:cx="http://schemas.microsoft.com/office/drawing/2014/chartex" xmlns:cx1="http://schemas.microsoft.com/office/drawing/2015/9/8/chartex" xmlns:cx2="http://schemas.microsoft.com/office/drawing/2015/10/21/chartex" xmlns:cx3="http://schemas.microsoft.com/office/drawing/2016/5/9/chartex" xmlns:cx4="http://schemas.microsoft.com/office/drawing/2016/5/10/chartex" xmlns:cx5="http://schemas.microsoft.com/office/drawing/2016/5/11/chartex" xmlns:cx6="http://schemas.microsoft.com/office/drawing/2016/5/12/chartex" xmlns:cx7="http://schemas.microsoft.com/office/drawing/2016/5/13/chartex" xmlns:cx8="http://schemas.microsoft.com/office/drawing/2016/5/14/chartex" xmlns:mc="http://schemas.openxmlformats.org/markup-compatibility/2006" xmlns:aink="http://schemas.microsoft.com/office/drawing/2016/ink" xmlns:am3d="http://schemas.microsoft.com/office/drawing/2017/model3d" xmlns:o="urn:schemas-microsoft-com:office:office" xmlns:oel="http://schemas.microsoft.com/office/2019/extlst" xmlns:r="http://schemas.openxmlformats.org/officeDocument/2006/relationships" xmlns:m="http://schemas.openxmlformats.org/officeDocument/2006/math" xmlns:v="urn:schemas-microsoft-com:vml" xmlns:wp14="http://schemas.microsoft.com/office/word/2010/wordprocessingDrawing" xmlns:wp="http://schemas.openxmlformats.org/drawingml/2006/wordprocessingDrawing" xmlns:w10="urn:schemas-microsoft-com:office:word" xmlns:w="http://schemas.openxmlformats.org/wordprocessingml/2006/main" xmlns:w14="http://schemas.microsoft.com/office/word/2010/wordml" xmlns:w15="http://schemas.microsoft.com/office/word/2012/wordml" xmlns:w16cex="http://schemas.microsoft.com/office/word/2018/wordml/cex" xmlns:w16cid="http://schemas.microsoft.com/office/word/2016/wordml/cid" xmlns:w16="http://schemas.microsoft.com/office/word/2018/wordml" xmlns:w16du="http://schemas.microsoft.com/office/word/2023/wordml/word16du" xmlns:w16sdtdh="http://schemas.microsoft.com/office/word/2020/wordml/sdtdatahash" xmlns:w16se="http://schemas.microsoft.com/office/word/2015/wordml/symex" xmlns:wpg="http://schemas.microsoft.com/office/word/2010/wordprocessingGroup" xmlns:wpi="http://schemas.microsoft.com/office/word/2010/wordprocessingInk" xmlns:wne="http://schemas.microsoft.com/office/word/2006/wordml" xmlns:wps="http://schemas.microsoft.com/office/word/2010/wordprocessingShape" mc:Ignorable="w14 w15 w16se w16cid w16 w16cex w16sdtdh w16du wp14">
+<w:numbering xmlns:wpc="http://schemas.microsoft.com/office/word/2010/wordprocessingCanvas" xmlns:cx="http://schemas.microsoft.com/office/drawing/2014/chartex" xmlns:cx1="http://schemas.microsoft.com/office/drawing/2015/9/8/chartex" xmlns:cx2="http://schemas.microsoft.com/office/drawing/2015/10/21/chartex" xmlns:cx3="http://schemas.microsoft.com/office/drawing/2016/5/9/chartex" xmlns:cx4="http://schemas.microsoft.com/office/drawing/2016/5/10/chartex" xmlns:cx5="http://schemas.microsoft.com/office/drawing/2016/5/11/chartex" xmlns:cx6="http://schemas.microsoft.com/office/drawing/2016/5/12/chartex" xmlns:cx7="http://schemas.microsoft.com/office/drawing/2016/5/13/chartex" xmlns:cx8="http://schemas.microsoft.com/office/drawing/2016/5/14/chartex" xmlns:mc="http://schemas.openxmlformats.org/markup-compatibility/2006" xmlns:aink="http://schemas.microsoft.com/office/drawing/2016/ink" xmlns:am3d="http://schemas.microsoft.com/office/drawing/2017/model3d" xmlns:o="urn:schemas-microsoft-com:office:office" xmlns:oel="http://schemas.microsoft.com/office/2019/extlst" xmlns:r="http://schemas.openxmlformats.org/officeDocument/2006/relationships" xmlns:m="http://schemas.openxmlformats.org/officeDocument/2006/math" xmlns:v="urn:schemas-microsoft-com:vml" xmlns:wp14="http://schemas.microsoft.com/office/word/2010/wordprocessingDrawing" xmlns:wp="http://schemas.openxmlformats.org/drawingml/2006/wordprocessingDrawing" xmlns:w10="urn:schemas-microsoft-com:office:word" xmlns:w="http://schemas.openxmlformats.org/wordprocessingml/2006/main" xmlns:w14="http://schemas.microsoft.com/office/word/2010/wordml" xmlns:w15="http://schemas.microsoft.com/office/word/2012/wordml" xmlns:w16cex="http://schemas.microsoft.com/office/word/2018/wordml/cex" xmlns:w16cid="http://schemas.microsoft.com/office/word/2016/wordml/cid" xmlns:w16="http://schemas.microsoft.com/office/word/2018/wordml" xmlns:w16sdtdh="http://schemas.microsoft.com/office/word/2020/wordml/sdtdatahash" xmlns:w16se="http://schemas.microsoft.com/office/word/2015/wordml/symex" xmlns:wpg="http://schemas.microsoft.com/office/word/2010/wordprocessingGroup" xmlns:wpi="http://schemas.microsoft.com/office/word/2010/wordprocessingInk" xmlns:wne="http://schemas.microsoft.com/office/word/2006/wordml" xmlns:wps="http://schemas.microsoft.com/office/word/2010/wordprocessingShape" mc:Ignorable="w14 w15 w16se w16cid w16 w16cex w16sdtdh wp14">
   <w:abstractNum w:abstractNumId="0" w15:restartNumberingAfterBreak="0">
     <w:nsid w:val="0050227E"/>
     <w:multiLevelType w:val="hybridMultilevel"/>
@@ -6318,7 +6357,7 @@
 </file>
 
 <file path=word/styles.xml><?xml version="1.0" encoding="utf-8"?>
-<w:styles xmlns:mc="http://schemas.openxmlformats.org/markup-compatibility/2006" xmlns:r="http://schemas.openxmlformats.org/officeDocument/2006/relationships" xmlns:w="http://schemas.openxmlformats.org/wordprocessingml/2006/main" xmlns:w14="http://schemas.microsoft.com/office/word/2010/wordml" xmlns:w15="http://schemas.microsoft.com/office/word/2012/wordml" xmlns:w16cex="http://schemas.microsoft.com/office/word/2018/wordml/cex" xmlns:w16cid="http://schemas.microsoft.com/office/word/2016/wordml/cid" xmlns:w16="http://schemas.microsoft.com/office/word/2018/wordml" xmlns:w16du="http://schemas.microsoft.com/office/word/2023/wordml/word16du" xmlns:w16sdtdh="http://schemas.microsoft.com/office/word/2020/wordml/sdtdatahash" xmlns:w16se="http://schemas.microsoft.com/office/word/2015/wordml/symex" mc:Ignorable="w14 w15 w16se w16cid w16 w16cex w16sdtdh w16du">
+<w:styles xmlns:mc="http://schemas.openxmlformats.org/markup-compatibility/2006" xmlns:r="http://schemas.openxmlformats.org/officeDocument/2006/relationships" xmlns:w="http://schemas.openxmlformats.org/wordprocessingml/2006/main" xmlns:w14="http://schemas.microsoft.com/office/word/2010/wordml" xmlns:w15="http://schemas.microsoft.com/office/word/2012/wordml" xmlns:w16cex="http://schemas.microsoft.com/office/word/2018/wordml/cex" xmlns:w16cid="http://schemas.microsoft.com/office/word/2016/wordml/cid" xmlns:w16="http://schemas.microsoft.com/office/word/2018/wordml" xmlns:w16sdtdh="http://schemas.microsoft.com/office/word/2020/wordml/sdtdatahash" xmlns:w16se="http://schemas.microsoft.com/office/word/2015/wordml/symex" mc:Ignorable="w14 w15 w16se w16cid w16 w16cex w16sdtdh">
   <w:docDefaults>
     <w:rPrDefault>
       <w:rPr>

--- a/source/_posts/11-社招/0-1-简历.docx
+++ b/source/_posts/11-社招/0-1-简历.docx
@@ -272,13 +272,13 @@
               <w:rPr>
                 <w:rFonts w:ascii="宋体" w:eastAsia="宋体" w:hAnsi="宋体" w:hint="eastAsia"/>
               </w:rPr>
-              <w:t>：成都、北京</w:t>
-            </w:r>
-            <w:r>
-              <w:rPr>
-                <w:rFonts w:ascii="宋体" w:eastAsia="宋体" w:hAnsi="宋体" w:hint="eastAsia"/>
-              </w:rPr>
-              <w:t>、其他</w:t>
+              <w:t>：</w:t>
+            </w:r>
+            <w:r>
+              <w:rPr>
+                <w:rFonts w:ascii="宋体" w:eastAsia="宋体" w:hAnsi="宋体" w:hint="eastAsia"/>
+              </w:rPr>
+              <w:t>优先成都</w:t>
             </w:r>
           </w:p>
         </w:tc>
@@ -840,11 +840,20 @@
                 <w:bCs/>
                 <w:color w:val="404040" w:themeColor="text1" w:themeTint="BF"/>
               </w:rPr>
-              <w:t>实验室-</w:t>
-            </w:r>
-            <w:r>
-              <w:rPr>
-                <w:rFonts w:ascii="宋体" w:eastAsia="宋体" w:hAnsi="宋体"/>
+              <w:t>实验室</w:t>
+            </w:r>
+            <w:r>
+              <w:rPr>
+                <w:rFonts w:ascii="宋体" w:eastAsia="宋体" w:hAnsi="宋体" w:hint="eastAsia"/>
+                <w:b/>
+                <w:bCs/>
+                <w:color w:val="404040" w:themeColor="text1" w:themeTint="BF"/>
+              </w:rPr>
+              <w:t xml:space="preserve"> </w:t>
+            </w:r>
+            <w:r>
+              <w:rPr>
+                <w:rFonts w:ascii="宋体" w:eastAsia="宋体" w:hAnsi="宋体" w:hint="eastAsia"/>
                 <w:b/>
                 <w:bCs/>
                 <w:color w:val="404040" w:themeColor="text1" w:themeTint="BF"/>
@@ -853,6 +862,15 @@
             </w:r>
             <w:r>
               <w:rPr>
+                <w:rFonts w:ascii="宋体" w:eastAsia="宋体" w:hAnsi="宋体"/>
+                <w:b/>
+                <w:bCs/>
+                <w:color w:val="404040" w:themeColor="text1" w:themeTint="BF"/>
+              </w:rPr>
+              <w:t xml:space="preserve">- </w:t>
+            </w:r>
+            <w:r>
+              <w:rPr>
                 <w:rFonts w:ascii="宋体" w:eastAsia="宋体" w:hAnsi="宋体" w:hint="eastAsia"/>
                 <w:b/>
                 <w:bCs/>
@@ -894,7 +912,7 @@
                 <w:bCs/>
                 <w:color w:val="404040" w:themeColor="text1" w:themeTint="BF"/>
               </w:rPr>
-              <w:t xml:space="preserve">      </w:t>
+              <w:t xml:space="preserve">     </w:t>
             </w:r>
             <w:r>
               <w:rPr>
@@ -939,7 +957,7 @@
                 <w:bCs/>
                 <w:color w:val="404040" w:themeColor="text1" w:themeTint="BF"/>
               </w:rPr>
-              <w:t xml:space="preserve">  </w:t>
+              <w:t xml:space="preserve"> </w:t>
             </w:r>
             <w:r>
               <w:rPr>
@@ -1509,7 +1527,7 @@
               <w:rPr>
                 <w:rFonts w:ascii="宋体" w:eastAsia="宋体" w:hAnsi="宋体" w:hint="eastAsia"/>
               </w:rPr>
-              <w:t xml:space="preserve"> </w:t>
+              <w:t>；参加信创考试</w:t>
             </w:r>
           </w:p>
         </w:tc>
@@ -1936,7 +1954,19 @@
                     <w:rPr>
                       <w:rFonts w:ascii="宋体" w:eastAsia="宋体" w:hAnsi="宋体" w:hint="eastAsia"/>
                     </w:rPr>
-                    <w:t>加密范围：堆表文件、</w:t>
+                    <w:t>加密范围：</w:t>
+                  </w:r>
+                  <w:r>
+                    <w:rPr>
+                      <w:rFonts w:ascii="宋体" w:eastAsia="宋体" w:hAnsi="宋体" w:hint="eastAsia"/>
+                    </w:rPr>
+                    <w:t>数据</w:t>
+                  </w:r>
+                  <w:r>
+                    <w:rPr>
+                      <w:rFonts w:ascii="宋体" w:eastAsia="宋体" w:hAnsi="宋体" w:hint="eastAsia"/>
+                    </w:rPr>
+                    <w:t>文件、</w:t>
                   </w:r>
                   <w:r>
                     <w:rPr>
@@ -1960,7 +1990,19 @@
                     <w:rPr>
                       <w:rFonts w:ascii="宋体" w:eastAsia="宋体" w:hAnsi="宋体" w:hint="eastAsia"/>
                     </w:rPr>
-                    <w:t>-log、双写数据；3)间接加密范围：主备复制流、物理备份集</w:t>
+                    <w:t>-log、双写数据</w:t>
+                  </w:r>
+                  <w:r>
+                    <w:rPr>
+                      <w:rFonts w:ascii="宋体" w:eastAsia="宋体" w:hAnsi="宋体" w:hint="eastAsia"/>
+                    </w:rPr>
+                    <w:t>等</w:t>
+                  </w:r>
+                  <w:r>
+                    <w:rPr>
+                      <w:rFonts w:ascii="宋体" w:eastAsia="宋体" w:hAnsi="宋体" w:hint="eastAsia"/>
+                    </w:rPr>
+                    <w:t>；3)间接加密：主备复制流、物理备份集</w:t>
                   </w:r>
                   <w:r>
                     <w:rPr>
@@ -2273,16 +2315,34 @@
                 <w:bCs/>
                 <w:color w:val="404040" w:themeColor="text1" w:themeTint="BF"/>
               </w:rPr>
-              <w:t xml:space="preserve">  </w:t>
-            </w:r>
-            <w:r>
-              <w:rPr>
-                <w:rFonts w:ascii="宋体" w:eastAsia="宋体" w:hAnsi="宋体" w:hint="eastAsia"/>
-                <w:b/>
-                <w:bCs/>
-                <w:color w:val="404040" w:themeColor="text1" w:themeTint="BF"/>
-              </w:rPr>
-              <w:t>华为ERP系统</w:t>
+              <w:t xml:space="preserve"> </w:t>
+            </w:r>
+            <w:r>
+              <w:rPr>
+                <w:rFonts w:ascii="宋体" w:eastAsia="宋体" w:hAnsi="宋体" w:hint="eastAsia"/>
+                <w:b/>
+                <w:bCs/>
+                <w:color w:val="404040" w:themeColor="text1" w:themeTint="BF"/>
+              </w:rPr>
+              <w:t>华为ERP</w:t>
+            </w:r>
+            <w:r>
+              <w:rPr>
+                <w:rFonts w:ascii="宋体" w:eastAsia="宋体" w:hAnsi="宋体"/>
+                <w:b/>
+                <w:bCs/>
+                <w:color w:val="404040" w:themeColor="text1" w:themeTint="BF"/>
+              </w:rPr>
+              <w:t xml:space="preserve"> 6+</w:t>
+            </w:r>
+            <w:r>
+              <w:rPr>
+                <w:rFonts w:ascii="宋体" w:eastAsia="宋体" w:hAnsi="宋体" w:hint="eastAsia"/>
+                <w:b/>
+                <w:bCs/>
+                <w:color w:val="404040" w:themeColor="text1" w:themeTint="BF"/>
+              </w:rPr>
+              <w:t>部门</w:t>
             </w:r>
             <w:r>
               <w:rPr>
@@ -2337,24 +2397,6 @@
                 <w:color w:val="404040" w:themeColor="text1" w:themeTint="BF"/>
               </w:rPr>
               <w:t xml:space="preserve">    </w:t>
-            </w:r>
-            <w:r>
-              <w:rPr>
-                <w:rFonts w:ascii="宋体" w:eastAsia="宋体" w:hAnsi="宋体" w:hint="eastAsia"/>
-                <w:b/>
-                <w:bCs/>
-                <w:color w:val="404040" w:themeColor="text1" w:themeTint="BF"/>
-              </w:rPr>
-              <w:t xml:space="preserve"> </w:t>
-            </w:r>
-            <w:r>
-              <w:rPr>
-                <w:rFonts w:ascii="宋体" w:eastAsia="宋体" w:hAnsi="宋体" w:hint="eastAsia"/>
-                <w:b/>
-                <w:bCs/>
-                <w:color w:val="404040" w:themeColor="text1" w:themeTint="BF"/>
-              </w:rPr>
-              <w:t xml:space="preserve"> </w:t>
             </w:r>
             <w:r>
               <w:rPr>
@@ -3208,21 +3250,39 @@
             </w:r>
             <w:r>
               <w:rPr>
-                <w:rFonts w:ascii="宋体" w:eastAsia="宋体" w:hAnsi="宋体"/>
-              </w:rPr>
-              <w:t>4种静态、2种动态</w:t>
-            </w:r>
-            <w:r>
-              <w:rPr>
-                <w:rFonts w:ascii="宋体" w:eastAsia="宋体" w:hAnsi="宋体" w:hint="eastAsia"/>
-              </w:rPr>
-              <w:t>的</w:t>
-            </w:r>
-            <w:r>
-              <w:rPr>
-                <w:rFonts w:ascii="宋体" w:eastAsia="宋体" w:hAnsi="宋体"/>
-              </w:rPr>
-              <w:t>包过滤功能</w:t>
+                <w:rFonts w:ascii="宋体" w:eastAsia="宋体" w:hAnsi="宋体" w:hint="eastAsia"/>
+              </w:rPr>
+              <w:t>包过滤防火墙，支持静态过滤</w:t>
+            </w:r>
+            <w:r>
+              <w:rPr>
+                <w:rFonts w:ascii="宋体" w:eastAsia="宋体" w:hAnsi="宋体"/>
+              </w:rPr>
+              <w:t>4</w:t>
+            </w:r>
+            <w:r>
+              <w:rPr>
+                <w:rFonts w:ascii="宋体" w:eastAsia="宋体" w:hAnsi="宋体" w:hint="eastAsia"/>
+              </w:rPr>
+              <w:t>类包</w:t>
+            </w:r>
+            <w:r>
+              <w:rPr>
+                <w:rFonts w:ascii="宋体" w:eastAsia="宋体" w:hAnsi="宋体"/>
+              </w:rPr>
+              <w:t>、2</w:t>
+            </w:r>
+            <w:r>
+              <w:rPr>
+                <w:rFonts w:ascii="宋体" w:eastAsia="宋体" w:hAnsi="宋体" w:hint="eastAsia"/>
+              </w:rPr>
+              <w:t>类动态包</w:t>
+            </w:r>
+            <w:r>
+              <w:rPr>
+                <w:rFonts w:ascii="宋体" w:eastAsia="宋体" w:hAnsi="宋体"/>
+              </w:rPr>
+              <w:t>包</w:t>
             </w:r>
             <w:r>
               <w:rPr>
@@ -3448,6 +3508,12 @@
               <w:rPr>
                 <w:rFonts w:ascii="宋体" w:eastAsia="宋体" w:hAnsi="宋体" w:hint="eastAsia"/>
               </w:rPr>
+              <w:t>客户端、服务端，支持多用户存储与读取数据。实现</w:t>
+            </w:r>
+            <w:r>
+              <w:rPr>
+                <w:rFonts w:ascii="宋体" w:eastAsia="宋体" w:hAnsi="宋体" w:hint="eastAsia"/>
+              </w:rPr>
               <w:t>非标国密SSL，支持数据</w:t>
             </w:r>
             <w:r>
@@ -3520,19 +3586,7 @@
               <w:rPr>
                 <w:rFonts w:ascii="宋体" w:eastAsia="宋体" w:hAnsi="宋体" w:hint="eastAsia"/>
               </w:rPr>
-              <w:t>；支持</w:t>
-            </w:r>
-            <w:r>
-              <w:rPr>
-                <w:rFonts w:ascii="宋体" w:eastAsia="宋体" w:hAnsi="宋体" w:hint="eastAsia"/>
-              </w:rPr>
-              <w:t>GUI</w:t>
-            </w:r>
-            <w:r>
-              <w:rPr>
-                <w:rFonts w:ascii="宋体" w:eastAsia="宋体" w:hAnsi="宋体" w:hint="eastAsia"/>
-              </w:rPr>
-              <w:t>客户端</w:t>
+              <w:t>；</w:t>
             </w:r>
           </w:p>
         </w:tc>

--- a/source/_posts/11-社招/0-1-简历.docx
+++ b/source/_posts/11-社招/0-1-简历.docx
@@ -1,11 +1,11 @@
 
 <file path=word/document.xml><?xml version="1.0" encoding="utf-8"?>
-<w:document xmlns:wpc="http://schemas.microsoft.com/office/word/2010/wordprocessingCanvas" xmlns:cx="http://schemas.microsoft.com/office/drawing/2014/chartex" xmlns:cx1="http://schemas.microsoft.com/office/drawing/2015/9/8/chartex" xmlns:cx2="http://schemas.microsoft.com/office/drawing/2015/10/21/chartex" xmlns:cx3="http://schemas.microsoft.com/office/drawing/2016/5/9/chartex" xmlns:cx4="http://schemas.microsoft.com/office/drawing/2016/5/10/chartex" xmlns:cx5="http://schemas.microsoft.com/office/drawing/2016/5/11/chartex" xmlns:cx6="http://schemas.microsoft.com/office/drawing/2016/5/12/chartex" xmlns:cx7="http://schemas.microsoft.com/office/drawing/2016/5/13/chartex" xmlns:cx8="http://schemas.microsoft.com/office/drawing/2016/5/14/chartex" xmlns:mc="http://schemas.openxmlformats.org/markup-compatibility/2006" xmlns:aink="http://schemas.microsoft.com/office/drawing/2016/ink" xmlns:am3d="http://schemas.microsoft.com/office/drawing/2017/model3d" xmlns:o="urn:schemas-microsoft-com:office:office" xmlns:oel="http://schemas.microsoft.com/office/2019/extlst" xmlns:r="http://schemas.openxmlformats.org/officeDocument/2006/relationships" xmlns:m="http://schemas.openxmlformats.org/officeDocument/2006/math" xmlns:v="urn:schemas-microsoft-com:vml" xmlns:wp14="http://schemas.microsoft.com/office/word/2010/wordprocessingDrawing" xmlns:wp="http://schemas.openxmlformats.org/drawingml/2006/wordprocessingDrawing" xmlns:w10="urn:schemas-microsoft-com:office:word" xmlns:w="http://schemas.openxmlformats.org/wordprocessingml/2006/main" xmlns:w14="http://schemas.microsoft.com/office/word/2010/wordml" xmlns:w15="http://schemas.microsoft.com/office/word/2012/wordml" xmlns:w16cex="http://schemas.microsoft.com/office/word/2018/wordml/cex" xmlns:w16cid="http://schemas.microsoft.com/office/word/2016/wordml/cid" xmlns:w16="http://schemas.microsoft.com/office/word/2018/wordml" xmlns:w16sdtdh="http://schemas.microsoft.com/office/word/2020/wordml/sdtdatahash" xmlns:w16se="http://schemas.microsoft.com/office/word/2015/wordml/symex" xmlns:wpg="http://schemas.microsoft.com/office/word/2010/wordprocessingGroup" xmlns:wpi="http://schemas.microsoft.com/office/word/2010/wordprocessingInk" xmlns:wne="http://schemas.microsoft.com/office/word/2006/wordml" xmlns:wps="http://schemas.microsoft.com/office/word/2010/wordprocessingShape" mc:Ignorable="w14 w15 w16se w16cid w16 w16cex w16sdtdh wp14">
+<w:document xmlns:wpc="http://schemas.microsoft.com/office/word/2010/wordprocessingCanvas" xmlns:cx="http://schemas.microsoft.com/office/drawing/2014/chartex" xmlns:cx1="http://schemas.microsoft.com/office/drawing/2015/9/8/chartex" xmlns:cx2="http://schemas.microsoft.com/office/drawing/2015/10/21/chartex" xmlns:cx3="http://schemas.microsoft.com/office/drawing/2016/5/9/chartex" xmlns:cx4="http://schemas.microsoft.com/office/drawing/2016/5/10/chartex" xmlns:cx5="http://schemas.microsoft.com/office/drawing/2016/5/11/chartex" xmlns:cx6="http://schemas.microsoft.com/office/drawing/2016/5/12/chartex" xmlns:cx7="http://schemas.microsoft.com/office/drawing/2016/5/13/chartex" xmlns:cx8="http://schemas.microsoft.com/office/drawing/2016/5/14/chartex" xmlns:mc="http://schemas.openxmlformats.org/markup-compatibility/2006" xmlns:aink="http://schemas.microsoft.com/office/drawing/2016/ink" xmlns:am3d="http://schemas.microsoft.com/office/drawing/2017/model3d" xmlns:o="urn:schemas-microsoft-com:office:office" xmlns:oel="http://schemas.microsoft.com/office/2019/extlst" xmlns:r="http://schemas.openxmlformats.org/officeDocument/2006/relationships" xmlns:m="http://schemas.openxmlformats.org/officeDocument/2006/math" xmlns:v="urn:schemas-microsoft-com:vml" xmlns:wp14="http://schemas.microsoft.com/office/word/2010/wordprocessingDrawing" xmlns:wp="http://schemas.openxmlformats.org/drawingml/2006/wordprocessingDrawing" xmlns:w10="urn:schemas-microsoft-com:office:word" xmlns:w="http://schemas.openxmlformats.org/wordprocessingml/2006/main" xmlns:w14="http://schemas.microsoft.com/office/word/2010/wordml" xmlns:w15="http://schemas.microsoft.com/office/word/2012/wordml" xmlns:w16cex="http://schemas.microsoft.com/office/word/2018/wordml/cex" xmlns:w16cid="http://schemas.microsoft.com/office/word/2016/wordml/cid" xmlns:w16="http://schemas.microsoft.com/office/word/2018/wordml" xmlns:w16du="http://schemas.microsoft.com/office/word/2023/wordml/word16du" xmlns:w16sdtdh="http://schemas.microsoft.com/office/word/2020/wordml/sdtdatahash" xmlns:w16se="http://schemas.microsoft.com/office/word/2015/wordml/symex" xmlns:wpg="http://schemas.microsoft.com/office/word/2010/wordprocessingGroup" xmlns:wpi="http://schemas.microsoft.com/office/word/2010/wordprocessingInk" xmlns:wne="http://schemas.microsoft.com/office/word/2006/wordml" xmlns:wps="http://schemas.microsoft.com/office/word/2010/wordprocessingShape" mc:Ignorable="w14 w15 w16se w16cid w16 w16cex w16sdtdh w16du wp14">
   <w:body>
     <w:p>
       <w:pPr>
         <w:rPr>
-          <w:rFonts w:ascii="黑体" w:eastAsia="黑体" w:hAnsi="黑体"/>
+          <w:rFonts w:ascii="黑体" w:eastAsia="黑体" w:hAnsi="黑体" w:hint="eastAsia"/>
           <w:b/>
           <w:bCs/>
           <w:sz w:val="24"/>
@@ -57,7 +57,7 @@
           <w:p>
             <w:pPr>
               <w:rPr>
-                <w:rFonts w:ascii="宋体" w:eastAsia="宋体" w:hAnsi="宋体"/>
+                <w:rFonts w:ascii="宋体" w:eastAsia="宋体" w:hAnsi="宋体" w:hint="eastAsia"/>
               </w:rPr>
             </w:pPr>
             <w:r>
@@ -94,7 +94,7 @@
           <w:p>
             <w:pPr>
               <w:rPr>
-                <w:rFonts w:ascii="宋体" w:eastAsia="宋体" w:hAnsi="宋体"/>
+                <w:rFonts w:ascii="宋体" w:eastAsia="宋体" w:hAnsi="宋体" w:hint="eastAsia"/>
               </w:rPr>
             </w:pPr>
             <w:r>
@@ -154,7 +154,7 @@
           <w:p>
             <w:pPr>
               <w:rPr>
-                <w:rFonts w:ascii="宋体" w:eastAsia="宋体" w:hAnsi="宋体"/>
+                <w:rFonts w:ascii="宋体" w:eastAsia="宋体" w:hAnsi="宋体" w:hint="eastAsia"/>
               </w:rPr>
             </w:pPr>
             <w:r>
@@ -213,7 +213,7 @@
           <w:p>
             <w:pPr>
               <w:rPr>
-                <w:rFonts w:ascii="宋体" w:eastAsia="宋体" w:hAnsi="宋体"/>
+                <w:rFonts w:ascii="宋体" w:eastAsia="宋体" w:hAnsi="宋体" w:hint="eastAsia"/>
               </w:rPr>
             </w:pPr>
             <w:r>
@@ -257,7 +257,7 @@
           <w:p>
             <w:pPr>
               <w:rPr>
-                <w:rFonts w:ascii="宋体" w:eastAsia="宋体" w:hAnsi="宋体"/>
+                <w:rFonts w:ascii="宋体" w:eastAsia="宋体" w:hAnsi="宋体" w:hint="eastAsia"/>
               </w:rPr>
             </w:pPr>
             <w:r>
@@ -279,6 +279,12 @@
                 <w:rFonts w:ascii="宋体" w:eastAsia="宋体" w:hAnsi="宋体" w:hint="eastAsia"/>
               </w:rPr>
               <w:t>优先成都</w:t>
+            </w:r>
+            <w:r>
+              <w:rPr>
+                <w:rFonts w:ascii="宋体" w:eastAsia="宋体" w:hAnsi="宋体" w:hint="eastAsia"/>
+              </w:rPr>
+              <w:t>（籍贯云南）</w:t>
             </w:r>
           </w:p>
         </w:tc>
@@ -289,7 +295,7 @@
           <w:p>
             <w:pPr>
               <w:rPr>
-                <w:rFonts w:ascii="宋体" w:eastAsia="宋体" w:hAnsi="宋体"/>
+                <w:rFonts w:ascii="宋体" w:eastAsia="宋体" w:hAnsi="宋体" w:hint="eastAsia"/>
               </w:rPr>
             </w:pPr>
             <w:r>
@@ -322,7 +328,7 @@
       <w:pPr>
         <w:spacing w:line="500" w:lineRule="exact"/>
         <w:rPr>
-          <w:rFonts w:ascii="黑体" w:eastAsia="黑体" w:hAnsi="黑体"/>
+          <w:rFonts w:ascii="黑体" w:eastAsia="黑体" w:hAnsi="黑体" w:hint="eastAsia"/>
           <w:b/>
           <w:bCs/>
           <w:sz w:val="24"/>
@@ -367,7 +373,7 @@
           <w:p>
             <w:pPr>
               <w:rPr>
-                <w:rFonts w:ascii="宋体" w:eastAsia="宋体" w:hAnsi="宋体"/>
+                <w:rFonts w:ascii="宋体" w:eastAsia="宋体" w:hAnsi="宋体" w:hint="eastAsia"/>
                 <w:b/>
                 <w:bCs/>
                 <w:color w:val="404040" w:themeColor="text1" w:themeTint="BF"/>
@@ -557,7 +563,7 @@
               <w:spacing w:line="280" w:lineRule="exact"/>
               <w:ind w:firstLineChars="100" w:firstLine="211"/>
               <w:rPr>
-                <w:rFonts w:ascii="宋体" w:eastAsia="宋体" w:hAnsi="宋体"/>
+                <w:rFonts w:ascii="宋体" w:eastAsia="宋体" w:hAnsi="宋体" w:hint="eastAsia"/>
                 <w:b/>
                 <w:bCs/>
                 <w:color w:val="767171" w:themeColor="background2" w:themeShade="80"/>
@@ -582,7 +588,7 @@
             <w:pPr>
               <w:spacing w:line="280" w:lineRule="exact"/>
               <w:rPr>
-                <w:rFonts w:ascii="宋体" w:eastAsia="宋体" w:hAnsi="宋体"/>
+                <w:rFonts w:ascii="宋体" w:eastAsia="宋体" w:hAnsi="宋体" w:hint="eastAsia"/>
               </w:rPr>
             </w:pPr>
             <w:r>
@@ -670,7 +676,7 @@
               <w:spacing w:line="280" w:lineRule="exact"/>
               <w:ind w:firstLineChars="100" w:firstLine="211"/>
               <w:rPr>
-                <w:rFonts w:ascii="宋体" w:eastAsia="宋体" w:hAnsi="宋体"/>
+                <w:rFonts w:ascii="宋体" w:eastAsia="宋体" w:hAnsi="宋体" w:hint="eastAsia"/>
                 <w:b/>
                 <w:bCs/>
                 <w:color w:val="767171" w:themeColor="background2" w:themeShade="80"/>
@@ -695,7 +701,7 @@
             <w:pPr>
               <w:spacing w:line="280" w:lineRule="exact"/>
               <w:rPr>
-                <w:rFonts w:ascii="宋体" w:eastAsia="宋体" w:hAnsi="宋体"/>
+                <w:rFonts w:ascii="宋体" w:eastAsia="宋体" w:hAnsi="宋体" w:hint="eastAsia"/>
               </w:rPr>
             </w:pPr>
             <w:r>
@@ -712,7 +718,7 @@
       <w:pPr>
         <w:spacing w:line="500" w:lineRule="exact"/>
         <w:rPr>
-          <w:rFonts w:ascii="黑体" w:eastAsia="黑体" w:hAnsi="黑体"/>
+          <w:rFonts w:ascii="黑体" w:eastAsia="黑体" w:hAnsi="黑体" w:hint="eastAsia"/>
           <w:b/>
           <w:bCs/>
           <w:sz w:val="24"/>
@@ -809,7 +815,7 @@
           <w:p>
             <w:pPr>
               <w:rPr>
-                <w:rFonts w:ascii="宋体" w:eastAsia="宋体" w:hAnsi="宋体"/>
+                <w:rFonts w:ascii="宋体" w:eastAsia="宋体" w:hAnsi="宋体" w:hint="eastAsia"/>
                 <w:b/>
                 <w:bCs/>
                 <w:color w:val="404040" w:themeColor="text1" w:themeTint="BF"/>
@@ -1017,7 +1023,7 @@
               <w:spacing w:beforeLines="20" w:before="62" w:line="280" w:lineRule="exact"/>
               <w:ind w:leftChars="100" w:left="842" w:hangingChars="300" w:hanging="632"/>
               <w:rPr>
-                <w:rFonts w:ascii="宋体" w:eastAsia="宋体" w:hAnsi="宋体"/>
+                <w:rFonts w:ascii="宋体" w:eastAsia="宋体" w:hAnsi="宋体" w:hint="eastAsia"/>
               </w:rPr>
             </w:pPr>
             <w:r>
@@ -1275,7 +1281,7 @@
               <w:spacing w:beforeLines="20" w:before="62" w:line="280" w:lineRule="exact"/>
               <w:ind w:leftChars="100" w:left="842" w:hangingChars="300" w:hanging="632"/>
               <w:rPr>
-                <w:rFonts w:ascii="宋体" w:eastAsia="宋体" w:hAnsi="宋体"/>
+                <w:rFonts w:ascii="宋体" w:eastAsia="宋体" w:hAnsi="宋体" w:hint="eastAsia"/>
               </w:rPr>
             </w:pPr>
             <w:r>
@@ -1471,7 +1477,7 @@
               <w:spacing w:beforeLines="20" w:before="62" w:line="280" w:lineRule="exact"/>
               <w:ind w:firstLineChars="100" w:firstLine="211"/>
               <w:rPr>
-                <w:rFonts w:ascii="宋体" w:eastAsia="宋体" w:hAnsi="宋体"/>
+                <w:rFonts w:ascii="宋体" w:eastAsia="宋体" w:hAnsi="宋体" w:hint="eastAsia"/>
               </w:rPr>
             </w:pPr>
             <w:r>
@@ -1537,7 +1543,7 @@
       <w:pPr>
         <w:spacing w:line="500" w:lineRule="exact"/>
         <w:rPr>
-          <w:rFonts w:ascii="黑体" w:eastAsia="黑体" w:hAnsi="黑体"/>
+          <w:rFonts w:ascii="黑体" w:eastAsia="黑体" w:hAnsi="黑体" w:hint="eastAsia"/>
           <w:b/>
           <w:bCs/>
           <w:sz w:val="24"/>
@@ -1585,7 +1591,7 @@
             <w:pPr>
               <w:spacing w:line="280" w:lineRule="exact"/>
               <w:rPr>
-                <w:rFonts w:ascii="宋体" w:eastAsia="宋体" w:hAnsi="宋体"/>
+                <w:rFonts w:ascii="宋体" w:eastAsia="宋体" w:hAnsi="宋体" w:hint="eastAsia"/>
                 <w:b/>
                 <w:bCs/>
                 <w:color w:val="404040" w:themeColor="text1" w:themeTint="BF"/>
@@ -1724,7 +1730,34 @@
                 <w:bCs/>
                 <w:color w:val="404040" w:themeColor="text1" w:themeTint="BF"/>
               </w:rPr>
-              <w:t xml:space="preserve">      </w:t>
+              <w:t xml:space="preserve">   </w:t>
+            </w:r>
+            <w:r>
+              <w:rPr>
+                <w:rFonts w:ascii="宋体" w:eastAsia="宋体" w:hAnsi="宋体" w:hint="eastAsia"/>
+                <w:b/>
+                <w:bCs/>
+                <w:color w:val="404040" w:themeColor="text1" w:themeTint="BF"/>
+              </w:rPr>
+              <w:t xml:space="preserve"> </w:t>
+            </w:r>
+            <w:r>
+              <w:rPr>
+                <w:rFonts w:ascii="宋体" w:eastAsia="宋体" w:hAnsi="宋体"/>
+                <w:b/>
+                <w:bCs/>
+                <w:color w:val="404040" w:themeColor="text1" w:themeTint="BF"/>
+              </w:rPr>
+              <w:t xml:space="preserve"> </w:t>
+            </w:r>
+            <w:r>
+              <w:rPr>
+                <w:rFonts w:ascii="宋体" w:eastAsia="宋体" w:hAnsi="宋体" w:hint="eastAsia"/>
+                <w:b/>
+                <w:bCs/>
+                <w:color w:val="404040" w:themeColor="text1" w:themeTint="BF"/>
+              </w:rPr>
+              <w:t xml:space="preserve"> </w:t>
             </w:r>
             <w:r>
               <w:rPr>
@@ -1800,7 +1833,7 @@
                     <w:spacing w:line="280" w:lineRule="exact"/>
                     <w:jc w:val="right"/>
                     <w:rPr>
-                      <w:rFonts w:ascii="宋体" w:eastAsia="宋体" w:hAnsi="宋体"/>
+                      <w:rFonts w:ascii="宋体" w:eastAsia="宋体" w:hAnsi="宋体" w:hint="eastAsia"/>
                       <w:b/>
                       <w:bCs/>
                       <w:color w:val="404040" w:themeColor="text1" w:themeTint="BF"/>
@@ -1825,7 +1858,7 @@
                   <w:pPr>
                     <w:spacing w:line="280" w:lineRule="exact"/>
                     <w:rPr>
-                      <w:rFonts w:ascii="宋体" w:eastAsia="宋体" w:hAnsi="宋体"/>
+                      <w:rFonts w:ascii="宋体" w:eastAsia="宋体" w:hAnsi="宋体" w:hint="eastAsia"/>
                       <w:b/>
                       <w:bCs/>
                       <w:color w:val="404040" w:themeColor="text1" w:themeTint="BF"/>
@@ -1886,7 +1919,7 @@
                     <w:spacing w:line="280" w:lineRule="exact"/>
                     <w:jc w:val="right"/>
                     <w:rPr>
-                      <w:rFonts w:ascii="宋体" w:eastAsia="宋体" w:hAnsi="宋体"/>
+                      <w:rFonts w:ascii="宋体" w:eastAsia="宋体" w:hAnsi="宋体" w:hint="eastAsia"/>
                       <w:b/>
                       <w:bCs/>
                       <w:color w:val="767171" w:themeColor="background2" w:themeShade="80"/>
@@ -1911,43 +1944,43 @@
                   <w:pPr>
                     <w:spacing w:line="280" w:lineRule="exact"/>
                     <w:rPr>
+                      <w:rFonts w:ascii="宋体" w:eastAsia="宋体" w:hAnsi="宋体" w:hint="eastAsia"/>
+                    </w:rPr>
+                  </w:pPr>
+                  <w:r>
+                    <w:rPr>
+                      <w:rFonts w:ascii="宋体" w:eastAsia="宋体" w:hAnsi="宋体" w:hint="eastAsia"/>
+                    </w:rPr>
+                    <w:t>1)加密对象：9</w:t>
+                  </w:r>
+                  <w:r>
+                    <w:rPr>
+                      <w:rFonts w:ascii="宋体" w:eastAsia="宋体" w:hAnsi="宋体" w:hint="eastAsia"/>
+                    </w:rPr>
+                    <w:t>种表</w:t>
+                  </w:r>
+                  <w:r>
+                    <w:rPr>
+                      <w:rFonts w:ascii="宋体" w:eastAsia="宋体" w:hAnsi="宋体" w:hint="eastAsia"/>
+                    </w:rPr>
+                    <w:t>、</w:t>
+                  </w:r>
+                  <w:r>
+                    <w:rPr>
+                      <w:rFonts w:ascii="宋体" w:eastAsia="宋体" w:hAnsi="宋体" w:hint="eastAsia"/>
+                    </w:rPr>
+                    <w:t>2种索引</w:t>
+                  </w:r>
+                  <w:r>
+                    <w:rPr>
+                      <w:rFonts w:ascii="宋体" w:eastAsia="宋体" w:hAnsi="宋体" w:hint="eastAsia"/>
+                    </w:rPr>
+                    <w:t>；2</w:t>
+                  </w:r>
+                  <w:r>
+                    <w:rPr>
                       <w:rFonts w:ascii="宋体" w:eastAsia="宋体" w:hAnsi="宋体"/>
                     </w:rPr>
-                  </w:pPr>
-                  <w:r>
-                    <w:rPr>
-                      <w:rFonts w:ascii="宋体" w:eastAsia="宋体" w:hAnsi="宋体" w:hint="eastAsia"/>
-                    </w:rPr>
-                    <w:t>1)加密对象：9</w:t>
-                  </w:r>
-                  <w:r>
-                    <w:rPr>
-                      <w:rFonts w:ascii="宋体" w:eastAsia="宋体" w:hAnsi="宋体" w:hint="eastAsia"/>
-                    </w:rPr>
-                    <w:t>种表</w:t>
-                  </w:r>
-                  <w:r>
-                    <w:rPr>
-                      <w:rFonts w:ascii="宋体" w:eastAsia="宋体" w:hAnsi="宋体" w:hint="eastAsia"/>
-                    </w:rPr>
-                    <w:t>、</w:t>
-                  </w:r>
-                  <w:r>
-                    <w:rPr>
-                      <w:rFonts w:ascii="宋体" w:eastAsia="宋体" w:hAnsi="宋体" w:hint="eastAsia"/>
-                    </w:rPr>
-                    <w:t>2种索引</w:t>
-                  </w:r>
-                  <w:r>
-                    <w:rPr>
-                      <w:rFonts w:ascii="宋体" w:eastAsia="宋体" w:hAnsi="宋体" w:hint="eastAsia"/>
-                    </w:rPr>
-                    <w:t>；2</w:t>
-                  </w:r>
-                  <w:r>
-                    <w:rPr>
-                      <w:rFonts w:ascii="宋体" w:eastAsia="宋体" w:hAnsi="宋体"/>
-                    </w:rPr>
                     <w:t>)</w:t>
                   </w:r>
                   <w:r>
@@ -2002,13 +2035,13 @@
                     <w:rPr>
                       <w:rFonts w:ascii="宋体" w:eastAsia="宋体" w:hAnsi="宋体" w:hint="eastAsia"/>
                     </w:rPr>
-                    <w:t>；3)间接加密：主备复制流、物理备份集</w:t>
-                  </w:r>
-                  <w:r>
-                    <w:rPr>
-                      <w:rFonts w:ascii="宋体" w:eastAsia="宋体" w:hAnsi="宋体" w:hint="eastAsia"/>
-                    </w:rPr>
-                    <w:t>等</w:t>
+                    <w:t>；3)</w:t>
+                  </w:r>
+                  <w:r>
+                    <w:rPr>
+                      <w:rFonts w:ascii="宋体" w:eastAsia="宋体" w:hAnsi="宋体" w:hint="eastAsia"/>
+                    </w:rPr>
+                    <w:t>解决与10+存储特性功能交互问题</w:t>
                   </w:r>
                   <w:r>
                     <w:rPr>
@@ -2119,7 +2152,7 @@
                     <w:spacing w:line="280" w:lineRule="exact"/>
                     <w:jc w:val="right"/>
                     <w:rPr>
-                      <w:rFonts w:ascii="宋体" w:eastAsia="宋体" w:hAnsi="宋体"/>
+                      <w:rFonts w:ascii="宋体" w:eastAsia="宋体" w:hAnsi="宋体" w:hint="eastAsia"/>
                       <w:b/>
                       <w:bCs/>
                       <w:color w:val="404040" w:themeColor="text1" w:themeTint="BF"/>
@@ -2144,7 +2177,7 @@
                   <w:pPr>
                     <w:spacing w:line="280" w:lineRule="exact"/>
                     <w:rPr>
-                      <w:rFonts w:ascii="宋体" w:eastAsia="宋体" w:hAnsi="宋体"/>
+                      <w:rFonts w:ascii="宋体" w:eastAsia="宋体" w:hAnsi="宋体" w:hint="eastAsia"/>
                       <w:b/>
                       <w:bCs/>
                       <w:color w:val="404040" w:themeColor="text1" w:themeTint="BF"/>
@@ -2212,7 +2245,7 @@
             <w:pPr>
               <w:spacing w:line="280" w:lineRule="exact"/>
               <w:rPr>
-                <w:rFonts w:ascii="宋体" w:eastAsia="宋体" w:hAnsi="宋体"/>
+                <w:rFonts w:ascii="宋体" w:eastAsia="宋体" w:hAnsi="宋体" w:hint="eastAsia"/>
                 <w:b/>
                 <w:bCs/>
                 <w:color w:val="404040" w:themeColor="text1" w:themeTint="BF"/>
@@ -2230,7 +2263,7 @@
             <w:pPr>
               <w:spacing w:beforeLines="20" w:before="62" w:line="280" w:lineRule="exact"/>
               <w:rPr>
-                <w:rFonts w:ascii="宋体" w:eastAsia="宋体" w:hAnsi="宋体"/>
+                <w:rFonts w:ascii="宋体" w:eastAsia="宋体" w:hAnsi="宋体" w:hint="eastAsia"/>
                 <w:b/>
                 <w:bCs/>
                 <w:color w:val="404040" w:themeColor="text1" w:themeTint="BF"/>
@@ -2452,7 +2485,7 @@
                     <w:spacing w:line="280" w:lineRule="exact"/>
                     <w:jc w:val="right"/>
                     <w:rPr>
-                      <w:rFonts w:ascii="宋体" w:eastAsia="宋体" w:hAnsi="宋体"/>
+                      <w:rFonts w:ascii="宋体" w:eastAsia="宋体" w:hAnsi="宋体" w:hint="eastAsia"/>
                       <w:b/>
                       <w:bCs/>
                       <w:color w:val="404040" w:themeColor="text1" w:themeTint="BF"/>
@@ -2476,7 +2509,7 @@
                 <w:p>
                   <w:pPr>
                     <w:rPr>
-                      <w:rFonts w:ascii="宋体" w:eastAsia="宋体" w:hAnsi="宋体"/>
+                      <w:rFonts w:ascii="宋体" w:eastAsia="宋体" w:hAnsi="宋体" w:hint="eastAsia"/>
                       <w:b/>
                       <w:bCs/>
                       <w:color w:val="404040" w:themeColor="text1" w:themeTint="BF"/>
@@ -2579,7 +2612,7 @@
                     <w:spacing w:line="280" w:lineRule="exact"/>
                     <w:jc w:val="right"/>
                     <w:rPr>
-                      <w:rFonts w:ascii="宋体" w:eastAsia="宋体" w:hAnsi="宋体"/>
+                      <w:rFonts w:ascii="宋体" w:eastAsia="宋体" w:hAnsi="宋体" w:hint="eastAsia"/>
                       <w:b/>
                       <w:bCs/>
                       <w:color w:val="767171" w:themeColor="background2" w:themeShade="80"/>
@@ -2603,14 +2636,20 @@
                 <w:p>
                   <w:pPr>
                     <w:rPr>
-                      <w:rFonts w:ascii="宋体" w:eastAsia="宋体" w:hAnsi="宋体"/>
+                      <w:rFonts w:ascii="宋体" w:eastAsia="宋体" w:hAnsi="宋体" w:hint="eastAsia"/>
                     </w:rPr>
                   </w:pPr>
                   <w:r>
                     <w:rPr>
                       <w:rFonts w:ascii="宋体" w:eastAsia="宋体" w:hAnsi="宋体" w:hint="eastAsia"/>
                     </w:rPr>
-                    <w:t>支持在密文上进行等值查询、</w:t>
+                    <w:t>在计划生成阶段，实现表达式排序；在计划执行阶段，实现密文选择等；</w:t>
+                  </w:r>
+                  <w:r>
+                    <w:rPr>
+                      <w:rFonts w:ascii="宋体" w:eastAsia="宋体" w:hAnsi="宋体" w:hint="eastAsia"/>
+                    </w:rPr>
+                    <w:t>持在密文上进行等值查询、</w:t>
                   </w:r>
                   <w:r>
                     <w:rPr>
@@ -2697,7 +2736,7 @@
                     <w:spacing w:line="280" w:lineRule="exact"/>
                     <w:jc w:val="right"/>
                     <w:rPr>
-                      <w:rFonts w:ascii="宋体" w:eastAsia="宋体" w:hAnsi="宋体"/>
+                      <w:rFonts w:ascii="宋体" w:eastAsia="宋体" w:hAnsi="宋体" w:hint="eastAsia"/>
                       <w:b/>
                       <w:bCs/>
                       <w:color w:val="404040" w:themeColor="text1" w:themeTint="BF"/>
@@ -2722,7 +2761,7 @@
                   <w:pPr>
                     <w:spacing w:line="280" w:lineRule="exact"/>
                     <w:rPr>
-                      <w:rFonts w:ascii="宋体" w:eastAsia="宋体" w:hAnsi="宋体"/>
+                      <w:rFonts w:ascii="宋体" w:eastAsia="宋体" w:hAnsi="宋体" w:hint="eastAsia"/>
                     </w:rPr>
                   </w:pPr>
                   <w:r>
@@ -2806,7 +2845,7 @@
               <w:spacing w:line="280" w:lineRule="exact"/>
               <w:ind w:firstLineChars="100" w:firstLine="210"/>
               <w:rPr>
-                <w:rFonts w:ascii="宋体" w:eastAsia="宋体" w:hAnsi="宋体"/>
+                <w:rFonts w:ascii="宋体" w:eastAsia="宋体" w:hAnsi="宋体" w:hint="eastAsia"/>
               </w:rPr>
             </w:pPr>
           </w:p>
@@ -2821,7 +2860,7 @@
             <w:pPr>
               <w:spacing w:line="280" w:lineRule="exact"/>
               <w:rPr>
-                <w:rFonts w:ascii="宋体" w:eastAsia="宋体" w:hAnsi="宋体"/>
+                <w:rFonts w:ascii="宋体" w:eastAsia="宋体" w:hAnsi="宋体" w:hint="eastAsia"/>
               </w:rPr>
             </w:pPr>
             <w:r>
@@ -3007,7 +3046,7 @@
             <w:pPr>
               <w:spacing w:beforeLines="20" w:before="62" w:line="280" w:lineRule="exact"/>
               <w:rPr>
-                <w:rFonts w:ascii="宋体" w:eastAsia="宋体" w:hAnsi="宋体"/>
+                <w:rFonts w:ascii="宋体" w:eastAsia="宋体" w:hAnsi="宋体" w:hint="eastAsia"/>
                 <w:b/>
                 <w:bCs/>
                 <w:color w:val="404040" w:themeColor="text1" w:themeTint="BF"/>
@@ -3085,7 +3124,7 @@
             <w:pPr>
               <w:spacing w:beforeLines="20" w:before="62" w:line="280" w:lineRule="exact"/>
               <w:rPr>
-                <w:rFonts w:ascii="宋体" w:eastAsia="宋体" w:hAnsi="宋体"/>
+                <w:rFonts w:ascii="宋体" w:eastAsia="宋体" w:hAnsi="宋体" w:hint="eastAsia"/>
                 <w:b/>
                 <w:bCs/>
                 <w:color w:val="404040" w:themeColor="text1" w:themeTint="BF"/>
@@ -3221,7 +3260,7 @@
               <w:spacing w:line="280" w:lineRule="exact"/>
               <w:ind w:leftChars="100" w:left="842" w:hangingChars="300" w:hanging="632"/>
               <w:rPr>
-                <w:rFonts w:ascii="宋体" w:eastAsia="宋体" w:hAnsi="宋体"/>
+                <w:rFonts w:ascii="宋体" w:eastAsia="宋体" w:hAnsi="宋体" w:hint="eastAsia"/>
               </w:rPr>
             </w:pPr>
             <w:r>
@@ -3347,7 +3386,7 @@
             <w:pPr>
               <w:spacing w:beforeLines="20" w:before="62" w:line="280" w:lineRule="exact"/>
               <w:rPr>
-                <w:rFonts w:ascii="宋体" w:eastAsia="宋体" w:hAnsi="宋体"/>
+                <w:rFonts w:ascii="宋体" w:eastAsia="宋体" w:hAnsi="宋体" w:hint="eastAsia"/>
                 <w:b/>
                 <w:bCs/>
                 <w:color w:val="404040" w:themeColor="text1" w:themeTint="BF"/>
@@ -3474,7 +3513,7 @@
               <w:spacing w:line="280" w:lineRule="exact"/>
               <w:ind w:leftChars="100" w:left="842" w:hangingChars="300" w:hanging="632"/>
               <w:rPr>
-                <w:rFonts w:ascii="宋体" w:eastAsia="宋体" w:hAnsi="宋体"/>
+                <w:rFonts w:ascii="宋体" w:eastAsia="宋体" w:hAnsi="宋体" w:hint="eastAsia"/>
                 <w:b/>
                 <w:bCs/>
                 <w:color w:val="767171" w:themeColor="background2" w:themeShade="80"/>
@@ -3596,7 +3635,7 @@
       <w:pPr>
         <w:spacing w:line="500" w:lineRule="exact"/>
         <w:rPr>
-          <w:rFonts w:ascii="黑体" w:eastAsia="黑体" w:hAnsi="黑体"/>
+          <w:rFonts w:ascii="黑体" w:eastAsia="黑体" w:hAnsi="黑体" w:hint="eastAsia"/>
           <w:b/>
           <w:bCs/>
           <w:sz w:val="24"/>
@@ -3646,7 +3685,7 @@
               <w:spacing w:line="280" w:lineRule="exact"/>
               <w:ind w:firstLineChars="100" w:firstLine="211"/>
               <w:rPr>
-                <w:rFonts w:ascii="宋体" w:eastAsia="宋体" w:hAnsi="宋体"/>
+                <w:rFonts w:ascii="宋体" w:eastAsia="宋体" w:hAnsi="宋体" w:hint="eastAsia"/>
                 <w:b/>
                 <w:bCs/>
                 <w:color w:val="767171" w:themeColor="background2" w:themeShade="80"/>
@@ -3674,7 +3713,7 @@
             <w:pPr>
               <w:spacing w:line="280" w:lineRule="exact"/>
               <w:rPr>
-                <w:rFonts w:ascii="宋体" w:eastAsia="宋体" w:hAnsi="宋体"/>
+                <w:rFonts w:ascii="宋体" w:eastAsia="宋体" w:hAnsi="宋体" w:hint="eastAsia"/>
               </w:rPr>
             </w:pPr>
             <w:r>
@@ -3744,7 +3783,7 @@
               <w:spacing w:line="280" w:lineRule="exact"/>
               <w:ind w:firstLineChars="100" w:firstLine="211"/>
               <w:rPr>
-                <w:rFonts w:ascii="宋体" w:eastAsia="宋体" w:hAnsi="宋体"/>
+                <w:rFonts w:ascii="宋体" w:eastAsia="宋体" w:hAnsi="宋体" w:hint="eastAsia"/>
                 <w:b/>
                 <w:bCs/>
                 <w:color w:val="767171" w:themeColor="background2" w:themeShade="80"/>
@@ -3769,7 +3808,7 @@
             <w:pPr>
               <w:spacing w:line="280" w:lineRule="exact"/>
               <w:rPr>
-                <w:rFonts w:ascii="宋体" w:eastAsia="宋体" w:hAnsi="宋体"/>
+                <w:rFonts w:ascii="宋体" w:eastAsia="宋体" w:hAnsi="宋体" w:hint="eastAsia"/>
               </w:rPr>
             </w:pPr>
             <w:r>
@@ -3815,7 +3854,7 @@
               <w:spacing w:line="280" w:lineRule="exact"/>
               <w:ind w:firstLineChars="100" w:firstLine="211"/>
               <w:rPr>
-                <w:rFonts w:ascii="宋体" w:eastAsia="宋体" w:hAnsi="宋体"/>
+                <w:rFonts w:ascii="宋体" w:eastAsia="宋体" w:hAnsi="宋体" w:hint="eastAsia"/>
                 <w:b/>
                 <w:bCs/>
                 <w:color w:val="767171" w:themeColor="background2" w:themeShade="80"/>
@@ -3849,7 +3888,7 @@
             <w:pPr>
               <w:spacing w:line="280" w:lineRule="exact"/>
               <w:rPr>
-                <w:rFonts w:ascii="宋体" w:eastAsia="宋体" w:hAnsi="宋体"/>
+                <w:rFonts w:ascii="宋体" w:eastAsia="宋体" w:hAnsi="宋体" w:hint="eastAsia"/>
               </w:rPr>
             </w:pPr>
             <w:r>
@@ -3913,7 +3952,7 @@
               <w:spacing w:line="280" w:lineRule="exact"/>
               <w:ind w:firstLineChars="100" w:firstLine="211"/>
               <w:rPr>
-                <w:rFonts w:ascii="宋体" w:eastAsia="宋体" w:hAnsi="宋体"/>
+                <w:rFonts w:ascii="宋体" w:eastAsia="宋体" w:hAnsi="宋体" w:hint="eastAsia"/>
                 <w:b/>
                 <w:bCs/>
                 <w:color w:val="767171" w:themeColor="background2" w:themeShade="80"/>
@@ -3938,7 +3977,7 @@
             <w:pPr>
               <w:spacing w:line="280" w:lineRule="exact"/>
               <w:rPr>
-                <w:rFonts w:ascii="宋体" w:eastAsia="宋体" w:hAnsi="宋体"/>
+                <w:rFonts w:ascii="宋体" w:eastAsia="宋体" w:hAnsi="宋体" w:hint="eastAsia"/>
               </w:rPr>
             </w:pPr>
             <w:r>
@@ -3960,7 +3999,7 @@
               <w:spacing w:line="280" w:lineRule="exact"/>
               <w:ind w:firstLineChars="100" w:firstLine="211"/>
               <w:rPr>
-                <w:rFonts w:ascii="宋体" w:eastAsia="宋体" w:hAnsi="宋体"/>
+                <w:rFonts w:ascii="宋体" w:eastAsia="宋体" w:hAnsi="宋体" w:hint="eastAsia"/>
                 <w:b/>
                 <w:bCs/>
                 <w:color w:val="767171" w:themeColor="background2" w:themeShade="80"/>
@@ -3985,7 +4024,7 @@
             <w:pPr>
               <w:spacing w:line="280" w:lineRule="exact"/>
               <w:rPr>
-                <w:rFonts w:ascii="宋体" w:eastAsia="宋体" w:hAnsi="宋体"/>
+                <w:rFonts w:ascii="宋体" w:eastAsia="宋体" w:hAnsi="宋体" w:hint="eastAsia"/>
               </w:rPr>
             </w:pPr>
             <w:r>
@@ -4014,7 +4053,7 @@
       <w:pPr>
         <w:spacing w:line="500" w:lineRule="exact"/>
         <w:rPr>
-          <w:rFonts w:ascii="黑体" w:eastAsia="黑体" w:hAnsi="黑体"/>
+          <w:rFonts w:ascii="黑体" w:eastAsia="黑体" w:hAnsi="黑体" w:hint="eastAsia"/>
           <w:b/>
           <w:bCs/>
           <w:sz w:val="24"/>
@@ -4061,7 +4100,7 @@
           <w:p>
             <w:pPr>
               <w:rPr>
-                <w:rFonts w:ascii="宋体" w:eastAsia="宋体" w:hAnsi="宋体"/>
+                <w:rFonts w:ascii="宋体" w:eastAsia="宋体" w:hAnsi="宋体" w:hint="eastAsia"/>
                 <w:b/>
                 <w:bCs/>
                 <w:color w:val="404040" w:themeColor="text1" w:themeTint="BF"/>
@@ -4169,7 +4208,7 @@
             <w:pPr>
               <w:ind w:firstLineChars="100" w:firstLine="211"/>
               <w:rPr>
-                <w:rFonts w:ascii="宋体" w:eastAsia="宋体" w:hAnsi="宋体"/>
+                <w:rFonts w:ascii="宋体" w:eastAsia="宋体" w:hAnsi="宋体" w:hint="eastAsia"/>
               </w:rPr>
             </w:pPr>
             <w:r>
@@ -4264,7 +4303,7 @@
       <w:pPr>
         <w:spacing w:line="500" w:lineRule="exact"/>
         <w:rPr>
-          <w:rFonts w:ascii="黑体" w:eastAsia="黑体" w:hAnsi="黑体"/>
+          <w:rFonts w:ascii="黑体" w:eastAsia="黑体" w:hAnsi="黑体" w:hint="eastAsia"/>
           <w:b/>
           <w:bCs/>
           <w:sz w:val="24"/>
@@ -4314,7 +4353,7 @@
               <w:spacing w:line="280" w:lineRule="exact"/>
               <w:ind w:firstLineChars="100" w:firstLine="211"/>
               <w:rPr>
-                <w:rFonts w:ascii="宋体" w:eastAsia="宋体" w:hAnsi="宋体"/>
+                <w:rFonts w:ascii="宋体" w:eastAsia="宋体" w:hAnsi="宋体" w:hint="eastAsia"/>
                 <w:b/>
                 <w:bCs/>
                 <w:color w:val="767171" w:themeColor="background2" w:themeShade="80"/>
@@ -4342,7 +4381,7 @@
             <w:pPr>
               <w:spacing w:line="280" w:lineRule="exact"/>
               <w:rPr>
-                <w:rFonts w:ascii="宋体" w:eastAsia="宋体" w:hAnsi="宋体"/>
+                <w:rFonts w:ascii="宋体" w:eastAsia="宋体" w:hAnsi="宋体" w:hint="eastAsia"/>
               </w:rPr>
             </w:pPr>
             <w:r>
@@ -4448,7 +4487,7 @@
               <w:spacing w:line="280" w:lineRule="exact"/>
               <w:ind w:firstLineChars="100" w:firstLine="211"/>
               <w:rPr>
-                <w:rFonts w:ascii="宋体" w:eastAsia="宋体" w:hAnsi="宋体"/>
+                <w:rFonts w:ascii="宋体" w:eastAsia="宋体" w:hAnsi="宋体" w:hint="eastAsia"/>
                 <w:b/>
                 <w:bCs/>
                 <w:color w:val="767171" w:themeColor="background2" w:themeShade="80"/>
@@ -4473,7 +4512,7 @@
             <w:pPr>
               <w:spacing w:line="280" w:lineRule="exact"/>
               <w:rPr>
-                <w:rFonts w:ascii="宋体" w:eastAsia="宋体" w:hAnsi="宋体"/>
+                <w:rFonts w:ascii="宋体" w:eastAsia="宋体" w:hAnsi="宋体" w:hint="eastAsia"/>
                 <w:b/>
                 <w:bCs/>
                 <w:color w:val="767171" w:themeColor="background2" w:themeShade="80"/>
@@ -4588,7 +4627,7 @@
               <w:spacing w:line="280" w:lineRule="exact"/>
               <w:ind w:firstLineChars="100" w:firstLine="211"/>
               <w:rPr>
-                <w:rFonts w:ascii="宋体" w:eastAsia="宋体" w:hAnsi="宋体"/>
+                <w:rFonts w:ascii="宋体" w:eastAsia="宋体" w:hAnsi="宋体" w:hint="eastAsia"/>
                 <w:b/>
                 <w:bCs/>
                 <w:color w:val="767171" w:themeColor="background2" w:themeShade="80"/>
@@ -4613,7 +4652,7 @@
             <w:pPr>
               <w:spacing w:line="280" w:lineRule="exact"/>
               <w:rPr>
-                <w:rFonts w:ascii="宋体" w:eastAsia="宋体" w:hAnsi="宋体"/>
+                <w:rFonts w:ascii="宋体" w:eastAsia="宋体" w:hAnsi="宋体" w:hint="eastAsia"/>
                 <w:b/>
                 <w:bCs/>
                 <w:color w:val="767171" w:themeColor="background2" w:themeShade="80"/>
@@ -4674,7 +4713,7 @@
               <w:spacing w:line="280" w:lineRule="exact"/>
               <w:ind w:firstLineChars="100" w:firstLine="211"/>
               <w:rPr>
-                <w:rFonts w:ascii="宋体" w:eastAsia="宋体" w:hAnsi="宋体"/>
+                <w:rFonts w:ascii="宋体" w:eastAsia="宋体" w:hAnsi="宋体" w:hint="eastAsia"/>
                 <w:b/>
                 <w:bCs/>
                 <w:color w:val="767171" w:themeColor="background2" w:themeShade="80"/>
@@ -4699,7 +4738,7 @@
             <w:pPr>
               <w:spacing w:line="280" w:lineRule="exact"/>
               <w:rPr>
-                <w:rFonts w:ascii="宋体" w:eastAsia="宋体" w:hAnsi="宋体"/>
+                <w:rFonts w:ascii="宋体" w:eastAsia="宋体" w:hAnsi="宋体" w:hint="eastAsia"/>
               </w:rPr>
             </w:pPr>
             <w:r>
@@ -4752,7 +4791,7 @@
       <w:pPr>
         <w:jc w:val="right"/>
         <w:rPr>
-          <w:rFonts w:ascii="宋体" w:eastAsia="宋体" w:hAnsi="宋体"/>
+          <w:rFonts w:ascii="宋体" w:eastAsia="宋体" w:hAnsi="宋体" w:hint="eastAsia"/>
           <w:sz w:val="15"/>
           <w:szCs w:val="15"/>
         </w:rPr>
@@ -4769,9 +4808,14 @@
 </file>
 
 <file path=word/endnotes.xml><?xml version="1.0" encoding="utf-8"?>
-<w:endnotes xmlns:wpc="http://schemas.microsoft.com/office/word/2010/wordprocessingCanvas" xmlns:cx="http://schemas.microsoft.com/office/drawing/2014/chartex" xmlns:cx1="http://schemas.microsoft.com/office/drawing/2015/9/8/chartex" xmlns:cx2="http://schemas.microsoft.com/office/drawing/2015/10/21/chartex" xmlns:cx3="http://schemas.microsoft.com/office/drawing/2016/5/9/chartex" xmlns:cx4="http://schemas.microsoft.com/office/drawing/2016/5/10/chartex" xmlns:cx5="http://schemas.microsoft.com/office/drawing/2016/5/11/chartex" xmlns:cx6="http://schemas.microsoft.com/office/drawing/2016/5/12/chartex" xmlns:cx7="http://schemas.microsoft.com/office/drawing/2016/5/13/chartex" xmlns:cx8="http://schemas.microsoft.com/office/drawing/2016/5/14/chartex" xmlns:mc="http://schemas.openxmlformats.org/markup-compatibility/2006" xmlns:aink="http://schemas.microsoft.com/office/drawing/2016/ink" xmlns:am3d="http://schemas.microsoft.com/office/drawing/2017/model3d" xmlns:o="urn:schemas-microsoft-com:office:office" xmlns:oel="http://schemas.microsoft.com/office/2019/extlst" xmlns:r="http://schemas.openxmlformats.org/officeDocument/2006/relationships" xmlns:m="http://schemas.openxmlformats.org/officeDocument/2006/math" xmlns:v="urn:schemas-microsoft-com:vml" xmlns:wp14="http://schemas.microsoft.com/office/word/2010/wordprocessingDrawing" xmlns:wp="http://schemas.openxmlformats.org/drawingml/2006/wordprocessingDrawing" xmlns:w10="urn:schemas-microsoft-com:office:word" xmlns:w="http://schemas.openxmlformats.org/wordprocessingml/2006/main" xmlns:w14="http://schemas.microsoft.com/office/word/2010/wordml" xmlns:w15="http://schemas.microsoft.com/office/word/2012/wordml" xmlns:w16cex="http://schemas.microsoft.com/office/word/2018/wordml/cex" xmlns:w16cid="http://schemas.microsoft.com/office/word/2016/wordml/cid" xmlns:w16="http://schemas.microsoft.com/office/word/2018/wordml" xmlns:w16sdtdh="http://schemas.microsoft.com/office/word/2020/wordml/sdtdatahash" xmlns:w16se="http://schemas.microsoft.com/office/word/2015/wordml/symex" xmlns:wpg="http://schemas.microsoft.com/office/word/2010/wordprocessingGroup" xmlns:wpi="http://schemas.microsoft.com/office/word/2010/wordprocessingInk" xmlns:wne="http://schemas.microsoft.com/office/word/2006/wordml" xmlns:wps="http://schemas.microsoft.com/office/word/2010/wordprocessingShape" mc:Ignorable="w14 w15 w16se w16cid w16 w16cex w16sdtdh wp14">
+<w:endnotes xmlns:wpc="http://schemas.microsoft.com/office/word/2010/wordprocessingCanvas" xmlns:cx="http://schemas.microsoft.com/office/drawing/2014/chartex" xmlns:cx1="http://schemas.microsoft.com/office/drawing/2015/9/8/chartex" xmlns:cx2="http://schemas.microsoft.com/office/drawing/2015/10/21/chartex" xmlns:cx3="http://schemas.microsoft.com/office/drawing/2016/5/9/chartex" xmlns:cx4="http://schemas.microsoft.com/office/drawing/2016/5/10/chartex" xmlns:cx5="http://schemas.microsoft.com/office/drawing/2016/5/11/chartex" xmlns:cx6="http://schemas.microsoft.com/office/drawing/2016/5/12/chartex" xmlns:cx7="http://schemas.microsoft.com/office/drawing/2016/5/13/chartex" xmlns:cx8="http://schemas.microsoft.com/office/drawing/2016/5/14/chartex" xmlns:mc="http://schemas.openxmlformats.org/markup-compatibility/2006" xmlns:aink="http://schemas.microsoft.com/office/drawing/2016/ink" xmlns:am3d="http://schemas.microsoft.com/office/drawing/2017/model3d" xmlns:o="urn:schemas-microsoft-com:office:office" xmlns:oel="http://schemas.microsoft.com/office/2019/extlst" xmlns:r="http://schemas.openxmlformats.org/officeDocument/2006/relationships" xmlns:m="http://schemas.openxmlformats.org/officeDocument/2006/math" xmlns:v="urn:schemas-microsoft-com:vml" xmlns:wp14="http://schemas.microsoft.com/office/word/2010/wordprocessingDrawing" xmlns:wp="http://schemas.openxmlformats.org/drawingml/2006/wordprocessingDrawing" xmlns:w10="urn:schemas-microsoft-com:office:word" xmlns:w="http://schemas.openxmlformats.org/wordprocessingml/2006/main" xmlns:w14="http://schemas.microsoft.com/office/word/2010/wordml" xmlns:w15="http://schemas.microsoft.com/office/word/2012/wordml" xmlns:w16cex="http://schemas.microsoft.com/office/word/2018/wordml/cex" xmlns:w16cid="http://schemas.microsoft.com/office/word/2016/wordml/cid" xmlns:w16="http://schemas.microsoft.com/office/word/2018/wordml" xmlns:w16du="http://schemas.microsoft.com/office/word/2023/wordml/word16du" xmlns:w16sdtdh="http://schemas.microsoft.com/office/word/2020/wordml/sdtdatahash" xmlns:w16se="http://schemas.microsoft.com/office/word/2015/wordml/symex" xmlns:wpg="http://schemas.microsoft.com/office/word/2010/wordprocessingGroup" xmlns:wpi="http://schemas.microsoft.com/office/word/2010/wordprocessingInk" xmlns:wne="http://schemas.microsoft.com/office/word/2006/wordml" xmlns:wps="http://schemas.microsoft.com/office/word/2010/wordprocessingShape" mc:Ignorable="w14 w15 w16se w16cid w16 w16cex w16sdtdh w16du wp14">
   <w:endnote w:type="separator" w:id="-1">
     <w:p>
+      <w:pPr>
+        <w:rPr>
+          <w:rFonts w:hint="eastAsia"/>
+        </w:rPr>
+      </w:pPr>
       <w:r>
         <w:separator/>
       </w:r>
@@ -4779,6 +4823,11 @@
   </w:endnote>
   <w:endnote w:type="continuationSeparator" w:id="0">
     <w:p>
+      <w:pPr>
+        <w:rPr>
+          <w:rFonts w:hint="eastAsia"/>
+        </w:rPr>
+      </w:pPr>
       <w:r>
         <w:continuationSeparator/>
       </w:r>
@@ -4788,9 +4837,14 @@
 </file>
 
 <file path=word/footnotes.xml><?xml version="1.0" encoding="utf-8"?>
-<w:footnotes xmlns:wpc="http://schemas.microsoft.com/office/word/2010/wordprocessingCanvas" xmlns:cx="http://schemas.microsoft.com/office/drawing/2014/chartex" xmlns:cx1="http://schemas.microsoft.com/office/drawing/2015/9/8/chartex" xmlns:cx2="http://schemas.microsoft.com/office/drawing/2015/10/21/chartex" xmlns:cx3="http://schemas.microsoft.com/office/drawing/2016/5/9/chartex" xmlns:cx4="http://schemas.microsoft.com/office/drawing/2016/5/10/chartex" xmlns:cx5="http://schemas.microsoft.com/office/drawing/2016/5/11/chartex" xmlns:cx6="http://schemas.microsoft.com/office/drawing/2016/5/12/chartex" xmlns:cx7="http://schemas.microsoft.com/office/drawing/2016/5/13/chartex" xmlns:cx8="http://schemas.microsoft.com/office/drawing/2016/5/14/chartex" xmlns:mc="http://schemas.openxmlformats.org/markup-compatibility/2006" xmlns:aink="http://schemas.microsoft.com/office/drawing/2016/ink" xmlns:am3d="http://schemas.microsoft.com/office/drawing/2017/model3d" xmlns:o="urn:schemas-microsoft-com:office:office" xmlns:oel="http://schemas.microsoft.com/office/2019/extlst" xmlns:r="http://schemas.openxmlformats.org/officeDocument/2006/relationships" xmlns:m="http://schemas.openxmlformats.org/officeDocument/2006/math" xmlns:v="urn:schemas-microsoft-com:vml" xmlns:wp14="http://schemas.microsoft.com/office/word/2010/wordprocessingDrawing" xmlns:wp="http://schemas.openxmlformats.org/drawingml/2006/wordprocessingDrawing" xmlns:w10="urn:schemas-microsoft-com:office:word" xmlns:w="http://schemas.openxmlformats.org/wordprocessingml/2006/main" xmlns:w14="http://schemas.microsoft.com/office/word/2010/wordml" xmlns:w15="http://schemas.microsoft.com/office/word/2012/wordml" xmlns:w16cex="http://schemas.microsoft.com/office/word/2018/wordml/cex" xmlns:w16cid="http://schemas.microsoft.com/office/word/2016/wordml/cid" xmlns:w16="http://schemas.microsoft.com/office/word/2018/wordml" xmlns:w16sdtdh="http://schemas.microsoft.com/office/word/2020/wordml/sdtdatahash" xmlns:w16se="http://schemas.microsoft.com/office/word/2015/wordml/symex" xmlns:wpg="http://schemas.microsoft.com/office/word/2010/wordprocessingGroup" xmlns:wpi="http://schemas.microsoft.com/office/word/2010/wordprocessingInk" xmlns:wne="http://schemas.microsoft.com/office/word/2006/wordml" xmlns:wps="http://schemas.microsoft.com/office/word/2010/wordprocessingShape" mc:Ignorable="w14 w15 w16se w16cid w16 w16cex w16sdtdh wp14">
+<w:footnotes xmlns:wpc="http://schemas.microsoft.com/office/word/2010/wordprocessingCanvas" xmlns:cx="http://schemas.microsoft.com/office/drawing/2014/chartex" xmlns:cx1="http://schemas.microsoft.com/office/drawing/2015/9/8/chartex" xmlns:cx2="http://schemas.microsoft.com/office/drawing/2015/10/21/chartex" xmlns:cx3="http://schemas.microsoft.com/office/drawing/2016/5/9/chartex" xmlns:cx4="http://schemas.microsoft.com/office/drawing/2016/5/10/chartex" xmlns:cx5="http://schemas.microsoft.com/office/drawing/2016/5/11/chartex" xmlns:cx6="http://schemas.microsoft.com/office/drawing/2016/5/12/chartex" xmlns:cx7="http://schemas.microsoft.com/office/drawing/2016/5/13/chartex" xmlns:cx8="http://schemas.microsoft.com/office/drawing/2016/5/14/chartex" xmlns:mc="http://schemas.openxmlformats.org/markup-compatibility/2006" xmlns:aink="http://schemas.microsoft.com/office/drawing/2016/ink" xmlns:am3d="http://schemas.microsoft.com/office/drawing/2017/model3d" xmlns:o="urn:schemas-microsoft-com:office:office" xmlns:oel="http://schemas.microsoft.com/office/2019/extlst" xmlns:r="http://schemas.openxmlformats.org/officeDocument/2006/relationships" xmlns:m="http://schemas.openxmlformats.org/officeDocument/2006/math" xmlns:v="urn:schemas-microsoft-com:vml" xmlns:wp14="http://schemas.microsoft.com/office/word/2010/wordprocessingDrawing" xmlns:wp="http://schemas.openxmlformats.org/drawingml/2006/wordprocessingDrawing" xmlns:w10="urn:schemas-microsoft-com:office:word" xmlns:w="http://schemas.openxmlformats.org/wordprocessingml/2006/main" xmlns:w14="http://schemas.microsoft.com/office/word/2010/wordml" xmlns:w15="http://schemas.microsoft.com/office/word/2012/wordml" xmlns:w16cex="http://schemas.microsoft.com/office/word/2018/wordml/cex" xmlns:w16cid="http://schemas.microsoft.com/office/word/2016/wordml/cid" xmlns:w16="http://schemas.microsoft.com/office/word/2018/wordml" xmlns:w16du="http://schemas.microsoft.com/office/word/2023/wordml/word16du" xmlns:w16sdtdh="http://schemas.microsoft.com/office/word/2020/wordml/sdtdatahash" xmlns:w16se="http://schemas.microsoft.com/office/word/2015/wordml/symex" xmlns:wpg="http://schemas.microsoft.com/office/word/2010/wordprocessingGroup" xmlns:wpi="http://schemas.microsoft.com/office/word/2010/wordprocessingInk" xmlns:wne="http://schemas.microsoft.com/office/word/2006/wordml" xmlns:wps="http://schemas.microsoft.com/office/word/2010/wordprocessingShape" mc:Ignorable="w14 w15 w16se w16cid w16 w16cex w16sdtdh w16du wp14">
   <w:footnote w:type="separator" w:id="-1">
     <w:p>
+      <w:pPr>
+        <w:rPr>
+          <w:rFonts w:hint="eastAsia"/>
+        </w:rPr>
+      </w:pPr>
       <w:r>
         <w:separator/>
       </w:r>
@@ -4798,6 +4852,11 @@
   </w:footnote>
   <w:footnote w:type="continuationSeparator" w:id="0">
     <w:p>
+      <w:pPr>
+        <w:rPr>
+          <w:rFonts w:hint="eastAsia"/>
+        </w:rPr>
+      </w:pPr>
       <w:r>
         <w:continuationSeparator/>
       </w:r>
@@ -4807,7 +4866,7 @@
 </file>
 
 <file path=word/numbering.xml><?xml version="1.0" encoding="utf-8"?>
-<w:numbering xmlns:wpc="http://schemas.microsoft.com/office/word/2010/wordprocessingCanvas" xmlns:cx="http://schemas.microsoft.com/office/drawing/2014/chartex" xmlns:cx1="http://schemas.microsoft.com/office/drawing/2015/9/8/chartex" xmlns:cx2="http://schemas.microsoft.com/office/drawing/2015/10/21/chartex" xmlns:cx3="http://schemas.microsoft.com/office/drawing/2016/5/9/chartex" xmlns:cx4="http://schemas.microsoft.com/office/drawing/2016/5/10/chartex" xmlns:cx5="http://schemas.microsoft.com/office/drawing/2016/5/11/chartex" xmlns:cx6="http://schemas.microsoft.com/office/drawing/2016/5/12/chartex" xmlns:cx7="http://schemas.microsoft.com/office/drawing/2016/5/13/chartex" xmlns:cx8="http://schemas.microsoft.com/office/drawing/2016/5/14/chartex" xmlns:mc="http://schemas.openxmlformats.org/markup-compatibility/2006" xmlns:aink="http://schemas.microsoft.com/office/drawing/2016/ink" xmlns:am3d="http://schemas.microsoft.com/office/drawing/2017/model3d" xmlns:o="urn:schemas-microsoft-com:office:office" xmlns:oel="http://schemas.microsoft.com/office/2019/extlst" xmlns:r="http://schemas.openxmlformats.org/officeDocument/2006/relationships" xmlns:m="http://schemas.openxmlformats.org/officeDocument/2006/math" xmlns:v="urn:schemas-microsoft-com:vml" xmlns:wp14="http://schemas.microsoft.com/office/word/2010/wordprocessingDrawing" xmlns:wp="http://schemas.openxmlformats.org/drawingml/2006/wordprocessingDrawing" xmlns:w10="urn:schemas-microsoft-com:office:word" xmlns:w="http://schemas.openxmlformats.org/wordprocessingml/2006/main" xmlns:w14="http://schemas.microsoft.com/office/word/2010/wordml" xmlns:w15="http://schemas.microsoft.com/office/word/2012/wordml" xmlns:w16cex="http://schemas.microsoft.com/office/word/2018/wordml/cex" xmlns:w16cid="http://schemas.microsoft.com/office/word/2016/wordml/cid" xmlns:w16="http://schemas.microsoft.com/office/word/2018/wordml" xmlns:w16sdtdh="http://schemas.microsoft.com/office/word/2020/wordml/sdtdatahash" xmlns:w16se="http://schemas.microsoft.com/office/word/2015/wordml/symex" xmlns:wpg="http://schemas.microsoft.com/office/word/2010/wordprocessingGroup" xmlns:wpi="http://schemas.microsoft.com/office/word/2010/wordprocessingInk" xmlns:wne="http://schemas.microsoft.com/office/word/2006/wordml" xmlns:wps="http://schemas.microsoft.com/office/word/2010/wordprocessingShape" mc:Ignorable="w14 w15 w16se w16cid w16 w16cex w16sdtdh wp14">
+<w:numbering xmlns:wpc="http://schemas.microsoft.com/office/word/2010/wordprocessingCanvas" xmlns:cx="http://schemas.microsoft.com/office/drawing/2014/chartex" xmlns:cx1="http://schemas.microsoft.com/office/drawing/2015/9/8/chartex" xmlns:cx2="http://schemas.microsoft.com/office/drawing/2015/10/21/chartex" xmlns:cx3="http://schemas.microsoft.com/office/drawing/2016/5/9/chartex" xmlns:cx4="http://schemas.microsoft.com/office/drawing/2016/5/10/chartex" xmlns:cx5="http://schemas.microsoft.com/office/drawing/2016/5/11/chartex" xmlns:cx6="http://schemas.microsoft.com/office/drawing/2016/5/12/chartex" xmlns:cx7="http://schemas.microsoft.com/office/drawing/2016/5/13/chartex" xmlns:cx8="http://schemas.microsoft.com/office/drawing/2016/5/14/chartex" xmlns:mc="http://schemas.openxmlformats.org/markup-compatibility/2006" xmlns:aink="http://schemas.microsoft.com/office/drawing/2016/ink" xmlns:am3d="http://schemas.microsoft.com/office/drawing/2017/model3d" xmlns:o="urn:schemas-microsoft-com:office:office" xmlns:oel="http://schemas.microsoft.com/office/2019/extlst" xmlns:r="http://schemas.openxmlformats.org/officeDocument/2006/relationships" xmlns:m="http://schemas.openxmlformats.org/officeDocument/2006/math" xmlns:v="urn:schemas-microsoft-com:vml" xmlns:wp14="http://schemas.microsoft.com/office/word/2010/wordprocessingDrawing" xmlns:wp="http://schemas.openxmlformats.org/drawingml/2006/wordprocessingDrawing" xmlns:w10="urn:schemas-microsoft-com:office:word" xmlns:w="http://schemas.openxmlformats.org/wordprocessingml/2006/main" xmlns:w14="http://schemas.microsoft.com/office/word/2010/wordml" xmlns:w15="http://schemas.microsoft.com/office/word/2012/wordml" xmlns:w16cex="http://schemas.microsoft.com/office/word/2018/wordml/cex" xmlns:w16cid="http://schemas.microsoft.com/office/word/2016/wordml/cid" xmlns:w16="http://schemas.microsoft.com/office/word/2018/wordml" xmlns:w16du="http://schemas.microsoft.com/office/word/2023/wordml/word16du" xmlns:w16sdtdh="http://schemas.microsoft.com/office/word/2020/wordml/sdtdatahash" xmlns:w16se="http://schemas.microsoft.com/office/word/2015/wordml/symex" xmlns:wpg="http://schemas.microsoft.com/office/word/2010/wordprocessingGroup" xmlns:wpi="http://schemas.microsoft.com/office/word/2010/wordprocessingInk" xmlns:wne="http://schemas.microsoft.com/office/word/2006/wordml" xmlns:wps="http://schemas.microsoft.com/office/word/2010/wordprocessingShape" mc:Ignorable="w14 w15 w16se w16cid w16 w16cex w16sdtdh w16du wp14">
   <w:abstractNum w:abstractNumId="0" w15:restartNumberingAfterBreak="0">
     <w:nsid w:val="0050227E"/>
     <w:multiLevelType w:val="hybridMultilevel"/>
@@ -6411,7 +6470,7 @@
 </file>
 
 <file path=word/styles.xml><?xml version="1.0" encoding="utf-8"?>
-<w:styles xmlns:mc="http://schemas.openxmlformats.org/markup-compatibility/2006" xmlns:r="http://schemas.openxmlformats.org/officeDocument/2006/relationships" xmlns:w="http://schemas.openxmlformats.org/wordprocessingml/2006/main" xmlns:w14="http://schemas.microsoft.com/office/word/2010/wordml" xmlns:w15="http://schemas.microsoft.com/office/word/2012/wordml" xmlns:w16cex="http://schemas.microsoft.com/office/word/2018/wordml/cex" xmlns:w16cid="http://schemas.microsoft.com/office/word/2016/wordml/cid" xmlns:w16="http://schemas.microsoft.com/office/word/2018/wordml" xmlns:w16sdtdh="http://schemas.microsoft.com/office/word/2020/wordml/sdtdatahash" xmlns:w16se="http://schemas.microsoft.com/office/word/2015/wordml/symex" mc:Ignorable="w14 w15 w16se w16cid w16 w16cex w16sdtdh">
+<w:styles xmlns:mc="http://schemas.openxmlformats.org/markup-compatibility/2006" xmlns:r="http://schemas.openxmlformats.org/officeDocument/2006/relationships" xmlns:w="http://schemas.openxmlformats.org/wordprocessingml/2006/main" xmlns:w14="http://schemas.microsoft.com/office/word/2010/wordml" xmlns:w15="http://schemas.microsoft.com/office/word/2012/wordml" xmlns:w16cex="http://schemas.microsoft.com/office/word/2018/wordml/cex" xmlns:w16cid="http://schemas.microsoft.com/office/word/2016/wordml/cid" xmlns:w16="http://schemas.microsoft.com/office/word/2018/wordml" xmlns:w16du="http://schemas.microsoft.com/office/word/2023/wordml/word16du" xmlns:w16sdtdh="http://schemas.microsoft.com/office/word/2020/wordml/sdtdatahash" xmlns:w16se="http://schemas.microsoft.com/office/word/2015/wordml/symex" mc:Ignorable="w14 w15 w16se w16cid w16 w16cex w16sdtdh w16du">
   <w:docDefaults>
     <w:rPrDefault>
       <w:rPr>

--- a/source/_posts/11-社招/0-1-简历.docx
+++ b/source/_posts/11-社招/0-1-简历.docx
@@ -2643,7 +2643,7 @@
                     <w:rPr>
                       <w:rFonts w:ascii="宋体" w:eastAsia="宋体" w:hAnsi="宋体" w:hint="eastAsia"/>
                     </w:rPr>
-                    <w:t>在计划生成阶段，实现表达式排序；在计划执行阶段，实现密文选择等；</w:t>
+                    <w:t>支</w:t>
                   </w:r>
                   <w:r>
                     <w:rPr>
@@ -2901,7 +2901,61 @@
             </w:r>
             <w:r>
               <w:rPr>
-                <w:rFonts w:ascii="宋体" w:eastAsia="宋体" w:hAnsi="宋体"/>
+                <w:rFonts w:ascii="宋体" w:eastAsia="宋体" w:hAnsi="宋体" w:hint="eastAsia"/>
+                <w:b/>
+                <w:bCs/>
+                <w:color w:val="404040" w:themeColor="text1" w:themeTint="BF"/>
+              </w:rPr>
+              <w:t>独立OL</w:t>
+            </w:r>
+            <w:r>
+              <w:rPr>
+                <w:rFonts w:ascii="宋体" w:eastAsia="宋体" w:hAnsi="宋体" w:hint="eastAsia"/>
+                <w:b/>
+                <w:bCs/>
+                <w:color w:val="404040" w:themeColor="text1" w:themeTint="BF"/>
+              </w:rPr>
+              <w:t>T</w:t>
+            </w:r>
+            <w:r>
+              <w:rPr>
+                <w:rFonts w:ascii="宋体" w:eastAsia="宋体" w:hAnsi="宋体" w:hint="eastAsia"/>
+                <w:b/>
+                <w:bCs/>
+                <w:color w:val="404040" w:themeColor="text1" w:themeTint="BF"/>
+              </w:rPr>
+              <w:t>P数据库小项目kkdb</w:t>
+            </w:r>
+            <w:r>
+              <w:rPr>
+                <w:rFonts w:ascii="宋体" w:eastAsia="宋体" w:hAnsi="宋体" w:hint="eastAsia"/>
+                <w:b/>
+                <w:bCs/>
+                <w:color w:val="404040" w:themeColor="text1" w:themeTint="BF"/>
+              </w:rPr>
+              <w:t xml:space="preserve">     </w:t>
+            </w:r>
+            <w:r>
+              <w:rPr>
+                <w:rFonts w:ascii="宋体" w:eastAsia="宋体" w:hAnsi="宋体"/>
+                <w:b/>
+                <w:bCs/>
+                <w:color w:val="404040" w:themeColor="text1" w:themeTint="BF"/>
+              </w:rPr>
+              <w:t>https://gitee.com/lorand/kkdb</w:t>
+            </w:r>
+            <w:r>
+              <w:rPr>
+                <w:rFonts w:ascii="宋体" w:eastAsia="宋体" w:hAnsi="宋体"/>
+                <w:b/>
+                <w:bCs/>
+                <w:color w:val="404040" w:themeColor="text1" w:themeTint="BF"/>
+              </w:rPr>
+              <w:t xml:space="preserve">    </w:t>
+            </w:r>
+            <w:r>
+              <w:rPr>
+                <w:rFonts w:ascii="宋体" w:eastAsia="宋体" w:hAnsi="宋体" w:hint="eastAsia"/>
                 <w:b/>
                 <w:bCs/>
                 <w:color w:val="404040" w:themeColor="text1" w:themeTint="BF"/>
@@ -2910,33 +2964,6 @@
             </w:r>
             <w:r>
               <w:rPr>
-                <w:rFonts w:ascii="宋体" w:eastAsia="宋体" w:hAnsi="宋体" w:hint="eastAsia"/>
-                <w:b/>
-                <w:bCs/>
-                <w:color w:val="404040" w:themeColor="text1" w:themeTint="BF"/>
-              </w:rPr>
-              <w:t>独立OLAP数据库小项目kkdb</w:t>
-            </w:r>
-            <w:r>
-              <w:rPr>
-                <w:rFonts w:ascii="宋体" w:eastAsia="宋体" w:hAnsi="宋体" w:hint="eastAsia"/>
-                <w:b/>
-                <w:bCs/>
-                <w:color w:val="404040" w:themeColor="text1" w:themeTint="BF"/>
-              </w:rPr>
-              <w:t xml:space="preserve">     </w:t>
-            </w:r>
-            <w:r>
-              <w:rPr>
-                <w:rFonts w:ascii="宋体" w:eastAsia="宋体" w:hAnsi="宋体"/>
-                <w:b/>
-                <w:bCs/>
-                <w:color w:val="404040" w:themeColor="text1" w:themeTint="BF"/>
-              </w:rPr>
-              <w:t>https://gitee.com/lorand/kkdb</w:t>
-            </w:r>
-            <w:r>
-              <w:rPr>
                 <w:rFonts w:ascii="宋体" w:eastAsia="宋体" w:hAnsi="宋体"/>
                 <w:b/>
                 <w:bCs/>
@@ -2952,15 +2979,6 @@
                 <w:color w:val="404040" w:themeColor="text1" w:themeTint="BF"/>
               </w:rPr>
               <w:t xml:space="preserve"> </w:t>
-            </w:r>
-            <w:r>
-              <w:rPr>
-                <w:rFonts w:ascii="宋体" w:eastAsia="宋体" w:hAnsi="宋体"/>
-                <w:b/>
-                <w:bCs/>
-                <w:color w:val="404040" w:themeColor="text1" w:themeTint="BF"/>
-              </w:rPr>
-              <w:t xml:space="preserve">    </w:t>
             </w:r>
             <w:r>
               <w:rPr>
@@ -3168,7 +3186,43 @@
             </w:r>
             <w:r>
               <w:rPr>
-                <w:rFonts w:ascii="宋体" w:eastAsia="宋体" w:hAnsi="宋体"/>
+                <w:rFonts w:ascii="宋体" w:eastAsia="宋体" w:hAnsi="宋体" w:hint="eastAsia"/>
+                <w:b/>
+                <w:bCs/>
+                <w:color w:val="404040" w:themeColor="text1" w:themeTint="BF"/>
+              </w:rPr>
+              <w:t>基于n</w:t>
+            </w:r>
+            <w:r>
+              <w:rPr>
+                <w:rFonts w:ascii="宋体" w:eastAsia="宋体" w:hAnsi="宋体"/>
+                <w:b/>
+                <w:bCs/>
+                <w:color w:val="404040" w:themeColor="text1" w:themeTint="BF"/>
+              </w:rPr>
+              <w:t>etfilter</w:t>
+            </w:r>
+            <w:r>
+              <w:rPr>
+                <w:rFonts w:ascii="宋体" w:eastAsia="宋体" w:hAnsi="宋体" w:hint="eastAsia"/>
+                <w:b/>
+                <w:bCs/>
+                <w:color w:val="404040" w:themeColor="text1" w:themeTint="BF"/>
+              </w:rPr>
+              <w:t>的包过滤防火墙</w:t>
+            </w:r>
+            <w:r>
+              <w:rPr>
+                <w:rFonts w:ascii="宋体" w:eastAsia="宋体" w:hAnsi="宋体" w:hint="eastAsia"/>
+                <w:b/>
+                <w:bCs/>
+                <w:color w:val="404040" w:themeColor="text1" w:themeTint="BF"/>
+              </w:rPr>
+              <w:t xml:space="preserve">        </w:t>
+            </w:r>
+            <w:r>
+              <w:rPr>
+                <w:rFonts w:ascii="宋体" w:eastAsia="宋体" w:hAnsi="宋体" w:hint="eastAsia"/>
                 <w:b/>
                 <w:bCs/>
                 <w:color w:val="404040" w:themeColor="text1" w:themeTint="BF"/>
@@ -3177,39 +3231,21 @@
             </w:r>
             <w:r>
               <w:rPr>
-                <w:rFonts w:ascii="宋体" w:eastAsia="宋体" w:hAnsi="宋体" w:hint="eastAsia"/>
-                <w:b/>
-                <w:bCs/>
-                <w:color w:val="404040" w:themeColor="text1" w:themeTint="BF"/>
-              </w:rPr>
-              <w:t>基于n</w:t>
-            </w:r>
-            <w:r>
-              <w:rPr>
-                <w:rFonts w:ascii="宋体" w:eastAsia="宋体" w:hAnsi="宋体"/>
-                <w:b/>
-                <w:bCs/>
-                <w:color w:val="404040" w:themeColor="text1" w:themeTint="BF"/>
-              </w:rPr>
-              <w:t>etfilter</w:t>
-            </w:r>
-            <w:r>
-              <w:rPr>
-                <w:rFonts w:ascii="宋体" w:eastAsia="宋体" w:hAnsi="宋体" w:hint="eastAsia"/>
-                <w:b/>
-                <w:bCs/>
-                <w:color w:val="404040" w:themeColor="text1" w:themeTint="BF"/>
-              </w:rPr>
-              <w:t>的包过滤防火墙</w:t>
-            </w:r>
-            <w:r>
-              <w:rPr>
-                <w:rFonts w:ascii="宋体" w:eastAsia="宋体" w:hAnsi="宋体" w:hint="eastAsia"/>
-                <w:b/>
-                <w:bCs/>
-                <w:color w:val="404040" w:themeColor="text1" w:themeTint="BF"/>
-              </w:rPr>
-              <w:t xml:space="preserve">        </w:t>
+                <w:rFonts w:ascii="宋体" w:eastAsia="宋体" w:hAnsi="宋体"/>
+                <w:b/>
+                <w:bCs/>
+                <w:color w:val="404040" w:themeColor="text1" w:themeTint="BF"/>
+              </w:rPr>
+              <w:t xml:space="preserve">                             </w:t>
+            </w:r>
+            <w:r>
+              <w:rPr>
+                <w:rFonts w:ascii="宋体" w:eastAsia="宋体" w:hAnsi="宋体" w:hint="eastAsia"/>
+                <w:b/>
+                <w:bCs/>
+                <w:color w:val="404040" w:themeColor="text1" w:themeTint="BF"/>
+              </w:rPr>
+              <w:t xml:space="preserve">  </w:t>
             </w:r>
             <w:r>
               <w:rPr>
@@ -3219,24 +3255,6 @@
                 <w:color w:val="404040" w:themeColor="text1" w:themeTint="BF"/>
               </w:rPr>
               <w:t xml:space="preserve"> </w:t>
-            </w:r>
-            <w:r>
-              <w:rPr>
-                <w:rFonts w:ascii="宋体" w:eastAsia="宋体" w:hAnsi="宋体"/>
-                <w:b/>
-                <w:bCs/>
-                <w:color w:val="404040" w:themeColor="text1" w:themeTint="BF"/>
-              </w:rPr>
-              <w:t xml:space="preserve">                             </w:t>
-            </w:r>
-            <w:r>
-              <w:rPr>
-                <w:rFonts w:ascii="宋体" w:eastAsia="宋体" w:hAnsi="宋体" w:hint="eastAsia"/>
-                <w:b/>
-                <w:bCs/>
-                <w:color w:val="404040" w:themeColor="text1" w:themeTint="BF"/>
-              </w:rPr>
-              <w:t xml:space="preserve">  </w:t>
             </w:r>
             <w:r>
               <w:rPr>
@@ -3426,7 +3444,7 @@
                 <w:bCs/>
                 <w:color w:val="404040" w:themeColor="text1" w:themeTint="BF"/>
               </w:rPr>
-              <w:t xml:space="preserve">      </w:t>
+              <w:t xml:space="preserve">     </w:t>
             </w:r>
             <w:r>
               <w:rPr>
@@ -3490,6 +3508,15 @@
                 <w:color w:val="404040" w:themeColor="text1" w:themeTint="BF"/>
               </w:rPr>
               <w:t xml:space="preserve">  </w:t>
+            </w:r>
+            <w:r>
+              <w:rPr>
+                <w:rFonts w:ascii="宋体" w:eastAsia="宋体" w:hAnsi="宋体" w:hint="eastAsia"/>
+                <w:b/>
+                <w:bCs/>
+                <w:color w:val="404040" w:themeColor="text1" w:themeTint="BF"/>
+              </w:rPr>
+              <w:t xml:space="preserve"> </w:t>
             </w:r>
             <w:r>
               <w:rPr>
